--- a/Testing.docx
+++ b/Testing.docx
@@ -80,7 +80,7 @@
       <w:tblPr>
         <w:tblW w:w="9026" w:type="dxa"/>
         <w:jc w:val="left"/>
-        <w:tblInd w:w="38" w:type="dxa"/>
+        <w:tblInd w:w="36" w:type="dxa"/>
         <w:tblBorders>
           <w:top w:val="single" w:sz="2" w:space="0" w:color="000001"/>
           <w:left w:val="single" w:sz="2" w:space="0" w:color="000001"/>
@@ -89,7 +89,7 @@
         </w:tblBorders>
         <w:tblCellMar>
           <w:top w:w="55" w:type="dxa"/>
-          <w:left w:w="33" w:type="dxa"/>
+          <w:left w:w="30" w:type="dxa"/>
           <w:bottom w:w="55" w:type="dxa"/>
           <w:right w:w="55" w:type="dxa"/>
         </w:tblCellMar>
@@ -100,7 +100,7 @@
         <w:gridCol w:w="1505"/>
         <w:gridCol w:w="1504"/>
         <w:gridCol w:w="1504"/>
-        <w:gridCol w:w="1505"/>
+        <w:gridCol w:w="1504"/>
       </w:tblGrid>
       <w:tr>
         <w:trPr>
@@ -117,7 +117,7 @@
             </w:tcBorders>
             <w:shd w:fill="FFFFFF" w:val="clear"/>
             <w:tcMar>
-              <w:left w:w="33" w:type="dxa"/>
+              <w:left w:w="30" w:type="dxa"/>
             </w:tcMar>
           </w:tcPr>
           <w:p>
@@ -143,7 +143,7 @@
             </w:tcBorders>
             <w:shd w:fill="FFFFFF" w:val="clear"/>
             <w:tcMar>
-              <w:left w:w="33" w:type="dxa"/>
+              <w:left w:w="30" w:type="dxa"/>
             </w:tcMar>
           </w:tcPr>
           <w:p>
@@ -169,7 +169,7 @@
             </w:tcBorders>
             <w:shd w:fill="FFFFFF" w:val="clear"/>
             <w:tcMar>
-              <w:left w:w="33" w:type="dxa"/>
+              <w:left w:w="30" w:type="dxa"/>
             </w:tcMar>
           </w:tcPr>
           <w:p>
@@ -195,7 +195,7 @@
             </w:tcBorders>
             <w:shd w:fill="FFFFFF" w:val="clear"/>
             <w:tcMar>
-              <w:left w:w="33" w:type="dxa"/>
+              <w:left w:w="30" w:type="dxa"/>
             </w:tcMar>
           </w:tcPr>
           <w:p>
@@ -221,7 +221,7 @@
             </w:tcBorders>
             <w:shd w:fill="FFFFFF" w:val="clear"/>
             <w:tcMar>
-              <w:left w:w="33" w:type="dxa"/>
+              <w:left w:w="30" w:type="dxa"/>
             </w:tcMar>
           </w:tcPr>
           <w:p>
@@ -238,7 +238,7 @@
         </w:tc>
         <w:tc>
           <w:tcPr>
-            <w:tcW w:w="1505" w:type="dxa"/>
+            <w:tcW w:w="1504" w:type="dxa"/>
             <w:tcBorders>
               <w:top w:val="single" w:sz="2" w:space="0" w:color="000001"/>
               <w:left w:val="single" w:sz="2" w:space="0" w:color="000001"/>
@@ -249,7 +249,7 @@
             </w:tcBorders>
             <w:shd w:fill="FFFFFF" w:val="clear"/>
             <w:tcMar>
-              <w:left w:w="33" w:type="dxa"/>
+              <w:left w:w="30" w:type="dxa"/>
             </w:tcMar>
           </w:tcPr>
           <w:p>
@@ -279,7 +279,7 @@
             </w:tcBorders>
             <w:shd w:fill="FFFFFF" w:val="clear"/>
             <w:tcMar>
-              <w:left w:w="33" w:type="dxa"/>
+              <w:left w:w="30" w:type="dxa"/>
             </w:tcMar>
           </w:tcPr>
           <w:p>
@@ -306,7 +306,7 @@
             </w:tcBorders>
             <w:shd w:fill="FFFFFF" w:val="clear"/>
             <w:tcMar>
-              <w:left w:w="33" w:type="dxa"/>
+              <w:left w:w="30" w:type="dxa"/>
             </w:tcMar>
           </w:tcPr>
           <w:p>
@@ -332,7 +332,7 @@
             </w:tcBorders>
             <w:shd w:fill="FFFFFF" w:val="clear"/>
             <w:tcMar>
-              <w:left w:w="33" w:type="dxa"/>
+              <w:left w:w="30" w:type="dxa"/>
             </w:tcMar>
           </w:tcPr>
           <w:p>
@@ -368,7 +368,7 @@
             </w:tcBorders>
             <w:shd w:fill="FFFFFF" w:val="clear"/>
             <w:tcMar>
-              <w:left w:w="33" w:type="dxa"/>
+              <w:left w:w="30" w:type="dxa"/>
             </w:tcMar>
           </w:tcPr>
           <w:p>
@@ -394,7 +394,7 @@
             </w:tcBorders>
             <w:shd w:fill="FFFFFF" w:val="clear"/>
             <w:tcMar>
-              <w:left w:w="33" w:type="dxa"/>
+              <w:left w:w="30" w:type="dxa"/>
             </w:tcMar>
           </w:tcPr>
           <w:p>
@@ -411,7 +411,7 @@
         </w:tc>
         <w:tc>
           <w:tcPr>
-            <w:tcW w:w="1505" w:type="dxa"/>
+            <w:tcW w:w="1504" w:type="dxa"/>
             <w:tcBorders>
               <w:top w:val="single" w:sz="2" w:space="0" w:color="000001"/>
               <w:left w:val="single" w:sz="2" w:space="0" w:color="000001"/>
@@ -422,7 +422,7 @@
             </w:tcBorders>
             <w:shd w:fill="FFFFFF" w:val="clear"/>
             <w:tcMar>
-              <w:left w:w="33" w:type="dxa"/>
+              <w:left w:w="30" w:type="dxa"/>
             </w:tcMar>
           </w:tcPr>
           <w:p>
@@ -452,7 +452,7 @@
             </w:tcBorders>
             <w:shd w:fill="FFFFFF" w:val="clear"/>
             <w:tcMar>
-              <w:left w:w="33" w:type="dxa"/>
+              <w:left w:w="30" w:type="dxa"/>
             </w:tcMar>
           </w:tcPr>
           <w:p>
@@ -477,7 +477,7 @@
             </w:tcBorders>
             <w:shd w:fill="FFFFFF" w:val="clear"/>
             <w:tcMar>
-              <w:left w:w="33" w:type="dxa"/>
+              <w:left w:w="30" w:type="dxa"/>
             </w:tcMar>
           </w:tcPr>
           <w:p>
@@ -501,7 +501,7 @@
             </w:tcBorders>
             <w:shd w:fill="FFFFFF" w:val="clear"/>
             <w:tcMar>
-              <w:left w:w="33" w:type="dxa"/>
+              <w:left w:w="30" w:type="dxa"/>
             </w:tcMar>
           </w:tcPr>
           <w:p>
@@ -537,7 +537,7 @@
             </w:tcBorders>
             <w:shd w:fill="FFFFFF" w:val="clear"/>
             <w:tcMar>
-              <w:left w:w="33" w:type="dxa"/>
+              <w:left w:w="30" w:type="dxa"/>
             </w:tcMar>
           </w:tcPr>
           <w:p>
@@ -563,7 +563,7 @@
             </w:tcBorders>
             <w:shd w:fill="FFFFFF" w:val="clear"/>
             <w:tcMar>
-              <w:left w:w="33" w:type="dxa"/>
+              <w:left w:w="30" w:type="dxa"/>
             </w:tcMar>
           </w:tcPr>
           <w:p>
@@ -580,7 +580,7 @@
         </w:tc>
         <w:tc>
           <w:tcPr>
-            <w:tcW w:w="1505" w:type="dxa"/>
+            <w:tcW w:w="1504" w:type="dxa"/>
             <w:tcBorders>
               <w:top w:val="single" w:sz="2" w:space="0" w:color="000001"/>
               <w:left w:val="single" w:sz="2" w:space="0" w:color="000001"/>
@@ -591,7 +591,7 @@
             </w:tcBorders>
             <w:shd w:fill="FFFFFF" w:val="clear"/>
             <w:tcMar>
-              <w:left w:w="33" w:type="dxa"/>
+              <w:left w:w="30" w:type="dxa"/>
             </w:tcMar>
           </w:tcPr>
           <w:p>
@@ -621,7 +621,7 @@
             </w:tcBorders>
             <w:shd w:fill="FFFFFF" w:val="clear"/>
             <w:tcMar>
-              <w:left w:w="33" w:type="dxa"/>
+              <w:left w:w="30" w:type="dxa"/>
             </w:tcMar>
           </w:tcPr>
           <w:p>
@@ -646,7 +646,7 @@
             </w:tcBorders>
             <w:shd w:fill="FFFFFF" w:val="clear"/>
             <w:tcMar>
-              <w:left w:w="33" w:type="dxa"/>
+              <w:left w:w="30" w:type="dxa"/>
             </w:tcMar>
           </w:tcPr>
           <w:p>
@@ -670,7 +670,7 @@
             </w:tcBorders>
             <w:shd w:fill="FFFFFF" w:val="clear"/>
             <w:tcMar>
-              <w:left w:w="33" w:type="dxa"/>
+              <w:left w:w="30" w:type="dxa"/>
             </w:tcMar>
           </w:tcPr>
           <w:p>
@@ -706,7 +706,7 @@
             </w:tcBorders>
             <w:shd w:fill="FFFFFF" w:val="clear"/>
             <w:tcMar>
-              <w:left w:w="33" w:type="dxa"/>
+              <w:left w:w="30" w:type="dxa"/>
             </w:tcMar>
           </w:tcPr>
           <w:p>
@@ -732,7 +732,7 @@
             </w:tcBorders>
             <w:shd w:fill="FFFFFF" w:val="clear"/>
             <w:tcMar>
-              <w:left w:w="33" w:type="dxa"/>
+              <w:left w:w="30" w:type="dxa"/>
             </w:tcMar>
           </w:tcPr>
           <w:p>
@@ -749,7 +749,7 @@
         </w:tc>
         <w:tc>
           <w:tcPr>
-            <w:tcW w:w="1505" w:type="dxa"/>
+            <w:tcW w:w="1504" w:type="dxa"/>
             <w:tcBorders>
               <w:top w:val="single" w:sz="2" w:space="0" w:color="000001"/>
               <w:left w:val="single" w:sz="2" w:space="0" w:color="000001"/>
@@ -760,7 +760,7 @@
             </w:tcBorders>
             <w:shd w:fill="FFFFFF" w:val="clear"/>
             <w:tcMar>
-              <w:left w:w="33" w:type="dxa"/>
+              <w:left w:w="30" w:type="dxa"/>
             </w:tcMar>
           </w:tcPr>
           <w:p>
@@ -790,7 +790,7 @@
             </w:tcBorders>
             <w:shd w:fill="FFFFFF" w:val="clear"/>
             <w:tcMar>
-              <w:left w:w="33" w:type="dxa"/>
+              <w:left w:w="30" w:type="dxa"/>
             </w:tcMar>
           </w:tcPr>
           <w:p>
@@ -817,7 +817,7 @@
             </w:tcBorders>
             <w:shd w:fill="FFFFFF" w:val="clear"/>
             <w:tcMar>
-              <w:left w:w="33" w:type="dxa"/>
+              <w:left w:w="30" w:type="dxa"/>
             </w:tcMar>
           </w:tcPr>
           <w:p>
@@ -843,7 +843,7 @@
             </w:tcBorders>
             <w:shd w:fill="FFFFFF" w:val="clear"/>
             <w:tcMar>
-              <w:left w:w="33" w:type="dxa"/>
+              <w:left w:w="30" w:type="dxa"/>
             </w:tcMar>
           </w:tcPr>
           <w:p>
@@ -901,7 +901,7 @@
             </w:tcBorders>
             <w:shd w:fill="FFFFFF" w:val="clear"/>
             <w:tcMar>
-              <w:left w:w="33" w:type="dxa"/>
+              <w:left w:w="30" w:type="dxa"/>
             </w:tcMar>
           </w:tcPr>
           <w:p>
@@ -927,7 +927,7 @@
             </w:tcBorders>
             <w:shd w:fill="FFFFFF" w:val="clear"/>
             <w:tcMar>
-              <w:left w:w="33" w:type="dxa"/>
+              <w:left w:w="30" w:type="dxa"/>
             </w:tcMar>
           </w:tcPr>
           <w:p>
@@ -944,7 +944,7 @@
         </w:tc>
         <w:tc>
           <w:tcPr>
-            <w:tcW w:w="1505" w:type="dxa"/>
+            <w:tcW w:w="1504" w:type="dxa"/>
             <w:tcBorders>
               <w:top w:val="single" w:sz="2" w:space="0" w:color="000001"/>
               <w:left w:val="single" w:sz="2" w:space="0" w:color="000001"/>
@@ -955,7 +955,7 @@
             </w:tcBorders>
             <w:shd w:fill="FFFFFF" w:val="clear"/>
             <w:tcMar>
-              <w:left w:w="33" w:type="dxa"/>
+              <w:left w:w="30" w:type="dxa"/>
             </w:tcMar>
           </w:tcPr>
           <w:p>
@@ -985,7 +985,7 @@
             </w:tcBorders>
             <w:shd w:fill="FFFFFF" w:val="clear"/>
             <w:tcMar>
-              <w:left w:w="33" w:type="dxa"/>
+              <w:left w:w="30" w:type="dxa"/>
             </w:tcMar>
           </w:tcPr>
           <w:p>
@@ -1010,7 +1010,7 @@
             </w:tcBorders>
             <w:shd w:fill="FFFFFF" w:val="clear"/>
             <w:tcMar>
-              <w:left w:w="33" w:type="dxa"/>
+              <w:left w:w="30" w:type="dxa"/>
             </w:tcMar>
           </w:tcPr>
           <w:p>
@@ -1034,7 +1034,7 @@
             </w:tcBorders>
             <w:shd w:fill="FFFFFF" w:val="clear"/>
             <w:tcMar>
-              <w:left w:w="33" w:type="dxa"/>
+              <w:left w:w="30" w:type="dxa"/>
             </w:tcMar>
           </w:tcPr>
           <w:p>
@@ -1092,7 +1092,7 @@
             </w:tcBorders>
             <w:shd w:fill="FFFFFF" w:val="clear"/>
             <w:tcMar>
-              <w:left w:w="33" w:type="dxa"/>
+              <w:left w:w="30" w:type="dxa"/>
             </w:tcMar>
           </w:tcPr>
           <w:p>
@@ -1118,7 +1118,7 @@
             </w:tcBorders>
             <w:shd w:fill="FFFFFF" w:val="clear"/>
             <w:tcMar>
-              <w:left w:w="33" w:type="dxa"/>
+              <w:left w:w="30" w:type="dxa"/>
             </w:tcMar>
           </w:tcPr>
           <w:p>
@@ -1135,7 +1135,7 @@
         </w:tc>
         <w:tc>
           <w:tcPr>
-            <w:tcW w:w="1505" w:type="dxa"/>
+            <w:tcW w:w="1504" w:type="dxa"/>
             <w:tcBorders>
               <w:top w:val="single" w:sz="2" w:space="0" w:color="000001"/>
               <w:left w:val="single" w:sz="2" w:space="0" w:color="000001"/>
@@ -1146,7 +1146,7 @@
             </w:tcBorders>
             <w:shd w:fill="FFFFFF" w:val="clear"/>
             <w:tcMar>
-              <w:left w:w="33" w:type="dxa"/>
+              <w:left w:w="30" w:type="dxa"/>
             </w:tcMar>
           </w:tcPr>
           <w:p>
@@ -1176,7 +1176,7 @@
             </w:tcBorders>
             <w:shd w:fill="FFFFFF" w:val="clear"/>
             <w:tcMar>
-              <w:left w:w="33" w:type="dxa"/>
+              <w:left w:w="30" w:type="dxa"/>
             </w:tcMar>
           </w:tcPr>
           <w:p>
@@ -1201,7 +1201,7 @@
             </w:tcBorders>
             <w:shd w:fill="FFFFFF" w:val="clear"/>
             <w:tcMar>
-              <w:left w:w="33" w:type="dxa"/>
+              <w:left w:w="30" w:type="dxa"/>
             </w:tcMar>
           </w:tcPr>
           <w:p>
@@ -1225,7 +1225,7 @@
             </w:tcBorders>
             <w:shd w:fill="FFFFFF" w:val="clear"/>
             <w:tcMar>
-              <w:left w:w="33" w:type="dxa"/>
+              <w:left w:w="30" w:type="dxa"/>
             </w:tcMar>
           </w:tcPr>
           <w:p>
@@ -1285,7 +1285,7 @@
             </w:tcBorders>
             <w:shd w:fill="FFFFFF" w:val="clear"/>
             <w:tcMar>
-              <w:left w:w="33" w:type="dxa"/>
+              <w:left w:w="30" w:type="dxa"/>
             </w:tcMar>
           </w:tcPr>
           <w:p>
@@ -1311,7 +1311,7 @@
             </w:tcBorders>
             <w:shd w:fill="FFFFFF" w:val="clear"/>
             <w:tcMar>
-              <w:left w:w="33" w:type="dxa"/>
+              <w:left w:w="30" w:type="dxa"/>
             </w:tcMar>
           </w:tcPr>
           <w:p>
@@ -1328,7 +1328,7 @@
         </w:tc>
         <w:tc>
           <w:tcPr>
-            <w:tcW w:w="1505" w:type="dxa"/>
+            <w:tcW w:w="1504" w:type="dxa"/>
             <w:tcBorders>
               <w:top w:val="single" w:sz="2" w:space="0" w:color="000001"/>
               <w:left w:val="single" w:sz="2" w:space="0" w:color="000001"/>
@@ -1339,7 +1339,7 @@
             </w:tcBorders>
             <w:shd w:fill="FFFFFF" w:val="clear"/>
             <w:tcMar>
-              <w:left w:w="33" w:type="dxa"/>
+              <w:left w:w="30" w:type="dxa"/>
             </w:tcMar>
           </w:tcPr>
           <w:p>
@@ -1383,7 +1383,7 @@
       <w:tblPr>
         <w:tblW w:w="9026" w:type="dxa"/>
         <w:jc w:val="left"/>
-        <w:tblInd w:w="38" w:type="dxa"/>
+        <w:tblInd w:w="36" w:type="dxa"/>
         <w:tblBorders>
           <w:top w:val="single" w:sz="2" w:space="0" w:color="000001"/>
           <w:left w:val="single" w:sz="2" w:space="0" w:color="000001"/>
@@ -1392,7 +1392,7 @@
         </w:tblBorders>
         <w:tblCellMar>
           <w:top w:w="55" w:type="dxa"/>
-          <w:left w:w="33" w:type="dxa"/>
+          <w:left w:w="30" w:type="dxa"/>
           <w:bottom w:w="55" w:type="dxa"/>
           <w:right w:w="55" w:type="dxa"/>
         </w:tblCellMar>
@@ -1403,7 +1403,7 @@
         <w:gridCol w:w="1505"/>
         <w:gridCol w:w="1504"/>
         <w:gridCol w:w="1504"/>
-        <w:gridCol w:w="1505"/>
+        <w:gridCol w:w="1504"/>
       </w:tblGrid>
       <w:tr>
         <w:trPr>
@@ -1420,7 +1420,7 @@
             </w:tcBorders>
             <w:shd w:fill="FFFFFF" w:val="clear"/>
             <w:tcMar>
-              <w:left w:w="33" w:type="dxa"/>
+              <w:left w:w="30" w:type="dxa"/>
             </w:tcMar>
           </w:tcPr>
           <w:p>
@@ -1446,7 +1446,7 @@
             </w:tcBorders>
             <w:shd w:fill="FFFFFF" w:val="clear"/>
             <w:tcMar>
-              <w:left w:w="33" w:type="dxa"/>
+              <w:left w:w="30" w:type="dxa"/>
             </w:tcMar>
           </w:tcPr>
           <w:p>
@@ -1472,7 +1472,7 @@
             </w:tcBorders>
             <w:shd w:fill="FFFFFF" w:val="clear"/>
             <w:tcMar>
-              <w:left w:w="33" w:type="dxa"/>
+              <w:left w:w="30" w:type="dxa"/>
             </w:tcMar>
           </w:tcPr>
           <w:p>
@@ -1498,7 +1498,7 @@
             </w:tcBorders>
             <w:shd w:fill="FFFFFF" w:val="clear"/>
             <w:tcMar>
-              <w:left w:w="33" w:type="dxa"/>
+              <w:left w:w="30" w:type="dxa"/>
             </w:tcMar>
           </w:tcPr>
           <w:p>
@@ -1524,7 +1524,7 @@
             </w:tcBorders>
             <w:shd w:fill="FFFFFF" w:val="clear"/>
             <w:tcMar>
-              <w:left w:w="33" w:type="dxa"/>
+              <w:left w:w="30" w:type="dxa"/>
             </w:tcMar>
           </w:tcPr>
           <w:p>
@@ -1541,7 +1541,7 @@
         </w:tc>
         <w:tc>
           <w:tcPr>
-            <w:tcW w:w="1505" w:type="dxa"/>
+            <w:tcW w:w="1504" w:type="dxa"/>
             <w:tcBorders>
               <w:top w:val="single" w:sz="2" w:space="0" w:color="000001"/>
               <w:left w:val="single" w:sz="2" w:space="0" w:color="000001"/>
@@ -1552,7 +1552,7 @@
             </w:tcBorders>
             <w:shd w:fill="FFFFFF" w:val="clear"/>
             <w:tcMar>
-              <w:left w:w="33" w:type="dxa"/>
+              <w:left w:w="30" w:type="dxa"/>
             </w:tcMar>
           </w:tcPr>
           <w:p>
@@ -1582,7 +1582,7 @@
             </w:tcBorders>
             <w:shd w:fill="FFFFFF" w:val="clear"/>
             <w:tcMar>
-              <w:left w:w="33" w:type="dxa"/>
+              <w:left w:w="30" w:type="dxa"/>
             </w:tcMar>
           </w:tcPr>
           <w:p>
@@ -1609,7 +1609,7 @@
             </w:tcBorders>
             <w:shd w:fill="FFFFFF" w:val="clear"/>
             <w:tcMar>
-              <w:left w:w="33" w:type="dxa"/>
+              <w:left w:w="30" w:type="dxa"/>
             </w:tcMar>
           </w:tcPr>
           <w:p>
@@ -1635,7 +1635,7 @@
             </w:tcBorders>
             <w:shd w:fill="FFFFFF" w:val="clear"/>
             <w:tcMar>
-              <w:left w:w="33" w:type="dxa"/>
+              <w:left w:w="30" w:type="dxa"/>
             </w:tcMar>
           </w:tcPr>
           <w:p>
@@ -1672,7 +1672,7 @@
             </w:tcBorders>
             <w:shd w:fill="FFFFFF" w:val="clear"/>
             <w:tcMar>
-              <w:left w:w="33" w:type="dxa"/>
+              <w:left w:w="30" w:type="dxa"/>
             </w:tcMar>
           </w:tcPr>
           <w:p>
@@ -1698,7 +1698,7 @@
             </w:tcBorders>
             <w:shd w:fill="FFFFFF" w:val="clear"/>
             <w:tcMar>
-              <w:left w:w="33" w:type="dxa"/>
+              <w:left w:w="30" w:type="dxa"/>
             </w:tcMar>
           </w:tcPr>
           <w:p>
@@ -1715,7 +1715,7 @@
         </w:tc>
         <w:tc>
           <w:tcPr>
-            <w:tcW w:w="1505" w:type="dxa"/>
+            <w:tcW w:w="1504" w:type="dxa"/>
             <w:tcBorders>
               <w:top w:val="single" w:sz="2" w:space="0" w:color="000001"/>
               <w:left w:val="single" w:sz="2" w:space="0" w:color="000001"/>
@@ -1726,7 +1726,7 @@
             </w:tcBorders>
             <w:shd w:fill="FFFFFF" w:val="clear"/>
             <w:tcMar>
-              <w:left w:w="33" w:type="dxa"/>
+              <w:left w:w="30" w:type="dxa"/>
             </w:tcMar>
           </w:tcPr>
           <w:p>
@@ -1756,7 +1756,7 @@
             </w:tcBorders>
             <w:shd w:fill="FFFFFF" w:val="clear"/>
             <w:tcMar>
-              <w:left w:w="33" w:type="dxa"/>
+              <w:left w:w="30" w:type="dxa"/>
             </w:tcMar>
           </w:tcPr>
           <w:p>
@@ -1782,7 +1782,7 @@
             </w:tcBorders>
             <w:shd w:fill="FFFFFF" w:val="clear"/>
             <w:tcMar>
-              <w:left w:w="33" w:type="dxa"/>
+              <w:left w:w="30" w:type="dxa"/>
             </w:tcMar>
           </w:tcPr>
           <w:p>
@@ -1800,13 +1800,14 @@
           <w:tcPr>
             <w:tcW w:w="1505" w:type="dxa"/>
             <w:tcBorders>
-              <w:left w:val="single" w:sz="2" w:space="0" w:color="000001"/>
-              <w:bottom w:val="single" w:sz="2" w:space="0" w:color="000001"/>
-              <w:insideH w:val="single" w:sz="2" w:space="0" w:color="000001"/>
-            </w:tcBorders>
-            <w:shd w:fill="FFFFFF" w:val="clear"/>
-            <w:tcMar>
-              <w:left w:w="33" w:type="dxa"/>
+              <w:top w:val="single" w:sz="2" w:space="0" w:color="000001"/>
+              <w:left w:val="single" w:sz="2" w:space="0" w:color="000001"/>
+              <w:bottom w:val="single" w:sz="2" w:space="0" w:color="000001"/>
+              <w:insideH w:val="single" w:sz="2" w:space="0" w:color="000001"/>
+            </w:tcBorders>
+            <w:shd w:fill="FFFFFF" w:val="clear"/>
+            <w:tcMar>
+              <w:left w:w="30" w:type="dxa"/>
             </w:tcMar>
           </w:tcPr>
           <w:p>
@@ -1836,13 +1837,14 @@
           <w:tcPr>
             <w:tcW w:w="1504" w:type="dxa"/>
             <w:tcBorders>
-              <w:left w:val="single" w:sz="2" w:space="0" w:color="000001"/>
-              <w:bottom w:val="single" w:sz="2" w:space="0" w:color="000001"/>
-              <w:insideH w:val="single" w:sz="2" w:space="0" w:color="000001"/>
-            </w:tcBorders>
-            <w:shd w:fill="FFFFFF" w:val="clear"/>
-            <w:tcMar>
-              <w:left w:w="33" w:type="dxa"/>
+              <w:top w:val="single" w:sz="2" w:space="0" w:color="000001"/>
+              <w:left w:val="single" w:sz="2" w:space="0" w:color="000001"/>
+              <w:bottom w:val="single" w:sz="2" w:space="0" w:color="000001"/>
+              <w:insideH w:val="single" w:sz="2" w:space="0" w:color="000001"/>
+            </w:tcBorders>
+            <w:shd w:fill="FFFFFF" w:val="clear"/>
+            <w:tcMar>
+              <w:left w:w="30" w:type="dxa"/>
             </w:tcMar>
           </w:tcPr>
           <w:p>
@@ -1861,13 +1863,14 @@
           <w:tcPr>
             <w:tcW w:w="1504" w:type="dxa"/>
             <w:tcBorders>
-              <w:left w:val="single" w:sz="2" w:space="0" w:color="000001"/>
-              <w:bottom w:val="single" w:sz="2" w:space="0" w:color="000001"/>
-              <w:insideH w:val="single" w:sz="2" w:space="0" w:color="000001"/>
-            </w:tcBorders>
-            <w:shd w:fill="FFFFFF" w:val="clear"/>
-            <w:tcMar>
-              <w:left w:w="33" w:type="dxa"/>
+              <w:top w:val="single" w:sz="2" w:space="0" w:color="000001"/>
+              <w:left w:val="single" w:sz="2" w:space="0" w:color="000001"/>
+              <w:bottom w:val="single" w:sz="2" w:space="0" w:color="000001"/>
+              <w:insideH w:val="single" w:sz="2" w:space="0" w:color="000001"/>
+            </w:tcBorders>
+            <w:shd w:fill="FFFFFF" w:val="clear"/>
+            <w:tcMar>
+              <w:left w:w="30" w:type="dxa"/>
             </w:tcMar>
           </w:tcPr>
           <w:p>
@@ -1884,8 +1887,9 @@
         </w:tc>
         <w:tc>
           <w:tcPr>
-            <w:tcW w:w="1505" w:type="dxa"/>
-            <w:tcBorders>
+            <w:tcW w:w="1504" w:type="dxa"/>
+            <w:tcBorders>
+              <w:top w:val="single" w:sz="2" w:space="0" w:color="000001"/>
               <w:left w:val="single" w:sz="2" w:space="0" w:color="000001"/>
               <w:bottom w:val="single" w:sz="2" w:space="0" w:color="000001"/>
               <w:right w:val="single" w:sz="2" w:space="0" w:color="000001"/>
@@ -1894,7 +1898,7 @@
             </w:tcBorders>
             <w:shd w:fill="FFFFFF" w:val="clear"/>
             <w:tcMar>
-              <w:left w:w="33" w:type="dxa"/>
+              <w:left w:w="30" w:type="dxa"/>
             </w:tcMar>
           </w:tcPr>
           <w:p>
@@ -1926,7 +1930,7 @@
             </w:tcBorders>
             <w:shd w:fill="FFFFFF" w:val="clear"/>
             <w:tcMar>
-              <w:left w:w="33" w:type="dxa"/>
+              <w:left w:w="30" w:type="dxa"/>
             </w:tcMar>
           </w:tcPr>
           <w:p>
@@ -1952,7 +1956,7 @@
             </w:tcBorders>
             <w:shd w:fill="FFFFFF" w:val="clear"/>
             <w:tcMar>
-              <w:left w:w="33" w:type="dxa"/>
+              <w:left w:w="30" w:type="dxa"/>
             </w:tcMar>
           </w:tcPr>
           <w:p>
@@ -1970,13 +1974,14 @@
           <w:tcPr>
             <w:tcW w:w="1505" w:type="dxa"/>
             <w:tcBorders>
-              <w:left w:val="single" w:sz="2" w:space="0" w:color="000001"/>
-              <w:bottom w:val="single" w:sz="2" w:space="0" w:color="000001"/>
-              <w:insideH w:val="single" w:sz="2" w:space="0" w:color="000001"/>
-            </w:tcBorders>
-            <w:shd w:fill="FFFFFF" w:val="clear"/>
-            <w:tcMar>
-              <w:left w:w="33" w:type="dxa"/>
+              <w:top w:val="single" w:sz="2" w:space="0" w:color="000001"/>
+              <w:left w:val="single" w:sz="2" w:space="0" w:color="000001"/>
+              <w:bottom w:val="single" w:sz="2" w:space="0" w:color="000001"/>
+              <w:insideH w:val="single" w:sz="2" w:space="0" w:color="000001"/>
+            </w:tcBorders>
+            <w:shd w:fill="FFFFFF" w:val="clear"/>
+            <w:tcMar>
+              <w:left w:w="30" w:type="dxa"/>
             </w:tcMar>
           </w:tcPr>
           <w:p>
@@ -2008,13 +2013,14 @@
           <w:tcPr>
             <w:tcW w:w="1504" w:type="dxa"/>
             <w:tcBorders>
-              <w:left w:val="single" w:sz="2" w:space="0" w:color="000001"/>
-              <w:bottom w:val="single" w:sz="2" w:space="0" w:color="000001"/>
-              <w:insideH w:val="single" w:sz="2" w:space="0" w:color="000001"/>
-            </w:tcBorders>
-            <w:shd w:fill="FFFFFF" w:val="clear"/>
-            <w:tcMar>
-              <w:left w:w="33" w:type="dxa"/>
+              <w:top w:val="single" w:sz="2" w:space="0" w:color="000001"/>
+              <w:left w:val="single" w:sz="2" w:space="0" w:color="000001"/>
+              <w:bottom w:val="single" w:sz="2" w:space="0" w:color="000001"/>
+              <w:insideH w:val="single" w:sz="2" w:space="0" w:color="000001"/>
+            </w:tcBorders>
+            <w:shd w:fill="FFFFFF" w:val="clear"/>
+            <w:tcMar>
+              <w:left w:w="30" w:type="dxa"/>
             </w:tcMar>
           </w:tcPr>
           <w:p>
@@ -2033,13 +2039,14 @@
           <w:tcPr>
             <w:tcW w:w="1504" w:type="dxa"/>
             <w:tcBorders>
-              <w:left w:val="single" w:sz="2" w:space="0" w:color="000001"/>
-              <w:bottom w:val="single" w:sz="2" w:space="0" w:color="000001"/>
-              <w:insideH w:val="single" w:sz="2" w:space="0" w:color="000001"/>
-            </w:tcBorders>
-            <w:shd w:fill="FFFFFF" w:val="clear"/>
-            <w:tcMar>
-              <w:left w:w="33" w:type="dxa"/>
+              <w:top w:val="single" w:sz="2" w:space="0" w:color="000001"/>
+              <w:left w:val="single" w:sz="2" w:space="0" w:color="000001"/>
+              <w:bottom w:val="single" w:sz="2" w:space="0" w:color="000001"/>
+              <w:insideH w:val="single" w:sz="2" w:space="0" w:color="000001"/>
+            </w:tcBorders>
+            <w:shd w:fill="FFFFFF" w:val="clear"/>
+            <w:tcMar>
+              <w:left w:w="30" w:type="dxa"/>
             </w:tcMar>
           </w:tcPr>
           <w:p>
@@ -2056,8 +2063,9 @@
         </w:tc>
         <w:tc>
           <w:tcPr>
-            <w:tcW w:w="1505" w:type="dxa"/>
-            <w:tcBorders>
+            <w:tcW w:w="1504" w:type="dxa"/>
+            <w:tcBorders>
+              <w:top w:val="single" w:sz="2" w:space="0" w:color="000001"/>
               <w:left w:val="single" w:sz="2" w:space="0" w:color="000001"/>
               <w:bottom w:val="single" w:sz="2" w:space="0" w:color="000001"/>
               <w:right w:val="single" w:sz="2" w:space="0" w:color="000001"/>
@@ -2066,7 +2074,7 @@
             </w:tcBorders>
             <w:shd w:fill="FFFFFF" w:val="clear"/>
             <w:tcMar>
-              <w:left w:w="33" w:type="dxa"/>
+              <w:left w:w="30" w:type="dxa"/>
             </w:tcMar>
           </w:tcPr>
           <w:p>
@@ -2091,13 +2099,14 @@
             <w:tcW w:w="1504" w:type="dxa"/>
             <w:vMerge w:val="restart"/>
             <w:tcBorders>
-              <w:left w:val="single" w:sz="2" w:space="0" w:color="000001"/>
-              <w:bottom w:val="single" w:sz="2" w:space="0" w:color="000001"/>
-              <w:insideH w:val="single" w:sz="2" w:space="0" w:color="000001"/>
-            </w:tcBorders>
-            <w:shd w:fill="FFFFFF" w:val="clear"/>
-            <w:tcMar>
-              <w:left w:w="33" w:type="dxa"/>
+              <w:top w:val="single" w:sz="2" w:space="0" w:color="000001"/>
+              <w:left w:val="single" w:sz="2" w:space="0" w:color="000001"/>
+              <w:bottom w:val="single" w:sz="2" w:space="0" w:color="000001"/>
+              <w:insideH w:val="single" w:sz="2" w:space="0" w:color="000001"/>
+            </w:tcBorders>
+            <w:shd w:fill="FFFFFF" w:val="clear"/>
+            <w:tcMar>
+              <w:left w:w="30" w:type="dxa"/>
             </w:tcMar>
           </w:tcPr>
           <w:p>
@@ -2117,13 +2126,14 @@
             <w:tcW w:w="1504" w:type="dxa"/>
             <w:vMerge w:val="restart"/>
             <w:tcBorders>
-              <w:left w:val="single" w:sz="2" w:space="0" w:color="000001"/>
-              <w:bottom w:val="single" w:sz="2" w:space="0" w:color="000001"/>
-              <w:insideH w:val="single" w:sz="2" w:space="0" w:color="000001"/>
-            </w:tcBorders>
-            <w:shd w:fill="FFFFFF" w:val="clear"/>
-            <w:tcMar>
-              <w:left w:w="33" w:type="dxa"/>
+              <w:top w:val="single" w:sz="2" w:space="0" w:color="000001"/>
+              <w:left w:val="single" w:sz="2" w:space="0" w:color="000001"/>
+              <w:bottom w:val="single" w:sz="2" w:space="0" w:color="000001"/>
+              <w:insideH w:val="single" w:sz="2" w:space="0" w:color="000001"/>
+            </w:tcBorders>
+            <w:shd w:fill="FFFFFF" w:val="clear"/>
+            <w:tcMar>
+              <w:left w:w="30" w:type="dxa"/>
             </w:tcMar>
           </w:tcPr>
           <w:p>
@@ -2142,13 +2152,14 @@
           <w:tcPr>
             <w:tcW w:w="1505" w:type="dxa"/>
             <w:tcBorders>
-              <w:left w:val="single" w:sz="2" w:space="0" w:color="000001"/>
-              <w:bottom w:val="single" w:sz="2" w:space="0" w:color="000001"/>
-              <w:insideH w:val="single" w:sz="2" w:space="0" w:color="000001"/>
-            </w:tcBorders>
-            <w:shd w:fill="FFFFFF" w:val="clear"/>
-            <w:tcMar>
-              <w:left w:w="33" w:type="dxa"/>
+              <w:top w:val="single" w:sz="2" w:space="0" w:color="000001"/>
+              <w:left w:val="single" w:sz="2" w:space="0" w:color="000001"/>
+              <w:bottom w:val="single" w:sz="2" w:space="0" w:color="000001"/>
+              <w:insideH w:val="single" w:sz="2" w:space="0" w:color="000001"/>
+            </w:tcBorders>
+            <w:shd w:fill="FFFFFF" w:val="clear"/>
+            <w:tcMar>
+              <w:left w:w="30" w:type="dxa"/>
             </w:tcMar>
           </w:tcPr>
           <w:p>
@@ -2200,13 +2211,14 @@
           <w:tcPr>
             <w:tcW w:w="1504" w:type="dxa"/>
             <w:tcBorders>
-              <w:left w:val="single" w:sz="2" w:space="0" w:color="000001"/>
-              <w:bottom w:val="single" w:sz="2" w:space="0" w:color="000001"/>
-              <w:insideH w:val="single" w:sz="2" w:space="0" w:color="000001"/>
-            </w:tcBorders>
-            <w:shd w:fill="FFFFFF" w:val="clear"/>
-            <w:tcMar>
-              <w:left w:w="33" w:type="dxa"/>
+              <w:top w:val="single" w:sz="2" w:space="0" w:color="000001"/>
+              <w:left w:val="single" w:sz="2" w:space="0" w:color="000001"/>
+              <w:bottom w:val="single" w:sz="2" w:space="0" w:color="000001"/>
+              <w:insideH w:val="single" w:sz="2" w:space="0" w:color="000001"/>
+            </w:tcBorders>
+            <w:shd w:fill="FFFFFF" w:val="clear"/>
+            <w:tcMar>
+              <w:left w:w="30" w:type="dxa"/>
             </w:tcMar>
           </w:tcPr>
           <w:p>
@@ -2225,13 +2237,14 @@
           <w:tcPr>
             <w:tcW w:w="1504" w:type="dxa"/>
             <w:tcBorders>
-              <w:left w:val="single" w:sz="2" w:space="0" w:color="000001"/>
-              <w:bottom w:val="single" w:sz="2" w:space="0" w:color="000001"/>
-              <w:insideH w:val="single" w:sz="2" w:space="0" w:color="000001"/>
-            </w:tcBorders>
-            <w:shd w:fill="FFFFFF" w:val="clear"/>
-            <w:tcMar>
-              <w:left w:w="33" w:type="dxa"/>
+              <w:top w:val="single" w:sz="2" w:space="0" w:color="000001"/>
+              <w:left w:val="single" w:sz="2" w:space="0" w:color="000001"/>
+              <w:bottom w:val="single" w:sz="2" w:space="0" w:color="000001"/>
+              <w:insideH w:val="single" w:sz="2" w:space="0" w:color="000001"/>
+            </w:tcBorders>
+            <w:shd w:fill="FFFFFF" w:val="clear"/>
+            <w:tcMar>
+              <w:left w:w="30" w:type="dxa"/>
             </w:tcMar>
           </w:tcPr>
           <w:p>
@@ -2248,8 +2261,9 @@
         </w:tc>
         <w:tc>
           <w:tcPr>
-            <w:tcW w:w="1505" w:type="dxa"/>
-            <w:tcBorders>
+            <w:tcW w:w="1504" w:type="dxa"/>
+            <w:tcBorders>
+              <w:top w:val="single" w:sz="2" w:space="0" w:color="000001"/>
               <w:left w:val="single" w:sz="2" w:space="0" w:color="000001"/>
               <w:bottom w:val="single" w:sz="2" w:space="0" w:color="000001"/>
               <w:right w:val="single" w:sz="2" w:space="0" w:color="000001"/>
@@ -2258,7 +2272,7 @@
             </w:tcBorders>
             <w:shd w:fill="FFFFFF" w:val="clear"/>
             <w:tcMar>
-              <w:left w:w="33" w:type="dxa"/>
+              <w:left w:w="30" w:type="dxa"/>
             </w:tcMar>
           </w:tcPr>
           <w:p>
@@ -2283,13 +2297,14 @@
             <w:tcW w:w="1504" w:type="dxa"/>
             <w:vMerge w:val="continue"/>
             <w:tcBorders>
-              <w:left w:val="single" w:sz="2" w:space="0" w:color="000001"/>
-              <w:bottom w:val="single" w:sz="2" w:space="0" w:color="000001"/>
-              <w:insideH w:val="single" w:sz="2" w:space="0" w:color="000001"/>
-            </w:tcBorders>
-            <w:shd w:fill="FFFFFF" w:val="clear"/>
-            <w:tcMar>
-              <w:left w:w="33" w:type="dxa"/>
+              <w:top w:val="single" w:sz="2" w:space="0" w:color="000001"/>
+              <w:left w:val="single" w:sz="2" w:space="0" w:color="000001"/>
+              <w:bottom w:val="single" w:sz="2" w:space="0" w:color="000001"/>
+              <w:insideH w:val="single" w:sz="2" w:space="0" w:color="000001"/>
+            </w:tcBorders>
+            <w:shd w:fill="FFFFFF" w:val="clear"/>
+            <w:tcMar>
+              <w:left w:w="30" w:type="dxa"/>
             </w:tcMar>
           </w:tcPr>
           <w:p>
@@ -2308,13 +2323,14 @@
             <w:tcW w:w="1504" w:type="dxa"/>
             <w:vMerge w:val="continue"/>
             <w:tcBorders>
-              <w:left w:val="single" w:sz="2" w:space="0" w:color="000001"/>
-              <w:bottom w:val="single" w:sz="2" w:space="0" w:color="000001"/>
-              <w:insideH w:val="single" w:sz="2" w:space="0" w:color="000001"/>
-            </w:tcBorders>
-            <w:shd w:fill="FFFFFF" w:val="clear"/>
-            <w:tcMar>
-              <w:left w:w="33" w:type="dxa"/>
+              <w:top w:val="single" w:sz="2" w:space="0" w:color="000001"/>
+              <w:left w:val="single" w:sz="2" w:space="0" w:color="000001"/>
+              <w:bottom w:val="single" w:sz="2" w:space="0" w:color="000001"/>
+              <w:insideH w:val="single" w:sz="2" w:space="0" w:color="000001"/>
+            </w:tcBorders>
+            <w:shd w:fill="FFFFFF" w:val="clear"/>
+            <w:tcMar>
+              <w:left w:w="30" w:type="dxa"/>
             </w:tcMar>
           </w:tcPr>
           <w:p>
@@ -2332,13 +2348,14 @@
           <w:tcPr>
             <w:tcW w:w="1505" w:type="dxa"/>
             <w:tcBorders>
-              <w:left w:val="single" w:sz="2" w:space="0" w:color="000001"/>
-              <w:bottom w:val="single" w:sz="2" w:space="0" w:color="000001"/>
-              <w:insideH w:val="single" w:sz="2" w:space="0" w:color="000001"/>
-            </w:tcBorders>
-            <w:shd w:fill="FFFFFF" w:val="clear"/>
-            <w:tcMar>
-              <w:left w:w="33" w:type="dxa"/>
+              <w:top w:val="single" w:sz="2" w:space="0" w:color="000001"/>
+              <w:left w:val="single" w:sz="2" w:space="0" w:color="000001"/>
+              <w:bottom w:val="single" w:sz="2" w:space="0" w:color="000001"/>
+              <w:insideH w:val="single" w:sz="2" w:space="0" w:color="000001"/>
+            </w:tcBorders>
+            <w:shd w:fill="FFFFFF" w:val="clear"/>
+            <w:tcMar>
+              <w:left w:w="30" w:type="dxa"/>
             </w:tcMar>
           </w:tcPr>
           <w:p>
@@ -2390,13 +2407,14 @@
           <w:tcPr>
             <w:tcW w:w="1504" w:type="dxa"/>
             <w:tcBorders>
-              <w:left w:val="single" w:sz="2" w:space="0" w:color="000001"/>
-              <w:bottom w:val="single" w:sz="2" w:space="0" w:color="000001"/>
-              <w:insideH w:val="single" w:sz="2" w:space="0" w:color="000001"/>
-            </w:tcBorders>
-            <w:shd w:fill="FFFFFF" w:val="clear"/>
-            <w:tcMar>
-              <w:left w:w="33" w:type="dxa"/>
+              <w:top w:val="single" w:sz="2" w:space="0" w:color="000001"/>
+              <w:left w:val="single" w:sz="2" w:space="0" w:color="000001"/>
+              <w:bottom w:val="single" w:sz="2" w:space="0" w:color="000001"/>
+              <w:insideH w:val="single" w:sz="2" w:space="0" w:color="000001"/>
+            </w:tcBorders>
+            <w:shd w:fill="FFFFFF" w:val="clear"/>
+            <w:tcMar>
+              <w:left w:w="30" w:type="dxa"/>
             </w:tcMar>
           </w:tcPr>
           <w:p>
@@ -2415,13 +2433,14 @@
           <w:tcPr>
             <w:tcW w:w="1504" w:type="dxa"/>
             <w:tcBorders>
-              <w:left w:val="single" w:sz="2" w:space="0" w:color="000001"/>
-              <w:bottom w:val="single" w:sz="2" w:space="0" w:color="000001"/>
-              <w:insideH w:val="single" w:sz="2" w:space="0" w:color="000001"/>
-            </w:tcBorders>
-            <w:shd w:fill="FFFFFF" w:val="clear"/>
-            <w:tcMar>
-              <w:left w:w="33" w:type="dxa"/>
+              <w:top w:val="single" w:sz="2" w:space="0" w:color="000001"/>
+              <w:left w:val="single" w:sz="2" w:space="0" w:color="000001"/>
+              <w:bottom w:val="single" w:sz="2" w:space="0" w:color="000001"/>
+              <w:insideH w:val="single" w:sz="2" w:space="0" w:color="000001"/>
+            </w:tcBorders>
+            <w:shd w:fill="FFFFFF" w:val="clear"/>
+            <w:tcMar>
+              <w:left w:w="30" w:type="dxa"/>
             </w:tcMar>
           </w:tcPr>
           <w:p>
@@ -2438,8 +2457,9 @@
         </w:tc>
         <w:tc>
           <w:tcPr>
-            <w:tcW w:w="1505" w:type="dxa"/>
-            <w:tcBorders>
+            <w:tcW w:w="1504" w:type="dxa"/>
+            <w:tcBorders>
+              <w:top w:val="single" w:sz="2" w:space="0" w:color="000001"/>
               <w:left w:val="single" w:sz="2" w:space="0" w:color="000001"/>
               <w:bottom w:val="single" w:sz="2" w:space="0" w:color="000001"/>
               <w:right w:val="single" w:sz="2" w:space="0" w:color="000001"/>
@@ -2448,7 +2468,7 @@
             </w:tcBorders>
             <w:shd w:fill="FFFFFF" w:val="clear"/>
             <w:tcMar>
-              <w:left w:w="33" w:type="dxa"/>
+              <w:left w:w="30" w:type="dxa"/>
             </w:tcMar>
           </w:tcPr>
           <w:p>
@@ -2473,13 +2493,14 @@
             <w:tcW w:w="1504" w:type="dxa"/>
             <w:vMerge w:val="restart"/>
             <w:tcBorders>
-              <w:left w:val="single" w:sz="2" w:space="0" w:color="000001"/>
-              <w:bottom w:val="single" w:sz="2" w:space="0" w:color="000001"/>
-              <w:insideH w:val="single" w:sz="2" w:space="0" w:color="000001"/>
-            </w:tcBorders>
-            <w:shd w:fill="FFFFFF" w:val="clear"/>
-            <w:tcMar>
-              <w:left w:w="33" w:type="dxa"/>
+              <w:top w:val="single" w:sz="2" w:space="0" w:color="000001"/>
+              <w:left w:val="single" w:sz="2" w:space="0" w:color="000001"/>
+              <w:bottom w:val="single" w:sz="2" w:space="0" w:color="000001"/>
+              <w:insideH w:val="single" w:sz="2" w:space="0" w:color="000001"/>
+            </w:tcBorders>
+            <w:shd w:fill="FFFFFF" w:val="clear"/>
+            <w:tcMar>
+              <w:left w:w="30" w:type="dxa"/>
             </w:tcMar>
           </w:tcPr>
           <w:p>
@@ -2499,13 +2520,14 @@
             <w:tcW w:w="1504" w:type="dxa"/>
             <w:vMerge w:val="restart"/>
             <w:tcBorders>
-              <w:left w:val="single" w:sz="2" w:space="0" w:color="000001"/>
-              <w:bottom w:val="single" w:sz="2" w:space="0" w:color="000001"/>
-              <w:insideH w:val="single" w:sz="2" w:space="0" w:color="000001"/>
-            </w:tcBorders>
-            <w:shd w:fill="FFFFFF" w:val="clear"/>
-            <w:tcMar>
-              <w:left w:w="33" w:type="dxa"/>
+              <w:top w:val="single" w:sz="2" w:space="0" w:color="000001"/>
+              <w:left w:val="single" w:sz="2" w:space="0" w:color="000001"/>
+              <w:bottom w:val="single" w:sz="2" w:space="0" w:color="000001"/>
+              <w:insideH w:val="single" w:sz="2" w:space="0" w:color="000001"/>
+            </w:tcBorders>
+            <w:shd w:fill="FFFFFF" w:val="clear"/>
+            <w:tcMar>
+              <w:left w:w="30" w:type="dxa"/>
             </w:tcMar>
           </w:tcPr>
           <w:p>
@@ -2524,13 +2546,14 @@
           <w:tcPr>
             <w:tcW w:w="1505" w:type="dxa"/>
             <w:tcBorders>
-              <w:left w:val="single" w:sz="2" w:space="0" w:color="000001"/>
-              <w:bottom w:val="single" w:sz="2" w:space="0" w:color="000001"/>
-              <w:insideH w:val="single" w:sz="2" w:space="0" w:color="000001"/>
-            </w:tcBorders>
-            <w:shd w:fill="FFFFFF" w:val="clear"/>
-            <w:tcMar>
-              <w:left w:w="33" w:type="dxa"/>
+              <w:top w:val="single" w:sz="2" w:space="0" w:color="000001"/>
+              <w:left w:val="single" w:sz="2" w:space="0" w:color="000001"/>
+              <w:bottom w:val="single" w:sz="2" w:space="0" w:color="000001"/>
+              <w:insideH w:val="single" w:sz="2" w:space="0" w:color="000001"/>
+            </w:tcBorders>
+            <w:shd w:fill="FFFFFF" w:val="clear"/>
+            <w:tcMar>
+              <w:left w:w="30" w:type="dxa"/>
             </w:tcMar>
           </w:tcPr>
           <w:p>
@@ -2593,13 +2616,14 @@
           <w:tcPr>
             <w:tcW w:w="1504" w:type="dxa"/>
             <w:tcBorders>
-              <w:left w:val="single" w:sz="2" w:space="0" w:color="000001"/>
-              <w:bottom w:val="single" w:sz="2" w:space="0" w:color="000001"/>
-              <w:insideH w:val="single" w:sz="2" w:space="0" w:color="000001"/>
-            </w:tcBorders>
-            <w:shd w:fill="FFFFFF" w:val="clear"/>
-            <w:tcMar>
-              <w:left w:w="33" w:type="dxa"/>
+              <w:top w:val="single" w:sz="2" w:space="0" w:color="000001"/>
+              <w:left w:val="single" w:sz="2" w:space="0" w:color="000001"/>
+              <w:bottom w:val="single" w:sz="2" w:space="0" w:color="000001"/>
+              <w:insideH w:val="single" w:sz="2" w:space="0" w:color="000001"/>
+            </w:tcBorders>
+            <w:shd w:fill="FFFFFF" w:val="clear"/>
+            <w:tcMar>
+              <w:left w:w="30" w:type="dxa"/>
             </w:tcMar>
           </w:tcPr>
           <w:p>
@@ -2618,13 +2642,14 @@
           <w:tcPr>
             <w:tcW w:w="1504" w:type="dxa"/>
             <w:tcBorders>
-              <w:left w:val="single" w:sz="2" w:space="0" w:color="000001"/>
-              <w:bottom w:val="single" w:sz="2" w:space="0" w:color="000001"/>
-              <w:insideH w:val="single" w:sz="2" w:space="0" w:color="000001"/>
-            </w:tcBorders>
-            <w:shd w:fill="FFFFFF" w:val="clear"/>
-            <w:tcMar>
-              <w:left w:w="33" w:type="dxa"/>
+              <w:top w:val="single" w:sz="2" w:space="0" w:color="000001"/>
+              <w:left w:val="single" w:sz="2" w:space="0" w:color="000001"/>
+              <w:bottom w:val="single" w:sz="2" w:space="0" w:color="000001"/>
+              <w:insideH w:val="single" w:sz="2" w:space="0" w:color="000001"/>
+            </w:tcBorders>
+            <w:shd w:fill="FFFFFF" w:val="clear"/>
+            <w:tcMar>
+              <w:left w:w="30" w:type="dxa"/>
             </w:tcMar>
           </w:tcPr>
           <w:p>
@@ -2641,8 +2666,9 @@
         </w:tc>
         <w:tc>
           <w:tcPr>
-            <w:tcW w:w="1505" w:type="dxa"/>
-            <w:tcBorders>
+            <w:tcW w:w="1504" w:type="dxa"/>
+            <w:tcBorders>
+              <w:top w:val="single" w:sz="2" w:space="0" w:color="000001"/>
               <w:left w:val="single" w:sz="2" w:space="0" w:color="000001"/>
               <w:bottom w:val="single" w:sz="2" w:space="0" w:color="000001"/>
               <w:right w:val="single" w:sz="2" w:space="0" w:color="000001"/>
@@ -2651,7 +2677,7 @@
             </w:tcBorders>
             <w:shd w:fill="FFFFFF" w:val="clear"/>
             <w:tcMar>
-              <w:left w:w="33" w:type="dxa"/>
+              <w:left w:w="30" w:type="dxa"/>
             </w:tcMar>
           </w:tcPr>
           <w:p>
@@ -2676,13 +2702,14 @@
             <w:tcW w:w="1504" w:type="dxa"/>
             <w:vMerge w:val="continue"/>
             <w:tcBorders>
-              <w:left w:val="single" w:sz="2" w:space="0" w:color="000001"/>
-              <w:bottom w:val="single" w:sz="2" w:space="0" w:color="000001"/>
-              <w:insideH w:val="single" w:sz="2" w:space="0" w:color="000001"/>
-            </w:tcBorders>
-            <w:shd w:fill="FFFFFF" w:val="clear"/>
-            <w:tcMar>
-              <w:left w:w="33" w:type="dxa"/>
+              <w:top w:val="single" w:sz="2" w:space="0" w:color="000001"/>
+              <w:left w:val="single" w:sz="2" w:space="0" w:color="000001"/>
+              <w:bottom w:val="single" w:sz="2" w:space="0" w:color="000001"/>
+              <w:insideH w:val="single" w:sz="2" w:space="0" w:color="000001"/>
+            </w:tcBorders>
+            <w:shd w:fill="FFFFFF" w:val="clear"/>
+            <w:tcMar>
+              <w:left w:w="30" w:type="dxa"/>
             </w:tcMar>
           </w:tcPr>
           <w:p>
@@ -2701,13 +2728,14 @@
             <w:tcW w:w="1504" w:type="dxa"/>
             <w:vMerge w:val="continue"/>
             <w:tcBorders>
-              <w:left w:val="single" w:sz="2" w:space="0" w:color="000001"/>
-              <w:bottom w:val="single" w:sz="2" w:space="0" w:color="000001"/>
-              <w:insideH w:val="single" w:sz="2" w:space="0" w:color="000001"/>
-            </w:tcBorders>
-            <w:shd w:fill="FFFFFF" w:val="clear"/>
-            <w:tcMar>
-              <w:left w:w="33" w:type="dxa"/>
+              <w:top w:val="single" w:sz="2" w:space="0" w:color="000001"/>
+              <w:left w:val="single" w:sz="2" w:space="0" w:color="000001"/>
+              <w:bottom w:val="single" w:sz="2" w:space="0" w:color="000001"/>
+              <w:insideH w:val="single" w:sz="2" w:space="0" w:color="000001"/>
+            </w:tcBorders>
+            <w:shd w:fill="FFFFFF" w:val="clear"/>
+            <w:tcMar>
+              <w:left w:w="30" w:type="dxa"/>
             </w:tcMar>
           </w:tcPr>
           <w:p>
@@ -2725,13 +2753,14 @@
           <w:tcPr>
             <w:tcW w:w="1505" w:type="dxa"/>
             <w:tcBorders>
-              <w:left w:val="single" w:sz="2" w:space="0" w:color="000001"/>
-              <w:bottom w:val="single" w:sz="2" w:space="0" w:color="000001"/>
-              <w:insideH w:val="single" w:sz="2" w:space="0" w:color="000001"/>
-            </w:tcBorders>
-            <w:shd w:fill="FFFFFF" w:val="clear"/>
-            <w:tcMar>
-              <w:left w:w="33" w:type="dxa"/>
+              <w:top w:val="single" w:sz="2" w:space="0" w:color="000001"/>
+              <w:left w:val="single" w:sz="2" w:space="0" w:color="000001"/>
+              <w:bottom w:val="single" w:sz="2" w:space="0" w:color="000001"/>
+              <w:insideH w:val="single" w:sz="2" w:space="0" w:color="000001"/>
+            </w:tcBorders>
+            <w:shd w:fill="FFFFFF" w:val="clear"/>
+            <w:tcMar>
+              <w:left w:w="30" w:type="dxa"/>
             </w:tcMar>
           </w:tcPr>
           <w:p>
@@ -2794,13 +2823,14 @@
           <w:tcPr>
             <w:tcW w:w="1504" w:type="dxa"/>
             <w:tcBorders>
-              <w:left w:val="single" w:sz="2" w:space="0" w:color="000001"/>
-              <w:bottom w:val="single" w:sz="2" w:space="0" w:color="000001"/>
-              <w:insideH w:val="single" w:sz="2" w:space="0" w:color="000001"/>
-            </w:tcBorders>
-            <w:shd w:fill="FFFFFF" w:val="clear"/>
-            <w:tcMar>
-              <w:left w:w="33" w:type="dxa"/>
+              <w:top w:val="single" w:sz="2" w:space="0" w:color="000001"/>
+              <w:left w:val="single" w:sz="2" w:space="0" w:color="000001"/>
+              <w:bottom w:val="single" w:sz="2" w:space="0" w:color="000001"/>
+              <w:insideH w:val="single" w:sz="2" w:space="0" w:color="000001"/>
+            </w:tcBorders>
+            <w:shd w:fill="FFFFFF" w:val="clear"/>
+            <w:tcMar>
+              <w:left w:w="30" w:type="dxa"/>
             </w:tcMar>
           </w:tcPr>
           <w:p>
@@ -2819,13 +2849,14 @@
           <w:tcPr>
             <w:tcW w:w="1504" w:type="dxa"/>
             <w:tcBorders>
-              <w:left w:val="single" w:sz="2" w:space="0" w:color="000001"/>
-              <w:bottom w:val="single" w:sz="2" w:space="0" w:color="000001"/>
-              <w:insideH w:val="single" w:sz="2" w:space="0" w:color="000001"/>
-            </w:tcBorders>
-            <w:shd w:fill="FFFFFF" w:val="clear"/>
-            <w:tcMar>
-              <w:left w:w="33" w:type="dxa"/>
+              <w:top w:val="single" w:sz="2" w:space="0" w:color="000001"/>
+              <w:left w:val="single" w:sz="2" w:space="0" w:color="000001"/>
+              <w:bottom w:val="single" w:sz="2" w:space="0" w:color="000001"/>
+              <w:insideH w:val="single" w:sz="2" w:space="0" w:color="000001"/>
+            </w:tcBorders>
+            <w:shd w:fill="FFFFFF" w:val="clear"/>
+            <w:tcMar>
+              <w:left w:w="30" w:type="dxa"/>
             </w:tcMar>
           </w:tcPr>
           <w:p>
@@ -2842,8 +2873,9 @@
         </w:tc>
         <w:tc>
           <w:tcPr>
-            <w:tcW w:w="1505" w:type="dxa"/>
-            <w:tcBorders>
+            <w:tcW w:w="1504" w:type="dxa"/>
+            <w:tcBorders>
+              <w:top w:val="single" w:sz="2" w:space="0" w:color="000001"/>
               <w:left w:val="single" w:sz="2" w:space="0" w:color="000001"/>
               <w:bottom w:val="single" w:sz="2" w:space="0" w:color="000001"/>
               <w:right w:val="single" w:sz="2" w:space="0" w:color="000001"/>
@@ -2852,7 +2884,7 @@
             </w:tcBorders>
             <w:shd w:fill="FFFFFF" w:val="clear"/>
             <w:tcMar>
-              <w:left w:w="33" w:type="dxa"/>
+              <w:left w:w="30" w:type="dxa"/>
             </w:tcMar>
           </w:tcPr>
           <w:p>
@@ -3055,7 +3087,7 @@
             </wp:positionV>
             <wp:extent cx="5731510" cy="3192145"/>
             <wp:effectExtent l="0" t="0" r="0" b="0"/>
-            <wp:wrapSquare wrapText="largest"/>
+            <wp:wrapTopAndBottom/>
             <wp:docPr id="3" name="Image35" descr=""/>
             <wp:cNvGraphicFramePr>
               <a:graphicFrameLocks xmlns:a="http://schemas.openxmlformats.org/drawingml/2006/main" noChangeAspect="1"/>
@@ -3347,29 +3379,18 @@
       </w:pPr>
       <w:r>
         <w:rPr/>
-        <w:t>7.</w:t>
-      </w:r>
-    </w:p>
-    <w:p>
-      <w:pPr>
-        <w:pStyle w:val="TextBody"/>
-        <w:spacing w:lineRule="auto" w:line="240" w:before="0" w:after="0"/>
-        <w:rPr/>
-      </w:pPr>
-      <w:r>
-        <w:rPr/>
         <w:drawing>
           <wp:anchor behindDoc="0" distT="0" distB="0" distL="0" distR="0" simplePos="0" locked="0" layoutInCell="1" allowOverlap="1" relativeHeight="8">
             <wp:simplePos x="0" y="0"/>
             <wp:positionH relativeFrom="column">
-              <wp:align>center</wp:align>
+              <wp:posOffset>481965</wp:posOffset>
             </wp:positionH>
             <wp:positionV relativeFrom="paragraph">
-              <wp:posOffset>635</wp:posOffset>
+              <wp:posOffset>218440</wp:posOffset>
             </wp:positionV>
             <wp:extent cx="5688330" cy="4046220"/>
             <wp:effectExtent l="0" t="0" r="0" b="0"/>
-            <wp:wrapSquare wrapText="largest"/>
+            <wp:wrapTopAndBottom/>
             <wp:docPr id="7" name="Image1" descr=""/>
             <wp:cNvGraphicFramePr>
               <a:graphicFrameLocks xmlns:a="http://schemas.openxmlformats.org/drawingml/2006/main" noChangeAspect="1"/>
@@ -3403,6 +3424,20 @@
             </a:graphic>
           </wp:anchor>
         </w:drawing>
+      </w:r>
+      <w:r>
+        <w:rPr/>
+        <w:t>7.</w:t>
+      </w:r>
+    </w:p>
+    <w:p>
+      <w:pPr>
+        <w:pStyle w:val="TextBody"/>
+        <w:spacing w:lineRule="auto" w:line="240" w:before="0" w:after="0"/>
+        <w:rPr/>
+      </w:pPr>
+      <w:r>
+        <w:rPr/>
       </w:r>
     </w:p>
     <w:p>
@@ -3648,7 +3683,7 @@
             </wp:positionV>
             <wp:extent cx="5591175" cy="2933700"/>
             <wp:effectExtent l="0" t="0" r="0" b="0"/>
-            <wp:wrapSquare wrapText="largest"/>
+            <wp:wrapTopAndBottom/>
             <wp:docPr id="11" name="Image5" descr=""/>
             <wp:cNvGraphicFramePr>
               <a:graphicFrameLocks xmlns:a="http://schemas.openxmlformats.org/drawingml/2006/main" noChangeAspect="1"/>
@@ -3685,7 +3720,11 @@
       </w:r>
       <w:r>
         <w:rPr/>
-        <w:t>12.</w:t>
+        <w:t>1</w:t>
+      </w:r>
+      <w:r>
+        <w:rPr/>
+        <w:t>2.</w:t>
       </w:r>
     </w:p>
     <w:p>
@@ -3706,7 +3745,7 @@
             </wp:positionV>
             <wp:extent cx="6120130" cy="3095625"/>
             <wp:effectExtent l="0" t="0" r="0" b="0"/>
-            <wp:wrapSquare wrapText="largest"/>
+            <wp:wrapTopAndBottom/>
             <wp:docPr id="12" name="Image6" descr=""/>
             <wp:cNvGraphicFramePr>
               <a:graphicFrameLocks xmlns:a="http://schemas.openxmlformats.org/drawingml/2006/main" noChangeAspect="1"/>
@@ -3771,7 +3810,7 @@
             </wp:positionV>
             <wp:extent cx="5629275" cy="3600450"/>
             <wp:effectExtent l="0" t="0" r="0" b="0"/>
-            <wp:wrapSquare wrapText="largest"/>
+            <wp:wrapTopAndBottom/>
             <wp:docPr id="13" name="Image7" descr=""/>
             <wp:cNvGraphicFramePr>
               <a:graphicFrameLocks xmlns:a="http://schemas.openxmlformats.org/drawingml/2006/main" noChangeAspect="1"/>
@@ -3808,7 +3847,2737 @@
       </w:r>
       <w:r>
         <w:rPr/>
-        <w:t>13.</w:t>
+        <w:t>1</w:t>
+      </w:r>
+      <w:r>
+        <w:rPr/>
+        <w:t>3.</w:t>
+      </w:r>
+    </w:p>
+    <w:p>
+      <w:pPr>
+        <w:pStyle w:val="Normal"/>
+        <w:rPr/>
+      </w:pPr>
+      <w:r>
+        <w:rPr/>
+      </w:r>
+    </w:p>
+    <w:p>
+      <w:pPr>
+        <w:pStyle w:val="Normal"/>
+        <w:rPr/>
+      </w:pPr>
+      <w:r>
+        <w:rPr/>
+      </w:r>
+      <w:r>
+        <w:br w:type="page"/>
+      </w:r>
+    </w:p>
+    <w:p>
+      <w:pPr>
+        <w:pStyle w:val="Normal"/>
+        <w:rPr>
+          <w:sz w:val="28"/>
+          <w:szCs w:val="28"/>
+          <w:u w:val="single"/>
+        </w:rPr>
+      </w:pPr>
+      <w:r>
+        <w:rPr>
+          <w:sz w:val="28"/>
+          <w:szCs w:val="28"/>
+          <w:u w:val="single"/>
+        </w:rPr>
+        <w:t>Test Series 2</w:t>
+      </w:r>
+    </w:p>
+    <w:p>
+      <w:pPr>
+        <w:pStyle w:val="Normal"/>
+        <w:rPr>
+          <w:u w:val="none"/>
+        </w:rPr>
+      </w:pPr>
+      <w:r>
+        <w:rPr>
+          <w:sz w:val="24"/>
+          <w:szCs w:val="24"/>
+          <w:u w:val="single"/>
+        </w:rPr>
+      </w:r>
+    </w:p>
+    <w:tbl>
+      <w:tblPr>
+        <w:tblW w:w="9638" w:type="dxa"/>
+        <w:jc w:val="left"/>
+        <w:tblInd w:w="55" w:type="dxa"/>
+        <w:tblBorders>
+          <w:top w:val="single" w:sz="2" w:space="0" w:color="000000"/>
+          <w:left w:val="single" w:sz="2" w:space="0" w:color="000000"/>
+          <w:bottom w:val="single" w:sz="2" w:space="0" w:color="000000"/>
+          <w:insideH w:val="single" w:sz="2" w:space="0" w:color="000000"/>
+        </w:tblBorders>
+        <w:tblCellMar>
+          <w:top w:w="55" w:type="dxa"/>
+          <w:left w:w="54" w:type="dxa"/>
+          <w:bottom w:w="55" w:type="dxa"/>
+          <w:right w:w="55" w:type="dxa"/>
+        </w:tblCellMar>
+      </w:tblPr>
+      <w:tblGrid>
+        <w:gridCol w:w="963"/>
+        <w:gridCol w:w="964"/>
+        <w:gridCol w:w="964"/>
+        <w:gridCol w:w="964"/>
+        <w:gridCol w:w="964"/>
+        <w:gridCol w:w="963"/>
+        <w:gridCol w:w="964"/>
+        <w:gridCol w:w="964"/>
+        <w:gridCol w:w="964"/>
+        <w:gridCol w:w="964"/>
+      </w:tblGrid>
+      <w:tr>
+        <w:trPr/>
+        <w:tc>
+          <w:tcPr>
+            <w:tcW w:w="963" w:type="dxa"/>
+            <w:tcBorders>
+              <w:top w:val="single" w:sz="2" w:space="0" w:color="000000"/>
+              <w:left w:val="single" w:sz="2" w:space="0" w:color="000000"/>
+              <w:bottom w:val="single" w:sz="2" w:space="0" w:color="000000"/>
+              <w:insideH w:val="single" w:sz="2" w:space="0" w:color="000000"/>
+            </w:tcBorders>
+            <w:shd w:fill="auto" w:val="clear"/>
+            <w:tcMar>
+              <w:left w:w="54" w:type="dxa"/>
+            </w:tcMar>
+          </w:tcPr>
+          <w:p>
+            <w:pPr>
+              <w:pStyle w:val="TableContents"/>
+              <w:rPr/>
+            </w:pPr>
+            <w:r>
+              <w:rPr/>
+              <w:t>finalDistance</w:t>
+            </w:r>
+          </w:p>
+        </w:tc>
+        <w:tc>
+          <w:tcPr>
+            <w:tcW w:w="964" w:type="dxa"/>
+            <w:tcBorders>
+              <w:top w:val="single" w:sz="2" w:space="0" w:color="000000"/>
+              <w:left w:val="single" w:sz="2" w:space="0" w:color="000000"/>
+              <w:bottom w:val="single" w:sz="2" w:space="0" w:color="000000"/>
+              <w:insideH w:val="single" w:sz="2" w:space="0" w:color="000000"/>
+            </w:tcBorders>
+            <w:shd w:fill="auto" w:val="clear"/>
+            <w:tcMar>
+              <w:left w:w="54" w:type="dxa"/>
+            </w:tcMar>
+          </w:tcPr>
+          <w:p>
+            <w:pPr>
+              <w:pStyle w:val="TableContents"/>
+              <w:rPr/>
+            </w:pPr>
+            <w:r>
+              <w:rPr/>
+              <w:t>start</w:t>
+            </w:r>
+          </w:p>
+        </w:tc>
+        <w:tc>
+          <w:tcPr>
+            <w:tcW w:w="964" w:type="dxa"/>
+            <w:tcBorders>
+              <w:top w:val="single" w:sz="2" w:space="0" w:color="000000"/>
+              <w:left w:val="single" w:sz="2" w:space="0" w:color="000000"/>
+              <w:bottom w:val="single" w:sz="2" w:space="0" w:color="000000"/>
+              <w:insideH w:val="single" w:sz="2" w:space="0" w:color="000000"/>
+            </w:tcBorders>
+            <w:shd w:fill="auto" w:val="clear"/>
+            <w:tcMar>
+              <w:left w:w="54" w:type="dxa"/>
+            </w:tcMar>
+          </w:tcPr>
+          <w:p>
+            <w:pPr>
+              <w:pStyle w:val="TableContents"/>
+              <w:rPr/>
+            </w:pPr>
+            <w:r>
+              <w:rPr/>
+              <w:t>dest</w:t>
+            </w:r>
+          </w:p>
+        </w:tc>
+        <w:tc>
+          <w:tcPr>
+            <w:tcW w:w="964" w:type="dxa"/>
+            <w:tcBorders>
+              <w:top w:val="single" w:sz="2" w:space="0" w:color="000000"/>
+              <w:left w:val="single" w:sz="2" w:space="0" w:color="000000"/>
+              <w:bottom w:val="single" w:sz="2" w:space="0" w:color="000000"/>
+              <w:insideH w:val="single" w:sz="2" w:space="0" w:color="000000"/>
+            </w:tcBorders>
+            <w:shd w:fill="auto" w:val="clear"/>
+            <w:tcMar>
+              <w:left w:w="54" w:type="dxa"/>
+            </w:tcMar>
+          </w:tcPr>
+          <w:p>
+            <w:pPr>
+              <w:pStyle w:val="TableContents"/>
+              <w:rPr/>
+            </w:pPr>
+            <w:r>
+              <w:rPr/>
+              <w:t>last</w:t>
+            </w:r>
+          </w:p>
+        </w:tc>
+        <w:tc>
+          <w:tcPr>
+            <w:tcW w:w="964" w:type="dxa"/>
+            <w:tcBorders>
+              <w:top w:val="single" w:sz="2" w:space="0" w:color="000000"/>
+              <w:left w:val="single" w:sz="2" w:space="0" w:color="000000"/>
+              <w:bottom w:val="single" w:sz="2" w:space="0" w:color="000000"/>
+              <w:insideH w:val="single" w:sz="2" w:space="0" w:color="000000"/>
+            </w:tcBorders>
+            <w:shd w:fill="auto" w:val="clear"/>
+            <w:tcMar>
+              <w:left w:w="54" w:type="dxa"/>
+            </w:tcMar>
+          </w:tcPr>
+          <w:p>
+            <w:pPr>
+              <w:pStyle w:val="TableContents"/>
+              <w:rPr/>
+            </w:pPr>
+            <w:r>
+              <w:rPr/>
+              <w:t>distance</w:t>
+            </w:r>
+          </w:p>
+        </w:tc>
+        <w:tc>
+          <w:tcPr>
+            <w:tcW w:w="963" w:type="dxa"/>
+            <w:tcBorders>
+              <w:top w:val="single" w:sz="2" w:space="0" w:color="000000"/>
+              <w:left w:val="single" w:sz="2" w:space="0" w:color="000000"/>
+              <w:bottom w:val="single" w:sz="2" w:space="0" w:color="000000"/>
+              <w:insideH w:val="single" w:sz="2" w:space="0" w:color="000000"/>
+            </w:tcBorders>
+            <w:shd w:fill="auto" w:val="clear"/>
+            <w:tcMar>
+              <w:left w:w="54" w:type="dxa"/>
+            </w:tcMar>
+          </w:tcPr>
+          <w:p>
+            <w:pPr>
+              <w:pStyle w:val="TableContents"/>
+              <w:rPr/>
+            </w:pPr>
+            <w:r>
+              <w:rPr/>
+              <w:t>destination</w:t>
+            </w:r>
+          </w:p>
+        </w:tc>
+        <w:tc>
+          <w:tcPr>
+            <w:tcW w:w="964" w:type="dxa"/>
+            <w:tcBorders>
+              <w:top w:val="single" w:sz="2" w:space="0" w:color="000000"/>
+              <w:left w:val="single" w:sz="2" w:space="0" w:color="000000"/>
+              <w:bottom w:val="single" w:sz="2" w:space="0" w:color="000000"/>
+              <w:insideH w:val="single" w:sz="2" w:space="0" w:color="000000"/>
+            </w:tcBorders>
+            <w:shd w:fill="auto" w:val="clear"/>
+            <w:tcMar>
+              <w:left w:w="54" w:type="dxa"/>
+            </w:tcMar>
+          </w:tcPr>
+          <w:p>
+            <w:pPr>
+              <w:pStyle w:val="TableContents"/>
+              <w:rPr/>
+            </w:pPr>
+            <w:r>
+              <w:rPr/>
+              <w:t>north</w:t>
+            </w:r>
+          </w:p>
+        </w:tc>
+        <w:tc>
+          <w:tcPr>
+            <w:tcW w:w="964" w:type="dxa"/>
+            <w:tcBorders>
+              <w:top w:val="single" w:sz="2" w:space="0" w:color="000000"/>
+              <w:left w:val="single" w:sz="2" w:space="0" w:color="000000"/>
+              <w:bottom w:val="single" w:sz="2" w:space="0" w:color="000000"/>
+              <w:insideH w:val="single" w:sz="2" w:space="0" w:color="000000"/>
+            </w:tcBorders>
+            <w:shd w:fill="auto" w:val="clear"/>
+            <w:tcMar>
+              <w:left w:w="54" w:type="dxa"/>
+            </w:tcMar>
+          </w:tcPr>
+          <w:p>
+            <w:pPr>
+              <w:pStyle w:val="TableContents"/>
+              <w:rPr/>
+            </w:pPr>
+            <w:r>
+              <w:rPr/>
+              <w:t>south</w:t>
+            </w:r>
+          </w:p>
+        </w:tc>
+        <w:tc>
+          <w:tcPr>
+            <w:tcW w:w="964" w:type="dxa"/>
+            <w:tcBorders>
+              <w:top w:val="single" w:sz="2" w:space="0" w:color="000000"/>
+              <w:left w:val="single" w:sz="2" w:space="0" w:color="000000"/>
+              <w:bottom w:val="single" w:sz="2" w:space="0" w:color="000000"/>
+              <w:insideH w:val="single" w:sz="2" w:space="0" w:color="000000"/>
+            </w:tcBorders>
+            <w:shd w:fill="auto" w:val="clear"/>
+            <w:tcMar>
+              <w:left w:w="54" w:type="dxa"/>
+            </w:tcMar>
+          </w:tcPr>
+          <w:p>
+            <w:pPr>
+              <w:pStyle w:val="TableContents"/>
+              <w:rPr/>
+            </w:pPr>
+            <w:r>
+              <w:rPr/>
+              <w:t>east</w:t>
+            </w:r>
+          </w:p>
+        </w:tc>
+        <w:tc>
+          <w:tcPr>
+            <w:tcW w:w="964" w:type="dxa"/>
+            <w:tcBorders>
+              <w:top w:val="single" w:sz="2" w:space="0" w:color="000000"/>
+              <w:left w:val="single" w:sz="2" w:space="0" w:color="000000"/>
+              <w:bottom w:val="single" w:sz="2" w:space="0" w:color="000000"/>
+              <w:right w:val="single" w:sz="2" w:space="0" w:color="000000"/>
+              <w:insideH w:val="single" w:sz="2" w:space="0" w:color="000000"/>
+              <w:insideV w:val="single" w:sz="2" w:space="0" w:color="000000"/>
+            </w:tcBorders>
+            <w:shd w:fill="auto" w:val="clear"/>
+            <w:tcMar>
+              <w:left w:w="54" w:type="dxa"/>
+            </w:tcMar>
+          </w:tcPr>
+          <w:p>
+            <w:pPr>
+              <w:pStyle w:val="TableContents"/>
+              <w:rPr/>
+            </w:pPr>
+            <w:r>
+              <w:rPr/>
+              <w:t>west</w:t>
+            </w:r>
+          </w:p>
+        </w:tc>
+      </w:tr>
+      <w:tr>
+        <w:trPr/>
+        <w:tc>
+          <w:tcPr>
+            <w:tcW w:w="963" w:type="dxa"/>
+            <w:tcBorders>
+              <w:left w:val="single" w:sz="2" w:space="0" w:color="000000"/>
+              <w:bottom w:val="single" w:sz="2" w:space="0" w:color="000000"/>
+              <w:insideH w:val="single" w:sz="2" w:space="0" w:color="000000"/>
+            </w:tcBorders>
+            <w:shd w:fill="auto" w:val="clear"/>
+            <w:tcMar>
+              <w:left w:w="54" w:type="dxa"/>
+            </w:tcMar>
+          </w:tcPr>
+          <w:p>
+            <w:pPr>
+              <w:pStyle w:val="TableContents"/>
+              <w:rPr/>
+            </w:pPr>
+            <w:r>
+              <w:rPr/>
+              <w:t>MAX_INTEGER</w:t>
+            </w:r>
+          </w:p>
+        </w:tc>
+        <w:tc>
+          <w:tcPr>
+            <w:tcW w:w="964" w:type="dxa"/>
+            <w:tcBorders>
+              <w:left w:val="single" w:sz="2" w:space="0" w:color="000000"/>
+              <w:bottom w:val="single" w:sz="2" w:space="0" w:color="000000"/>
+              <w:insideH w:val="single" w:sz="2" w:space="0" w:color="000000"/>
+            </w:tcBorders>
+            <w:shd w:fill="auto" w:val="clear"/>
+            <w:tcMar>
+              <w:left w:w="54" w:type="dxa"/>
+            </w:tcMar>
+          </w:tcPr>
+          <w:p>
+            <w:pPr>
+              <w:pStyle w:val="TableContents"/>
+              <w:rPr/>
+            </w:pPr>
+            <w:r>
+              <w:rPr/>
+              <w:t>0,0</w:t>
+            </w:r>
+          </w:p>
+        </w:tc>
+        <w:tc>
+          <w:tcPr>
+            <w:tcW w:w="964" w:type="dxa"/>
+            <w:tcBorders>
+              <w:left w:val="single" w:sz="2" w:space="0" w:color="000000"/>
+              <w:bottom w:val="single" w:sz="2" w:space="0" w:color="000000"/>
+              <w:insideH w:val="single" w:sz="2" w:space="0" w:color="000000"/>
+            </w:tcBorders>
+            <w:shd w:fill="auto" w:val="clear"/>
+            <w:tcMar>
+              <w:left w:w="54" w:type="dxa"/>
+            </w:tcMar>
+          </w:tcPr>
+          <w:p>
+            <w:pPr>
+              <w:pStyle w:val="TableContents"/>
+              <w:rPr/>
+            </w:pPr>
+            <w:r>
+              <w:rPr/>
+              <w:t>5</w:t>
+            </w:r>
+            <w:r>
+              <w:rPr/>
+              <w:t>,0</w:t>
+            </w:r>
+          </w:p>
+        </w:tc>
+        <w:tc>
+          <w:tcPr>
+            <w:tcW w:w="964" w:type="dxa"/>
+            <w:tcBorders>
+              <w:left w:val="single" w:sz="2" w:space="0" w:color="000000"/>
+              <w:bottom w:val="single" w:sz="2" w:space="0" w:color="000000"/>
+              <w:insideH w:val="single" w:sz="2" w:space="0" w:color="000000"/>
+            </w:tcBorders>
+            <w:shd w:fill="auto" w:val="clear"/>
+            <w:tcMar>
+              <w:left w:w="54" w:type="dxa"/>
+            </w:tcMar>
+          </w:tcPr>
+          <w:p>
+            <w:pPr>
+              <w:pStyle w:val="TableContents"/>
+              <w:rPr/>
+            </w:pPr>
+            <w:r>
+              <w:rPr/>
+              <w:t>0,0</w:t>
+            </w:r>
+          </w:p>
+        </w:tc>
+        <w:tc>
+          <w:tcPr>
+            <w:tcW w:w="964" w:type="dxa"/>
+            <w:tcBorders>
+              <w:left w:val="single" w:sz="2" w:space="0" w:color="000000"/>
+              <w:bottom w:val="single" w:sz="2" w:space="0" w:color="000000"/>
+              <w:insideH w:val="single" w:sz="2" w:space="0" w:color="000000"/>
+            </w:tcBorders>
+            <w:shd w:fill="auto" w:val="clear"/>
+            <w:tcMar>
+              <w:left w:w="54" w:type="dxa"/>
+            </w:tcMar>
+          </w:tcPr>
+          <w:p>
+            <w:pPr>
+              <w:pStyle w:val="TableContents"/>
+              <w:rPr/>
+            </w:pPr>
+            <w:r>
+              <w:rPr/>
+              <w:t>0</w:t>
+            </w:r>
+          </w:p>
+        </w:tc>
+        <w:tc>
+          <w:tcPr>
+            <w:tcW w:w="963" w:type="dxa"/>
+            <w:tcBorders>
+              <w:left w:val="single" w:sz="2" w:space="0" w:color="000000"/>
+              <w:bottom w:val="single" w:sz="2" w:space="0" w:color="000000"/>
+              <w:insideH w:val="single" w:sz="2" w:space="0" w:color="000000"/>
+            </w:tcBorders>
+            <w:shd w:fill="auto" w:val="clear"/>
+            <w:tcMar>
+              <w:left w:w="54" w:type="dxa"/>
+            </w:tcMar>
+          </w:tcPr>
+          <w:p>
+            <w:pPr>
+              <w:pStyle w:val="TableContents"/>
+              <w:rPr/>
+            </w:pPr>
+            <w:r>
+              <w:rPr/>
+            </w:r>
+          </w:p>
+        </w:tc>
+        <w:tc>
+          <w:tcPr>
+            <w:tcW w:w="964" w:type="dxa"/>
+            <w:tcBorders>
+              <w:left w:val="single" w:sz="2" w:space="0" w:color="000000"/>
+              <w:bottom w:val="single" w:sz="2" w:space="0" w:color="000000"/>
+              <w:insideH w:val="single" w:sz="2" w:space="0" w:color="000000"/>
+            </w:tcBorders>
+            <w:shd w:fill="auto" w:val="clear"/>
+            <w:tcMar>
+              <w:left w:w="54" w:type="dxa"/>
+            </w:tcMar>
+          </w:tcPr>
+          <w:p>
+            <w:pPr>
+              <w:pStyle w:val="TableContents"/>
+              <w:rPr/>
+            </w:pPr>
+            <w:r>
+              <w:rPr/>
+            </w:r>
+          </w:p>
+        </w:tc>
+        <w:tc>
+          <w:tcPr>
+            <w:tcW w:w="964" w:type="dxa"/>
+            <w:tcBorders>
+              <w:left w:val="single" w:sz="2" w:space="0" w:color="000000"/>
+              <w:bottom w:val="single" w:sz="2" w:space="0" w:color="000000"/>
+              <w:insideH w:val="single" w:sz="2" w:space="0" w:color="000000"/>
+            </w:tcBorders>
+            <w:shd w:fill="auto" w:val="clear"/>
+            <w:tcMar>
+              <w:left w:w="54" w:type="dxa"/>
+            </w:tcMar>
+          </w:tcPr>
+          <w:p>
+            <w:pPr>
+              <w:pStyle w:val="TableContents"/>
+              <w:rPr/>
+            </w:pPr>
+            <w:r>
+              <w:rPr/>
+            </w:r>
+          </w:p>
+        </w:tc>
+        <w:tc>
+          <w:tcPr>
+            <w:tcW w:w="964" w:type="dxa"/>
+            <w:tcBorders>
+              <w:left w:val="single" w:sz="2" w:space="0" w:color="000000"/>
+              <w:bottom w:val="single" w:sz="2" w:space="0" w:color="000000"/>
+              <w:insideH w:val="single" w:sz="2" w:space="0" w:color="000000"/>
+            </w:tcBorders>
+            <w:shd w:fill="auto" w:val="clear"/>
+            <w:tcMar>
+              <w:left w:w="54" w:type="dxa"/>
+            </w:tcMar>
+          </w:tcPr>
+          <w:p>
+            <w:pPr>
+              <w:pStyle w:val="TableContents"/>
+              <w:rPr/>
+            </w:pPr>
+            <w:r>
+              <w:rPr/>
+            </w:r>
+          </w:p>
+        </w:tc>
+        <w:tc>
+          <w:tcPr>
+            <w:tcW w:w="964" w:type="dxa"/>
+            <w:tcBorders>
+              <w:left w:val="single" w:sz="2" w:space="0" w:color="000000"/>
+              <w:bottom w:val="single" w:sz="2" w:space="0" w:color="000000"/>
+              <w:right w:val="single" w:sz="2" w:space="0" w:color="000000"/>
+              <w:insideH w:val="single" w:sz="2" w:space="0" w:color="000000"/>
+              <w:insideV w:val="single" w:sz="2" w:space="0" w:color="000000"/>
+            </w:tcBorders>
+            <w:shd w:fill="auto" w:val="clear"/>
+            <w:tcMar>
+              <w:left w:w="54" w:type="dxa"/>
+            </w:tcMar>
+          </w:tcPr>
+          <w:p>
+            <w:pPr>
+              <w:pStyle w:val="TableContents"/>
+              <w:rPr/>
+            </w:pPr>
+            <w:r>
+              <w:rPr/>
+            </w:r>
+          </w:p>
+        </w:tc>
+      </w:tr>
+      <w:tr>
+        <w:trPr/>
+        <w:tc>
+          <w:tcPr>
+            <w:tcW w:w="963" w:type="dxa"/>
+            <w:tcBorders>
+              <w:left w:val="single" w:sz="2" w:space="0" w:color="000000"/>
+              <w:bottom w:val="single" w:sz="2" w:space="0" w:color="000000"/>
+              <w:insideH w:val="single" w:sz="2" w:space="0" w:color="000000"/>
+            </w:tcBorders>
+            <w:shd w:fill="auto" w:val="clear"/>
+            <w:tcMar>
+              <w:left w:w="54" w:type="dxa"/>
+            </w:tcMar>
+          </w:tcPr>
+          <w:p>
+            <w:pPr>
+              <w:pStyle w:val="TableContents"/>
+              <w:rPr/>
+            </w:pPr>
+            <w:r>
+              <w:rPr/>
+            </w:r>
+          </w:p>
+        </w:tc>
+        <w:tc>
+          <w:tcPr>
+            <w:tcW w:w="964" w:type="dxa"/>
+            <w:tcBorders>
+              <w:left w:val="single" w:sz="2" w:space="0" w:color="000000"/>
+              <w:bottom w:val="single" w:sz="2" w:space="0" w:color="000000"/>
+              <w:insideH w:val="single" w:sz="2" w:space="0" w:color="000000"/>
+            </w:tcBorders>
+            <w:shd w:fill="auto" w:val="clear"/>
+            <w:tcMar>
+              <w:left w:w="54" w:type="dxa"/>
+            </w:tcMar>
+          </w:tcPr>
+          <w:p>
+            <w:pPr>
+              <w:pStyle w:val="TableContents"/>
+              <w:rPr/>
+            </w:pPr>
+            <w:r>
+              <w:rPr/>
+            </w:r>
+          </w:p>
+        </w:tc>
+        <w:tc>
+          <w:tcPr>
+            <w:tcW w:w="964" w:type="dxa"/>
+            <w:tcBorders>
+              <w:left w:val="single" w:sz="2" w:space="0" w:color="000000"/>
+              <w:bottom w:val="single" w:sz="2" w:space="0" w:color="000000"/>
+              <w:insideH w:val="single" w:sz="2" w:space="0" w:color="000000"/>
+            </w:tcBorders>
+            <w:shd w:fill="auto" w:val="clear"/>
+            <w:tcMar>
+              <w:left w:w="54" w:type="dxa"/>
+            </w:tcMar>
+          </w:tcPr>
+          <w:p>
+            <w:pPr>
+              <w:pStyle w:val="TableContents"/>
+              <w:rPr/>
+            </w:pPr>
+            <w:r>
+              <w:rPr/>
+            </w:r>
+          </w:p>
+        </w:tc>
+        <w:tc>
+          <w:tcPr>
+            <w:tcW w:w="964" w:type="dxa"/>
+            <w:tcBorders>
+              <w:left w:val="single" w:sz="2" w:space="0" w:color="000000"/>
+              <w:bottom w:val="single" w:sz="2" w:space="0" w:color="000000"/>
+              <w:insideH w:val="single" w:sz="2" w:space="0" w:color="000000"/>
+            </w:tcBorders>
+            <w:shd w:fill="auto" w:val="clear"/>
+            <w:tcMar>
+              <w:left w:w="54" w:type="dxa"/>
+            </w:tcMar>
+          </w:tcPr>
+          <w:p>
+            <w:pPr>
+              <w:pStyle w:val="TableContents"/>
+              <w:rPr/>
+            </w:pPr>
+            <w:r>
+              <w:rPr/>
+            </w:r>
+          </w:p>
+        </w:tc>
+        <w:tc>
+          <w:tcPr>
+            <w:tcW w:w="964" w:type="dxa"/>
+            <w:tcBorders>
+              <w:left w:val="single" w:sz="2" w:space="0" w:color="000000"/>
+              <w:bottom w:val="single" w:sz="2" w:space="0" w:color="000000"/>
+              <w:insideH w:val="single" w:sz="2" w:space="0" w:color="000000"/>
+            </w:tcBorders>
+            <w:shd w:fill="auto" w:val="clear"/>
+            <w:tcMar>
+              <w:left w:w="54" w:type="dxa"/>
+            </w:tcMar>
+          </w:tcPr>
+          <w:p>
+            <w:pPr>
+              <w:pStyle w:val="TableContents"/>
+              <w:rPr/>
+            </w:pPr>
+            <w:r>
+              <w:rPr/>
+              <w:t>1</w:t>
+            </w:r>
+          </w:p>
+        </w:tc>
+        <w:tc>
+          <w:tcPr>
+            <w:tcW w:w="963" w:type="dxa"/>
+            <w:tcBorders>
+              <w:left w:val="single" w:sz="2" w:space="0" w:color="000000"/>
+              <w:bottom w:val="single" w:sz="2" w:space="0" w:color="000000"/>
+              <w:insideH w:val="single" w:sz="2" w:space="0" w:color="000000"/>
+            </w:tcBorders>
+            <w:shd w:fill="auto" w:val="clear"/>
+            <w:tcMar>
+              <w:left w:w="54" w:type="dxa"/>
+            </w:tcMar>
+          </w:tcPr>
+          <w:p>
+            <w:pPr>
+              <w:pStyle w:val="TableContents"/>
+              <w:rPr/>
+            </w:pPr>
+            <w:r>
+              <w:rPr/>
+              <w:t xml:space="preserve">Room </w:t>
+            </w:r>
+            <w:r>
+              <w:rPr/>
+              <w:t>2</w:t>
+            </w:r>
+          </w:p>
+        </w:tc>
+        <w:tc>
+          <w:tcPr>
+            <w:tcW w:w="964" w:type="dxa"/>
+            <w:tcBorders>
+              <w:left w:val="single" w:sz="2" w:space="0" w:color="000000"/>
+              <w:bottom w:val="single" w:sz="2" w:space="0" w:color="000000"/>
+              <w:insideH w:val="single" w:sz="2" w:space="0" w:color="000000"/>
+            </w:tcBorders>
+            <w:shd w:fill="auto" w:val="clear"/>
+            <w:tcMar>
+              <w:left w:w="54" w:type="dxa"/>
+            </w:tcMar>
+          </w:tcPr>
+          <w:p>
+            <w:pPr>
+              <w:pStyle w:val="TableContents"/>
+              <w:rPr/>
+            </w:pPr>
+            <w:r>
+              <w:rPr/>
+              <w:t>0,-1</w:t>
+            </w:r>
+          </w:p>
+        </w:tc>
+        <w:tc>
+          <w:tcPr>
+            <w:tcW w:w="964" w:type="dxa"/>
+            <w:tcBorders>
+              <w:left w:val="single" w:sz="2" w:space="0" w:color="000000"/>
+              <w:bottom w:val="single" w:sz="2" w:space="0" w:color="000000"/>
+              <w:insideH w:val="single" w:sz="2" w:space="0" w:color="000000"/>
+            </w:tcBorders>
+            <w:shd w:fill="auto" w:val="clear"/>
+            <w:tcMar>
+              <w:left w:w="54" w:type="dxa"/>
+            </w:tcMar>
+          </w:tcPr>
+          <w:p>
+            <w:pPr>
+              <w:pStyle w:val="TableContents"/>
+              <w:rPr/>
+            </w:pPr>
+            <w:r>
+              <w:rPr/>
+              <w:t>0,1</w:t>
+            </w:r>
+          </w:p>
+        </w:tc>
+        <w:tc>
+          <w:tcPr>
+            <w:tcW w:w="964" w:type="dxa"/>
+            <w:tcBorders>
+              <w:left w:val="single" w:sz="2" w:space="0" w:color="000000"/>
+              <w:bottom w:val="single" w:sz="2" w:space="0" w:color="000000"/>
+              <w:insideH w:val="single" w:sz="2" w:space="0" w:color="000000"/>
+            </w:tcBorders>
+            <w:shd w:fill="auto" w:val="clear"/>
+            <w:tcMar>
+              <w:left w:w="54" w:type="dxa"/>
+            </w:tcMar>
+          </w:tcPr>
+          <w:p>
+            <w:pPr>
+              <w:pStyle w:val="TableContents"/>
+              <w:rPr/>
+            </w:pPr>
+            <w:r>
+              <w:rPr/>
+              <w:t>1,0</w:t>
+            </w:r>
+          </w:p>
+        </w:tc>
+        <w:tc>
+          <w:tcPr>
+            <w:tcW w:w="964" w:type="dxa"/>
+            <w:tcBorders>
+              <w:left w:val="single" w:sz="2" w:space="0" w:color="000000"/>
+              <w:bottom w:val="single" w:sz="2" w:space="0" w:color="000000"/>
+              <w:right w:val="single" w:sz="2" w:space="0" w:color="000000"/>
+              <w:insideH w:val="single" w:sz="2" w:space="0" w:color="000000"/>
+              <w:insideV w:val="single" w:sz="2" w:space="0" w:color="000000"/>
+            </w:tcBorders>
+            <w:shd w:fill="auto" w:val="clear"/>
+            <w:tcMar>
+              <w:left w:w="54" w:type="dxa"/>
+            </w:tcMar>
+          </w:tcPr>
+          <w:p>
+            <w:pPr>
+              <w:pStyle w:val="TableContents"/>
+              <w:rPr/>
+            </w:pPr>
+            <w:r>
+              <w:rPr/>
+              <w:t>-</w:t>
+            </w:r>
+            <w:r>
+              <w:rPr/>
+              <w:t>1,0</w:t>
+            </w:r>
+          </w:p>
+        </w:tc>
+      </w:tr>
+      <w:tr>
+        <w:trPr/>
+        <w:tc>
+          <w:tcPr>
+            <w:tcW w:w="963" w:type="dxa"/>
+            <w:tcBorders>
+              <w:left w:val="single" w:sz="2" w:space="0" w:color="000000"/>
+              <w:bottom w:val="single" w:sz="2" w:space="0" w:color="000000"/>
+              <w:insideH w:val="single" w:sz="2" w:space="0" w:color="000000"/>
+            </w:tcBorders>
+            <w:shd w:fill="auto" w:val="clear"/>
+            <w:tcMar>
+              <w:left w:w="54" w:type="dxa"/>
+            </w:tcMar>
+          </w:tcPr>
+          <w:p>
+            <w:pPr>
+              <w:pStyle w:val="TableContents"/>
+              <w:rPr/>
+            </w:pPr>
+            <w:r>
+              <w:rPr/>
+            </w:r>
+          </w:p>
+        </w:tc>
+        <w:tc>
+          <w:tcPr>
+            <w:tcW w:w="964" w:type="dxa"/>
+            <w:tcBorders>
+              <w:left w:val="single" w:sz="2" w:space="0" w:color="000000"/>
+              <w:bottom w:val="single" w:sz="2" w:space="0" w:color="000000"/>
+              <w:insideH w:val="single" w:sz="2" w:space="0" w:color="000000"/>
+            </w:tcBorders>
+            <w:shd w:fill="auto" w:val="clear"/>
+            <w:tcMar>
+              <w:left w:w="54" w:type="dxa"/>
+            </w:tcMar>
+          </w:tcPr>
+          <w:p>
+            <w:pPr>
+              <w:pStyle w:val="TableContents"/>
+              <w:rPr/>
+            </w:pPr>
+            <w:r>
+              <w:rPr/>
+              <w:t>0,1</w:t>
+            </w:r>
+          </w:p>
+        </w:tc>
+        <w:tc>
+          <w:tcPr>
+            <w:tcW w:w="964" w:type="dxa"/>
+            <w:tcBorders>
+              <w:left w:val="single" w:sz="2" w:space="0" w:color="000000"/>
+              <w:bottom w:val="single" w:sz="2" w:space="0" w:color="000000"/>
+              <w:insideH w:val="single" w:sz="2" w:space="0" w:color="000000"/>
+            </w:tcBorders>
+            <w:shd w:fill="auto" w:val="clear"/>
+            <w:tcMar>
+              <w:left w:w="54" w:type="dxa"/>
+            </w:tcMar>
+          </w:tcPr>
+          <w:p>
+            <w:pPr>
+              <w:pStyle w:val="TableContents"/>
+              <w:rPr/>
+            </w:pPr>
+            <w:r>
+              <w:rPr/>
+            </w:r>
+          </w:p>
+        </w:tc>
+        <w:tc>
+          <w:tcPr>
+            <w:tcW w:w="964" w:type="dxa"/>
+            <w:tcBorders>
+              <w:left w:val="single" w:sz="2" w:space="0" w:color="000000"/>
+              <w:bottom w:val="single" w:sz="2" w:space="0" w:color="000000"/>
+              <w:insideH w:val="single" w:sz="2" w:space="0" w:color="000000"/>
+            </w:tcBorders>
+            <w:shd w:fill="auto" w:val="clear"/>
+            <w:tcMar>
+              <w:left w:w="54" w:type="dxa"/>
+            </w:tcMar>
+          </w:tcPr>
+          <w:p>
+            <w:pPr>
+              <w:pStyle w:val="TableContents"/>
+              <w:rPr/>
+            </w:pPr>
+            <w:r>
+              <w:rPr/>
+              <w:t>0,0</w:t>
+            </w:r>
+          </w:p>
+        </w:tc>
+        <w:tc>
+          <w:tcPr>
+            <w:tcW w:w="964" w:type="dxa"/>
+            <w:tcBorders>
+              <w:left w:val="single" w:sz="2" w:space="0" w:color="000000"/>
+              <w:bottom w:val="single" w:sz="2" w:space="0" w:color="000000"/>
+              <w:insideH w:val="single" w:sz="2" w:space="0" w:color="000000"/>
+            </w:tcBorders>
+            <w:shd w:fill="auto" w:val="clear"/>
+            <w:tcMar>
+              <w:left w:w="54" w:type="dxa"/>
+            </w:tcMar>
+          </w:tcPr>
+          <w:p>
+            <w:pPr>
+              <w:pStyle w:val="TableContents"/>
+              <w:rPr/>
+            </w:pPr>
+            <w:r>
+              <w:rPr/>
+              <w:t>2</w:t>
+            </w:r>
+          </w:p>
+        </w:tc>
+        <w:tc>
+          <w:tcPr>
+            <w:tcW w:w="963" w:type="dxa"/>
+            <w:tcBorders>
+              <w:left w:val="single" w:sz="2" w:space="0" w:color="000000"/>
+              <w:bottom w:val="single" w:sz="2" w:space="0" w:color="000000"/>
+              <w:insideH w:val="single" w:sz="2" w:space="0" w:color="000000"/>
+            </w:tcBorders>
+            <w:shd w:fill="auto" w:val="clear"/>
+            <w:tcMar>
+              <w:left w:w="54" w:type="dxa"/>
+            </w:tcMar>
+          </w:tcPr>
+          <w:p>
+            <w:pPr>
+              <w:pStyle w:val="TableContents"/>
+              <w:rPr/>
+            </w:pPr>
+            <w:r>
+              <w:rPr/>
+            </w:r>
+          </w:p>
+        </w:tc>
+        <w:tc>
+          <w:tcPr>
+            <w:tcW w:w="964" w:type="dxa"/>
+            <w:tcBorders>
+              <w:left w:val="single" w:sz="2" w:space="0" w:color="000000"/>
+              <w:bottom w:val="single" w:sz="2" w:space="0" w:color="000000"/>
+              <w:insideH w:val="single" w:sz="2" w:space="0" w:color="000000"/>
+            </w:tcBorders>
+            <w:shd w:fill="auto" w:val="clear"/>
+            <w:tcMar>
+              <w:left w:w="54" w:type="dxa"/>
+            </w:tcMar>
+          </w:tcPr>
+          <w:p>
+            <w:pPr>
+              <w:pStyle w:val="TableContents"/>
+              <w:rPr/>
+            </w:pPr>
+            <w:r>
+              <w:rPr/>
+              <w:t>0,0</w:t>
+            </w:r>
+          </w:p>
+        </w:tc>
+        <w:tc>
+          <w:tcPr>
+            <w:tcW w:w="964" w:type="dxa"/>
+            <w:tcBorders>
+              <w:left w:val="single" w:sz="2" w:space="0" w:color="000000"/>
+              <w:bottom w:val="single" w:sz="2" w:space="0" w:color="000000"/>
+              <w:insideH w:val="single" w:sz="2" w:space="0" w:color="000000"/>
+            </w:tcBorders>
+            <w:shd w:fill="auto" w:val="clear"/>
+            <w:tcMar>
+              <w:left w:w="54" w:type="dxa"/>
+            </w:tcMar>
+          </w:tcPr>
+          <w:p>
+            <w:pPr>
+              <w:pStyle w:val="TableContents"/>
+              <w:rPr/>
+            </w:pPr>
+            <w:r>
+              <w:rPr/>
+              <w:t>0,2</w:t>
+            </w:r>
+          </w:p>
+        </w:tc>
+        <w:tc>
+          <w:tcPr>
+            <w:tcW w:w="964" w:type="dxa"/>
+            <w:tcBorders>
+              <w:left w:val="single" w:sz="2" w:space="0" w:color="000000"/>
+              <w:bottom w:val="single" w:sz="2" w:space="0" w:color="000000"/>
+              <w:insideH w:val="single" w:sz="2" w:space="0" w:color="000000"/>
+            </w:tcBorders>
+            <w:shd w:fill="auto" w:val="clear"/>
+            <w:tcMar>
+              <w:left w:w="54" w:type="dxa"/>
+            </w:tcMar>
+          </w:tcPr>
+          <w:p>
+            <w:pPr>
+              <w:pStyle w:val="TableContents"/>
+              <w:rPr/>
+            </w:pPr>
+            <w:r>
+              <w:rPr/>
+              <w:t>1,1</w:t>
+            </w:r>
+          </w:p>
+        </w:tc>
+        <w:tc>
+          <w:tcPr>
+            <w:tcW w:w="964" w:type="dxa"/>
+            <w:tcBorders>
+              <w:left w:val="single" w:sz="2" w:space="0" w:color="000000"/>
+              <w:bottom w:val="single" w:sz="2" w:space="0" w:color="000000"/>
+              <w:right w:val="single" w:sz="2" w:space="0" w:color="000000"/>
+              <w:insideH w:val="single" w:sz="2" w:space="0" w:color="000000"/>
+              <w:insideV w:val="single" w:sz="2" w:space="0" w:color="000000"/>
+            </w:tcBorders>
+            <w:shd w:fill="auto" w:val="clear"/>
+            <w:tcMar>
+              <w:left w:w="54" w:type="dxa"/>
+            </w:tcMar>
+          </w:tcPr>
+          <w:p>
+            <w:pPr>
+              <w:pStyle w:val="TableContents"/>
+              <w:rPr/>
+            </w:pPr>
+            <w:r>
+              <w:rPr/>
+              <w:t>-1,1</w:t>
+            </w:r>
+          </w:p>
+        </w:tc>
+      </w:tr>
+      <w:tr>
+        <w:trPr/>
+        <w:tc>
+          <w:tcPr>
+            <w:tcW w:w="963" w:type="dxa"/>
+            <w:tcBorders>
+              <w:left w:val="single" w:sz="2" w:space="0" w:color="000000"/>
+              <w:bottom w:val="single" w:sz="2" w:space="0" w:color="000000"/>
+              <w:insideH w:val="single" w:sz="2" w:space="0" w:color="000000"/>
+            </w:tcBorders>
+            <w:shd w:fill="auto" w:val="clear"/>
+            <w:tcMar>
+              <w:left w:w="54" w:type="dxa"/>
+            </w:tcMar>
+          </w:tcPr>
+          <w:p>
+            <w:pPr>
+              <w:pStyle w:val="TableContents"/>
+              <w:rPr/>
+            </w:pPr>
+            <w:r>
+              <w:rPr/>
+            </w:r>
+          </w:p>
+        </w:tc>
+        <w:tc>
+          <w:tcPr>
+            <w:tcW w:w="964" w:type="dxa"/>
+            <w:tcBorders>
+              <w:left w:val="single" w:sz="2" w:space="0" w:color="000000"/>
+              <w:bottom w:val="single" w:sz="2" w:space="0" w:color="000000"/>
+              <w:insideH w:val="single" w:sz="2" w:space="0" w:color="000000"/>
+            </w:tcBorders>
+            <w:shd w:fill="auto" w:val="clear"/>
+            <w:tcMar>
+              <w:left w:w="54" w:type="dxa"/>
+            </w:tcMar>
+          </w:tcPr>
+          <w:p>
+            <w:pPr>
+              <w:pStyle w:val="TableContents"/>
+              <w:rPr/>
+            </w:pPr>
+            <w:r>
+              <w:rPr/>
+              <w:t>1,1</w:t>
+            </w:r>
+          </w:p>
+        </w:tc>
+        <w:tc>
+          <w:tcPr>
+            <w:tcW w:w="964" w:type="dxa"/>
+            <w:tcBorders>
+              <w:left w:val="single" w:sz="2" w:space="0" w:color="000000"/>
+              <w:bottom w:val="single" w:sz="2" w:space="0" w:color="000000"/>
+              <w:insideH w:val="single" w:sz="2" w:space="0" w:color="000000"/>
+            </w:tcBorders>
+            <w:shd w:fill="auto" w:val="clear"/>
+            <w:tcMar>
+              <w:left w:w="54" w:type="dxa"/>
+            </w:tcMar>
+          </w:tcPr>
+          <w:p>
+            <w:pPr>
+              <w:pStyle w:val="TableContents"/>
+              <w:rPr/>
+            </w:pPr>
+            <w:r>
+              <w:rPr/>
+            </w:r>
+          </w:p>
+        </w:tc>
+        <w:tc>
+          <w:tcPr>
+            <w:tcW w:w="964" w:type="dxa"/>
+            <w:tcBorders>
+              <w:left w:val="single" w:sz="2" w:space="0" w:color="000000"/>
+              <w:bottom w:val="single" w:sz="2" w:space="0" w:color="000000"/>
+              <w:insideH w:val="single" w:sz="2" w:space="0" w:color="000000"/>
+            </w:tcBorders>
+            <w:shd w:fill="auto" w:val="clear"/>
+            <w:tcMar>
+              <w:left w:w="54" w:type="dxa"/>
+            </w:tcMar>
+          </w:tcPr>
+          <w:p>
+            <w:pPr>
+              <w:pStyle w:val="TableContents"/>
+              <w:rPr/>
+            </w:pPr>
+            <w:r>
+              <w:rPr/>
+              <w:t>0,1</w:t>
+            </w:r>
+          </w:p>
+        </w:tc>
+        <w:tc>
+          <w:tcPr>
+            <w:tcW w:w="964" w:type="dxa"/>
+            <w:tcBorders>
+              <w:left w:val="single" w:sz="2" w:space="0" w:color="000000"/>
+              <w:bottom w:val="single" w:sz="2" w:space="0" w:color="000000"/>
+              <w:insideH w:val="single" w:sz="2" w:space="0" w:color="000000"/>
+            </w:tcBorders>
+            <w:shd w:fill="auto" w:val="clear"/>
+            <w:tcMar>
+              <w:left w:w="54" w:type="dxa"/>
+            </w:tcMar>
+          </w:tcPr>
+          <w:p>
+            <w:pPr>
+              <w:pStyle w:val="TableContents"/>
+              <w:rPr/>
+            </w:pPr>
+            <w:r>
+              <w:rPr/>
+              <w:t>3</w:t>
+            </w:r>
+          </w:p>
+        </w:tc>
+        <w:tc>
+          <w:tcPr>
+            <w:tcW w:w="963" w:type="dxa"/>
+            <w:tcBorders>
+              <w:left w:val="single" w:sz="2" w:space="0" w:color="000000"/>
+              <w:bottom w:val="single" w:sz="2" w:space="0" w:color="000000"/>
+              <w:insideH w:val="single" w:sz="2" w:space="0" w:color="000000"/>
+            </w:tcBorders>
+            <w:shd w:fill="auto" w:val="clear"/>
+            <w:tcMar>
+              <w:left w:w="54" w:type="dxa"/>
+            </w:tcMar>
+          </w:tcPr>
+          <w:p>
+            <w:pPr>
+              <w:pStyle w:val="TableContents"/>
+              <w:rPr/>
+            </w:pPr>
+            <w:r>
+              <w:rPr/>
+            </w:r>
+          </w:p>
+        </w:tc>
+        <w:tc>
+          <w:tcPr>
+            <w:tcW w:w="964" w:type="dxa"/>
+            <w:tcBorders>
+              <w:left w:val="single" w:sz="2" w:space="0" w:color="000000"/>
+              <w:bottom w:val="single" w:sz="2" w:space="0" w:color="000000"/>
+              <w:insideH w:val="single" w:sz="2" w:space="0" w:color="000000"/>
+            </w:tcBorders>
+            <w:shd w:fill="auto" w:val="clear"/>
+            <w:tcMar>
+              <w:left w:w="54" w:type="dxa"/>
+            </w:tcMar>
+          </w:tcPr>
+          <w:p>
+            <w:pPr>
+              <w:pStyle w:val="TableContents"/>
+              <w:rPr/>
+            </w:pPr>
+            <w:r>
+              <w:rPr/>
+              <w:t>1,0</w:t>
+            </w:r>
+          </w:p>
+        </w:tc>
+        <w:tc>
+          <w:tcPr>
+            <w:tcW w:w="964" w:type="dxa"/>
+            <w:tcBorders>
+              <w:left w:val="single" w:sz="2" w:space="0" w:color="000000"/>
+              <w:bottom w:val="single" w:sz="2" w:space="0" w:color="000000"/>
+              <w:insideH w:val="single" w:sz="2" w:space="0" w:color="000000"/>
+            </w:tcBorders>
+            <w:shd w:fill="auto" w:val="clear"/>
+            <w:tcMar>
+              <w:left w:w="54" w:type="dxa"/>
+            </w:tcMar>
+          </w:tcPr>
+          <w:p>
+            <w:pPr>
+              <w:pStyle w:val="TableContents"/>
+              <w:rPr/>
+            </w:pPr>
+            <w:r>
+              <w:rPr/>
+              <w:t>1,2</w:t>
+            </w:r>
+          </w:p>
+        </w:tc>
+        <w:tc>
+          <w:tcPr>
+            <w:tcW w:w="964" w:type="dxa"/>
+            <w:tcBorders>
+              <w:left w:val="single" w:sz="2" w:space="0" w:color="000000"/>
+              <w:bottom w:val="single" w:sz="2" w:space="0" w:color="000000"/>
+              <w:insideH w:val="single" w:sz="2" w:space="0" w:color="000000"/>
+            </w:tcBorders>
+            <w:shd w:fill="auto" w:val="clear"/>
+            <w:tcMar>
+              <w:left w:w="54" w:type="dxa"/>
+            </w:tcMar>
+          </w:tcPr>
+          <w:p>
+            <w:pPr>
+              <w:pStyle w:val="TableContents"/>
+              <w:rPr/>
+            </w:pPr>
+            <w:r>
+              <w:rPr/>
+              <w:t>2,1</w:t>
+            </w:r>
+          </w:p>
+        </w:tc>
+        <w:tc>
+          <w:tcPr>
+            <w:tcW w:w="964" w:type="dxa"/>
+            <w:tcBorders>
+              <w:left w:val="single" w:sz="2" w:space="0" w:color="000000"/>
+              <w:bottom w:val="single" w:sz="2" w:space="0" w:color="000000"/>
+              <w:right w:val="single" w:sz="2" w:space="0" w:color="000000"/>
+              <w:insideH w:val="single" w:sz="2" w:space="0" w:color="000000"/>
+              <w:insideV w:val="single" w:sz="2" w:space="0" w:color="000000"/>
+            </w:tcBorders>
+            <w:shd w:fill="auto" w:val="clear"/>
+            <w:tcMar>
+              <w:left w:w="54" w:type="dxa"/>
+            </w:tcMar>
+          </w:tcPr>
+          <w:p>
+            <w:pPr>
+              <w:pStyle w:val="TableContents"/>
+              <w:rPr/>
+            </w:pPr>
+            <w:r>
+              <w:rPr/>
+              <w:t>0,1</w:t>
+            </w:r>
+          </w:p>
+        </w:tc>
+      </w:tr>
+      <w:tr>
+        <w:trPr/>
+        <w:tc>
+          <w:tcPr>
+            <w:tcW w:w="963" w:type="dxa"/>
+            <w:tcBorders>
+              <w:left w:val="single" w:sz="2" w:space="0" w:color="000000"/>
+              <w:bottom w:val="single" w:sz="2" w:space="0" w:color="000000"/>
+              <w:insideH w:val="single" w:sz="2" w:space="0" w:color="000000"/>
+            </w:tcBorders>
+            <w:shd w:fill="auto" w:val="clear"/>
+            <w:tcMar>
+              <w:left w:w="54" w:type="dxa"/>
+            </w:tcMar>
+          </w:tcPr>
+          <w:p>
+            <w:pPr>
+              <w:pStyle w:val="TableContents"/>
+              <w:rPr/>
+            </w:pPr>
+            <w:r>
+              <w:rPr/>
+            </w:r>
+          </w:p>
+        </w:tc>
+        <w:tc>
+          <w:tcPr>
+            <w:tcW w:w="964" w:type="dxa"/>
+            <w:tcBorders>
+              <w:left w:val="single" w:sz="2" w:space="0" w:color="000000"/>
+              <w:bottom w:val="single" w:sz="2" w:space="0" w:color="000000"/>
+              <w:insideH w:val="single" w:sz="2" w:space="0" w:color="000000"/>
+            </w:tcBorders>
+            <w:shd w:fill="auto" w:val="clear"/>
+            <w:tcMar>
+              <w:left w:w="54" w:type="dxa"/>
+            </w:tcMar>
+          </w:tcPr>
+          <w:p>
+            <w:pPr>
+              <w:pStyle w:val="TableContents"/>
+              <w:rPr/>
+            </w:pPr>
+            <w:r>
+              <w:rPr/>
+              <w:t>2,1</w:t>
+            </w:r>
+          </w:p>
+        </w:tc>
+        <w:tc>
+          <w:tcPr>
+            <w:tcW w:w="964" w:type="dxa"/>
+            <w:tcBorders>
+              <w:left w:val="single" w:sz="2" w:space="0" w:color="000000"/>
+              <w:bottom w:val="single" w:sz="2" w:space="0" w:color="000000"/>
+              <w:insideH w:val="single" w:sz="2" w:space="0" w:color="000000"/>
+            </w:tcBorders>
+            <w:shd w:fill="auto" w:val="clear"/>
+            <w:tcMar>
+              <w:left w:w="54" w:type="dxa"/>
+            </w:tcMar>
+          </w:tcPr>
+          <w:p>
+            <w:pPr>
+              <w:pStyle w:val="TableContents"/>
+              <w:rPr/>
+            </w:pPr>
+            <w:r>
+              <w:rPr/>
+            </w:r>
+          </w:p>
+        </w:tc>
+        <w:tc>
+          <w:tcPr>
+            <w:tcW w:w="964" w:type="dxa"/>
+            <w:tcBorders>
+              <w:left w:val="single" w:sz="2" w:space="0" w:color="000000"/>
+              <w:bottom w:val="single" w:sz="2" w:space="0" w:color="000000"/>
+              <w:insideH w:val="single" w:sz="2" w:space="0" w:color="000000"/>
+            </w:tcBorders>
+            <w:shd w:fill="auto" w:val="clear"/>
+            <w:tcMar>
+              <w:left w:w="54" w:type="dxa"/>
+            </w:tcMar>
+          </w:tcPr>
+          <w:p>
+            <w:pPr>
+              <w:pStyle w:val="TableContents"/>
+              <w:rPr/>
+            </w:pPr>
+            <w:r>
+              <w:rPr/>
+              <w:t>1,1</w:t>
+            </w:r>
+          </w:p>
+        </w:tc>
+        <w:tc>
+          <w:tcPr>
+            <w:tcW w:w="964" w:type="dxa"/>
+            <w:tcBorders>
+              <w:left w:val="single" w:sz="2" w:space="0" w:color="000000"/>
+              <w:bottom w:val="single" w:sz="2" w:space="0" w:color="000000"/>
+              <w:insideH w:val="single" w:sz="2" w:space="0" w:color="000000"/>
+            </w:tcBorders>
+            <w:shd w:fill="auto" w:val="clear"/>
+            <w:tcMar>
+              <w:left w:w="54" w:type="dxa"/>
+            </w:tcMar>
+          </w:tcPr>
+          <w:p>
+            <w:pPr>
+              <w:pStyle w:val="TableContents"/>
+              <w:rPr/>
+            </w:pPr>
+            <w:r>
+              <w:rPr/>
+              <w:t>4</w:t>
+            </w:r>
+          </w:p>
+        </w:tc>
+        <w:tc>
+          <w:tcPr>
+            <w:tcW w:w="963" w:type="dxa"/>
+            <w:tcBorders>
+              <w:left w:val="single" w:sz="2" w:space="0" w:color="000000"/>
+              <w:bottom w:val="single" w:sz="2" w:space="0" w:color="000000"/>
+              <w:insideH w:val="single" w:sz="2" w:space="0" w:color="000000"/>
+            </w:tcBorders>
+            <w:shd w:fill="auto" w:val="clear"/>
+            <w:tcMar>
+              <w:left w:w="54" w:type="dxa"/>
+            </w:tcMar>
+          </w:tcPr>
+          <w:p>
+            <w:pPr>
+              <w:pStyle w:val="TableContents"/>
+              <w:rPr/>
+            </w:pPr>
+            <w:r>
+              <w:rPr/>
+            </w:r>
+          </w:p>
+        </w:tc>
+        <w:tc>
+          <w:tcPr>
+            <w:tcW w:w="964" w:type="dxa"/>
+            <w:tcBorders>
+              <w:left w:val="single" w:sz="2" w:space="0" w:color="000000"/>
+              <w:bottom w:val="single" w:sz="2" w:space="0" w:color="000000"/>
+              <w:insideH w:val="single" w:sz="2" w:space="0" w:color="000000"/>
+            </w:tcBorders>
+            <w:shd w:fill="auto" w:val="clear"/>
+            <w:tcMar>
+              <w:left w:w="54" w:type="dxa"/>
+            </w:tcMar>
+          </w:tcPr>
+          <w:p>
+            <w:pPr>
+              <w:pStyle w:val="TableContents"/>
+              <w:rPr/>
+            </w:pPr>
+            <w:r>
+              <w:rPr/>
+              <w:t>2,0</w:t>
+            </w:r>
+          </w:p>
+        </w:tc>
+        <w:tc>
+          <w:tcPr>
+            <w:tcW w:w="964" w:type="dxa"/>
+            <w:tcBorders>
+              <w:left w:val="single" w:sz="2" w:space="0" w:color="000000"/>
+              <w:bottom w:val="single" w:sz="2" w:space="0" w:color="000000"/>
+              <w:insideH w:val="single" w:sz="2" w:space="0" w:color="000000"/>
+            </w:tcBorders>
+            <w:shd w:fill="auto" w:val="clear"/>
+            <w:tcMar>
+              <w:left w:w="54" w:type="dxa"/>
+            </w:tcMar>
+          </w:tcPr>
+          <w:p>
+            <w:pPr>
+              <w:pStyle w:val="TableContents"/>
+              <w:rPr/>
+            </w:pPr>
+            <w:r>
+              <w:rPr/>
+              <w:t>2</w:t>
+            </w:r>
+            <w:r>
+              <w:rPr/>
+              <w:t>,</w:t>
+            </w:r>
+            <w:r>
+              <w:rPr/>
+              <w:t>2</w:t>
+            </w:r>
+          </w:p>
+        </w:tc>
+        <w:tc>
+          <w:tcPr>
+            <w:tcW w:w="964" w:type="dxa"/>
+            <w:tcBorders>
+              <w:left w:val="single" w:sz="2" w:space="0" w:color="000000"/>
+              <w:bottom w:val="single" w:sz="2" w:space="0" w:color="000000"/>
+              <w:insideH w:val="single" w:sz="2" w:space="0" w:color="000000"/>
+            </w:tcBorders>
+            <w:shd w:fill="auto" w:val="clear"/>
+            <w:tcMar>
+              <w:left w:w="54" w:type="dxa"/>
+            </w:tcMar>
+          </w:tcPr>
+          <w:p>
+            <w:pPr>
+              <w:pStyle w:val="TableContents"/>
+              <w:rPr/>
+            </w:pPr>
+            <w:r>
+              <w:rPr/>
+              <w:t>3,1</w:t>
+            </w:r>
+          </w:p>
+        </w:tc>
+        <w:tc>
+          <w:tcPr>
+            <w:tcW w:w="964" w:type="dxa"/>
+            <w:tcBorders>
+              <w:left w:val="single" w:sz="2" w:space="0" w:color="000000"/>
+              <w:bottom w:val="single" w:sz="2" w:space="0" w:color="000000"/>
+              <w:right w:val="single" w:sz="2" w:space="0" w:color="000000"/>
+              <w:insideH w:val="single" w:sz="2" w:space="0" w:color="000000"/>
+              <w:insideV w:val="single" w:sz="2" w:space="0" w:color="000000"/>
+            </w:tcBorders>
+            <w:shd w:fill="auto" w:val="clear"/>
+            <w:tcMar>
+              <w:left w:w="54" w:type="dxa"/>
+            </w:tcMar>
+          </w:tcPr>
+          <w:p>
+            <w:pPr>
+              <w:pStyle w:val="TableContents"/>
+              <w:rPr/>
+            </w:pPr>
+            <w:r>
+              <w:rPr/>
+              <w:t>1,1</w:t>
+            </w:r>
+          </w:p>
+        </w:tc>
+      </w:tr>
+      <w:tr>
+        <w:trPr/>
+        <w:tc>
+          <w:tcPr>
+            <w:tcW w:w="963" w:type="dxa"/>
+            <w:tcBorders>
+              <w:left w:val="single" w:sz="2" w:space="0" w:color="000000"/>
+              <w:bottom w:val="single" w:sz="2" w:space="0" w:color="000000"/>
+              <w:insideH w:val="single" w:sz="2" w:space="0" w:color="000000"/>
+            </w:tcBorders>
+            <w:shd w:fill="auto" w:val="clear"/>
+            <w:tcMar>
+              <w:left w:w="54" w:type="dxa"/>
+            </w:tcMar>
+          </w:tcPr>
+          <w:p>
+            <w:pPr>
+              <w:pStyle w:val="TableContents"/>
+              <w:rPr/>
+            </w:pPr>
+            <w:r>
+              <w:rPr/>
+            </w:r>
+          </w:p>
+        </w:tc>
+        <w:tc>
+          <w:tcPr>
+            <w:tcW w:w="964" w:type="dxa"/>
+            <w:tcBorders>
+              <w:left w:val="single" w:sz="2" w:space="0" w:color="000000"/>
+              <w:bottom w:val="single" w:sz="2" w:space="0" w:color="000000"/>
+              <w:insideH w:val="single" w:sz="2" w:space="0" w:color="000000"/>
+            </w:tcBorders>
+            <w:shd w:fill="auto" w:val="clear"/>
+            <w:tcMar>
+              <w:left w:w="54" w:type="dxa"/>
+            </w:tcMar>
+          </w:tcPr>
+          <w:p>
+            <w:pPr>
+              <w:pStyle w:val="TableContents"/>
+              <w:rPr/>
+            </w:pPr>
+            <w:r>
+              <w:rPr/>
+              <w:t>3,1</w:t>
+            </w:r>
+          </w:p>
+        </w:tc>
+        <w:tc>
+          <w:tcPr>
+            <w:tcW w:w="964" w:type="dxa"/>
+            <w:tcBorders>
+              <w:left w:val="single" w:sz="2" w:space="0" w:color="000000"/>
+              <w:bottom w:val="single" w:sz="2" w:space="0" w:color="000000"/>
+              <w:insideH w:val="single" w:sz="2" w:space="0" w:color="000000"/>
+            </w:tcBorders>
+            <w:shd w:fill="auto" w:val="clear"/>
+            <w:tcMar>
+              <w:left w:w="54" w:type="dxa"/>
+            </w:tcMar>
+          </w:tcPr>
+          <w:p>
+            <w:pPr>
+              <w:pStyle w:val="TableContents"/>
+              <w:rPr/>
+            </w:pPr>
+            <w:r>
+              <w:rPr/>
+            </w:r>
+          </w:p>
+        </w:tc>
+        <w:tc>
+          <w:tcPr>
+            <w:tcW w:w="964" w:type="dxa"/>
+            <w:tcBorders>
+              <w:left w:val="single" w:sz="2" w:space="0" w:color="000000"/>
+              <w:bottom w:val="single" w:sz="2" w:space="0" w:color="000000"/>
+              <w:insideH w:val="single" w:sz="2" w:space="0" w:color="000000"/>
+            </w:tcBorders>
+            <w:shd w:fill="auto" w:val="clear"/>
+            <w:tcMar>
+              <w:left w:w="54" w:type="dxa"/>
+            </w:tcMar>
+          </w:tcPr>
+          <w:p>
+            <w:pPr>
+              <w:pStyle w:val="TableContents"/>
+              <w:rPr/>
+            </w:pPr>
+            <w:r>
+              <w:rPr/>
+              <w:t>2,1</w:t>
+            </w:r>
+          </w:p>
+        </w:tc>
+        <w:tc>
+          <w:tcPr>
+            <w:tcW w:w="964" w:type="dxa"/>
+            <w:tcBorders>
+              <w:left w:val="single" w:sz="2" w:space="0" w:color="000000"/>
+              <w:bottom w:val="single" w:sz="2" w:space="0" w:color="000000"/>
+              <w:insideH w:val="single" w:sz="2" w:space="0" w:color="000000"/>
+            </w:tcBorders>
+            <w:shd w:fill="auto" w:val="clear"/>
+            <w:tcMar>
+              <w:left w:w="54" w:type="dxa"/>
+            </w:tcMar>
+          </w:tcPr>
+          <w:p>
+            <w:pPr>
+              <w:pStyle w:val="TableContents"/>
+              <w:rPr/>
+            </w:pPr>
+            <w:r>
+              <w:rPr/>
+              <w:t>5</w:t>
+            </w:r>
+          </w:p>
+        </w:tc>
+        <w:tc>
+          <w:tcPr>
+            <w:tcW w:w="963" w:type="dxa"/>
+            <w:tcBorders>
+              <w:left w:val="single" w:sz="2" w:space="0" w:color="000000"/>
+              <w:bottom w:val="single" w:sz="2" w:space="0" w:color="000000"/>
+              <w:insideH w:val="single" w:sz="2" w:space="0" w:color="000000"/>
+            </w:tcBorders>
+            <w:shd w:fill="auto" w:val="clear"/>
+            <w:tcMar>
+              <w:left w:w="54" w:type="dxa"/>
+            </w:tcMar>
+          </w:tcPr>
+          <w:p>
+            <w:pPr>
+              <w:pStyle w:val="TableContents"/>
+              <w:rPr/>
+            </w:pPr>
+            <w:r>
+              <w:rPr/>
+            </w:r>
+          </w:p>
+        </w:tc>
+        <w:tc>
+          <w:tcPr>
+            <w:tcW w:w="964" w:type="dxa"/>
+            <w:tcBorders>
+              <w:left w:val="single" w:sz="2" w:space="0" w:color="000000"/>
+              <w:bottom w:val="single" w:sz="2" w:space="0" w:color="000000"/>
+              <w:insideH w:val="single" w:sz="2" w:space="0" w:color="000000"/>
+            </w:tcBorders>
+            <w:shd w:fill="auto" w:val="clear"/>
+            <w:tcMar>
+              <w:left w:w="54" w:type="dxa"/>
+            </w:tcMar>
+          </w:tcPr>
+          <w:p>
+            <w:pPr>
+              <w:pStyle w:val="TableContents"/>
+              <w:rPr/>
+            </w:pPr>
+            <w:r>
+              <w:rPr/>
+              <w:t>3</w:t>
+            </w:r>
+            <w:r>
+              <w:rPr/>
+              <w:t>,</w:t>
+            </w:r>
+            <w:r>
+              <w:rPr/>
+              <w:t>0</w:t>
+            </w:r>
+          </w:p>
+        </w:tc>
+        <w:tc>
+          <w:tcPr>
+            <w:tcW w:w="964" w:type="dxa"/>
+            <w:tcBorders>
+              <w:left w:val="single" w:sz="2" w:space="0" w:color="000000"/>
+              <w:bottom w:val="single" w:sz="2" w:space="0" w:color="000000"/>
+              <w:insideH w:val="single" w:sz="2" w:space="0" w:color="000000"/>
+            </w:tcBorders>
+            <w:shd w:fill="auto" w:val="clear"/>
+            <w:tcMar>
+              <w:left w:w="54" w:type="dxa"/>
+            </w:tcMar>
+          </w:tcPr>
+          <w:p>
+            <w:pPr>
+              <w:pStyle w:val="TableContents"/>
+              <w:rPr/>
+            </w:pPr>
+            <w:r>
+              <w:rPr/>
+              <w:t>3</w:t>
+            </w:r>
+            <w:r>
+              <w:rPr/>
+              <w:t>,</w:t>
+            </w:r>
+            <w:r>
+              <w:rPr/>
+              <w:t>2</w:t>
+            </w:r>
+          </w:p>
+        </w:tc>
+        <w:tc>
+          <w:tcPr>
+            <w:tcW w:w="964" w:type="dxa"/>
+            <w:tcBorders>
+              <w:left w:val="single" w:sz="2" w:space="0" w:color="000000"/>
+              <w:bottom w:val="single" w:sz="2" w:space="0" w:color="000000"/>
+              <w:insideH w:val="single" w:sz="2" w:space="0" w:color="000000"/>
+            </w:tcBorders>
+            <w:shd w:fill="auto" w:val="clear"/>
+            <w:tcMar>
+              <w:left w:w="54" w:type="dxa"/>
+            </w:tcMar>
+          </w:tcPr>
+          <w:p>
+            <w:pPr>
+              <w:pStyle w:val="TableContents"/>
+              <w:rPr/>
+            </w:pPr>
+            <w:r>
+              <w:rPr/>
+              <w:t>4,1</w:t>
+            </w:r>
+          </w:p>
+        </w:tc>
+        <w:tc>
+          <w:tcPr>
+            <w:tcW w:w="964" w:type="dxa"/>
+            <w:tcBorders>
+              <w:left w:val="single" w:sz="2" w:space="0" w:color="000000"/>
+              <w:bottom w:val="single" w:sz="2" w:space="0" w:color="000000"/>
+              <w:right w:val="single" w:sz="2" w:space="0" w:color="000000"/>
+              <w:insideH w:val="single" w:sz="2" w:space="0" w:color="000000"/>
+              <w:insideV w:val="single" w:sz="2" w:space="0" w:color="000000"/>
+            </w:tcBorders>
+            <w:shd w:fill="auto" w:val="clear"/>
+            <w:tcMar>
+              <w:left w:w="54" w:type="dxa"/>
+            </w:tcMar>
+          </w:tcPr>
+          <w:p>
+            <w:pPr>
+              <w:pStyle w:val="TableContents"/>
+              <w:rPr/>
+            </w:pPr>
+            <w:r>
+              <w:rPr/>
+              <w:t>2,1</w:t>
+            </w:r>
+          </w:p>
+        </w:tc>
+      </w:tr>
+      <w:tr>
+        <w:trPr/>
+        <w:tc>
+          <w:tcPr>
+            <w:tcW w:w="963" w:type="dxa"/>
+            <w:tcBorders>
+              <w:left w:val="single" w:sz="2" w:space="0" w:color="000000"/>
+              <w:bottom w:val="single" w:sz="2" w:space="0" w:color="000000"/>
+              <w:insideH w:val="single" w:sz="2" w:space="0" w:color="000000"/>
+            </w:tcBorders>
+            <w:shd w:fill="auto" w:val="clear"/>
+            <w:tcMar>
+              <w:left w:w="54" w:type="dxa"/>
+            </w:tcMar>
+          </w:tcPr>
+          <w:p>
+            <w:pPr>
+              <w:pStyle w:val="TableContents"/>
+              <w:rPr/>
+            </w:pPr>
+            <w:r>
+              <w:rPr/>
+            </w:r>
+          </w:p>
+        </w:tc>
+        <w:tc>
+          <w:tcPr>
+            <w:tcW w:w="964" w:type="dxa"/>
+            <w:tcBorders>
+              <w:left w:val="single" w:sz="2" w:space="0" w:color="000000"/>
+              <w:bottom w:val="single" w:sz="2" w:space="0" w:color="000000"/>
+              <w:insideH w:val="single" w:sz="2" w:space="0" w:color="000000"/>
+            </w:tcBorders>
+            <w:shd w:fill="auto" w:val="clear"/>
+            <w:tcMar>
+              <w:left w:w="54" w:type="dxa"/>
+            </w:tcMar>
+          </w:tcPr>
+          <w:p>
+            <w:pPr>
+              <w:pStyle w:val="TableContents"/>
+              <w:rPr/>
+            </w:pPr>
+            <w:r>
+              <w:rPr/>
+              <w:t>4,1</w:t>
+            </w:r>
+          </w:p>
+        </w:tc>
+        <w:tc>
+          <w:tcPr>
+            <w:tcW w:w="964" w:type="dxa"/>
+            <w:tcBorders>
+              <w:left w:val="single" w:sz="2" w:space="0" w:color="000000"/>
+              <w:bottom w:val="single" w:sz="2" w:space="0" w:color="000000"/>
+              <w:insideH w:val="single" w:sz="2" w:space="0" w:color="000000"/>
+            </w:tcBorders>
+            <w:shd w:fill="auto" w:val="clear"/>
+            <w:tcMar>
+              <w:left w:w="54" w:type="dxa"/>
+            </w:tcMar>
+          </w:tcPr>
+          <w:p>
+            <w:pPr>
+              <w:pStyle w:val="TableContents"/>
+              <w:rPr/>
+            </w:pPr>
+            <w:r>
+              <w:rPr/>
+            </w:r>
+          </w:p>
+        </w:tc>
+        <w:tc>
+          <w:tcPr>
+            <w:tcW w:w="964" w:type="dxa"/>
+            <w:tcBorders>
+              <w:left w:val="single" w:sz="2" w:space="0" w:color="000000"/>
+              <w:bottom w:val="single" w:sz="2" w:space="0" w:color="000000"/>
+              <w:insideH w:val="single" w:sz="2" w:space="0" w:color="000000"/>
+            </w:tcBorders>
+            <w:shd w:fill="auto" w:val="clear"/>
+            <w:tcMar>
+              <w:left w:w="54" w:type="dxa"/>
+            </w:tcMar>
+          </w:tcPr>
+          <w:p>
+            <w:pPr>
+              <w:pStyle w:val="TableContents"/>
+              <w:rPr/>
+            </w:pPr>
+            <w:r>
+              <w:rPr/>
+              <w:t>3,1</w:t>
+            </w:r>
+          </w:p>
+        </w:tc>
+        <w:tc>
+          <w:tcPr>
+            <w:tcW w:w="964" w:type="dxa"/>
+            <w:tcBorders>
+              <w:left w:val="single" w:sz="2" w:space="0" w:color="000000"/>
+              <w:bottom w:val="single" w:sz="2" w:space="0" w:color="000000"/>
+              <w:insideH w:val="single" w:sz="2" w:space="0" w:color="000000"/>
+            </w:tcBorders>
+            <w:shd w:fill="auto" w:val="clear"/>
+            <w:tcMar>
+              <w:left w:w="54" w:type="dxa"/>
+            </w:tcMar>
+          </w:tcPr>
+          <w:p>
+            <w:pPr>
+              <w:pStyle w:val="TableContents"/>
+              <w:rPr/>
+            </w:pPr>
+            <w:r>
+              <w:rPr/>
+              <w:t>6</w:t>
+            </w:r>
+          </w:p>
+        </w:tc>
+        <w:tc>
+          <w:tcPr>
+            <w:tcW w:w="963" w:type="dxa"/>
+            <w:tcBorders>
+              <w:left w:val="single" w:sz="2" w:space="0" w:color="000000"/>
+              <w:bottom w:val="single" w:sz="2" w:space="0" w:color="000000"/>
+              <w:insideH w:val="single" w:sz="2" w:space="0" w:color="000000"/>
+            </w:tcBorders>
+            <w:shd w:fill="auto" w:val="clear"/>
+            <w:tcMar>
+              <w:left w:w="54" w:type="dxa"/>
+            </w:tcMar>
+          </w:tcPr>
+          <w:p>
+            <w:pPr>
+              <w:pStyle w:val="TableContents"/>
+              <w:rPr/>
+            </w:pPr>
+            <w:r>
+              <w:rPr/>
+            </w:r>
+          </w:p>
+        </w:tc>
+        <w:tc>
+          <w:tcPr>
+            <w:tcW w:w="964" w:type="dxa"/>
+            <w:tcBorders>
+              <w:left w:val="single" w:sz="2" w:space="0" w:color="000000"/>
+              <w:bottom w:val="single" w:sz="2" w:space="0" w:color="000000"/>
+              <w:insideH w:val="single" w:sz="2" w:space="0" w:color="000000"/>
+            </w:tcBorders>
+            <w:shd w:fill="auto" w:val="clear"/>
+            <w:tcMar>
+              <w:left w:w="54" w:type="dxa"/>
+            </w:tcMar>
+          </w:tcPr>
+          <w:p>
+            <w:pPr>
+              <w:pStyle w:val="TableContents"/>
+              <w:rPr/>
+            </w:pPr>
+            <w:r>
+              <w:rPr/>
+              <w:t>4</w:t>
+            </w:r>
+            <w:r>
+              <w:rPr/>
+              <w:t>,</w:t>
+            </w:r>
+            <w:r>
+              <w:rPr/>
+              <w:t>0</w:t>
+            </w:r>
+          </w:p>
+        </w:tc>
+        <w:tc>
+          <w:tcPr>
+            <w:tcW w:w="964" w:type="dxa"/>
+            <w:tcBorders>
+              <w:left w:val="single" w:sz="2" w:space="0" w:color="000000"/>
+              <w:bottom w:val="single" w:sz="2" w:space="0" w:color="000000"/>
+              <w:insideH w:val="single" w:sz="2" w:space="0" w:color="000000"/>
+            </w:tcBorders>
+            <w:shd w:fill="auto" w:val="clear"/>
+            <w:tcMar>
+              <w:left w:w="54" w:type="dxa"/>
+            </w:tcMar>
+          </w:tcPr>
+          <w:p>
+            <w:pPr>
+              <w:pStyle w:val="TableContents"/>
+              <w:rPr/>
+            </w:pPr>
+            <w:r>
+              <w:rPr/>
+              <w:t>4</w:t>
+            </w:r>
+            <w:r>
+              <w:rPr/>
+              <w:t>,</w:t>
+            </w:r>
+            <w:r>
+              <w:rPr/>
+              <w:t>2</w:t>
+            </w:r>
+          </w:p>
+        </w:tc>
+        <w:tc>
+          <w:tcPr>
+            <w:tcW w:w="964" w:type="dxa"/>
+            <w:tcBorders>
+              <w:left w:val="single" w:sz="2" w:space="0" w:color="000000"/>
+              <w:bottom w:val="single" w:sz="2" w:space="0" w:color="000000"/>
+              <w:insideH w:val="single" w:sz="2" w:space="0" w:color="000000"/>
+            </w:tcBorders>
+            <w:shd w:fill="auto" w:val="clear"/>
+            <w:tcMar>
+              <w:left w:w="54" w:type="dxa"/>
+            </w:tcMar>
+          </w:tcPr>
+          <w:p>
+            <w:pPr>
+              <w:pStyle w:val="TableContents"/>
+              <w:rPr/>
+            </w:pPr>
+            <w:r>
+              <w:rPr/>
+              <w:t>5,1</w:t>
+            </w:r>
+          </w:p>
+        </w:tc>
+        <w:tc>
+          <w:tcPr>
+            <w:tcW w:w="964" w:type="dxa"/>
+            <w:tcBorders>
+              <w:left w:val="single" w:sz="2" w:space="0" w:color="000000"/>
+              <w:bottom w:val="single" w:sz="2" w:space="0" w:color="000000"/>
+              <w:right w:val="single" w:sz="2" w:space="0" w:color="000000"/>
+              <w:insideH w:val="single" w:sz="2" w:space="0" w:color="000000"/>
+              <w:insideV w:val="single" w:sz="2" w:space="0" w:color="000000"/>
+            </w:tcBorders>
+            <w:shd w:fill="auto" w:val="clear"/>
+            <w:tcMar>
+              <w:left w:w="54" w:type="dxa"/>
+            </w:tcMar>
+          </w:tcPr>
+          <w:p>
+            <w:pPr>
+              <w:pStyle w:val="TableContents"/>
+              <w:rPr/>
+            </w:pPr>
+            <w:r>
+              <w:rPr/>
+              <w:t>3,1</w:t>
+            </w:r>
+          </w:p>
+        </w:tc>
+      </w:tr>
+      <w:tr>
+        <w:trPr/>
+        <w:tc>
+          <w:tcPr>
+            <w:tcW w:w="963" w:type="dxa"/>
+            <w:tcBorders>
+              <w:left w:val="single" w:sz="2" w:space="0" w:color="000000"/>
+              <w:bottom w:val="single" w:sz="2" w:space="0" w:color="000000"/>
+              <w:insideH w:val="single" w:sz="2" w:space="0" w:color="000000"/>
+            </w:tcBorders>
+            <w:shd w:fill="auto" w:val="clear"/>
+            <w:tcMar>
+              <w:left w:w="54" w:type="dxa"/>
+            </w:tcMar>
+          </w:tcPr>
+          <w:p>
+            <w:pPr>
+              <w:pStyle w:val="TableContents"/>
+              <w:rPr/>
+            </w:pPr>
+            <w:r>
+              <w:rPr/>
+            </w:r>
+          </w:p>
+        </w:tc>
+        <w:tc>
+          <w:tcPr>
+            <w:tcW w:w="964" w:type="dxa"/>
+            <w:tcBorders>
+              <w:left w:val="single" w:sz="2" w:space="0" w:color="000000"/>
+              <w:bottom w:val="single" w:sz="2" w:space="0" w:color="000000"/>
+              <w:insideH w:val="single" w:sz="2" w:space="0" w:color="000000"/>
+            </w:tcBorders>
+            <w:shd w:fill="auto" w:val="clear"/>
+            <w:tcMar>
+              <w:left w:w="54" w:type="dxa"/>
+            </w:tcMar>
+          </w:tcPr>
+          <w:p>
+            <w:pPr>
+              <w:pStyle w:val="TableContents"/>
+              <w:rPr/>
+            </w:pPr>
+            <w:r>
+              <w:rPr/>
+              <w:t>5,1</w:t>
+            </w:r>
+          </w:p>
+        </w:tc>
+        <w:tc>
+          <w:tcPr>
+            <w:tcW w:w="964" w:type="dxa"/>
+            <w:tcBorders>
+              <w:left w:val="single" w:sz="2" w:space="0" w:color="000000"/>
+              <w:bottom w:val="single" w:sz="2" w:space="0" w:color="000000"/>
+              <w:insideH w:val="single" w:sz="2" w:space="0" w:color="000000"/>
+            </w:tcBorders>
+            <w:shd w:fill="auto" w:val="clear"/>
+            <w:tcMar>
+              <w:left w:w="54" w:type="dxa"/>
+            </w:tcMar>
+          </w:tcPr>
+          <w:p>
+            <w:pPr>
+              <w:pStyle w:val="TableContents"/>
+              <w:rPr/>
+            </w:pPr>
+            <w:r>
+              <w:rPr/>
+            </w:r>
+          </w:p>
+        </w:tc>
+        <w:tc>
+          <w:tcPr>
+            <w:tcW w:w="964" w:type="dxa"/>
+            <w:tcBorders>
+              <w:left w:val="single" w:sz="2" w:space="0" w:color="000000"/>
+              <w:bottom w:val="single" w:sz="2" w:space="0" w:color="000000"/>
+              <w:insideH w:val="single" w:sz="2" w:space="0" w:color="000000"/>
+            </w:tcBorders>
+            <w:shd w:fill="auto" w:val="clear"/>
+            <w:tcMar>
+              <w:left w:w="54" w:type="dxa"/>
+            </w:tcMar>
+          </w:tcPr>
+          <w:p>
+            <w:pPr>
+              <w:pStyle w:val="TableContents"/>
+              <w:rPr/>
+            </w:pPr>
+            <w:r>
+              <w:rPr/>
+              <w:t>4,1</w:t>
+            </w:r>
+          </w:p>
+        </w:tc>
+        <w:tc>
+          <w:tcPr>
+            <w:tcW w:w="964" w:type="dxa"/>
+            <w:tcBorders>
+              <w:left w:val="single" w:sz="2" w:space="0" w:color="000000"/>
+              <w:bottom w:val="single" w:sz="2" w:space="0" w:color="000000"/>
+              <w:insideH w:val="single" w:sz="2" w:space="0" w:color="000000"/>
+            </w:tcBorders>
+            <w:shd w:fill="auto" w:val="clear"/>
+            <w:tcMar>
+              <w:left w:w="54" w:type="dxa"/>
+            </w:tcMar>
+          </w:tcPr>
+          <w:p>
+            <w:pPr>
+              <w:pStyle w:val="TableContents"/>
+              <w:rPr/>
+            </w:pPr>
+            <w:r>
+              <w:rPr/>
+              <w:t>7</w:t>
+            </w:r>
+          </w:p>
+        </w:tc>
+        <w:tc>
+          <w:tcPr>
+            <w:tcW w:w="963" w:type="dxa"/>
+            <w:tcBorders>
+              <w:left w:val="single" w:sz="2" w:space="0" w:color="000000"/>
+              <w:bottom w:val="single" w:sz="2" w:space="0" w:color="000000"/>
+              <w:insideH w:val="single" w:sz="2" w:space="0" w:color="000000"/>
+            </w:tcBorders>
+            <w:shd w:fill="auto" w:val="clear"/>
+            <w:tcMar>
+              <w:left w:w="54" w:type="dxa"/>
+            </w:tcMar>
+          </w:tcPr>
+          <w:p>
+            <w:pPr>
+              <w:pStyle w:val="TableContents"/>
+              <w:rPr/>
+            </w:pPr>
+            <w:r>
+              <w:rPr/>
+            </w:r>
+          </w:p>
+        </w:tc>
+        <w:tc>
+          <w:tcPr>
+            <w:tcW w:w="964" w:type="dxa"/>
+            <w:tcBorders>
+              <w:left w:val="single" w:sz="2" w:space="0" w:color="000000"/>
+              <w:bottom w:val="single" w:sz="2" w:space="0" w:color="000000"/>
+              <w:insideH w:val="single" w:sz="2" w:space="0" w:color="000000"/>
+            </w:tcBorders>
+            <w:shd w:fill="auto" w:val="clear"/>
+            <w:tcMar>
+              <w:left w:w="54" w:type="dxa"/>
+            </w:tcMar>
+          </w:tcPr>
+          <w:p>
+            <w:pPr>
+              <w:pStyle w:val="TableContents"/>
+              <w:rPr/>
+            </w:pPr>
+            <w:r>
+              <w:rPr/>
+              <w:t>5,0</w:t>
+            </w:r>
+          </w:p>
+        </w:tc>
+        <w:tc>
+          <w:tcPr>
+            <w:tcW w:w="964" w:type="dxa"/>
+            <w:tcBorders>
+              <w:left w:val="single" w:sz="2" w:space="0" w:color="000000"/>
+              <w:bottom w:val="single" w:sz="2" w:space="0" w:color="000000"/>
+              <w:insideH w:val="single" w:sz="2" w:space="0" w:color="000000"/>
+            </w:tcBorders>
+            <w:shd w:fill="auto" w:val="clear"/>
+            <w:tcMar>
+              <w:left w:w="54" w:type="dxa"/>
+            </w:tcMar>
+          </w:tcPr>
+          <w:p>
+            <w:pPr>
+              <w:pStyle w:val="TableContents"/>
+              <w:rPr/>
+            </w:pPr>
+            <w:r>
+              <w:rPr/>
+              <w:t>5,2</w:t>
+            </w:r>
+          </w:p>
+        </w:tc>
+        <w:tc>
+          <w:tcPr>
+            <w:tcW w:w="964" w:type="dxa"/>
+            <w:tcBorders>
+              <w:left w:val="single" w:sz="2" w:space="0" w:color="000000"/>
+              <w:bottom w:val="single" w:sz="2" w:space="0" w:color="000000"/>
+              <w:insideH w:val="single" w:sz="2" w:space="0" w:color="000000"/>
+            </w:tcBorders>
+            <w:shd w:fill="auto" w:val="clear"/>
+            <w:tcMar>
+              <w:left w:w="54" w:type="dxa"/>
+            </w:tcMar>
+          </w:tcPr>
+          <w:p>
+            <w:pPr>
+              <w:pStyle w:val="TableContents"/>
+              <w:rPr/>
+            </w:pPr>
+            <w:r>
+              <w:rPr/>
+              <w:t>6,1</w:t>
+            </w:r>
+          </w:p>
+        </w:tc>
+        <w:tc>
+          <w:tcPr>
+            <w:tcW w:w="964" w:type="dxa"/>
+            <w:tcBorders>
+              <w:left w:val="single" w:sz="2" w:space="0" w:color="000000"/>
+              <w:bottom w:val="single" w:sz="2" w:space="0" w:color="000000"/>
+              <w:right w:val="single" w:sz="2" w:space="0" w:color="000000"/>
+              <w:insideH w:val="single" w:sz="2" w:space="0" w:color="000000"/>
+              <w:insideV w:val="single" w:sz="2" w:space="0" w:color="000000"/>
+            </w:tcBorders>
+            <w:shd w:fill="auto" w:val="clear"/>
+            <w:tcMar>
+              <w:left w:w="54" w:type="dxa"/>
+            </w:tcMar>
+          </w:tcPr>
+          <w:p>
+            <w:pPr>
+              <w:pStyle w:val="TableContents"/>
+              <w:rPr/>
+            </w:pPr>
+            <w:r>
+              <w:rPr/>
+              <w:t>4,1</w:t>
+            </w:r>
+          </w:p>
+        </w:tc>
+      </w:tr>
+      <w:tr>
+        <w:trPr/>
+        <w:tc>
+          <w:tcPr>
+            <w:tcW w:w="963" w:type="dxa"/>
+            <w:tcBorders>
+              <w:left w:val="single" w:sz="2" w:space="0" w:color="000000"/>
+              <w:bottom w:val="single" w:sz="2" w:space="0" w:color="000000"/>
+              <w:insideH w:val="single" w:sz="2" w:space="0" w:color="000000"/>
+            </w:tcBorders>
+            <w:shd w:fill="auto" w:val="clear"/>
+            <w:tcMar>
+              <w:left w:w="54" w:type="dxa"/>
+            </w:tcMar>
+          </w:tcPr>
+          <w:p>
+            <w:pPr>
+              <w:pStyle w:val="TableContents"/>
+              <w:rPr/>
+            </w:pPr>
+            <w:r>
+              <w:rPr/>
+              <w:t>8</w:t>
+            </w:r>
+          </w:p>
+        </w:tc>
+        <w:tc>
+          <w:tcPr>
+            <w:tcW w:w="964" w:type="dxa"/>
+            <w:tcBorders>
+              <w:left w:val="single" w:sz="2" w:space="0" w:color="000000"/>
+              <w:bottom w:val="single" w:sz="2" w:space="0" w:color="000000"/>
+              <w:insideH w:val="single" w:sz="2" w:space="0" w:color="000000"/>
+            </w:tcBorders>
+            <w:shd w:fill="auto" w:val="clear"/>
+            <w:tcMar>
+              <w:left w:w="54" w:type="dxa"/>
+            </w:tcMar>
+          </w:tcPr>
+          <w:p>
+            <w:pPr>
+              <w:pStyle w:val="TableContents"/>
+              <w:rPr/>
+            </w:pPr>
+            <w:r>
+              <w:rPr/>
+            </w:r>
+          </w:p>
+        </w:tc>
+        <w:tc>
+          <w:tcPr>
+            <w:tcW w:w="964" w:type="dxa"/>
+            <w:tcBorders>
+              <w:left w:val="single" w:sz="2" w:space="0" w:color="000000"/>
+              <w:bottom w:val="single" w:sz="2" w:space="0" w:color="000000"/>
+              <w:insideH w:val="single" w:sz="2" w:space="0" w:color="000000"/>
+            </w:tcBorders>
+            <w:shd w:fill="auto" w:val="clear"/>
+            <w:tcMar>
+              <w:left w:w="54" w:type="dxa"/>
+            </w:tcMar>
+          </w:tcPr>
+          <w:p>
+            <w:pPr>
+              <w:pStyle w:val="TableContents"/>
+              <w:rPr/>
+            </w:pPr>
+            <w:r>
+              <w:rPr/>
+            </w:r>
+          </w:p>
+        </w:tc>
+        <w:tc>
+          <w:tcPr>
+            <w:tcW w:w="964" w:type="dxa"/>
+            <w:tcBorders>
+              <w:left w:val="single" w:sz="2" w:space="0" w:color="000000"/>
+              <w:bottom w:val="single" w:sz="2" w:space="0" w:color="000000"/>
+              <w:insideH w:val="single" w:sz="2" w:space="0" w:color="000000"/>
+            </w:tcBorders>
+            <w:shd w:fill="auto" w:val="clear"/>
+            <w:tcMar>
+              <w:left w:w="54" w:type="dxa"/>
+            </w:tcMar>
+          </w:tcPr>
+          <w:p>
+            <w:pPr>
+              <w:pStyle w:val="TableContents"/>
+              <w:rPr/>
+            </w:pPr>
+            <w:r>
+              <w:rPr/>
+            </w:r>
+          </w:p>
+        </w:tc>
+        <w:tc>
+          <w:tcPr>
+            <w:tcW w:w="964" w:type="dxa"/>
+            <w:tcBorders>
+              <w:left w:val="single" w:sz="2" w:space="0" w:color="000000"/>
+              <w:bottom w:val="single" w:sz="2" w:space="0" w:color="000000"/>
+              <w:insideH w:val="single" w:sz="2" w:space="0" w:color="000000"/>
+            </w:tcBorders>
+            <w:shd w:fill="auto" w:val="clear"/>
+            <w:tcMar>
+              <w:left w:w="54" w:type="dxa"/>
+            </w:tcMar>
+          </w:tcPr>
+          <w:p>
+            <w:pPr>
+              <w:pStyle w:val="TableContents"/>
+              <w:rPr/>
+            </w:pPr>
+            <w:r>
+              <w:rPr/>
+              <w:t>8</w:t>
+            </w:r>
+          </w:p>
+        </w:tc>
+        <w:tc>
+          <w:tcPr>
+            <w:tcW w:w="963" w:type="dxa"/>
+            <w:tcBorders>
+              <w:left w:val="single" w:sz="2" w:space="0" w:color="000000"/>
+              <w:bottom w:val="single" w:sz="2" w:space="0" w:color="000000"/>
+              <w:insideH w:val="single" w:sz="2" w:space="0" w:color="000000"/>
+            </w:tcBorders>
+            <w:shd w:fill="auto" w:val="clear"/>
+            <w:tcMar>
+              <w:left w:w="54" w:type="dxa"/>
+            </w:tcMar>
+          </w:tcPr>
+          <w:p>
+            <w:pPr>
+              <w:pStyle w:val="TableContents"/>
+              <w:rPr/>
+            </w:pPr>
+            <w:r>
+              <w:rPr/>
+            </w:r>
+          </w:p>
+        </w:tc>
+        <w:tc>
+          <w:tcPr>
+            <w:tcW w:w="964" w:type="dxa"/>
+            <w:tcBorders>
+              <w:left w:val="single" w:sz="2" w:space="0" w:color="000000"/>
+              <w:bottom w:val="single" w:sz="2" w:space="0" w:color="000000"/>
+              <w:insideH w:val="single" w:sz="2" w:space="0" w:color="000000"/>
+            </w:tcBorders>
+            <w:shd w:fill="auto" w:val="clear"/>
+            <w:tcMar>
+              <w:left w:w="54" w:type="dxa"/>
+            </w:tcMar>
+          </w:tcPr>
+          <w:p>
+            <w:pPr>
+              <w:pStyle w:val="TableContents"/>
+              <w:rPr/>
+            </w:pPr>
+            <w:r>
+              <w:rPr/>
+            </w:r>
+          </w:p>
+        </w:tc>
+        <w:tc>
+          <w:tcPr>
+            <w:tcW w:w="964" w:type="dxa"/>
+            <w:tcBorders>
+              <w:left w:val="single" w:sz="2" w:space="0" w:color="000000"/>
+              <w:bottom w:val="single" w:sz="2" w:space="0" w:color="000000"/>
+              <w:insideH w:val="single" w:sz="2" w:space="0" w:color="000000"/>
+            </w:tcBorders>
+            <w:shd w:fill="auto" w:val="clear"/>
+            <w:tcMar>
+              <w:left w:w="54" w:type="dxa"/>
+            </w:tcMar>
+          </w:tcPr>
+          <w:p>
+            <w:pPr>
+              <w:pStyle w:val="TableContents"/>
+              <w:rPr/>
+            </w:pPr>
+            <w:r>
+              <w:rPr/>
+            </w:r>
+          </w:p>
+        </w:tc>
+        <w:tc>
+          <w:tcPr>
+            <w:tcW w:w="964" w:type="dxa"/>
+            <w:tcBorders>
+              <w:left w:val="single" w:sz="2" w:space="0" w:color="000000"/>
+              <w:bottom w:val="single" w:sz="2" w:space="0" w:color="000000"/>
+              <w:insideH w:val="single" w:sz="2" w:space="0" w:color="000000"/>
+            </w:tcBorders>
+            <w:shd w:fill="auto" w:val="clear"/>
+            <w:tcMar>
+              <w:left w:w="54" w:type="dxa"/>
+            </w:tcMar>
+          </w:tcPr>
+          <w:p>
+            <w:pPr>
+              <w:pStyle w:val="TableContents"/>
+              <w:rPr/>
+            </w:pPr>
+            <w:r>
+              <w:rPr/>
+            </w:r>
+          </w:p>
+        </w:tc>
+        <w:tc>
+          <w:tcPr>
+            <w:tcW w:w="964" w:type="dxa"/>
+            <w:tcBorders>
+              <w:left w:val="single" w:sz="2" w:space="0" w:color="000000"/>
+              <w:bottom w:val="single" w:sz="2" w:space="0" w:color="000000"/>
+              <w:right w:val="single" w:sz="2" w:space="0" w:color="000000"/>
+              <w:insideH w:val="single" w:sz="2" w:space="0" w:color="000000"/>
+              <w:insideV w:val="single" w:sz="2" w:space="0" w:color="000000"/>
+            </w:tcBorders>
+            <w:shd w:fill="auto" w:val="clear"/>
+            <w:tcMar>
+              <w:left w:w="54" w:type="dxa"/>
+            </w:tcMar>
+          </w:tcPr>
+          <w:p>
+            <w:pPr>
+              <w:pStyle w:val="TableContents"/>
+              <w:rPr/>
+            </w:pPr>
+            <w:r>
+              <w:rPr/>
+            </w:r>
+          </w:p>
+        </w:tc>
+      </w:tr>
+    </w:tbl>
+    <w:p>
+      <w:pPr>
+        <w:pStyle w:val="Normal"/>
+        <w:rPr>
+          <w:u w:val="none"/>
+        </w:rPr>
+      </w:pPr>
+      <w:r>
+        <w:rPr>
+          <w:sz w:val="24"/>
+          <w:szCs w:val="24"/>
+          <w:u w:val="single"/>
+        </w:rPr>
+      </w:r>
+    </w:p>
+    <w:p>
+      <w:pPr>
+        <w:pStyle w:val="PreformattedText"/>
+        <w:rPr>
+          <w:rFonts w:ascii="Times New Roman" w:hAnsi="Times New Roman"/>
+          <w:color w:val="000000"/>
+          <w:sz w:val="24"/>
+          <w:szCs w:val="24"/>
+          <w:u w:val="single"/>
+        </w:rPr>
+      </w:pPr>
+      <w:r>
+        <w:rPr>
+          <w:rFonts w:ascii="Times New Roman" w:hAnsi="Times New Roman"/>
+          <w:color w:val="000000"/>
+          <w:sz w:val="24"/>
+          <w:szCs w:val="24"/>
+          <w:u w:val="single"/>
+        </w:rPr>
+        <w:t>Test Data</w:t>
+      </w:r>
+    </w:p>
+    <w:p>
+      <w:pPr>
+        <w:pStyle w:val="PreformattedText"/>
+        <w:rPr>
+          <w:u w:val="none"/>
+        </w:rPr>
+      </w:pPr>
+      <w:r>
+        <w:rPr>
+          <w:rFonts w:ascii="Times New Roman" w:hAnsi="Times New Roman"/>
+          <w:color w:val="000000"/>
+          <w:sz w:val="24"/>
+          <w:szCs w:val="24"/>
+          <w:u w:val="single"/>
+        </w:rPr>
+      </w:r>
+    </w:p>
+    <w:p>
+      <w:pPr>
+        <w:pStyle w:val="PreformattedText"/>
+        <w:rPr>
+          <w:rFonts w:ascii="Times New Roman" w:hAnsi="Times New Roman"/>
+          <w:color w:val="000000"/>
+          <w:sz w:val="24"/>
+          <w:szCs w:val="24"/>
+          <w:u w:val="single"/>
+        </w:rPr>
+      </w:pPr>
+      <w:r>
+        <w:rPr>
+          <w:rFonts w:ascii="Times New Roman" w:hAnsi="Times New Roman"/>
+          <w:color w:val="000000"/>
+          <w:sz w:val="24"/>
+          <w:szCs w:val="24"/>
+          <w:u w:val="none"/>
+        </w:rPr>
+        <w:t>C-Room 1-Maths,,,,,C-Room 2-Maths</w:t>
+      </w:r>
+    </w:p>
+    <w:p>
+      <w:pPr>
+        <w:pStyle w:val="PreformattedText"/>
+        <w:rPr>
+          <w:rFonts w:ascii="Times New Roman" w:hAnsi="Times New Roman"/>
+          <w:color w:val="000000"/>
+          <w:sz w:val="24"/>
+          <w:szCs w:val="24"/>
+          <w:u w:val="single"/>
+        </w:rPr>
+      </w:pPr>
+      <w:r>
+        <w:rPr>
+          <w:rFonts w:ascii="Times New Roman" w:hAnsi="Times New Roman"/>
+          <w:color w:val="000000"/>
+          <w:sz w:val="24"/>
+          <w:szCs w:val="24"/>
+          <w:u w:val="none"/>
+        </w:rPr>
+        <w:t>0,0,0,0,0,0</w:t>
+      </w:r>
+    </w:p>
+    <w:p>
+      <w:pPr>
+        <w:pStyle w:val="PreformattedText"/>
+        <w:rPr>
+          <w:rFonts w:ascii="Times New Roman" w:hAnsi="Times New Roman"/>
+          <w:color w:val="000000"/>
+          <w:sz w:val="24"/>
+          <w:szCs w:val="24"/>
+          <w:u w:val="single"/>
+        </w:rPr>
+      </w:pPr>
+      <w:r>
+        <w:rPr>
+          <w:rFonts w:ascii="Times New Roman" w:hAnsi="Times New Roman"/>
+          <w:color w:val="000000"/>
+          <w:sz w:val="24"/>
+          <w:szCs w:val="24"/>
+          <w:u w:val="none"/>
+        </w:rPr>
+        <w:t>0,,,,,Build</w:t>
+      </w:r>
+    </w:p>
+    <w:p>
+      <w:pPr>
+        <w:pStyle w:val="PreformattedText"/>
+        <w:rPr>
+          <w:rFonts w:ascii="Times New Roman" w:hAnsi="Times New Roman"/>
+          <w:color w:val="000000"/>
+          <w:sz w:val="24"/>
+          <w:szCs w:val="24"/>
+          <w:u w:val="single"/>
+        </w:rPr>
+      </w:pPr>
+      <w:r>
+        <w:rPr>
+          <w:rFonts w:ascii="Times New Roman" w:hAnsi="Times New Roman"/>
+          <w:color w:val="000000"/>
+          <w:sz w:val="24"/>
+          <w:szCs w:val="24"/>
+          <w:u w:val="none"/>
+        </w:rPr>
+        <w:t>0,,,,,</w:t>
+      </w:r>
+    </w:p>
+    <w:p>
+      <w:pPr>
+        <w:pStyle w:val="PreformattedText"/>
+        <w:rPr>
+          <w:rFonts w:ascii="Times New Roman" w:hAnsi="Times New Roman"/>
+          <w:color w:val="000000"/>
+          <w:sz w:val="24"/>
+          <w:szCs w:val="24"/>
+          <w:u w:val="single"/>
+        </w:rPr>
+      </w:pPr>
+      <w:r>
+        <w:rPr>
+          <w:rFonts w:ascii="Times New Roman" w:hAnsi="Times New Roman"/>
+          <w:color w:val="000000"/>
+          <w:sz w:val="24"/>
+          <w:szCs w:val="24"/>
+          <w:u w:val="none"/>
+        </w:rPr>
+        <w:t>C-Room 3-Maths,,,,,</w:t>
       </w:r>
     </w:p>
     <w:sectPr>
@@ -3818,6 +6587,7 @@
       <w:pgNumType w:fmt="decimal"/>
       <w:formProt w:val="false"/>
       <w:textDirection w:val="lrTb"/>
+      <w:docGrid w:type="default" w:linePitch="240" w:charSpace="4294961151"/>
     </w:sectPr>
   </w:body>
 </w:document>
@@ -3829,7 +6599,6 @@
     <w:rPrDefault>
       <w:rPr>
         <w:rFonts w:ascii="Times New Roman" w:hAnsi="Times New Roman" w:eastAsia="Droid Sans Fallback" w:cs="Droid Sans Devanagari"/>
-        <w:sz w:val="24"/>
         <w:szCs w:val="24"/>
         <w:lang w:val="en-GB" w:eastAsia="zh-CN" w:bidi="hi-IN"/>
       </w:rPr>
@@ -3846,15 +6615,14 @@
     <w:qFormat/>
     <w:pPr>
       <w:widowControl/>
-      <w:kinsoku w:val="true"/>
-      <w:overflowPunct w:val="true"/>
-      <w:autoSpaceDE w:val="true"/>
+      <w:overflowPunct w:val="false"/>
       <w:bidi w:val="0"/>
       <w:spacing w:lineRule="auto" w:line="276"/>
+      <w:jc w:val="left"/>
     </w:pPr>
     <w:rPr>
       <w:rFonts w:ascii="Times New Roman" w:hAnsi="Times New Roman" w:eastAsia="Droid Sans Fallback" w:cs="Droid Sans Devanagari"/>
-      <w:color w:val="auto"/>
+      <w:color w:val="00000A"/>
       <w:sz w:val="24"/>
       <w:szCs w:val="24"/>
       <w:lang w:val="en-GB" w:eastAsia="zh-CN" w:bidi="hi-IN"/>
@@ -3862,7 +6630,6 @@
   </w:style>
   <w:style w:type="character" w:styleId="BalloonTextChar">
     <w:name w:val="Balloon Text Char"/>
-    <w:basedOn w:val="DefaultParagraphFont"/>
     <w:qFormat/>
     <w:rPr>
       <w:rFonts w:ascii="Segoe UI" w:hAnsi="Segoe UI" w:eastAsia="Calibri" w:cs="Segoe UI"/>
@@ -3873,7 +6640,6 @@
   </w:style>
   <w:style w:type="character" w:styleId="CommentSubjectChar">
     <w:name w:val="Comment Subject Char"/>
-    <w:basedOn w:val="CommentTextChar"/>
     <w:qFormat/>
     <w:rPr>
       <w:rFonts w:ascii="Times New Roman" w:hAnsi="Times New Roman" w:eastAsia="Calibri"/>
@@ -3885,7 +6651,6 @@
   </w:style>
   <w:style w:type="character" w:styleId="CommentTextChar">
     <w:name w:val="Comment Text Char"/>
-    <w:basedOn w:val="DefaultParagraphFont"/>
     <w:qFormat/>
     <w:rPr>
       <w:rFonts w:ascii="Times New Roman" w:hAnsi="Times New Roman" w:eastAsia="Calibri"/>
@@ -3895,7 +6660,6 @@
   </w:style>
   <w:style w:type="character" w:styleId="Annotationreference">
     <w:name w:val="annotation reference"/>
-    <w:basedOn w:val="DefaultParagraphFont"/>
     <w:qFormat/>
     <w:rPr>
       <w:sz w:val="16"/>
@@ -3937,7 +6701,7 @@
     </w:rPr>
   </w:style>
   <w:style w:type="paragraph" w:styleId="TextBody">
-    <w:name w:val="Text Body"/>
+    <w:name w:val="Body Text"/>
     <w:basedOn w:val="Normal"/>
     <w:pPr>
       <w:spacing w:lineRule="auto" w:line="288" w:before="0" w:after="140"/>
@@ -3994,12 +6758,19 @@
   </w:style>
   <w:style w:type="paragraph" w:styleId="Annotationsubject">
     <w:name w:val="annotation subject"/>
-    <w:basedOn w:val="Annotationtext"/>
     <w:qFormat/>
-    <w:pPr/>
+    <w:pPr>
+      <w:widowControl/>
+      <w:spacing w:lineRule="auto" w:line="276"/>
+    </w:pPr>
     <w:rPr>
+      <w:rFonts w:ascii="Times New Roman" w:hAnsi="Times New Roman" w:eastAsia="Droid Sans Fallback" w:cs="Droid Sans Devanagari"/>
       <w:b/>
       <w:bCs/>
+      <w:color w:val="auto"/>
+      <w:sz w:val="24"/>
+      <w:szCs w:val="24"/>
+      <w:lang w:val="en-GB" w:eastAsia="zh-CN" w:bidi="hi-IN"/>
     </w:rPr>
   </w:style>
   <w:style w:type="paragraph" w:styleId="Annotationtext">
@@ -4072,6 +6843,7 @@
   </w:style>
   <w:style w:type="numbering" w:styleId="NoList">
     <w:name w:val="No List"/>
+    <w:qFormat/>
   </w:style>
 </w:styles>
 </file>
--- a/Testing.docx
+++ b/Testing.docx
@@ -80,7 +80,7 @@
       <w:tblPr>
         <w:tblW w:w="9026" w:type="dxa"/>
         <w:jc w:val="left"/>
-        <w:tblInd w:w="36" w:type="dxa"/>
+        <w:tblInd w:w="34" w:type="dxa"/>
         <w:tblBorders>
           <w:top w:val="single" w:sz="2" w:space="0" w:color="000001"/>
           <w:left w:val="single" w:sz="2" w:space="0" w:color="000001"/>
@@ -89,7 +89,7 @@
         </w:tblBorders>
         <w:tblCellMar>
           <w:top w:w="55" w:type="dxa"/>
-          <w:left w:w="30" w:type="dxa"/>
+          <w:left w:w="27" w:type="dxa"/>
           <w:bottom w:w="55" w:type="dxa"/>
           <w:right w:w="55" w:type="dxa"/>
         </w:tblCellMar>
@@ -117,7 +117,7 @@
             </w:tcBorders>
             <w:shd w:fill="FFFFFF" w:val="clear"/>
             <w:tcMar>
-              <w:left w:w="30" w:type="dxa"/>
+              <w:left w:w="27" w:type="dxa"/>
             </w:tcMar>
           </w:tcPr>
           <w:p>
@@ -143,7 +143,7 @@
             </w:tcBorders>
             <w:shd w:fill="FFFFFF" w:val="clear"/>
             <w:tcMar>
-              <w:left w:w="30" w:type="dxa"/>
+              <w:left w:w="27" w:type="dxa"/>
             </w:tcMar>
           </w:tcPr>
           <w:p>
@@ -169,7 +169,7 @@
             </w:tcBorders>
             <w:shd w:fill="FFFFFF" w:val="clear"/>
             <w:tcMar>
-              <w:left w:w="30" w:type="dxa"/>
+              <w:left w:w="27" w:type="dxa"/>
             </w:tcMar>
           </w:tcPr>
           <w:p>
@@ -195,7 +195,7 @@
             </w:tcBorders>
             <w:shd w:fill="FFFFFF" w:val="clear"/>
             <w:tcMar>
-              <w:left w:w="30" w:type="dxa"/>
+              <w:left w:w="27" w:type="dxa"/>
             </w:tcMar>
           </w:tcPr>
           <w:p>
@@ -221,7 +221,7 @@
             </w:tcBorders>
             <w:shd w:fill="FFFFFF" w:val="clear"/>
             <w:tcMar>
-              <w:left w:w="30" w:type="dxa"/>
+              <w:left w:w="27" w:type="dxa"/>
             </w:tcMar>
           </w:tcPr>
           <w:p>
@@ -249,7 +249,7 @@
             </w:tcBorders>
             <w:shd w:fill="FFFFFF" w:val="clear"/>
             <w:tcMar>
-              <w:left w:w="30" w:type="dxa"/>
+              <w:left w:w="27" w:type="dxa"/>
             </w:tcMar>
           </w:tcPr>
           <w:p>
@@ -279,7 +279,7 @@
             </w:tcBorders>
             <w:shd w:fill="FFFFFF" w:val="clear"/>
             <w:tcMar>
-              <w:left w:w="30" w:type="dxa"/>
+              <w:left w:w="27" w:type="dxa"/>
             </w:tcMar>
           </w:tcPr>
           <w:p>
@@ -306,7 +306,7 @@
             </w:tcBorders>
             <w:shd w:fill="FFFFFF" w:val="clear"/>
             <w:tcMar>
-              <w:left w:w="30" w:type="dxa"/>
+              <w:left w:w="27" w:type="dxa"/>
             </w:tcMar>
           </w:tcPr>
           <w:p>
@@ -332,7 +332,7 @@
             </w:tcBorders>
             <w:shd w:fill="FFFFFF" w:val="clear"/>
             <w:tcMar>
-              <w:left w:w="30" w:type="dxa"/>
+              <w:left w:w="27" w:type="dxa"/>
             </w:tcMar>
           </w:tcPr>
           <w:p>
@@ -368,7 +368,7 @@
             </w:tcBorders>
             <w:shd w:fill="FFFFFF" w:val="clear"/>
             <w:tcMar>
-              <w:left w:w="30" w:type="dxa"/>
+              <w:left w:w="27" w:type="dxa"/>
             </w:tcMar>
           </w:tcPr>
           <w:p>
@@ -394,7 +394,7 @@
             </w:tcBorders>
             <w:shd w:fill="FFFFFF" w:val="clear"/>
             <w:tcMar>
-              <w:left w:w="30" w:type="dxa"/>
+              <w:left w:w="27" w:type="dxa"/>
             </w:tcMar>
           </w:tcPr>
           <w:p>
@@ -422,7 +422,7 @@
             </w:tcBorders>
             <w:shd w:fill="FFFFFF" w:val="clear"/>
             <w:tcMar>
-              <w:left w:w="30" w:type="dxa"/>
+              <w:left w:w="27" w:type="dxa"/>
             </w:tcMar>
           </w:tcPr>
           <w:p>
@@ -452,7 +452,7 @@
             </w:tcBorders>
             <w:shd w:fill="FFFFFF" w:val="clear"/>
             <w:tcMar>
-              <w:left w:w="30" w:type="dxa"/>
+              <w:left w:w="27" w:type="dxa"/>
             </w:tcMar>
           </w:tcPr>
           <w:p>
@@ -477,7 +477,7 @@
             </w:tcBorders>
             <w:shd w:fill="FFFFFF" w:val="clear"/>
             <w:tcMar>
-              <w:left w:w="30" w:type="dxa"/>
+              <w:left w:w="27" w:type="dxa"/>
             </w:tcMar>
           </w:tcPr>
           <w:p>
@@ -501,7 +501,7 @@
             </w:tcBorders>
             <w:shd w:fill="FFFFFF" w:val="clear"/>
             <w:tcMar>
-              <w:left w:w="30" w:type="dxa"/>
+              <w:left w:w="27" w:type="dxa"/>
             </w:tcMar>
           </w:tcPr>
           <w:p>
@@ -537,7 +537,7 @@
             </w:tcBorders>
             <w:shd w:fill="FFFFFF" w:val="clear"/>
             <w:tcMar>
-              <w:left w:w="30" w:type="dxa"/>
+              <w:left w:w="27" w:type="dxa"/>
             </w:tcMar>
           </w:tcPr>
           <w:p>
@@ -563,7 +563,7 @@
             </w:tcBorders>
             <w:shd w:fill="FFFFFF" w:val="clear"/>
             <w:tcMar>
-              <w:left w:w="30" w:type="dxa"/>
+              <w:left w:w="27" w:type="dxa"/>
             </w:tcMar>
           </w:tcPr>
           <w:p>
@@ -591,7 +591,7 @@
             </w:tcBorders>
             <w:shd w:fill="FFFFFF" w:val="clear"/>
             <w:tcMar>
-              <w:left w:w="30" w:type="dxa"/>
+              <w:left w:w="27" w:type="dxa"/>
             </w:tcMar>
           </w:tcPr>
           <w:p>
@@ -621,7 +621,7 @@
             </w:tcBorders>
             <w:shd w:fill="FFFFFF" w:val="clear"/>
             <w:tcMar>
-              <w:left w:w="30" w:type="dxa"/>
+              <w:left w:w="27" w:type="dxa"/>
             </w:tcMar>
           </w:tcPr>
           <w:p>
@@ -646,7 +646,7 @@
             </w:tcBorders>
             <w:shd w:fill="FFFFFF" w:val="clear"/>
             <w:tcMar>
-              <w:left w:w="30" w:type="dxa"/>
+              <w:left w:w="27" w:type="dxa"/>
             </w:tcMar>
           </w:tcPr>
           <w:p>
@@ -670,7 +670,7 @@
             </w:tcBorders>
             <w:shd w:fill="FFFFFF" w:val="clear"/>
             <w:tcMar>
-              <w:left w:w="30" w:type="dxa"/>
+              <w:left w:w="27" w:type="dxa"/>
             </w:tcMar>
           </w:tcPr>
           <w:p>
@@ -706,7 +706,7 @@
             </w:tcBorders>
             <w:shd w:fill="FFFFFF" w:val="clear"/>
             <w:tcMar>
-              <w:left w:w="30" w:type="dxa"/>
+              <w:left w:w="27" w:type="dxa"/>
             </w:tcMar>
           </w:tcPr>
           <w:p>
@@ -732,7 +732,7 @@
             </w:tcBorders>
             <w:shd w:fill="FFFFFF" w:val="clear"/>
             <w:tcMar>
-              <w:left w:w="30" w:type="dxa"/>
+              <w:left w:w="27" w:type="dxa"/>
             </w:tcMar>
           </w:tcPr>
           <w:p>
@@ -760,7 +760,7 @@
             </w:tcBorders>
             <w:shd w:fill="FFFFFF" w:val="clear"/>
             <w:tcMar>
-              <w:left w:w="30" w:type="dxa"/>
+              <w:left w:w="27" w:type="dxa"/>
             </w:tcMar>
           </w:tcPr>
           <w:p>
@@ -790,7 +790,7 @@
             </w:tcBorders>
             <w:shd w:fill="FFFFFF" w:val="clear"/>
             <w:tcMar>
-              <w:left w:w="30" w:type="dxa"/>
+              <w:left w:w="27" w:type="dxa"/>
             </w:tcMar>
           </w:tcPr>
           <w:p>
@@ -817,7 +817,7 @@
             </w:tcBorders>
             <w:shd w:fill="FFFFFF" w:val="clear"/>
             <w:tcMar>
-              <w:left w:w="30" w:type="dxa"/>
+              <w:left w:w="27" w:type="dxa"/>
             </w:tcMar>
           </w:tcPr>
           <w:p>
@@ -843,7 +843,7 @@
             </w:tcBorders>
             <w:shd w:fill="FFFFFF" w:val="clear"/>
             <w:tcMar>
-              <w:left w:w="30" w:type="dxa"/>
+              <w:left w:w="27" w:type="dxa"/>
             </w:tcMar>
           </w:tcPr>
           <w:p>
@@ -901,7 +901,7 @@
             </w:tcBorders>
             <w:shd w:fill="FFFFFF" w:val="clear"/>
             <w:tcMar>
-              <w:left w:w="30" w:type="dxa"/>
+              <w:left w:w="27" w:type="dxa"/>
             </w:tcMar>
           </w:tcPr>
           <w:p>
@@ -927,7 +927,7 @@
             </w:tcBorders>
             <w:shd w:fill="FFFFFF" w:val="clear"/>
             <w:tcMar>
-              <w:left w:w="30" w:type="dxa"/>
+              <w:left w:w="27" w:type="dxa"/>
             </w:tcMar>
           </w:tcPr>
           <w:p>
@@ -955,7 +955,7 @@
             </w:tcBorders>
             <w:shd w:fill="FFFFFF" w:val="clear"/>
             <w:tcMar>
-              <w:left w:w="30" w:type="dxa"/>
+              <w:left w:w="27" w:type="dxa"/>
             </w:tcMar>
           </w:tcPr>
           <w:p>
@@ -985,7 +985,7 @@
             </w:tcBorders>
             <w:shd w:fill="FFFFFF" w:val="clear"/>
             <w:tcMar>
-              <w:left w:w="30" w:type="dxa"/>
+              <w:left w:w="27" w:type="dxa"/>
             </w:tcMar>
           </w:tcPr>
           <w:p>
@@ -1010,7 +1010,7 @@
             </w:tcBorders>
             <w:shd w:fill="FFFFFF" w:val="clear"/>
             <w:tcMar>
-              <w:left w:w="30" w:type="dxa"/>
+              <w:left w:w="27" w:type="dxa"/>
             </w:tcMar>
           </w:tcPr>
           <w:p>
@@ -1034,7 +1034,7 @@
             </w:tcBorders>
             <w:shd w:fill="FFFFFF" w:val="clear"/>
             <w:tcMar>
-              <w:left w:w="30" w:type="dxa"/>
+              <w:left w:w="27" w:type="dxa"/>
             </w:tcMar>
           </w:tcPr>
           <w:p>
@@ -1092,7 +1092,7 @@
             </w:tcBorders>
             <w:shd w:fill="FFFFFF" w:val="clear"/>
             <w:tcMar>
-              <w:left w:w="30" w:type="dxa"/>
+              <w:left w:w="27" w:type="dxa"/>
             </w:tcMar>
           </w:tcPr>
           <w:p>
@@ -1118,7 +1118,7 @@
             </w:tcBorders>
             <w:shd w:fill="FFFFFF" w:val="clear"/>
             <w:tcMar>
-              <w:left w:w="30" w:type="dxa"/>
+              <w:left w:w="27" w:type="dxa"/>
             </w:tcMar>
           </w:tcPr>
           <w:p>
@@ -1146,7 +1146,7 @@
             </w:tcBorders>
             <w:shd w:fill="FFFFFF" w:val="clear"/>
             <w:tcMar>
-              <w:left w:w="30" w:type="dxa"/>
+              <w:left w:w="27" w:type="dxa"/>
             </w:tcMar>
           </w:tcPr>
           <w:p>
@@ -1176,7 +1176,7 @@
             </w:tcBorders>
             <w:shd w:fill="FFFFFF" w:val="clear"/>
             <w:tcMar>
-              <w:left w:w="30" w:type="dxa"/>
+              <w:left w:w="27" w:type="dxa"/>
             </w:tcMar>
           </w:tcPr>
           <w:p>
@@ -1201,7 +1201,7 @@
             </w:tcBorders>
             <w:shd w:fill="FFFFFF" w:val="clear"/>
             <w:tcMar>
-              <w:left w:w="30" w:type="dxa"/>
+              <w:left w:w="27" w:type="dxa"/>
             </w:tcMar>
           </w:tcPr>
           <w:p>
@@ -1225,7 +1225,7 @@
             </w:tcBorders>
             <w:shd w:fill="FFFFFF" w:val="clear"/>
             <w:tcMar>
-              <w:left w:w="30" w:type="dxa"/>
+              <w:left w:w="27" w:type="dxa"/>
             </w:tcMar>
           </w:tcPr>
           <w:p>
@@ -1285,7 +1285,7 @@
             </w:tcBorders>
             <w:shd w:fill="FFFFFF" w:val="clear"/>
             <w:tcMar>
-              <w:left w:w="30" w:type="dxa"/>
+              <w:left w:w="27" w:type="dxa"/>
             </w:tcMar>
           </w:tcPr>
           <w:p>
@@ -1311,7 +1311,7 @@
             </w:tcBorders>
             <w:shd w:fill="FFFFFF" w:val="clear"/>
             <w:tcMar>
-              <w:left w:w="30" w:type="dxa"/>
+              <w:left w:w="27" w:type="dxa"/>
             </w:tcMar>
           </w:tcPr>
           <w:p>
@@ -1339,7 +1339,7 @@
             </w:tcBorders>
             <w:shd w:fill="FFFFFF" w:val="clear"/>
             <w:tcMar>
-              <w:left w:w="30" w:type="dxa"/>
+              <w:left w:w="27" w:type="dxa"/>
             </w:tcMar>
           </w:tcPr>
           <w:p>
@@ -1383,7 +1383,7 @@
       <w:tblPr>
         <w:tblW w:w="9026" w:type="dxa"/>
         <w:jc w:val="left"/>
-        <w:tblInd w:w="36" w:type="dxa"/>
+        <w:tblInd w:w="34" w:type="dxa"/>
         <w:tblBorders>
           <w:top w:val="single" w:sz="2" w:space="0" w:color="000001"/>
           <w:left w:val="single" w:sz="2" w:space="0" w:color="000001"/>
@@ -1392,7 +1392,7 @@
         </w:tblBorders>
         <w:tblCellMar>
           <w:top w:w="55" w:type="dxa"/>
-          <w:left w:w="30" w:type="dxa"/>
+          <w:left w:w="27" w:type="dxa"/>
           <w:bottom w:w="55" w:type="dxa"/>
           <w:right w:w="55" w:type="dxa"/>
         </w:tblCellMar>
@@ -1420,7 +1420,7 @@
             </w:tcBorders>
             <w:shd w:fill="FFFFFF" w:val="clear"/>
             <w:tcMar>
-              <w:left w:w="30" w:type="dxa"/>
+              <w:left w:w="27" w:type="dxa"/>
             </w:tcMar>
           </w:tcPr>
           <w:p>
@@ -1446,7 +1446,7 @@
             </w:tcBorders>
             <w:shd w:fill="FFFFFF" w:val="clear"/>
             <w:tcMar>
-              <w:left w:w="30" w:type="dxa"/>
+              <w:left w:w="27" w:type="dxa"/>
             </w:tcMar>
           </w:tcPr>
           <w:p>
@@ -1472,7 +1472,7 @@
             </w:tcBorders>
             <w:shd w:fill="FFFFFF" w:val="clear"/>
             <w:tcMar>
-              <w:left w:w="30" w:type="dxa"/>
+              <w:left w:w="27" w:type="dxa"/>
             </w:tcMar>
           </w:tcPr>
           <w:p>
@@ -1498,7 +1498,7 @@
             </w:tcBorders>
             <w:shd w:fill="FFFFFF" w:val="clear"/>
             <w:tcMar>
-              <w:left w:w="30" w:type="dxa"/>
+              <w:left w:w="27" w:type="dxa"/>
             </w:tcMar>
           </w:tcPr>
           <w:p>
@@ -1524,7 +1524,7 @@
             </w:tcBorders>
             <w:shd w:fill="FFFFFF" w:val="clear"/>
             <w:tcMar>
-              <w:left w:w="30" w:type="dxa"/>
+              <w:left w:w="27" w:type="dxa"/>
             </w:tcMar>
           </w:tcPr>
           <w:p>
@@ -1552,7 +1552,7 @@
             </w:tcBorders>
             <w:shd w:fill="FFFFFF" w:val="clear"/>
             <w:tcMar>
-              <w:left w:w="30" w:type="dxa"/>
+              <w:left w:w="27" w:type="dxa"/>
             </w:tcMar>
           </w:tcPr>
           <w:p>
@@ -1582,7 +1582,7 @@
             </w:tcBorders>
             <w:shd w:fill="FFFFFF" w:val="clear"/>
             <w:tcMar>
-              <w:left w:w="30" w:type="dxa"/>
+              <w:left w:w="27" w:type="dxa"/>
             </w:tcMar>
           </w:tcPr>
           <w:p>
@@ -1609,7 +1609,7 @@
             </w:tcBorders>
             <w:shd w:fill="FFFFFF" w:val="clear"/>
             <w:tcMar>
-              <w:left w:w="30" w:type="dxa"/>
+              <w:left w:w="27" w:type="dxa"/>
             </w:tcMar>
           </w:tcPr>
           <w:p>
@@ -1635,7 +1635,7 @@
             </w:tcBorders>
             <w:shd w:fill="FFFFFF" w:val="clear"/>
             <w:tcMar>
-              <w:left w:w="30" w:type="dxa"/>
+              <w:left w:w="27" w:type="dxa"/>
             </w:tcMar>
           </w:tcPr>
           <w:p>
@@ -1672,7 +1672,7 @@
             </w:tcBorders>
             <w:shd w:fill="FFFFFF" w:val="clear"/>
             <w:tcMar>
-              <w:left w:w="30" w:type="dxa"/>
+              <w:left w:w="27" w:type="dxa"/>
             </w:tcMar>
           </w:tcPr>
           <w:p>
@@ -1698,7 +1698,7 @@
             </w:tcBorders>
             <w:shd w:fill="FFFFFF" w:val="clear"/>
             <w:tcMar>
-              <w:left w:w="30" w:type="dxa"/>
+              <w:left w:w="27" w:type="dxa"/>
             </w:tcMar>
           </w:tcPr>
           <w:p>
@@ -1726,7 +1726,7 @@
             </w:tcBorders>
             <w:shd w:fill="FFFFFF" w:val="clear"/>
             <w:tcMar>
-              <w:left w:w="30" w:type="dxa"/>
+              <w:left w:w="27" w:type="dxa"/>
             </w:tcMar>
           </w:tcPr>
           <w:p>
@@ -1756,7 +1756,7 @@
             </w:tcBorders>
             <w:shd w:fill="FFFFFF" w:val="clear"/>
             <w:tcMar>
-              <w:left w:w="30" w:type="dxa"/>
+              <w:left w:w="27" w:type="dxa"/>
             </w:tcMar>
           </w:tcPr>
           <w:p>
@@ -1782,7 +1782,7 @@
             </w:tcBorders>
             <w:shd w:fill="FFFFFF" w:val="clear"/>
             <w:tcMar>
-              <w:left w:w="30" w:type="dxa"/>
+              <w:left w:w="27" w:type="dxa"/>
             </w:tcMar>
           </w:tcPr>
           <w:p>
@@ -1807,7 +1807,7 @@
             </w:tcBorders>
             <w:shd w:fill="FFFFFF" w:val="clear"/>
             <w:tcMar>
-              <w:left w:w="30" w:type="dxa"/>
+              <w:left w:w="27" w:type="dxa"/>
             </w:tcMar>
           </w:tcPr>
           <w:p>
@@ -1844,7 +1844,7 @@
             </w:tcBorders>
             <w:shd w:fill="FFFFFF" w:val="clear"/>
             <w:tcMar>
-              <w:left w:w="30" w:type="dxa"/>
+              <w:left w:w="27" w:type="dxa"/>
             </w:tcMar>
           </w:tcPr>
           <w:p>
@@ -1870,7 +1870,7 @@
             </w:tcBorders>
             <w:shd w:fill="FFFFFF" w:val="clear"/>
             <w:tcMar>
-              <w:left w:w="30" w:type="dxa"/>
+              <w:left w:w="27" w:type="dxa"/>
             </w:tcMar>
           </w:tcPr>
           <w:p>
@@ -1898,7 +1898,7 @@
             </w:tcBorders>
             <w:shd w:fill="FFFFFF" w:val="clear"/>
             <w:tcMar>
-              <w:left w:w="30" w:type="dxa"/>
+              <w:left w:w="27" w:type="dxa"/>
             </w:tcMar>
           </w:tcPr>
           <w:p>
@@ -1930,7 +1930,7 @@
             </w:tcBorders>
             <w:shd w:fill="FFFFFF" w:val="clear"/>
             <w:tcMar>
-              <w:left w:w="30" w:type="dxa"/>
+              <w:left w:w="27" w:type="dxa"/>
             </w:tcMar>
           </w:tcPr>
           <w:p>
@@ -1956,7 +1956,7 @@
             </w:tcBorders>
             <w:shd w:fill="FFFFFF" w:val="clear"/>
             <w:tcMar>
-              <w:left w:w="30" w:type="dxa"/>
+              <w:left w:w="27" w:type="dxa"/>
             </w:tcMar>
           </w:tcPr>
           <w:p>
@@ -1981,7 +1981,7 @@
             </w:tcBorders>
             <w:shd w:fill="FFFFFF" w:val="clear"/>
             <w:tcMar>
-              <w:left w:w="30" w:type="dxa"/>
+              <w:left w:w="27" w:type="dxa"/>
             </w:tcMar>
           </w:tcPr>
           <w:p>
@@ -2020,7 +2020,7 @@
             </w:tcBorders>
             <w:shd w:fill="FFFFFF" w:val="clear"/>
             <w:tcMar>
-              <w:left w:w="30" w:type="dxa"/>
+              <w:left w:w="27" w:type="dxa"/>
             </w:tcMar>
           </w:tcPr>
           <w:p>
@@ -2046,7 +2046,7 @@
             </w:tcBorders>
             <w:shd w:fill="FFFFFF" w:val="clear"/>
             <w:tcMar>
-              <w:left w:w="30" w:type="dxa"/>
+              <w:left w:w="27" w:type="dxa"/>
             </w:tcMar>
           </w:tcPr>
           <w:p>
@@ -2074,7 +2074,7 @@
             </w:tcBorders>
             <w:shd w:fill="FFFFFF" w:val="clear"/>
             <w:tcMar>
-              <w:left w:w="30" w:type="dxa"/>
+              <w:left w:w="27" w:type="dxa"/>
             </w:tcMar>
           </w:tcPr>
           <w:p>
@@ -2106,7 +2106,7 @@
             </w:tcBorders>
             <w:shd w:fill="FFFFFF" w:val="clear"/>
             <w:tcMar>
-              <w:left w:w="30" w:type="dxa"/>
+              <w:left w:w="27" w:type="dxa"/>
             </w:tcMar>
           </w:tcPr>
           <w:p>
@@ -2133,7 +2133,7 @@
             </w:tcBorders>
             <w:shd w:fill="FFFFFF" w:val="clear"/>
             <w:tcMar>
-              <w:left w:w="30" w:type="dxa"/>
+              <w:left w:w="27" w:type="dxa"/>
             </w:tcMar>
           </w:tcPr>
           <w:p>
@@ -2159,7 +2159,7 @@
             </w:tcBorders>
             <w:shd w:fill="FFFFFF" w:val="clear"/>
             <w:tcMar>
-              <w:left w:w="30" w:type="dxa"/>
+              <w:left w:w="27" w:type="dxa"/>
             </w:tcMar>
           </w:tcPr>
           <w:p>
@@ -2218,7 +2218,7 @@
             </w:tcBorders>
             <w:shd w:fill="FFFFFF" w:val="clear"/>
             <w:tcMar>
-              <w:left w:w="30" w:type="dxa"/>
+              <w:left w:w="27" w:type="dxa"/>
             </w:tcMar>
           </w:tcPr>
           <w:p>
@@ -2244,7 +2244,7 @@
             </w:tcBorders>
             <w:shd w:fill="FFFFFF" w:val="clear"/>
             <w:tcMar>
-              <w:left w:w="30" w:type="dxa"/>
+              <w:left w:w="27" w:type="dxa"/>
             </w:tcMar>
           </w:tcPr>
           <w:p>
@@ -2272,7 +2272,7 @@
             </w:tcBorders>
             <w:shd w:fill="FFFFFF" w:val="clear"/>
             <w:tcMar>
-              <w:left w:w="30" w:type="dxa"/>
+              <w:left w:w="27" w:type="dxa"/>
             </w:tcMar>
           </w:tcPr>
           <w:p>
@@ -2304,7 +2304,7 @@
             </w:tcBorders>
             <w:shd w:fill="FFFFFF" w:val="clear"/>
             <w:tcMar>
-              <w:left w:w="30" w:type="dxa"/>
+              <w:left w:w="27" w:type="dxa"/>
             </w:tcMar>
           </w:tcPr>
           <w:p>
@@ -2330,7 +2330,7 @@
             </w:tcBorders>
             <w:shd w:fill="FFFFFF" w:val="clear"/>
             <w:tcMar>
-              <w:left w:w="30" w:type="dxa"/>
+              <w:left w:w="27" w:type="dxa"/>
             </w:tcMar>
           </w:tcPr>
           <w:p>
@@ -2355,7 +2355,7 @@
             </w:tcBorders>
             <w:shd w:fill="FFFFFF" w:val="clear"/>
             <w:tcMar>
-              <w:left w:w="30" w:type="dxa"/>
+              <w:left w:w="27" w:type="dxa"/>
             </w:tcMar>
           </w:tcPr>
           <w:p>
@@ -2414,7 +2414,7 @@
             </w:tcBorders>
             <w:shd w:fill="FFFFFF" w:val="clear"/>
             <w:tcMar>
-              <w:left w:w="30" w:type="dxa"/>
+              <w:left w:w="27" w:type="dxa"/>
             </w:tcMar>
           </w:tcPr>
           <w:p>
@@ -2440,7 +2440,7 @@
             </w:tcBorders>
             <w:shd w:fill="FFFFFF" w:val="clear"/>
             <w:tcMar>
-              <w:left w:w="30" w:type="dxa"/>
+              <w:left w:w="27" w:type="dxa"/>
             </w:tcMar>
           </w:tcPr>
           <w:p>
@@ -2468,7 +2468,7 @@
             </w:tcBorders>
             <w:shd w:fill="FFFFFF" w:val="clear"/>
             <w:tcMar>
-              <w:left w:w="30" w:type="dxa"/>
+              <w:left w:w="27" w:type="dxa"/>
             </w:tcMar>
           </w:tcPr>
           <w:p>
@@ -2500,7 +2500,7 @@
             </w:tcBorders>
             <w:shd w:fill="FFFFFF" w:val="clear"/>
             <w:tcMar>
-              <w:left w:w="30" w:type="dxa"/>
+              <w:left w:w="27" w:type="dxa"/>
             </w:tcMar>
           </w:tcPr>
           <w:p>
@@ -2527,7 +2527,7 @@
             </w:tcBorders>
             <w:shd w:fill="FFFFFF" w:val="clear"/>
             <w:tcMar>
-              <w:left w:w="30" w:type="dxa"/>
+              <w:left w:w="27" w:type="dxa"/>
             </w:tcMar>
           </w:tcPr>
           <w:p>
@@ -2553,7 +2553,7 @@
             </w:tcBorders>
             <w:shd w:fill="FFFFFF" w:val="clear"/>
             <w:tcMar>
-              <w:left w:w="30" w:type="dxa"/>
+              <w:left w:w="27" w:type="dxa"/>
             </w:tcMar>
           </w:tcPr>
           <w:p>
@@ -2623,7 +2623,7 @@
             </w:tcBorders>
             <w:shd w:fill="FFFFFF" w:val="clear"/>
             <w:tcMar>
-              <w:left w:w="30" w:type="dxa"/>
+              <w:left w:w="27" w:type="dxa"/>
             </w:tcMar>
           </w:tcPr>
           <w:p>
@@ -2649,7 +2649,7 @@
             </w:tcBorders>
             <w:shd w:fill="FFFFFF" w:val="clear"/>
             <w:tcMar>
-              <w:left w:w="30" w:type="dxa"/>
+              <w:left w:w="27" w:type="dxa"/>
             </w:tcMar>
           </w:tcPr>
           <w:p>
@@ -2677,7 +2677,7 @@
             </w:tcBorders>
             <w:shd w:fill="FFFFFF" w:val="clear"/>
             <w:tcMar>
-              <w:left w:w="30" w:type="dxa"/>
+              <w:left w:w="27" w:type="dxa"/>
             </w:tcMar>
           </w:tcPr>
           <w:p>
@@ -2709,7 +2709,7 @@
             </w:tcBorders>
             <w:shd w:fill="FFFFFF" w:val="clear"/>
             <w:tcMar>
-              <w:left w:w="30" w:type="dxa"/>
+              <w:left w:w="27" w:type="dxa"/>
             </w:tcMar>
           </w:tcPr>
           <w:p>
@@ -2735,7 +2735,7 @@
             </w:tcBorders>
             <w:shd w:fill="FFFFFF" w:val="clear"/>
             <w:tcMar>
-              <w:left w:w="30" w:type="dxa"/>
+              <w:left w:w="27" w:type="dxa"/>
             </w:tcMar>
           </w:tcPr>
           <w:p>
@@ -2760,7 +2760,7 @@
             </w:tcBorders>
             <w:shd w:fill="FFFFFF" w:val="clear"/>
             <w:tcMar>
-              <w:left w:w="30" w:type="dxa"/>
+              <w:left w:w="27" w:type="dxa"/>
             </w:tcMar>
           </w:tcPr>
           <w:p>
@@ -2830,7 +2830,7 @@
             </w:tcBorders>
             <w:shd w:fill="FFFFFF" w:val="clear"/>
             <w:tcMar>
-              <w:left w:w="30" w:type="dxa"/>
+              <w:left w:w="27" w:type="dxa"/>
             </w:tcMar>
           </w:tcPr>
           <w:p>
@@ -2856,7 +2856,7 @@
             </w:tcBorders>
             <w:shd w:fill="FFFFFF" w:val="clear"/>
             <w:tcMar>
-              <w:left w:w="30" w:type="dxa"/>
+              <w:left w:w="27" w:type="dxa"/>
             </w:tcMar>
           </w:tcPr>
           <w:p>
@@ -2884,7 +2884,7 @@
             </w:tcBorders>
             <w:shd w:fill="FFFFFF" w:val="clear"/>
             <w:tcMar>
-              <w:left w:w="30" w:type="dxa"/>
+              <w:left w:w="27" w:type="dxa"/>
             </w:tcMar>
           </w:tcPr>
           <w:p>
@@ -3378,7 +3378,6 @@
         <w:rPr/>
       </w:pPr>
       <w:r>
-        <w:rPr/>
         <w:drawing>
           <wp:anchor behindDoc="0" distT="0" distB="0" distL="0" distR="0" simplePos="0" locked="0" layoutInCell="1" allowOverlap="1" relativeHeight="8">
             <wp:simplePos x="0" y="0"/>
@@ -3427,7 +3426,11 @@
       </w:r>
       <w:r>
         <w:rPr/>
-        <w:t>7.</w:t>
+        <w:t>7</w:t>
+      </w:r>
+      <w:r>
+        <w:rPr/>
+        <w:t>.</w:t>
       </w:r>
     </w:p>
     <w:p>
@@ -3878,6 +3881,20 @@
     <w:p>
       <w:pPr>
         <w:pStyle w:val="Normal"/>
+        <w:rPr/>
+      </w:pPr>
+      <w:r>
+        <w:rPr>
+          <w:sz w:val="28"/>
+          <w:szCs w:val="28"/>
+          <w:u w:val="single"/>
+        </w:rPr>
+        <w:t>Test Series 2</w:t>
+      </w:r>
+    </w:p>
+    <w:p>
+      <w:pPr>
+        <w:pStyle w:val="Normal"/>
         <w:rPr>
           <w:sz w:val="28"/>
           <w:szCs w:val="28"/>
@@ -3885,12 +3902,25 @@
         </w:rPr>
       </w:pPr>
       <w:r>
+        <w:rPr/>
+      </w:r>
+    </w:p>
+    <w:p>
+      <w:pPr>
+        <w:pStyle w:val="Normal"/>
         <w:rPr>
-          <w:sz w:val="28"/>
-          <w:szCs w:val="28"/>
-          <w:u w:val="single"/>
+          <w:sz w:val="24"/>
+          <w:szCs w:val="24"/>
+          <w:u w:val="none"/>
         </w:rPr>
-        <w:t>Test Series 2</w:t>
+      </w:pPr>
+      <w:r>
+        <w:rPr>
+          <w:sz w:val="24"/>
+          <w:szCs w:val="24"/>
+          <w:u w:val="none"/>
+        </w:rPr>
+        <w:t>The following is a trace table for the map loading walk method. This method tries to find the shortest distance between two coordinates, by traversing the map. This method is recursive, therefore each row in the table represents a single stack frame.</w:t>
       </w:r>
     </w:p>
     <w:p>
@@ -3902,9 +3932,7 @@
       </w:pPr>
       <w:r>
         <w:rPr>
-          <w:sz w:val="24"/>
-          <w:szCs w:val="24"/>
-          <w:u w:val="single"/>
+          <w:u w:val="none"/>
         </w:rPr>
       </w:r>
     </w:p>
@@ -3912,16 +3940,16 @@
       <w:tblPr>
         <w:tblW w:w="9638" w:type="dxa"/>
         <w:jc w:val="left"/>
-        <w:tblInd w:w="55" w:type="dxa"/>
+        <w:tblInd w:w="53" w:type="dxa"/>
         <w:tblBorders>
-          <w:top w:val="single" w:sz="2" w:space="0" w:color="000000"/>
-          <w:left w:val="single" w:sz="2" w:space="0" w:color="000000"/>
-          <w:bottom w:val="single" w:sz="2" w:space="0" w:color="000000"/>
-          <w:insideH w:val="single" w:sz="2" w:space="0" w:color="000000"/>
+          <w:top w:val="single" w:sz="2" w:space="0" w:color="000001"/>
+          <w:left w:val="single" w:sz="2" w:space="0" w:color="000001"/>
+          <w:bottom w:val="single" w:sz="2" w:space="0" w:color="000001"/>
+          <w:insideH w:val="single" w:sz="2" w:space="0" w:color="000001"/>
         </w:tblBorders>
         <w:tblCellMar>
           <w:top w:w="55" w:type="dxa"/>
-          <w:left w:w="54" w:type="dxa"/>
+          <w:left w:w="51" w:type="dxa"/>
           <w:bottom w:w="55" w:type="dxa"/>
           <w:right w:w="55" w:type="dxa"/>
         </w:tblCellMar>
@@ -3936,7 +3964,7 @@
         <w:gridCol w:w="964"/>
         <w:gridCol w:w="964"/>
         <w:gridCol w:w="964"/>
-        <w:gridCol w:w="964"/>
+        <w:gridCol w:w="963"/>
       </w:tblGrid>
       <w:tr>
         <w:trPr/>
@@ -3944,14 +3972,14 @@
           <w:tcPr>
             <w:tcW w:w="963" w:type="dxa"/>
             <w:tcBorders>
-              <w:top w:val="single" w:sz="2" w:space="0" w:color="000000"/>
-              <w:left w:val="single" w:sz="2" w:space="0" w:color="000000"/>
-              <w:bottom w:val="single" w:sz="2" w:space="0" w:color="000000"/>
-              <w:insideH w:val="single" w:sz="2" w:space="0" w:color="000000"/>
-            </w:tcBorders>
-            <w:shd w:fill="auto" w:val="clear"/>
-            <w:tcMar>
-              <w:left w:w="54" w:type="dxa"/>
+              <w:top w:val="single" w:sz="2" w:space="0" w:color="000001"/>
+              <w:left w:val="single" w:sz="2" w:space="0" w:color="000001"/>
+              <w:bottom w:val="single" w:sz="2" w:space="0" w:color="000001"/>
+              <w:insideH w:val="single" w:sz="2" w:space="0" w:color="000001"/>
+            </w:tcBorders>
+            <w:shd w:fill="auto" w:val="clear"/>
+            <w:tcMar>
+              <w:left w:w="51" w:type="dxa"/>
             </w:tcMar>
           </w:tcPr>
           <w:p>
@@ -3969,14 +3997,14 @@
           <w:tcPr>
             <w:tcW w:w="964" w:type="dxa"/>
             <w:tcBorders>
-              <w:top w:val="single" w:sz="2" w:space="0" w:color="000000"/>
-              <w:left w:val="single" w:sz="2" w:space="0" w:color="000000"/>
-              <w:bottom w:val="single" w:sz="2" w:space="0" w:color="000000"/>
-              <w:insideH w:val="single" w:sz="2" w:space="0" w:color="000000"/>
-            </w:tcBorders>
-            <w:shd w:fill="auto" w:val="clear"/>
-            <w:tcMar>
-              <w:left w:w="54" w:type="dxa"/>
+              <w:top w:val="single" w:sz="2" w:space="0" w:color="000001"/>
+              <w:left w:val="single" w:sz="2" w:space="0" w:color="000001"/>
+              <w:bottom w:val="single" w:sz="2" w:space="0" w:color="000001"/>
+              <w:insideH w:val="single" w:sz="2" w:space="0" w:color="000001"/>
+            </w:tcBorders>
+            <w:shd w:fill="auto" w:val="clear"/>
+            <w:tcMar>
+              <w:left w:w="51" w:type="dxa"/>
             </w:tcMar>
           </w:tcPr>
           <w:p>
@@ -3994,14 +4022,14 @@
           <w:tcPr>
             <w:tcW w:w="964" w:type="dxa"/>
             <w:tcBorders>
-              <w:top w:val="single" w:sz="2" w:space="0" w:color="000000"/>
-              <w:left w:val="single" w:sz="2" w:space="0" w:color="000000"/>
-              <w:bottom w:val="single" w:sz="2" w:space="0" w:color="000000"/>
-              <w:insideH w:val="single" w:sz="2" w:space="0" w:color="000000"/>
-            </w:tcBorders>
-            <w:shd w:fill="auto" w:val="clear"/>
-            <w:tcMar>
-              <w:left w:w="54" w:type="dxa"/>
+              <w:top w:val="single" w:sz="2" w:space="0" w:color="000001"/>
+              <w:left w:val="single" w:sz="2" w:space="0" w:color="000001"/>
+              <w:bottom w:val="single" w:sz="2" w:space="0" w:color="000001"/>
+              <w:insideH w:val="single" w:sz="2" w:space="0" w:color="000001"/>
+            </w:tcBorders>
+            <w:shd w:fill="auto" w:val="clear"/>
+            <w:tcMar>
+              <w:left w:w="51" w:type="dxa"/>
             </w:tcMar>
           </w:tcPr>
           <w:p>
@@ -4019,14 +4047,14 @@
           <w:tcPr>
             <w:tcW w:w="964" w:type="dxa"/>
             <w:tcBorders>
-              <w:top w:val="single" w:sz="2" w:space="0" w:color="000000"/>
-              <w:left w:val="single" w:sz="2" w:space="0" w:color="000000"/>
-              <w:bottom w:val="single" w:sz="2" w:space="0" w:color="000000"/>
-              <w:insideH w:val="single" w:sz="2" w:space="0" w:color="000000"/>
-            </w:tcBorders>
-            <w:shd w:fill="auto" w:val="clear"/>
-            <w:tcMar>
-              <w:left w:w="54" w:type="dxa"/>
+              <w:top w:val="single" w:sz="2" w:space="0" w:color="000001"/>
+              <w:left w:val="single" w:sz="2" w:space="0" w:color="000001"/>
+              <w:bottom w:val="single" w:sz="2" w:space="0" w:color="000001"/>
+              <w:insideH w:val="single" w:sz="2" w:space="0" w:color="000001"/>
+            </w:tcBorders>
+            <w:shd w:fill="auto" w:val="clear"/>
+            <w:tcMar>
+              <w:left w:w="51" w:type="dxa"/>
             </w:tcMar>
           </w:tcPr>
           <w:p>
@@ -4044,14 +4072,14 @@
           <w:tcPr>
             <w:tcW w:w="964" w:type="dxa"/>
             <w:tcBorders>
-              <w:top w:val="single" w:sz="2" w:space="0" w:color="000000"/>
-              <w:left w:val="single" w:sz="2" w:space="0" w:color="000000"/>
-              <w:bottom w:val="single" w:sz="2" w:space="0" w:color="000000"/>
-              <w:insideH w:val="single" w:sz="2" w:space="0" w:color="000000"/>
-            </w:tcBorders>
-            <w:shd w:fill="auto" w:val="clear"/>
-            <w:tcMar>
-              <w:left w:w="54" w:type="dxa"/>
+              <w:top w:val="single" w:sz="2" w:space="0" w:color="000001"/>
+              <w:left w:val="single" w:sz="2" w:space="0" w:color="000001"/>
+              <w:bottom w:val="single" w:sz="2" w:space="0" w:color="000001"/>
+              <w:insideH w:val="single" w:sz="2" w:space="0" w:color="000001"/>
+            </w:tcBorders>
+            <w:shd w:fill="auto" w:val="clear"/>
+            <w:tcMar>
+              <w:left w:w="51" w:type="dxa"/>
             </w:tcMar>
           </w:tcPr>
           <w:p>
@@ -4069,14 +4097,14 @@
           <w:tcPr>
             <w:tcW w:w="963" w:type="dxa"/>
             <w:tcBorders>
-              <w:top w:val="single" w:sz="2" w:space="0" w:color="000000"/>
-              <w:left w:val="single" w:sz="2" w:space="0" w:color="000000"/>
-              <w:bottom w:val="single" w:sz="2" w:space="0" w:color="000000"/>
-              <w:insideH w:val="single" w:sz="2" w:space="0" w:color="000000"/>
-            </w:tcBorders>
-            <w:shd w:fill="auto" w:val="clear"/>
-            <w:tcMar>
-              <w:left w:w="54" w:type="dxa"/>
+              <w:top w:val="single" w:sz="2" w:space="0" w:color="000001"/>
+              <w:left w:val="single" w:sz="2" w:space="0" w:color="000001"/>
+              <w:bottom w:val="single" w:sz="2" w:space="0" w:color="000001"/>
+              <w:insideH w:val="single" w:sz="2" w:space="0" w:color="000001"/>
+            </w:tcBorders>
+            <w:shd w:fill="auto" w:val="clear"/>
+            <w:tcMar>
+              <w:left w:w="51" w:type="dxa"/>
             </w:tcMar>
           </w:tcPr>
           <w:p>
@@ -4094,14 +4122,14 @@
           <w:tcPr>
             <w:tcW w:w="964" w:type="dxa"/>
             <w:tcBorders>
-              <w:top w:val="single" w:sz="2" w:space="0" w:color="000000"/>
-              <w:left w:val="single" w:sz="2" w:space="0" w:color="000000"/>
-              <w:bottom w:val="single" w:sz="2" w:space="0" w:color="000000"/>
-              <w:insideH w:val="single" w:sz="2" w:space="0" w:color="000000"/>
-            </w:tcBorders>
-            <w:shd w:fill="auto" w:val="clear"/>
-            <w:tcMar>
-              <w:left w:w="54" w:type="dxa"/>
+              <w:top w:val="single" w:sz="2" w:space="0" w:color="000001"/>
+              <w:left w:val="single" w:sz="2" w:space="0" w:color="000001"/>
+              <w:bottom w:val="single" w:sz="2" w:space="0" w:color="000001"/>
+              <w:insideH w:val="single" w:sz="2" w:space="0" w:color="000001"/>
+            </w:tcBorders>
+            <w:shd w:fill="auto" w:val="clear"/>
+            <w:tcMar>
+              <w:left w:w="51" w:type="dxa"/>
             </w:tcMar>
           </w:tcPr>
           <w:p>
@@ -4119,14 +4147,14 @@
           <w:tcPr>
             <w:tcW w:w="964" w:type="dxa"/>
             <w:tcBorders>
-              <w:top w:val="single" w:sz="2" w:space="0" w:color="000000"/>
-              <w:left w:val="single" w:sz="2" w:space="0" w:color="000000"/>
-              <w:bottom w:val="single" w:sz="2" w:space="0" w:color="000000"/>
-              <w:insideH w:val="single" w:sz="2" w:space="0" w:color="000000"/>
-            </w:tcBorders>
-            <w:shd w:fill="auto" w:val="clear"/>
-            <w:tcMar>
-              <w:left w:w="54" w:type="dxa"/>
+              <w:top w:val="single" w:sz="2" w:space="0" w:color="000001"/>
+              <w:left w:val="single" w:sz="2" w:space="0" w:color="000001"/>
+              <w:bottom w:val="single" w:sz="2" w:space="0" w:color="000001"/>
+              <w:insideH w:val="single" w:sz="2" w:space="0" w:color="000001"/>
+            </w:tcBorders>
+            <w:shd w:fill="auto" w:val="clear"/>
+            <w:tcMar>
+              <w:left w:w="51" w:type="dxa"/>
             </w:tcMar>
           </w:tcPr>
           <w:p>
@@ -4144,14 +4172,14 @@
           <w:tcPr>
             <w:tcW w:w="964" w:type="dxa"/>
             <w:tcBorders>
-              <w:top w:val="single" w:sz="2" w:space="0" w:color="000000"/>
-              <w:left w:val="single" w:sz="2" w:space="0" w:color="000000"/>
-              <w:bottom w:val="single" w:sz="2" w:space="0" w:color="000000"/>
-              <w:insideH w:val="single" w:sz="2" w:space="0" w:color="000000"/>
-            </w:tcBorders>
-            <w:shd w:fill="auto" w:val="clear"/>
-            <w:tcMar>
-              <w:left w:w="54" w:type="dxa"/>
+              <w:top w:val="single" w:sz="2" w:space="0" w:color="000001"/>
+              <w:left w:val="single" w:sz="2" w:space="0" w:color="000001"/>
+              <w:bottom w:val="single" w:sz="2" w:space="0" w:color="000001"/>
+              <w:insideH w:val="single" w:sz="2" w:space="0" w:color="000001"/>
+            </w:tcBorders>
+            <w:shd w:fill="auto" w:val="clear"/>
+            <w:tcMar>
+              <w:left w:w="51" w:type="dxa"/>
             </w:tcMar>
           </w:tcPr>
           <w:p>
@@ -4167,18 +4195,18 @@
         </w:tc>
         <w:tc>
           <w:tcPr>
-            <w:tcW w:w="964" w:type="dxa"/>
-            <w:tcBorders>
-              <w:top w:val="single" w:sz="2" w:space="0" w:color="000000"/>
-              <w:left w:val="single" w:sz="2" w:space="0" w:color="000000"/>
-              <w:bottom w:val="single" w:sz="2" w:space="0" w:color="000000"/>
-              <w:right w:val="single" w:sz="2" w:space="0" w:color="000000"/>
-              <w:insideH w:val="single" w:sz="2" w:space="0" w:color="000000"/>
-              <w:insideV w:val="single" w:sz="2" w:space="0" w:color="000000"/>
-            </w:tcBorders>
-            <w:shd w:fill="auto" w:val="clear"/>
-            <w:tcMar>
-              <w:left w:w="54" w:type="dxa"/>
+            <w:tcW w:w="963" w:type="dxa"/>
+            <w:tcBorders>
+              <w:top w:val="single" w:sz="2" w:space="0" w:color="000001"/>
+              <w:left w:val="single" w:sz="2" w:space="0" w:color="000001"/>
+              <w:bottom w:val="single" w:sz="2" w:space="0" w:color="000001"/>
+              <w:right w:val="single" w:sz="2" w:space="0" w:color="000001"/>
+              <w:insideH w:val="single" w:sz="2" w:space="0" w:color="000001"/>
+              <w:insideV w:val="single" w:sz="2" w:space="0" w:color="000001"/>
+            </w:tcBorders>
+            <w:shd w:fill="auto" w:val="clear"/>
+            <w:tcMar>
+              <w:left w:w="51" w:type="dxa"/>
             </w:tcMar>
           </w:tcPr>
           <w:p>
@@ -4199,13 +4227,14 @@
           <w:tcPr>
             <w:tcW w:w="963" w:type="dxa"/>
             <w:tcBorders>
-              <w:left w:val="single" w:sz="2" w:space="0" w:color="000000"/>
-              <w:bottom w:val="single" w:sz="2" w:space="0" w:color="000000"/>
-              <w:insideH w:val="single" w:sz="2" w:space="0" w:color="000000"/>
-            </w:tcBorders>
-            <w:shd w:fill="auto" w:val="clear"/>
-            <w:tcMar>
-              <w:left w:w="54" w:type="dxa"/>
+              <w:top w:val="single" w:sz="2" w:space="0" w:color="000001"/>
+              <w:left w:val="single" w:sz="2" w:space="0" w:color="000001"/>
+              <w:bottom w:val="single" w:sz="2" w:space="0" w:color="000001"/>
+              <w:insideH w:val="single" w:sz="2" w:space="0" w:color="000001"/>
+            </w:tcBorders>
+            <w:shd w:fill="auto" w:val="clear"/>
+            <w:tcMar>
+              <w:left w:w="51" w:type="dxa"/>
             </w:tcMar>
           </w:tcPr>
           <w:p>
@@ -4223,13 +4252,14 @@
           <w:tcPr>
             <w:tcW w:w="964" w:type="dxa"/>
             <w:tcBorders>
-              <w:left w:val="single" w:sz="2" w:space="0" w:color="000000"/>
-              <w:bottom w:val="single" w:sz="2" w:space="0" w:color="000000"/>
-              <w:insideH w:val="single" w:sz="2" w:space="0" w:color="000000"/>
-            </w:tcBorders>
-            <w:shd w:fill="auto" w:val="clear"/>
-            <w:tcMar>
-              <w:left w:w="54" w:type="dxa"/>
+              <w:top w:val="single" w:sz="2" w:space="0" w:color="000001"/>
+              <w:left w:val="single" w:sz="2" w:space="0" w:color="000001"/>
+              <w:bottom w:val="single" w:sz="2" w:space="0" w:color="000001"/>
+              <w:insideH w:val="single" w:sz="2" w:space="0" w:color="000001"/>
+            </w:tcBorders>
+            <w:shd w:fill="auto" w:val="clear"/>
+            <w:tcMar>
+              <w:left w:w="51" w:type="dxa"/>
             </w:tcMar>
           </w:tcPr>
           <w:p>
@@ -4247,27 +4277,24 @@
           <w:tcPr>
             <w:tcW w:w="964" w:type="dxa"/>
             <w:tcBorders>
-              <w:left w:val="single" w:sz="2" w:space="0" w:color="000000"/>
-              <w:bottom w:val="single" w:sz="2" w:space="0" w:color="000000"/>
-              <w:insideH w:val="single" w:sz="2" w:space="0" w:color="000000"/>
-            </w:tcBorders>
-            <w:shd w:fill="auto" w:val="clear"/>
-            <w:tcMar>
-              <w:left w:w="54" w:type="dxa"/>
-            </w:tcMar>
-          </w:tcPr>
-          <w:p>
-            <w:pPr>
-              <w:pStyle w:val="TableContents"/>
-              <w:rPr/>
-            </w:pPr>
-            <w:r>
-              <w:rPr/>
-              <w:t>5</w:t>
-            </w:r>
-            <w:r>
-              <w:rPr/>
-              <w:t>,0</w:t>
+              <w:top w:val="single" w:sz="2" w:space="0" w:color="000001"/>
+              <w:left w:val="single" w:sz="2" w:space="0" w:color="000001"/>
+              <w:bottom w:val="single" w:sz="2" w:space="0" w:color="000001"/>
+              <w:insideH w:val="single" w:sz="2" w:space="0" w:color="000001"/>
+            </w:tcBorders>
+            <w:shd w:fill="auto" w:val="clear"/>
+            <w:tcMar>
+              <w:left w:w="51" w:type="dxa"/>
+            </w:tcMar>
+          </w:tcPr>
+          <w:p>
+            <w:pPr>
+              <w:pStyle w:val="TableContents"/>
+              <w:rPr/>
+            </w:pPr>
+            <w:r>
+              <w:rPr/>
+              <w:t>5,0</w:t>
             </w:r>
           </w:p>
         </w:tc>
@@ -4275,13 +4302,14 @@
           <w:tcPr>
             <w:tcW w:w="964" w:type="dxa"/>
             <w:tcBorders>
-              <w:left w:val="single" w:sz="2" w:space="0" w:color="000000"/>
-              <w:bottom w:val="single" w:sz="2" w:space="0" w:color="000000"/>
-              <w:insideH w:val="single" w:sz="2" w:space="0" w:color="000000"/>
-            </w:tcBorders>
-            <w:shd w:fill="auto" w:val="clear"/>
-            <w:tcMar>
-              <w:left w:w="54" w:type="dxa"/>
+              <w:top w:val="single" w:sz="2" w:space="0" w:color="000001"/>
+              <w:left w:val="single" w:sz="2" w:space="0" w:color="000001"/>
+              <w:bottom w:val="single" w:sz="2" w:space="0" w:color="000001"/>
+              <w:insideH w:val="single" w:sz="2" w:space="0" w:color="000001"/>
+            </w:tcBorders>
+            <w:shd w:fill="auto" w:val="clear"/>
+            <w:tcMar>
+              <w:left w:w="51" w:type="dxa"/>
             </w:tcMar>
           </w:tcPr>
           <w:p>
@@ -4299,13 +4327,14 @@
           <w:tcPr>
             <w:tcW w:w="964" w:type="dxa"/>
             <w:tcBorders>
-              <w:left w:val="single" w:sz="2" w:space="0" w:color="000000"/>
-              <w:bottom w:val="single" w:sz="2" w:space="0" w:color="000000"/>
-              <w:insideH w:val="single" w:sz="2" w:space="0" w:color="000000"/>
-            </w:tcBorders>
-            <w:shd w:fill="auto" w:val="clear"/>
-            <w:tcMar>
-              <w:left w:w="54" w:type="dxa"/>
+              <w:top w:val="single" w:sz="2" w:space="0" w:color="000001"/>
+              <w:left w:val="single" w:sz="2" w:space="0" w:color="000001"/>
+              <w:bottom w:val="single" w:sz="2" w:space="0" w:color="000001"/>
+              <w:insideH w:val="single" w:sz="2" w:space="0" w:color="000001"/>
+            </w:tcBorders>
+            <w:shd w:fill="auto" w:val="clear"/>
+            <w:tcMar>
+              <w:left w:w="51" w:type="dxa"/>
             </w:tcMar>
           </w:tcPr>
           <w:p>
@@ -4323,13 +4352,14 @@
           <w:tcPr>
             <w:tcW w:w="963" w:type="dxa"/>
             <w:tcBorders>
-              <w:left w:val="single" w:sz="2" w:space="0" w:color="000000"/>
-              <w:bottom w:val="single" w:sz="2" w:space="0" w:color="000000"/>
-              <w:insideH w:val="single" w:sz="2" w:space="0" w:color="000000"/>
-            </w:tcBorders>
-            <w:shd w:fill="auto" w:val="clear"/>
-            <w:tcMar>
-              <w:left w:w="54" w:type="dxa"/>
+              <w:top w:val="single" w:sz="2" w:space="0" w:color="000001"/>
+              <w:left w:val="single" w:sz="2" w:space="0" w:color="000001"/>
+              <w:bottom w:val="single" w:sz="2" w:space="0" w:color="000001"/>
+              <w:insideH w:val="single" w:sz="2" w:space="0" w:color="000001"/>
+            </w:tcBorders>
+            <w:shd w:fill="auto" w:val="clear"/>
+            <w:tcMar>
+              <w:left w:w="51" w:type="dxa"/>
             </w:tcMar>
           </w:tcPr>
           <w:p>
@@ -4346,13 +4376,14 @@
           <w:tcPr>
             <w:tcW w:w="964" w:type="dxa"/>
             <w:tcBorders>
-              <w:left w:val="single" w:sz="2" w:space="0" w:color="000000"/>
-              <w:bottom w:val="single" w:sz="2" w:space="0" w:color="000000"/>
-              <w:insideH w:val="single" w:sz="2" w:space="0" w:color="000000"/>
-            </w:tcBorders>
-            <w:shd w:fill="auto" w:val="clear"/>
-            <w:tcMar>
-              <w:left w:w="54" w:type="dxa"/>
+              <w:top w:val="single" w:sz="2" w:space="0" w:color="000001"/>
+              <w:left w:val="single" w:sz="2" w:space="0" w:color="000001"/>
+              <w:bottom w:val="single" w:sz="2" w:space="0" w:color="000001"/>
+              <w:insideH w:val="single" w:sz="2" w:space="0" w:color="000001"/>
+            </w:tcBorders>
+            <w:shd w:fill="auto" w:val="clear"/>
+            <w:tcMar>
+              <w:left w:w="51" w:type="dxa"/>
             </w:tcMar>
           </w:tcPr>
           <w:p>
@@ -4369,13 +4400,14 @@
           <w:tcPr>
             <w:tcW w:w="964" w:type="dxa"/>
             <w:tcBorders>
-              <w:left w:val="single" w:sz="2" w:space="0" w:color="000000"/>
-              <w:bottom w:val="single" w:sz="2" w:space="0" w:color="000000"/>
-              <w:insideH w:val="single" w:sz="2" w:space="0" w:color="000000"/>
-            </w:tcBorders>
-            <w:shd w:fill="auto" w:val="clear"/>
-            <w:tcMar>
-              <w:left w:w="54" w:type="dxa"/>
+              <w:top w:val="single" w:sz="2" w:space="0" w:color="000001"/>
+              <w:left w:val="single" w:sz="2" w:space="0" w:color="000001"/>
+              <w:bottom w:val="single" w:sz="2" w:space="0" w:color="000001"/>
+              <w:insideH w:val="single" w:sz="2" w:space="0" w:color="000001"/>
+            </w:tcBorders>
+            <w:shd w:fill="auto" w:val="clear"/>
+            <w:tcMar>
+              <w:left w:w="51" w:type="dxa"/>
             </w:tcMar>
           </w:tcPr>
           <w:p>
@@ -4392,38 +4424,40 @@
           <w:tcPr>
             <w:tcW w:w="964" w:type="dxa"/>
             <w:tcBorders>
-              <w:left w:val="single" w:sz="2" w:space="0" w:color="000000"/>
-              <w:bottom w:val="single" w:sz="2" w:space="0" w:color="000000"/>
-              <w:insideH w:val="single" w:sz="2" w:space="0" w:color="000000"/>
-            </w:tcBorders>
-            <w:shd w:fill="auto" w:val="clear"/>
-            <w:tcMar>
-              <w:left w:w="54" w:type="dxa"/>
-            </w:tcMar>
-          </w:tcPr>
-          <w:p>
-            <w:pPr>
-              <w:pStyle w:val="TableContents"/>
-              <w:rPr/>
-            </w:pPr>
-            <w:r>
-              <w:rPr/>
-            </w:r>
-          </w:p>
-        </w:tc>
-        <w:tc>
-          <w:tcPr>
-            <w:tcW w:w="964" w:type="dxa"/>
-            <w:tcBorders>
-              <w:left w:val="single" w:sz="2" w:space="0" w:color="000000"/>
-              <w:bottom w:val="single" w:sz="2" w:space="0" w:color="000000"/>
-              <w:right w:val="single" w:sz="2" w:space="0" w:color="000000"/>
-              <w:insideH w:val="single" w:sz="2" w:space="0" w:color="000000"/>
-              <w:insideV w:val="single" w:sz="2" w:space="0" w:color="000000"/>
-            </w:tcBorders>
-            <w:shd w:fill="auto" w:val="clear"/>
-            <w:tcMar>
-              <w:left w:w="54" w:type="dxa"/>
+              <w:top w:val="single" w:sz="2" w:space="0" w:color="000001"/>
+              <w:left w:val="single" w:sz="2" w:space="0" w:color="000001"/>
+              <w:bottom w:val="single" w:sz="2" w:space="0" w:color="000001"/>
+              <w:insideH w:val="single" w:sz="2" w:space="0" w:color="000001"/>
+            </w:tcBorders>
+            <w:shd w:fill="auto" w:val="clear"/>
+            <w:tcMar>
+              <w:left w:w="51" w:type="dxa"/>
+            </w:tcMar>
+          </w:tcPr>
+          <w:p>
+            <w:pPr>
+              <w:pStyle w:val="TableContents"/>
+              <w:rPr/>
+            </w:pPr>
+            <w:r>
+              <w:rPr/>
+            </w:r>
+          </w:p>
+        </w:tc>
+        <w:tc>
+          <w:tcPr>
+            <w:tcW w:w="963" w:type="dxa"/>
+            <w:tcBorders>
+              <w:top w:val="single" w:sz="2" w:space="0" w:color="000001"/>
+              <w:left w:val="single" w:sz="2" w:space="0" w:color="000001"/>
+              <w:bottom w:val="single" w:sz="2" w:space="0" w:color="000001"/>
+              <w:right w:val="single" w:sz="2" w:space="0" w:color="000001"/>
+              <w:insideH w:val="single" w:sz="2" w:space="0" w:color="000001"/>
+              <w:insideV w:val="single" w:sz="2" w:space="0" w:color="000001"/>
+            </w:tcBorders>
+            <w:shd w:fill="auto" w:val="clear"/>
+            <w:tcMar>
+              <w:left w:w="51" w:type="dxa"/>
             </w:tcMar>
           </w:tcPr>
           <w:p>
@@ -4443,13 +4477,14 @@
           <w:tcPr>
             <w:tcW w:w="963" w:type="dxa"/>
             <w:tcBorders>
-              <w:left w:val="single" w:sz="2" w:space="0" w:color="000000"/>
-              <w:bottom w:val="single" w:sz="2" w:space="0" w:color="000000"/>
-              <w:insideH w:val="single" w:sz="2" w:space="0" w:color="000000"/>
-            </w:tcBorders>
-            <w:shd w:fill="auto" w:val="clear"/>
-            <w:tcMar>
-              <w:left w:w="54" w:type="dxa"/>
+              <w:top w:val="single" w:sz="2" w:space="0" w:color="000001"/>
+              <w:left w:val="single" w:sz="2" w:space="0" w:color="000001"/>
+              <w:bottom w:val="single" w:sz="2" w:space="0" w:color="000001"/>
+              <w:insideH w:val="single" w:sz="2" w:space="0" w:color="000001"/>
+            </w:tcBorders>
+            <w:shd w:fill="auto" w:val="clear"/>
+            <w:tcMar>
+              <w:left w:w="51" w:type="dxa"/>
             </w:tcMar>
           </w:tcPr>
           <w:p>
@@ -4466,13 +4501,14 @@
           <w:tcPr>
             <w:tcW w:w="964" w:type="dxa"/>
             <w:tcBorders>
-              <w:left w:val="single" w:sz="2" w:space="0" w:color="000000"/>
-              <w:bottom w:val="single" w:sz="2" w:space="0" w:color="000000"/>
-              <w:insideH w:val="single" w:sz="2" w:space="0" w:color="000000"/>
-            </w:tcBorders>
-            <w:shd w:fill="auto" w:val="clear"/>
-            <w:tcMar>
-              <w:left w:w="54" w:type="dxa"/>
+              <w:top w:val="single" w:sz="2" w:space="0" w:color="000001"/>
+              <w:left w:val="single" w:sz="2" w:space="0" w:color="000001"/>
+              <w:bottom w:val="single" w:sz="2" w:space="0" w:color="000001"/>
+              <w:insideH w:val="single" w:sz="2" w:space="0" w:color="000001"/>
+            </w:tcBorders>
+            <w:shd w:fill="auto" w:val="clear"/>
+            <w:tcMar>
+              <w:left w:w="51" w:type="dxa"/>
             </w:tcMar>
           </w:tcPr>
           <w:p>
@@ -4489,13 +4525,14 @@
           <w:tcPr>
             <w:tcW w:w="964" w:type="dxa"/>
             <w:tcBorders>
-              <w:left w:val="single" w:sz="2" w:space="0" w:color="000000"/>
-              <w:bottom w:val="single" w:sz="2" w:space="0" w:color="000000"/>
-              <w:insideH w:val="single" w:sz="2" w:space="0" w:color="000000"/>
-            </w:tcBorders>
-            <w:shd w:fill="auto" w:val="clear"/>
-            <w:tcMar>
-              <w:left w:w="54" w:type="dxa"/>
+              <w:top w:val="single" w:sz="2" w:space="0" w:color="000001"/>
+              <w:left w:val="single" w:sz="2" w:space="0" w:color="000001"/>
+              <w:bottom w:val="single" w:sz="2" w:space="0" w:color="000001"/>
+              <w:insideH w:val="single" w:sz="2" w:space="0" w:color="000001"/>
+            </w:tcBorders>
+            <w:shd w:fill="auto" w:val="clear"/>
+            <w:tcMar>
+              <w:left w:w="51" w:type="dxa"/>
             </w:tcMar>
           </w:tcPr>
           <w:p>
@@ -4512,13 +4549,14 @@
           <w:tcPr>
             <w:tcW w:w="964" w:type="dxa"/>
             <w:tcBorders>
-              <w:left w:val="single" w:sz="2" w:space="0" w:color="000000"/>
-              <w:bottom w:val="single" w:sz="2" w:space="0" w:color="000000"/>
-              <w:insideH w:val="single" w:sz="2" w:space="0" w:color="000000"/>
-            </w:tcBorders>
-            <w:shd w:fill="auto" w:val="clear"/>
-            <w:tcMar>
-              <w:left w:w="54" w:type="dxa"/>
+              <w:top w:val="single" w:sz="2" w:space="0" w:color="000001"/>
+              <w:left w:val="single" w:sz="2" w:space="0" w:color="000001"/>
+              <w:bottom w:val="single" w:sz="2" w:space="0" w:color="000001"/>
+              <w:insideH w:val="single" w:sz="2" w:space="0" w:color="000001"/>
+            </w:tcBorders>
+            <w:shd w:fill="auto" w:val="clear"/>
+            <w:tcMar>
+              <w:left w:w="51" w:type="dxa"/>
             </w:tcMar>
           </w:tcPr>
           <w:p>
@@ -4535,13 +4573,14 @@
           <w:tcPr>
             <w:tcW w:w="964" w:type="dxa"/>
             <w:tcBorders>
-              <w:left w:val="single" w:sz="2" w:space="0" w:color="000000"/>
-              <w:bottom w:val="single" w:sz="2" w:space="0" w:color="000000"/>
-              <w:insideH w:val="single" w:sz="2" w:space="0" w:color="000000"/>
-            </w:tcBorders>
-            <w:shd w:fill="auto" w:val="clear"/>
-            <w:tcMar>
-              <w:left w:w="54" w:type="dxa"/>
+              <w:top w:val="single" w:sz="2" w:space="0" w:color="000001"/>
+              <w:left w:val="single" w:sz="2" w:space="0" w:color="000001"/>
+              <w:bottom w:val="single" w:sz="2" w:space="0" w:color="000001"/>
+              <w:insideH w:val="single" w:sz="2" w:space="0" w:color="000001"/>
+            </w:tcBorders>
+            <w:shd w:fill="auto" w:val="clear"/>
+            <w:tcMar>
+              <w:left w:w="51" w:type="dxa"/>
             </w:tcMar>
           </w:tcPr>
           <w:p>
@@ -4559,27 +4598,24 @@
           <w:tcPr>
             <w:tcW w:w="963" w:type="dxa"/>
             <w:tcBorders>
-              <w:left w:val="single" w:sz="2" w:space="0" w:color="000000"/>
-              <w:bottom w:val="single" w:sz="2" w:space="0" w:color="000000"/>
-              <w:insideH w:val="single" w:sz="2" w:space="0" w:color="000000"/>
-            </w:tcBorders>
-            <w:shd w:fill="auto" w:val="clear"/>
-            <w:tcMar>
-              <w:left w:w="54" w:type="dxa"/>
-            </w:tcMar>
-          </w:tcPr>
-          <w:p>
-            <w:pPr>
-              <w:pStyle w:val="TableContents"/>
-              <w:rPr/>
-            </w:pPr>
-            <w:r>
-              <w:rPr/>
-              <w:t xml:space="preserve">Room </w:t>
-            </w:r>
-            <w:r>
-              <w:rPr/>
-              <w:t>2</w:t>
+              <w:top w:val="single" w:sz="2" w:space="0" w:color="000001"/>
+              <w:left w:val="single" w:sz="2" w:space="0" w:color="000001"/>
+              <w:bottom w:val="single" w:sz="2" w:space="0" w:color="000001"/>
+              <w:insideH w:val="single" w:sz="2" w:space="0" w:color="000001"/>
+            </w:tcBorders>
+            <w:shd w:fill="auto" w:val="clear"/>
+            <w:tcMar>
+              <w:left w:w="51" w:type="dxa"/>
+            </w:tcMar>
+          </w:tcPr>
+          <w:p>
+            <w:pPr>
+              <w:pStyle w:val="TableContents"/>
+              <w:rPr/>
+            </w:pPr>
+            <w:r>
+              <w:rPr/>
+              <w:t>Room 2</w:t>
             </w:r>
           </w:p>
         </w:tc>
@@ -4587,13 +4623,14 @@
           <w:tcPr>
             <w:tcW w:w="964" w:type="dxa"/>
             <w:tcBorders>
-              <w:left w:val="single" w:sz="2" w:space="0" w:color="000000"/>
-              <w:bottom w:val="single" w:sz="2" w:space="0" w:color="000000"/>
-              <w:insideH w:val="single" w:sz="2" w:space="0" w:color="000000"/>
-            </w:tcBorders>
-            <w:shd w:fill="auto" w:val="clear"/>
-            <w:tcMar>
-              <w:left w:w="54" w:type="dxa"/>
+              <w:top w:val="single" w:sz="2" w:space="0" w:color="000001"/>
+              <w:left w:val="single" w:sz="2" w:space="0" w:color="000001"/>
+              <w:bottom w:val="single" w:sz="2" w:space="0" w:color="000001"/>
+              <w:insideH w:val="single" w:sz="2" w:space="0" w:color="000001"/>
+            </w:tcBorders>
+            <w:shd w:fill="auto" w:val="clear"/>
+            <w:tcMar>
+              <w:left w:w="51" w:type="dxa"/>
             </w:tcMar>
           </w:tcPr>
           <w:p>
@@ -4611,13 +4648,14 @@
           <w:tcPr>
             <w:tcW w:w="964" w:type="dxa"/>
             <w:tcBorders>
-              <w:left w:val="single" w:sz="2" w:space="0" w:color="000000"/>
-              <w:bottom w:val="single" w:sz="2" w:space="0" w:color="000000"/>
-              <w:insideH w:val="single" w:sz="2" w:space="0" w:color="000000"/>
-            </w:tcBorders>
-            <w:shd w:fill="auto" w:val="clear"/>
-            <w:tcMar>
-              <w:left w:w="54" w:type="dxa"/>
+              <w:top w:val="single" w:sz="2" w:space="0" w:color="000001"/>
+              <w:left w:val="single" w:sz="2" w:space="0" w:color="000001"/>
+              <w:bottom w:val="single" w:sz="2" w:space="0" w:color="000001"/>
+              <w:insideH w:val="single" w:sz="2" w:space="0" w:color="000001"/>
+            </w:tcBorders>
+            <w:shd w:fill="auto" w:val="clear"/>
+            <w:tcMar>
+              <w:left w:w="51" w:type="dxa"/>
             </w:tcMar>
           </w:tcPr>
           <w:p>
@@ -4635,13 +4673,14 @@
           <w:tcPr>
             <w:tcW w:w="964" w:type="dxa"/>
             <w:tcBorders>
-              <w:left w:val="single" w:sz="2" w:space="0" w:color="000000"/>
-              <w:bottom w:val="single" w:sz="2" w:space="0" w:color="000000"/>
-              <w:insideH w:val="single" w:sz="2" w:space="0" w:color="000000"/>
-            </w:tcBorders>
-            <w:shd w:fill="auto" w:val="clear"/>
-            <w:tcMar>
-              <w:left w:w="54" w:type="dxa"/>
+              <w:top w:val="single" w:sz="2" w:space="0" w:color="000001"/>
+              <w:left w:val="single" w:sz="2" w:space="0" w:color="000001"/>
+              <w:bottom w:val="single" w:sz="2" w:space="0" w:color="000001"/>
+              <w:insideH w:val="single" w:sz="2" w:space="0" w:color="000001"/>
+            </w:tcBorders>
+            <w:shd w:fill="auto" w:val="clear"/>
+            <w:tcMar>
+              <w:left w:w="51" w:type="dxa"/>
             </w:tcMar>
           </w:tcPr>
           <w:p>
@@ -4657,31 +4696,28 @@
         </w:tc>
         <w:tc>
           <w:tcPr>
-            <w:tcW w:w="964" w:type="dxa"/>
-            <w:tcBorders>
-              <w:left w:val="single" w:sz="2" w:space="0" w:color="000000"/>
-              <w:bottom w:val="single" w:sz="2" w:space="0" w:color="000000"/>
-              <w:right w:val="single" w:sz="2" w:space="0" w:color="000000"/>
-              <w:insideH w:val="single" w:sz="2" w:space="0" w:color="000000"/>
-              <w:insideV w:val="single" w:sz="2" w:space="0" w:color="000000"/>
-            </w:tcBorders>
-            <w:shd w:fill="auto" w:val="clear"/>
-            <w:tcMar>
-              <w:left w:w="54" w:type="dxa"/>
-            </w:tcMar>
-          </w:tcPr>
-          <w:p>
-            <w:pPr>
-              <w:pStyle w:val="TableContents"/>
-              <w:rPr/>
-            </w:pPr>
-            <w:r>
-              <w:rPr/>
-              <w:t>-</w:t>
-            </w:r>
-            <w:r>
-              <w:rPr/>
-              <w:t>1,0</w:t>
+            <w:tcW w:w="963" w:type="dxa"/>
+            <w:tcBorders>
+              <w:top w:val="single" w:sz="2" w:space="0" w:color="000001"/>
+              <w:left w:val="single" w:sz="2" w:space="0" w:color="000001"/>
+              <w:bottom w:val="single" w:sz="2" w:space="0" w:color="000001"/>
+              <w:right w:val="single" w:sz="2" w:space="0" w:color="000001"/>
+              <w:insideH w:val="single" w:sz="2" w:space="0" w:color="000001"/>
+              <w:insideV w:val="single" w:sz="2" w:space="0" w:color="000001"/>
+            </w:tcBorders>
+            <w:shd w:fill="auto" w:val="clear"/>
+            <w:tcMar>
+              <w:left w:w="51" w:type="dxa"/>
+            </w:tcMar>
+          </w:tcPr>
+          <w:p>
+            <w:pPr>
+              <w:pStyle w:val="TableContents"/>
+              <w:rPr/>
+            </w:pPr>
+            <w:r>
+              <w:rPr/>
+              <w:t>-1,0</w:t>
             </w:r>
           </w:p>
         </w:tc>
@@ -4692,13 +4728,14 @@
           <w:tcPr>
             <w:tcW w:w="963" w:type="dxa"/>
             <w:tcBorders>
-              <w:left w:val="single" w:sz="2" w:space="0" w:color="000000"/>
-              <w:bottom w:val="single" w:sz="2" w:space="0" w:color="000000"/>
-              <w:insideH w:val="single" w:sz="2" w:space="0" w:color="000000"/>
-            </w:tcBorders>
-            <w:shd w:fill="auto" w:val="clear"/>
-            <w:tcMar>
-              <w:left w:w="54" w:type="dxa"/>
+              <w:top w:val="single" w:sz="2" w:space="0" w:color="000001"/>
+              <w:left w:val="single" w:sz="2" w:space="0" w:color="000001"/>
+              <w:bottom w:val="single" w:sz="2" w:space="0" w:color="000001"/>
+              <w:insideH w:val="single" w:sz="2" w:space="0" w:color="000001"/>
+            </w:tcBorders>
+            <w:shd w:fill="auto" w:val="clear"/>
+            <w:tcMar>
+              <w:left w:w="51" w:type="dxa"/>
             </w:tcMar>
           </w:tcPr>
           <w:p>
@@ -4715,13 +4752,14 @@
           <w:tcPr>
             <w:tcW w:w="964" w:type="dxa"/>
             <w:tcBorders>
-              <w:left w:val="single" w:sz="2" w:space="0" w:color="000000"/>
-              <w:bottom w:val="single" w:sz="2" w:space="0" w:color="000000"/>
-              <w:insideH w:val="single" w:sz="2" w:space="0" w:color="000000"/>
-            </w:tcBorders>
-            <w:shd w:fill="auto" w:val="clear"/>
-            <w:tcMar>
-              <w:left w:w="54" w:type="dxa"/>
+              <w:top w:val="single" w:sz="2" w:space="0" w:color="000001"/>
+              <w:left w:val="single" w:sz="2" w:space="0" w:color="000001"/>
+              <w:bottom w:val="single" w:sz="2" w:space="0" w:color="000001"/>
+              <w:insideH w:val="single" w:sz="2" w:space="0" w:color="000001"/>
+            </w:tcBorders>
+            <w:shd w:fill="auto" w:val="clear"/>
+            <w:tcMar>
+              <w:left w:w="51" w:type="dxa"/>
             </w:tcMar>
           </w:tcPr>
           <w:p>
@@ -4739,13 +4777,14 @@
           <w:tcPr>
             <w:tcW w:w="964" w:type="dxa"/>
             <w:tcBorders>
-              <w:left w:val="single" w:sz="2" w:space="0" w:color="000000"/>
-              <w:bottom w:val="single" w:sz="2" w:space="0" w:color="000000"/>
-              <w:insideH w:val="single" w:sz="2" w:space="0" w:color="000000"/>
-            </w:tcBorders>
-            <w:shd w:fill="auto" w:val="clear"/>
-            <w:tcMar>
-              <w:left w:w="54" w:type="dxa"/>
+              <w:top w:val="single" w:sz="2" w:space="0" w:color="000001"/>
+              <w:left w:val="single" w:sz="2" w:space="0" w:color="000001"/>
+              <w:bottom w:val="single" w:sz="2" w:space="0" w:color="000001"/>
+              <w:insideH w:val="single" w:sz="2" w:space="0" w:color="000001"/>
+            </w:tcBorders>
+            <w:shd w:fill="auto" w:val="clear"/>
+            <w:tcMar>
+              <w:left w:w="51" w:type="dxa"/>
             </w:tcMar>
           </w:tcPr>
           <w:p>
@@ -4762,13 +4801,14 @@
           <w:tcPr>
             <w:tcW w:w="964" w:type="dxa"/>
             <w:tcBorders>
-              <w:left w:val="single" w:sz="2" w:space="0" w:color="000000"/>
-              <w:bottom w:val="single" w:sz="2" w:space="0" w:color="000000"/>
-              <w:insideH w:val="single" w:sz="2" w:space="0" w:color="000000"/>
-            </w:tcBorders>
-            <w:shd w:fill="auto" w:val="clear"/>
-            <w:tcMar>
-              <w:left w:w="54" w:type="dxa"/>
+              <w:top w:val="single" w:sz="2" w:space="0" w:color="000001"/>
+              <w:left w:val="single" w:sz="2" w:space="0" w:color="000001"/>
+              <w:bottom w:val="single" w:sz="2" w:space="0" w:color="000001"/>
+              <w:insideH w:val="single" w:sz="2" w:space="0" w:color="000001"/>
+            </w:tcBorders>
+            <w:shd w:fill="auto" w:val="clear"/>
+            <w:tcMar>
+              <w:left w:w="51" w:type="dxa"/>
             </w:tcMar>
           </w:tcPr>
           <w:p>
@@ -4786,13 +4826,14 @@
           <w:tcPr>
             <w:tcW w:w="964" w:type="dxa"/>
             <w:tcBorders>
-              <w:left w:val="single" w:sz="2" w:space="0" w:color="000000"/>
-              <w:bottom w:val="single" w:sz="2" w:space="0" w:color="000000"/>
-              <w:insideH w:val="single" w:sz="2" w:space="0" w:color="000000"/>
-            </w:tcBorders>
-            <w:shd w:fill="auto" w:val="clear"/>
-            <w:tcMar>
-              <w:left w:w="54" w:type="dxa"/>
+              <w:top w:val="single" w:sz="2" w:space="0" w:color="000001"/>
+              <w:left w:val="single" w:sz="2" w:space="0" w:color="000001"/>
+              <w:bottom w:val="single" w:sz="2" w:space="0" w:color="000001"/>
+              <w:insideH w:val="single" w:sz="2" w:space="0" w:color="000001"/>
+            </w:tcBorders>
+            <w:shd w:fill="auto" w:val="clear"/>
+            <w:tcMar>
+              <w:left w:w="51" w:type="dxa"/>
             </w:tcMar>
           </w:tcPr>
           <w:p>
@@ -4810,13 +4851,14 @@
           <w:tcPr>
             <w:tcW w:w="963" w:type="dxa"/>
             <w:tcBorders>
-              <w:left w:val="single" w:sz="2" w:space="0" w:color="000000"/>
-              <w:bottom w:val="single" w:sz="2" w:space="0" w:color="000000"/>
-              <w:insideH w:val="single" w:sz="2" w:space="0" w:color="000000"/>
-            </w:tcBorders>
-            <w:shd w:fill="auto" w:val="clear"/>
-            <w:tcMar>
-              <w:left w:w="54" w:type="dxa"/>
+              <w:top w:val="single" w:sz="2" w:space="0" w:color="000001"/>
+              <w:left w:val="single" w:sz="2" w:space="0" w:color="000001"/>
+              <w:bottom w:val="single" w:sz="2" w:space="0" w:color="000001"/>
+              <w:insideH w:val="single" w:sz="2" w:space="0" w:color="000001"/>
+            </w:tcBorders>
+            <w:shd w:fill="auto" w:val="clear"/>
+            <w:tcMar>
+              <w:left w:w="51" w:type="dxa"/>
             </w:tcMar>
           </w:tcPr>
           <w:p>
@@ -4833,13 +4875,14 @@
           <w:tcPr>
             <w:tcW w:w="964" w:type="dxa"/>
             <w:tcBorders>
-              <w:left w:val="single" w:sz="2" w:space="0" w:color="000000"/>
-              <w:bottom w:val="single" w:sz="2" w:space="0" w:color="000000"/>
-              <w:insideH w:val="single" w:sz="2" w:space="0" w:color="000000"/>
-            </w:tcBorders>
-            <w:shd w:fill="auto" w:val="clear"/>
-            <w:tcMar>
-              <w:left w:w="54" w:type="dxa"/>
+              <w:top w:val="single" w:sz="2" w:space="0" w:color="000001"/>
+              <w:left w:val="single" w:sz="2" w:space="0" w:color="000001"/>
+              <w:bottom w:val="single" w:sz="2" w:space="0" w:color="000001"/>
+              <w:insideH w:val="single" w:sz="2" w:space="0" w:color="000001"/>
+            </w:tcBorders>
+            <w:shd w:fill="auto" w:val="clear"/>
+            <w:tcMar>
+              <w:left w:w="51" w:type="dxa"/>
             </w:tcMar>
           </w:tcPr>
           <w:p>
@@ -4857,13 +4900,14 @@
           <w:tcPr>
             <w:tcW w:w="964" w:type="dxa"/>
             <w:tcBorders>
-              <w:left w:val="single" w:sz="2" w:space="0" w:color="000000"/>
-              <w:bottom w:val="single" w:sz="2" w:space="0" w:color="000000"/>
-              <w:insideH w:val="single" w:sz="2" w:space="0" w:color="000000"/>
-            </w:tcBorders>
-            <w:shd w:fill="auto" w:val="clear"/>
-            <w:tcMar>
-              <w:left w:w="54" w:type="dxa"/>
+              <w:top w:val="single" w:sz="2" w:space="0" w:color="000001"/>
+              <w:left w:val="single" w:sz="2" w:space="0" w:color="000001"/>
+              <w:bottom w:val="single" w:sz="2" w:space="0" w:color="000001"/>
+              <w:insideH w:val="single" w:sz="2" w:space="0" w:color="000001"/>
+            </w:tcBorders>
+            <w:shd w:fill="auto" w:val="clear"/>
+            <w:tcMar>
+              <w:left w:w="51" w:type="dxa"/>
             </w:tcMar>
           </w:tcPr>
           <w:p>
@@ -4881,13 +4925,14 @@
           <w:tcPr>
             <w:tcW w:w="964" w:type="dxa"/>
             <w:tcBorders>
-              <w:left w:val="single" w:sz="2" w:space="0" w:color="000000"/>
-              <w:bottom w:val="single" w:sz="2" w:space="0" w:color="000000"/>
-              <w:insideH w:val="single" w:sz="2" w:space="0" w:color="000000"/>
-            </w:tcBorders>
-            <w:shd w:fill="auto" w:val="clear"/>
-            <w:tcMar>
-              <w:left w:w="54" w:type="dxa"/>
+              <w:top w:val="single" w:sz="2" w:space="0" w:color="000001"/>
+              <w:left w:val="single" w:sz="2" w:space="0" w:color="000001"/>
+              <w:bottom w:val="single" w:sz="2" w:space="0" w:color="000001"/>
+              <w:insideH w:val="single" w:sz="2" w:space="0" w:color="000001"/>
+            </w:tcBorders>
+            <w:shd w:fill="auto" w:val="clear"/>
+            <w:tcMar>
+              <w:left w:w="51" w:type="dxa"/>
             </w:tcMar>
           </w:tcPr>
           <w:p>
@@ -4903,17 +4948,18 @@
         </w:tc>
         <w:tc>
           <w:tcPr>
-            <w:tcW w:w="964" w:type="dxa"/>
-            <w:tcBorders>
-              <w:left w:val="single" w:sz="2" w:space="0" w:color="000000"/>
-              <w:bottom w:val="single" w:sz="2" w:space="0" w:color="000000"/>
-              <w:right w:val="single" w:sz="2" w:space="0" w:color="000000"/>
-              <w:insideH w:val="single" w:sz="2" w:space="0" w:color="000000"/>
-              <w:insideV w:val="single" w:sz="2" w:space="0" w:color="000000"/>
-            </w:tcBorders>
-            <w:shd w:fill="auto" w:val="clear"/>
-            <w:tcMar>
-              <w:left w:w="54" w:type="dxa"/>
+            <w:tcW w:w="963" w:type="dxa"/>
+            <w:tcBorders>
+              <w:top w:val="single" w:sz="2" w:space="0" w:color="000001"/>
+              <w:left w:val="single" w:sz="2" w:space="0" w:color="000001"/>
+              <w:bottom w:val="single" w:sz="2" w:space="0" w:color="000001"/>
+              <w:right w:val="single" w:sz="2" w:space="0" w:color="000001"/>
+              <w:insideH w:val="single" w:sz="2" w:space="0" w:color="000001"/>
+              <w:insideV w:val="single" w:sz="2" w:space="0" w:color="000001"/>
+            </w:tcBorders>
+            <w:shd w:fill="auto" w:val="clear"/>
+            <w:tcMar>
+              <w:left w:w="51" w:type="dxa"/>
             </w:tcMar>
           </w:tcPr>
           <w:p>
@@ -4934,13 +4980,14 @@
           <w:tcPr>
             <w:tcW w:w="963" w:type="dxa"/>
             <w:tcBorders>
-              <w:left w:val="single" w:sz="2" w:space="0" w:color="000000"/>
-              <w:bottom w:val="single" w:sz="2" w:space="0" w:color="000000"/>
-              <w:insideH w:val="single" w:sz="2" w:space="0" w:color="000000"/>
-            </w:tcBorders>
-            <w:shd w:fill="auto" w:val="clear"/>
-            <w:tcMar>
-              <w:left w:w="54" w:type="dxa"/>
+              <w:top w:val="single" w:sz="2" w:space="0" w:color="000001"/>
+              <w:left w:val="single" w:sz="2" w:space="0" w:color="000001"/>
+              <w:bottom w:val="single" w:sz="2" w:space="0" w:color="000001"/>
+              <w:insideH w:val="single" w:sz="2" w:space="0" w:color="000001"/>
+            </w:tcBorders>
+            <w:shd w:fill="auto" w:val="clear"/>
+            <w:tcMar>
+              <w:left w:w="51" w:type="dxa"/>
             </w:tcMar>
           </w:tcPr>
           <w:p>
@@ -4957,13 +5004,14 @@
           <w:tcPr>
             <w:tcW w:w="964" w:type="dxa"/>
             <w:tcBorders>
-              <w:left w:val="single" w:sz="2" w:space="0" w:color="000000"/>
-              <w:bottom w:val="single" w:sz="2" w:space="0" w:color="000000"/>
-              <w:insideH w:val="single" w:sz="2" w:space="0" w:color="000000"/>
-            </w:tcBorders>
-            <w:shd w:fill="auto" w:val="clear"/>
-            <w:tcMar>
-              <w:left w:w="54" w:type="dxa"/>
+              <w:top w:val="single" w:sz="2" w:space="0" w:color="000001"/>
+              <w:left w:val="single" w:sz="2" w:space="0" w:color="000001"/>
+              <w:bottom w:val="single" w:sz="2" w:space="0" w:color="000001"/>
+              <w:insideH w:val="single" w:sz="2" w:space="0" w:color="000001"/>
+            </w:tcBorders>
+            <w:shd w:fill="auto" w:val="clear"/>
+            <w:tcMar>
+              <w:left w:w="51" w:type="dxa"/>
             </w:tcMar>
           </w:tcPr>
           <w:p>
@@ -4981,13 +5029,14 @@
           <w:tcPr>
             <w:tcW w:w="964" w:type="dxa"/>
             <w:tcBorders>
-              <w:left w:val="single" w:sz="2" w:space="0" w:color="000000"/>
-              <w:bottom w:val="single" w:sz="2" w:space="0" w:color="000000"/>
-              <w:insideH w:val="single" w:sz="2" w:space="0" w:color="000000"/>
-            </w:tcBorders>
-            <w:shd w:fill="auto" w:val="clear"/>
-            <w:tcMar>
-              <w:left w:w="54" w:type="dxa"/>
+              <w:top w:val="single" w:sz="2" w:space="0" w:color="000001"/>
+              <w:left w:val="single" w:sz="2" w:space="0" w:color="000001"/>
+              <w:bottom w:val="single" w:sz="2" w:space="0" w:color="000001"/>
+              <w:insideH w:val="single" w:sz="2" w:space="0" w:color="000001"/>
+            </w:tcBorders>
+            <w:shd w:fill="auto" w:val="clear"/>
+            <w:tcMar>
+              <w:left w:w="51" w:type="dxa"/>
             </w:tcMar>
           </w:tcPr>
           <w:p>
@@ -5004,13 +5053,14 @@
           <w:tcPr>
             <w:tcW w:w="964" w:type="dxa"/>
             <w:tcBorders>
-              <w:left w:val="single" w:sz="2" w:space="0" w:color="000000"/>
-              <w:bottom w:val="single" w:sz="2" w:space="0" w:color="000000"/>
-              <w:insideH w:val="single" w:sz="2" w:space="0" w:color="000000"/>
-            </w:tcBorders>
-            <w:shd w:fill="auto" w:val="clear"/>
-            <w:tcMar>
-              <w:left w:w="54" w:type="dxa"/>
+              <w:top w:val="single" w:sz="2" w:space="0" w:color="000001"/>
+              <w:left w:val="single" w:sz="2" w:space="0" w:color="000001"/>
+              <w:bottom w:val="single" w:sz="2" w:space="0" w:color="000001"/>
+              <w:insideH w:val="single" w:sz="2" w:space="0" w:color="000001"/>
+            </w:tcBorders>
+            <w:shd w:fill="auto" w:val="clear"/>
+            <w:tcMar>
+              <w:left w:w="51" w:type="dxa"/>
             </w:tcMar>
           </w:tcPr>
           <w:p>
@@ -5028,13 +5078,14 @@
           <w:tcPr>
             <w:tcW w:w="964" w:type="dxa"/>
             <w:tcBorders>
-              <w:left w:val="single" w:sz="2" w:space="0" w:color="000000"/>
-              <w:bottom w:val="single" w:sz="2" w:space="0" w:color="000000"/>
-              <w:insideH w:val="single" w:sz="2" w:space="0" w:color="000000"/>
-            </w:tcBorders>
-            <w:shd w:fill="auto" w:val="clear"/>
-            <w:tcMar>
-              <w:left w:w="54" w:type="dxa"/>
+              <w:top w:val="single" w:sz="2" w:space="0" w:color="000001"/>
+              <w:left w:val="single" w:sz="2" w:space="0" w:color="000001"/>
+              <w:bottom w:val="single" w:sz="2" w:space="0" w:color="000001"/>
+              <w:insideH w:val="single" w:sz="2" w:space="0" w:color="000001"/>
+            </w:tcBorders>
+            <w:shd w:fill="auto" w:val="clear"/>
+            <w:tcMar>
+              <w:left w:w="51" w:type="dxa"/>
             </w:tcMar>
           </w:tcPr>
           <w:p>
@@ -5052,13 +5103,14 @@
           <w:tcPr>
             <w:tcW w:w="963" w:type="dxa"/>
             <w:tcBorders>
-              <w:left w:val="single" w:sz="2" w:space="0" w:color="000000"/>
-              <w:bottom w:val="single" w:sz="2" w:space="0" w:color="000000"/>
-              <w:insideH w:val="single" w:sz="2" w:space="0" w:color="000000"/>
-            </w:tcBorders>
-            <w:shd w:fill="auto" w:val="clear"/>
-            <w:tcMar>
-              <w:left w:w="54" w:type="dxa"/>
+              <w:top w:val="single" w:sz="2" w:space="0" w:color="000001"/>
+              <w:left w:val="single" w:sz="2" w:space="0" w:color="000001"/>
+              <w:bottom w:val="single" w:sz="2" w:space="0" w:color="000001"/>
+              <w:insideH w:val="single" w:sz="2" w:space="0" w:color="000001"/>
+            </w:tcBorders>
+            <w:shd w:fill="auto" w:val="clear"/>
+            <w:tcMar>
+              <w:left w:w="51" w:type="dxa"/>
             </w:tcMar>
           </w:tcPr>
           <w:p>
@@ -5075,13 +5127,14 @@
           <w:tcPr>
             <w:tcW w:w="964" w:type="dxa"/>
             <w:tcBorders>
-              <w:left w:val="single" w:sz="2" w:space="0" w:color="000000"/>
-              <w:bottom w:val="single" w:sz="2" w:space="0" w:color="000000"/>
-              <w:insideH w:val="single" w:sz="2" w:space="0" w:color="000000"/>
-            </w:tcBorders>
-            <w:shd w:fill="auto" w:val="clear"/>
-            <w:tcMar>
-              <w:left w:w="54" w:type="dxa"/>
+              <w:top w:val="single" w:sz="2" w:space="0" w:color="000001"/>
+              <w:left w:val="single" w:sz="2" w:space="0" w:color="000001"/>
+              <w:bottom w:val="single" w:sz="2" w:space="0" w:color="000001"/>
+              <w:insideH w:val="single" w:sz="2" w:space="0" w:color="000001"/>
+            </w:tcBorders>
+            <w:shd w:fill="auto" w:val="clear"/>
+            <w:tcMar>
+              <w:left w:w="51" w:type="dxa"/>
             </w:tcMar>
           </w:tcPr>
           <w:p>
@@ -5099,13 +5152,14 @@
           <w:tcPr>
             <w:tcW w:w="964" w:type="dxa"/>
             <w:tcBorders>
-              <w:left w:val="single" w:sz="2" w:space="0" w:color="000000"/>
-              <w:bottom w:val="single" w:sz="2" w:space="0" w:color="000000"/>
-              <w:insideH w:val="single" w:sz="2" w:space="0" w:color="000000"/>
-            </w:tcBorders>
-            <w:shd w:fill="auto" w:val="clear"/>
-            <w:tcMar>
-              <w:left w:w="54" w:type="dxa"/>
+              <w:top w:val="single" w:sz="2" w:space="0" w:color="000001"/>
+              <w:left w:val="single" w:sz="2" w:space="0" w:color="000001"/>
+              <w:bottom w:val="single" w:sz="2" w:space="0" w:color="000001"/>
+              <w:insideH w:val="single" w:sz="2" w:space="0" w:color="000001"/>
+            </w:tcBorders>
+            <w:shd w:fill="auto" w:val="clear"/>
+            <w:tcMar>
+              <w:left w:w="51" w:type="dxa"/>
             </w:tcMar>
           </w:tcPr>
           <w:p>
@@ -5123,13 +5177,14 @@
           <w:tcPr>
             <w:tcW w:w="964" w:type="dxa"/>
             <w:tcBorders>
-              <w:left w:val="single" w:sz="2" w:space="0" w:color="000000"/>
-              <w:bottom w:val="single" w:sz="2" w:space="0" w:color="000000"/>
-              <w:insideH w:val="single" w:sz="2" w:space="0" w:color="000000"/>
-            </w:tcBorders>
-            <w:shd w:fill="auto" w:val="clear"/>
-            <w:tcMar>
-              <w:left w:w="54" w:type="dxa"/>
+              <w:top w:val="single" w:sz="2" w:space="0" w:color="000001"/>
+              <w:left w:val="single" w:sz="2" w:space="0" w:color="000001"/>
+              <w:bottom w:val="single" w:sz="2" w:space="0" w:color="000001"/>
+              <w:insideH w:val="single" w:sz="2" w:space="0" w:color="000001"/>
+            </w:tcBorders>
+            <w:shd w:fill="auto" w:val="clear"/>
+            <w:tcMar>
+              <w:left w:w="51" w:type="dxa"/>
             </w:tcMar>
           </w:tcPr>
           <w:p>
@@ -5145,17 +5200,18 @@
         </w:tc>
         <w:tc>
           <w:tcPr>
-            <w:tcW w:w="964" w:type="dxa"/>
-            <w:tcBorders>
-              <w:left w:val="single" w:sz="2" w:space="0" w:color="000000"/>
-              <w:bottom w:val="single" w:sz="2" w:space="0" w:color="000000"/>
-              <w:right w:val="single" w:sz="2" w:space="0" w:color="000000"/>
-              <w:insideH w:val="single" w:sz="2" w:space="0" w:color="000000"/>
-              <w:insideV w:val="single" w:sz="2" w:space="0" w:color="000000"/>
-            </w:tcBorders>
-            <w:shd w:fill="auto" w:val="clear"/>
-            <w:tcMar>
-              <w:left w:w="54" w:type="dxa"/>
+            <w:tcW w:w="963" w:type="dxa"/>
+            <w:tcBorders>
+              <w:top w:val="single" w:sz="2" w:space="0" w:color="000001"/>
+              <w:left w:val="single" w:sz="2" w:space="0" w:color="000001"/>
+              <w:bottom w:val="single" w:sz="2" w:space="0" w:color="000001"/>
+              <w:right w:val="single" w:sz="2" w:space="0" w:color="000001"/>
+              <w:insideH w:val="single" w:sz="2" w:space="0" w:color="000001"/>
+              <w:insideV w:val="single" w:sz="2" w:space="0" w:color="000001"/>
+            </w:tcBorders>
+            <w:shd w:fill="auto" w:val="clear"/>
+            <w:tcMar>
+              <w:left w:w="51" w:type="dxa"/>
             </w:tcMar>
           </w:tcPr>
           <w:p>
@@ -5176,13 +5232,14 @@
           <w:tcPr>
             <w:tcW w:w="963" w:type="dxa"/>
             <w:tcBorders>
-              <w:left w:val="single" w:sz="2" w:space="0" w:color="000000"/>
-              <w:bottom w:val="single" w:sz="2" w:space="0" w:color="000000"/>
-              <w:insideH w:val="single" w:sz="2" w:space="0" w:color="000000"/>
-            </w:tcBorders>
-            <w:shd w:fill="auto" w:val="clear"/>
-            <w:tcMar>
-              <w:left w:w="54" w:type="dxa"/>
+              <w:top w:val="single" w:sz="2" w:space="0" w:color="000001"/>
+              <w:left w:val="single" w:sz="2" w:space="0" w:color="000001"/>
+              <w:bottom w:val="single" w:sz="2" w:space="0" w:color="000001"/>
+              <w:insideH w:val="single" w:sz="2" w:space="0" w:color="000001"/>
+            </w:tcBorders>
+            <w:shd w:fill="auto" w:val="clear"/>
+            <w:tcMar>
+              <w:left w:w="51" w:type="dxa"/>
             </w:tcMar>
           </w:tcPr>
           <w:p>
@@ -5199,13 +5256,14 @@
           <w:tcPr>
             <w:tcW w:w="964" w:type="dxa"/>
             <w:tcBorders>
-              <w:left w:val="single" w:sz="2" w:space="0" w:color="000000"/>
-              <w:bottom w:val="single" w:sz="2" w:space="0" w:color="000000"/>
-              <w:insideH w:val="single" w:sz="2" w:space="0" w:color="000000"/>
-            </w:tcBorders>
-            <w:shd w:fill="auto" w:val="clear"/>
-            <w:tcMar>
-              <w:left w:w="54" w:type="dxa"/>
+              <w:top w:val="single" w:sz="2" w:space="0" w:color="000001"/>
+              <w:left w:val="single" w:sz="2" w:space="0" w:color="000001"/>
+              <w:bottom w:val="single" w:sz="2" w:space="0" w:color="000001"/>
+              <w:insideH w:val="single" w:sz="2" w:space="0" w:color="000001"/>
+            </w:tcBorders>
+            <w:shd w:fill="auto" w:val="clear"/>
+            <w:tcMar>
+              <w:left w:w="51" w:type="dxa"/>
             </w:tcMar>
           </w:tcPr>
           <w:p>
@@ -5223,13 +5281,14 @@
           <w:tcPr>
             <w:tcW w:w="964" w:type="dxa"/>
             <w:tcBorders>
-              <w:left w:val="single" w:sz="2" w:space="0" w:color="000000"/>
-              <w:bottom w:val="single" w:sz="2" w:space="0" w:color="000000"/>
-              <w:insideH w:val="single" w:sz="2" w:space="0" w:color="000000"/>
-            </w:tcBorders>
-            <w:shd w:fill="auto" w:val="clear"/>
-            <w:tcMar>
-              <w:left w:w="54" w:type="dxa"/>
+              <w:top w:val="single" w:sz="2" w:space="0" w:color="000001"/>
+              <w:left w:val="single" w:sz="2" w:space="0" w:color="000001"/>
+              <w:bottom w:val="single" w:sz="2" w:space="0" w:color="000001"/>
+              <w:insideH w:val="single" w:sz="2" w:space="0" w:color="000001"/>
+            </w:tcBorders>
+            <w:shd w:fill="auto" w:val="clear"/>
+            <w:tcMar>
+              <w:left w:w="51" w:type="dxa"/>
             </w:tcMar>
           </w:tcPr>
           <w:p>
@@ -5246,13 +5305,14 @@
           <w:tcPr>
             <w:tcW w:w="964" w:type="dxa"/>
             <w:tcBorders>
-              <w:left w:val="single" w:sz="2" w:space="0" w:color="000000"/>
-              <w:bottom w:val="single" w:sz="2" w:space="0" w:color="000000"/>
-              <w:insideH w:val="single" w:sz="2" w:space="0" w:color="000000"/>
-            </w:tcBorders>
-            <w:shd w:fill="auto" w:val="clear"/>
-            <w:tcMar>
-              <w:left w:w="54" w:type="dxa"/>
+              <w:top w:val="single" w:sz="2" w:space="0" w:color="000001"/>
+              <w:left w:val="single" w:sz="2" w:space="0" w:color="000001"/>
+              <w:bottom w:val="single" w:sz="2" w:space="0" w:color="000001"/>
+              <w:insideH w:val="single" w:sz="2" w:space="0" w:color="000001"/>
+            </w:tcBorders>
+            <w:shd w:fill="auto" w:val="clear"/>
+            <w:tcMar>
+              <w:left w:w="51" w:type="dxa"/>
             </w:tcMar>
           </w:tcPr>
           <w:p>
@@ -5270,13 +5330,14 @@
           <w:tcPr>
             <w:tcW w:w="964" w:type="dxa"/>
             <w:tcBorders>
-              <w:left w:val="single" w:sz="2" w:space="0" w:color="000000"/>
-              <w:bottom w:val="single" w:sz="2" w:space="0" w:color="000000"/>
-              <w:insideH w:val="single" w:sz="2" w:space="0" w:color="000000"/>
-            </w:tcBorders>
-            <w:shd w:fill="auto" w:val="clear"/>
-            <w:tcMar>
-              <w:left w:w="54" w:type="dxa"/>
+              <w:top w:val="single" w:sz="2" w:space="0" w:color="000001"/>
+              <w:left w:val="single" w:sz="2" w:space="0" w:color="000001"/>
+              <w:bottom w:val="single" w:sz="2" w:space="0" w:color="000001"/>
+              <w:insideH w:val="single" w:sz="2" w:space="0" w:color="000001"/>
+            </w:tcBorders>
+            <w:shd w:fill="auto" w:val="clear"/>
+            <w:tcMar>
+              <w:left w:w="51" w:type="dxa"/>
             </w:tcMar>
           </w:tcPr>
           <w:p>
@@ -5294,13 +5355,14 @@
           <w:tcPr>
             <w:tcW w:w="963" w:type="dxa"/>
             <w:tcBorders>
-              <w:left w:val="single" w:sz="2" w:space="0" w:color="000000"/>
-              <w:bottom w:val="single" w:sz="2" w:space="0" w:color="000000"/>
-              <w:insideH w:val="single" w:sz="2" w:space="0" w:color="000000"/>
-            </w:tcBorders>
-            <w:shd w:fill="auto" w:val="clear"/>
-            <w:tcMar>
-              <w:left w:w="54" w:type="dxa"/>
+              <w:top w:val="single" w:sz="2" w:space="0" w:color="000001"/>
+              <w:left w:val="single" w:sz="2" w:space="0" w:color="000001"/>
+              <w:bottom w:val="single" w:sz="2" w:space="0" w:color="000001"/>
+              <w:insideH w:val="single" w:sz="2" w:space="0" w:color="000001"/>
+            </w:tcBorders>
+            <w:shd w:fill="auto" w:val="clear"/>
+            <w:tcMar>
+              <w:left w:w="51" w:type="dxa"/>
             </w:tcMar>
           </w:tcPr>
           <w:p>
@@ -5317,13 +5379,14 @@
           <w:tcPr>
             <w:tcW w:w="964" w:type="dxa"/>
             <w:tcBorders>
-              <w:left w:val="single" w:sz="2" w:space="0" w:color="000000"/>
-              <w:bottom w:val="single" w:sz="2" w:space="0" w:color="000000"/>
-              <w:insideH w:val="single" w:sz="2" w:space="0" w:color="000000"/>
-            </w:tcBorders>
-            <w:shd w:fill="auto" w:val="clear"/>
-            <w:tcMar>
-              <w:left w:w="54" w:type="dxa"/>
+              <w:top w:val="single" w:sz="2" w:space="0" w:color="000001"/>
+              <w:left w:val="single" w:sz="2" w:space="0" w:color="000001"/>
+              <w:bottom w:val="single" w:sz="2" w:space="0" w:color="000001"/>
+              <w:insideH w:val="single" w:sz="2" w:space="0" w:color="000001"/>
+            </w:tcBorders>
+            <w:shd w:fill="auto" w:val="clear"/>
+            <w:tcMar>
+              <w:left w:w="51" w:type="dxa"/>
             </w:tcMar>
           </w:tcPr>
           <w:p>
@@ -5341,31 +5404,24 @@
           <w:tcPr>
             <w:tcW w:w="964" w:type="dxa"/>
             <w:tcBorders>
-              <w:left w:val="single" w:sz="2" w:space="0" w:color="000000"/>
-              <w:bottom w:val="single" w:sz="2" w:space="0" w:color="000000"/>
-              <w:insideH w:val="single" w:sz="2" w:space="0" w:color="000000"/>
-            </w:tcBorders>
-            <w:shd w:fill="auto" w:val="clear"/>
-            <w:tcMar>
-              <w:left w:w="54" w:type="dxa"/>
-            </w:tcMar>
-          </w:tcPr>
-          <w:p>
-            <w:pPr>
-              <w:pStyle w:val="TableContents"/>
-              <w:rPr/>
-            </w:pPr>
-            <w:r>
-              <w:rPr/>
-              <w:t>2</w:t>
-            </w:r>
-            <w:r>
-              <w:rPr/>
-              <w:t>,</w:t>
-            </w:r>
-            <w:r>
-              <w:rPr/>
-              <w:t>2</w:t>
+              <w:top w:val="single" w:sz="2" w:space="0" w:color="000001"/>
+              <w:left w:val="single" w:sz="2" w:space="0" w:color="000001"/>
+              <w:bottom w:val="single" w:sz="2" w:space="0" w:color="000001"/>
+              <w:insideH w:val="single" w:sz="2" w:space="0" w:color="000001"/>
+            </w:tcBorders>
+            <w:shd w:fill="auto" w:val="clear"/>
+            <w:tcMar>
+              <w:left w:w="51" w:type="dxa"/>
+            </w:tcMar>
+          </w:tcPr>
+          <w:p>
+            <w:pPr>
+              <w:pStyle w:val="TableContents"/>
+              <w:rPr/>
+            </w:pPr>
+            <w:r>
+              <w:rPr/>
+              <w:t>2,2</w:t>
             </w:r>
           </w:p>
         </w:tc>
@@ -5373,13 +5429,14 @@
           <w:tcPr>
             <w:tcW w:w="964" w:type="dxa"/>
             <w:tcBorders>
-              <w:left w:val="single" w:sz="2" w:space="0" w:color="000000"/>
-              <w:bottom w:val="single" w:sz="2" w:space="0" w:color="000000"/>
-              <w:insideH w:val="single" w:sz="2" w:space="0" w:color="000000"/>
-            </w:tcBorders>
-            <w:shd w:fill="auto" w:val="clear"/>
-            <w:tcMar>
-              <w:left w:w="54" w:type="dxa"/>
+              <w:top w:val="single" w:sz="2" w:space="0" w:color="000001"/>
+              <w:left w:val="single" w:sz="2" w:space="0" w:color="000001"/>
+              <w:bottom w:val="single" w:sz="2" w:space="0" w:color="000001"/>
+              <w:insideH w:val="single" w:sz="2" w:space="0" w:color="000001"/>
+            </w:tcBorders>
+            <w:shd w:fill="auto" w:val="clear"/>
+            <w:tcMar>
+              <w:left w:w="51" w:type="dxa"/>
             </w:tcMar>
           </w:tcPr>
           <w:p>
@@ -5395,17 +5452,18 @@
         </w:tc>
         <w:tc>
           <w:tcPr>
-            <w:tcW w:w="964" w:type="dxa"/>
-            <w:tcBorders>
-              <w:left w:val="single" w:sz="2" w:space="0" w:color="000000"/>
-              <w:bottom w:val="single" w:sz="2" w:space="0" w:color="000000"/>
-              <w:right w:val="single" w:sz="2" w:space="0" w:color="000000"/>
-              <w:insideH w:val="single" w:sz="2" w:space="0" w:color="000000"/>
-              <w:insideV w:val="single" w:sz="2" w:space="0" w:color="000000"/>
-            </w:tcBorders>
-            <w:shd w:fill="auto" w:val="clear"/>
-            <w:tcMar>
-              <w:left w:w="54" w:type="dxa"/>
+            <w:tcW w:w="963" w:type="dxa"/>
+            <w:tcBorders>
+              <w:top w:val="single" w:sz="2" w:space="0" w:color="000001"/>
+              <w:left w:val="single" w:sz="2" w:space="0" w:color="000001"/>
+              <w:bottom w:val="single" w:sz="2" w:space="0" w:color="000001"/>
+              <w:right w:val="single" w:sz="2" w:space="0" w:color="000001"/>
+              <w:insideH w:val="single" w:sz="2" w:space="0" w:color="000001"/>
+              <w:insideV w:val="single" w:sz="2" w:space="0" w:color="000001"/>
+            </w:tcBorders>
+            <w:shd w:fill="auto" w:val="clear"/>
+            <w:tcMar>
+              <w:left w:w="51" w:type="dxa"/>
             </w:tcMar>
           </w:tcPr>
           <w:p>
@@ -5426,13 +5484,14 @@
           <w:tcPr>
             <w:tcW w:w="963" w:type="dxa"/>
             <w:tcBorders>
-              <w:left w:val="single" w:sz="2" w:space="0" w:color="000000"/>
-              <w:bottom w:val="single" w:sz="2" w:space="0" w:color="000000"/>
-              <w:insideH w:val="single" w:sz="2" w:space="0" w:color="000000"/>
-            </w:tcBorders>
-            <w:shd w:fill="auto" w:val="clear"/>
-            <w:tcMar>
-              <w:left w:w="54" w:type="dxa"/>
+              <w:top w:val="single" w:sz="2" w:space="0" w:color="000001"/>
+              <w:left w:val="single" w:sz="2" w:space="0" w:color="000001"/>
+              <w:bottom w:val="single" w:sz="2" w:space="0" w:color="000001"/>
+              <w:insideH w:val="single" w:sz="2" w:space="0" w:color="000001"/>
+            </w:tcBorders>
+            <w:shd w:fill="auto" w:val="clear"/>
+            <w:tcMar>
+              <w:left w:w="51" w:type="dxa"/>
             </w:tcMar>
           </w:tcPr>
           <w:p>
@@ -5449,13 +5508,14 @@
           <w:tcPr>
             <w:tcW w:w="964" w:type="dxa"/>
             <w:tcBorders>
-              <w:left w:val="single" w:sz="2" w:space="0" w:color="000000"/>
-              <w:bottom w:val="single" w:sz="2" w:space="0" w:color="000000"/>
-              <w:insideH w:val="single" w:sz="2" w:space="0" w:color="000000"/>
-            </w:tcBorders>
-            <w:shd w:fill="auto" w:val="clear"/>
-            <w:tcMar>
-              <w:left w:w="54" w:type="dxa"/>
+              <w:top w:val="single" w:sz="2" w:space="0" w:color="000001"/>
+              <w:left w:val="single" w:sz="2" w:space="0" w:color="000001"/>
+              <w:bottom w:val="single" w:sz="2" w:space="0" w:color="000001"/>
+              <w:insideH w:val="single" w:sz="2" w:space="0" w:color="000001"/>
+            </w:tcBorders>
+            <w:shd w:fill="auto" w:val="clear"/>
+            <w:tcMar>
+              <w:left w:w="51" w:type="dxa"/>
             </w:tcMar>
           </w:tcPr>
           <w:p>
@@ -5473,13 +5533,14 @@
           <w:tcPr>
             <w:tcW w:w="964" w:type="dxa"/>
             <w:tcBorders>
-              <w:left w:val="single" w:sz="2" w:space="0" w:color="000000"/>
-              <w:bottom w:val="single" w:sz="2" w:space="0" w:color="000000"/>
-              <w:insideH w:val="single" w:sz="2" w:space="0" w:color="000000"/>
-            </w:tcBorders>
-            <w:shd w:fill="auto" w:val="clear"/>
-            <w:tcMar>
-              <w:left w:w="54" w:type="dxa"/>
+              <w:top w:val="single" w:sz="2" w:space="0" w:color="000001"/>
+              <w:left w:val="single" w:sz="2" w:space="0" w:color="000001"/>
+              <w:bottom w:val="single" w:sz="2" w:space="0" w:color="000001"/>
+              <w:insideH w:val="single" w:sz="2" w:space="0" w:color="000001"/>
+            </w:tcBorders>
+            <w:shd w:fill="auto" w:val="clear"/>
+            <w:tcMar>
+              <w:left w:w="51" w:type="dxa"/>
             </w:tcMar>
           </w:tcPr>
           <w:p>
@@ -5496,13 +5557,14 @@
           <w:tcPr>
             <w:tcW w:w="964" w:type="dxa"/>
             <w:tcBorders>
-              <w:left w:val="single" w:sz="2" w:space="0" w:color="000000"/>
-              <w:bottom w:val="single" w:sz="2" w:space="0" w:color="000000"/>
-              <w:insideH w:val="single" w:sz="2" w:space="0" w:color="000000"/>
-            </w:tcBorders>
-            <w:shd w:fill="auto" w:val="clear"/>
-            <w:tcMar>
-              <w:left w:w="54" w:type="dxa"/>
+              <w:top w:val="single" w:sz="2" w:space="0" w:color="000001"/>
+              <w:left w:val="single" w:sz="2" w:space="0" w:color="000001"/>
+              <w:bottom w:val="single" w:sz="2" w:space="0" w:color="000001"/>
+              <w:insideH w:val="single" w:sz="2" w:space="0" w:color="000001"/>
+            </w:tcBorders>
+            <w:shd w:fill="auto" w:val="clear"/>
+            <w:tcMar>
+              <w:left w:w="51" w:type="dxa"/>
             </w:tcMar>
           </w:tcPr>
           <w:p>
@@ -5520,13 +5582,14 @@
           <w:tcPr>
             <w:tcW w:w="964" w:type="dxa"/>
             <w:tcBorders>
-              <w:left w:val="single" w:sz="2" w:space="0" w:color="000000"/>
-              <w:bottom w:val="single" w:sz="2" w:space="0" w:color="000000"/>
-              <w:insideH w:val="single" w:sz="2" w:space="0" w:color="000000"/>
-            </w:tcBorders>
-            <w:shd w:fill="auto" w:val="clear"/>
-            <w:tcMar>
-              <w:left w:w="54" w:type="dxa"/>
+              <w:top w:val="single" w:sz="2" w:space="0" w:color="000001"/>
+              <w:left w:val="single" w:sz="2" w:space="0" w:color="000001"/>
+              <w:bottom w:val="single" w:sz="2" w:space="0" w:color="000001"/>
+              <w:insideH w:val="single" w:sz="2" w:space="0" w:color="000001"/>
+            </w:tcBorders>
+            <w:shd w:fill="auto" w:val="clear"/>
+            <w:tcMar>
+              <w:left w:w="51" w:type="dxa"/>
             </w:tcMar>
           </w:tcPr>
           <w:p>
@@ -5544,13 +5607,14 @@
           <w:tcPr>
             <w:tcW w:w="963" w:type="dxa"/>
             <w:tcBorders>
-              <w:left w:val="single" w:sz="2" w:space="0" w:color="000000"/>
-              <w:bottom w:val="single" w:sz="2" w:space="0" w:color="000000"/>
-              <w:insideH w:val="single" w:sz="2" w:space="0" w:color="000000"/>
-            </w:tcBorders>
-            <w:shd w:fill="auto" w:val="clear"/>
-            <w:tcMar>
-              <w:left w:w="54" w:type="dxa"/>
+              <w:top w:val="single" w:sz="2" w:space="0" w:color="000001"/>
+              <w:left w:val="single" w:sz="2" w:space="0" w:color="000001"/>
+              <w:bottom w:val="single" w:sz="2" w:space="0" w:color="000001"/>
+              <w:insideH w:val="single" w:sz="2" w:space="0" w:color="000001"/>
+            </w:tcBorders>
+            <w:shd w:fill="auto" w:val="clear"/>
+            <w:tcMar>
+              <w:left w:w="51" w:type="dxa"/>
             </w:tcMar>
           </w:tcPr>
           <w:p>
@@ -5567,31 +5631,24 @@
           <w:tcPr>
             <w:tcW w:w="964" w:type="dxa"/>
             <w:tcBorders>
-              <w:left w:val="single" w:sz="2" w:space="0" w:color="000000"/>
-              <w:bottom w:val="single" w:sz="2" w:space="0" w:color="000000"/>
-              <w:insideH w:val="single" w:sz="2" w:space="0" w:color="000000"/>
-            </w:tcBorders>
-            <w:shd w:fill="auto" w:val="clear"/>
-            <w:tcMar>
-              <w:left w:w="54" w:type="dxa"/>
-            </w:tcMar>
-          </w:tcPr>
-          <w:p>
-            <w:pPr>
-              <w:pStyle w:val="TableContents"/>
-              <w:rPr/>
-            </w:pPr>
-            <w:r>
-              <w:rPr/>
-              <w:t>3</w:t>
-            </w:r>
-            <w:r>
-              <w:rPr/>
-              <w:t>,</w:t>
-            </w:r>
-            <w:r>
-              <w:rPr/>
-              <w:t>0</w:t>
+              <w:top w:val="single" w:sz="2" w:space="0" w:color="000001"/>
+              <w:left w:val="single" w:sz="2" w:space="0" w:color="000001"/>
+              <w:bottom w:val="single" w:sz="2" w:space="0" w:color="000001"/>
+              <w:insideH w:val="single" w:sz="2" w:space="0" w:color="000001"/>
+            </w:tcBorders>
+            <w:shd w:fill="auto" w:val="clear"/>
+            <w:tcMar>
+              <w:left w:w="51" w:type="dxa"/>
+            </w:tcMar>
+          </w:tcPr>
+          <w:p>
+            <w:pPr>
+              <w:pStyle w:val="TableContents"/>
+              <w:rPr/>
+            </w:pPr>
+            <w:r>
+              <w:rPr/>
+              <w:t>3,0</w:t>
             </w:r>
           </w:p>
         </w:tc>
@@ -5599,31 +5656,24 @@
           <w:tcPr>
             <w:tcW w:w="964" w:type="dxa"/>
             <w:tcBorders>
-              <w:left w:val="single" w:sz="2" w:space="0" w:color="000000"/>
-              <w:bottom w:val="single" w:sz="2" w:space="0" w:color="000000"/>
-              <w:insideH w:val="single" w:sz="2" w:space="0" w:color="000000"/>
-            </w:tcBorders>
-            <w:shd w:fill="auto" w:val="clear"/>
-            <w:tcMar>
-              <w:left w:w="54" w:type="dxa"/>
-            </w:tcMar>
-          </w:tcPr>
-          <w:p>
-            <w:pPr>
-              <w:pStyle w:val="TableContents"/>
-              <w:rPr/>
-            </w:pPr>
-            <w:r>
-              <w:rPr/>
-              <w:t>3</w:t>
-            </w:r>
-            <w:r>
-              <w:rPr/>
-              <w:t>,</w:t>
-            </w:r>
-            <w:r>
-              <w:rPr/>
-              <w:t>2</w:t>
+              <w:top w:val="single" w:sz="2" w:space="0" w:color="000001"/>
+              <w:left w:val="single" w:sz="2" w:space="0" w:color="000001"/>
+              <w:bottom w:val="single" w:sz="2" w:space="0" w:color="000001"/>
+              <w:insideH w:val="single" w:sz="2" w:space="0" w:color="000001"/>
+            </w:tcBorders>
+            <w:shd w:fill="auto" w:val="clear"/>
+            <w:tcMar>
+              <w:left w:w="51" w:type="dxa"/>
+            </w:tcMar>
+          </w:tcPr>
+          <w:p>
+            <w:pPr>
+              <w:pStyle w:val="TableContents"/>
+              <w:rPr/>
+            </w:pPr>
+            <w:r>
+              <w:rPr/>
+              <w:t>3,2</w:t>
             </w:r>
           </w:p>
         </w:tc>
@@ -5631,13 +5681,14 @@
           <w:tcPr>
             <w:tcW w:w="964" w:type="dxa"/>
             <w:tcBorders>
-              <w:left w:val="single" w:sz="2" w:space="0" w:color="000000"/>
-              <w:bottom w:val="single" w:sz="2" w:space="0" w:color="000000"/>
-              <w:insideH w:val="single" w:sz="2" w:space="0" w:color="000000"/>
-            </w:tcBorders>
-            <w:shd w:fill="auto" w:val="clear"/>
-            <w:tcMar>
-              <w:left w:w="54" w:type="dxa"/>
+              <w:top w:val="single" w:sz="2" w:space="0" w:color="000001"/>
+              <w:left w:val="single" w:sz="2" w:space="0" w:color="000001"/>
+              <w:bottom w:val="single" w:sz="2" w:space="0" w:color="000001"/>
+              <w:insideH w:val="single" w:sz="2" w:space="0" w:color="000001"/>
+            </w:tcBorders>
+            <w:shd w:fill="auto" w:val="clear"/>
+            <w:tcMar>
+              <w:left w:w="51" w:type="dxa"/>
             </w:tcMar>
           </w:tcPr>
           <w:p>
@@ -5653,17 +5704,18 @@
         </w:tc>
         <w:tc>
           <w:tcPr>
-            <w:tcW w:w="964" w:type="dxa"/>
-            <w:tcBorders>
-              <w:left w:val="single" w:sz="2" w:space="0" w:color="000000"/>
-              <w:bottom w:val="single" w:sz="2" w:space="0" w:color="000000"/>
-              <w:right w:val="single" w:sz="2" w:space="0" w:color="000000"/>
-              <w:insideH w:val="single" w:sz="2" w:space="0" w:color="000000"/>
-              <w:insideV w:val="single" w:sz="2" w:space="0" w:color="000000"/>
-            </w:tcBorders>
-            <w:shd w:fill="auto" w:val="clear"/>
-            <w:tcMar>
-              <w:left w:w="54" w:type="dxa"/>
+            <w:tcW w:w="963" w:type="dxa"/>
+            <w:tcBorders>
+              <w:top w:val="single" w:sz="2" w:space="0" w:color="000001"/>
+              <w:left w:val="single" w:sz="2" w:space="0" w:color="000001"/>
+              <w:bottom w:val="single" w:sz="2" w:space="0" w:color="000001"/>
+              <w:right w:val="single" w:sz="2" w:space="0" w:color="000001"/>
+              <w:insideH w:val="single" w:sz="2" w:space="0" w:color="000001"/>
+              <w:insideV w:val="single" w:sz="2" w:space="0" w:color="000001"/>
+            </w:tcBorders>
+            <w:shd w:fill="auto" w:val="clear"/>
+            <w:tcMar>
+              <w:left w:w="51" w:type="dxa"/>
             </w:tcMar>
           </w:tcPr>
           <w:p>
@@ -5684,13 +5736,14 @@
           <w:tcPr>
             <w:tcW w:w="963" w:type="dxa"/>
             <w:tcBorders>
-              <w:left w:val="single" w:sz="2" w:space="0" w:color="000000"/>
-              <w:bottom w:val="single" w:sz="2" w:space="0" w:color="000000"/>
-              <w:insideH w:val="single" w:sz="2" w:space="0" w:color="000000"/>
-            </w:tcBorders>
-            <w:shd w:fill="auto" w:val="clear"/>
-            <w:tcMar>
-              <w:left w:w="54" w:type="dxa"/>
+              <w:top w:val="single" w:sz="2" w:space="0" w:color="000001"/>
+              <w:left w:val="single" w:sz="2" w:space="0" w:color="000001"/>
+              <w:bottom w:val="single" w:sz="2" w:space="0" w:color="000001"/>
+              <w:insideH w:val="single" w:sz="2" w:space="0" w:color="000001"/>
+            </w:tcBorders>
+            <w:shd w:fill="auto" w:val="clear"/>
+            <w:tcMar>
+              <w:left w:w="51" w:type="dxa"/>
             </w:tcMar>
           </w:tcPr>
           <w:p>
@@ -5707,13 +5760,14 @@
           <w:tcPr>
             <w:tcW w:w="964" w:type="dxa"/>
             <w:tcBorders>
-              <w:left w:val="single" w:sz="2" w:space="0" w:color="000000"/>
-              <w:bottom w:val="single" w:sz="2" w:space="0" w:color="000000"/>
-              <w:insideH w:val="single" w:sz="2" w:space="0" w:color="000000"/>
-            </w:tcBorders>
-            <w:shd w:fill="auto" w:val="clear"/>
-            <w:tcMar>
-              <w:left w:w="54" w:type="dxa"/>
+              <w:top w:val="single" w:sz="2" w:space="0" w:color="000001"/>
+              <w:left w:val="single" w:sz="2" w:space="0" w:color="000001"/>
+              <w:bottom w:val="single" w:sz="2" w:space="0" w:color="000001"/>
+              <w:insideH w:val="single" w:sz="2" w:space="0" w:color="000001"/>
+            </w:tcBorders>
+            <w:shd w:fill="auto" w:val="clear"/>
+            <w:tcMar>
+              <w:left w:w="51" w:type="dxa"/>
             </w:tcMar>
           </w:tcPr>
           <w:p>
@@ -5731,13 +5785,14 @@
           <w:tcPr>
             <w:tcW w:w="964" w:type="dxa"/>
             <w:tcBorders>
-              <w:left w:val="single" w:sz="2" w:space="0" w:color="000000"/>
-              <w:bottom w:val="single" w:sz="2" w:space="0" w:color="000000"/>
-              <w:insideH w:val="single" w:sz="2" w:space="0" w:color="000000"/>
-            </w:tcBorders>
-            <w:shd w:fill="auto" w:val="clear"/>
-            <w:tcMar>
-              <w:left w:w="54" w:type="dxa"/>
+              <w:top w:val="single" w:sz="2" w:space="0" w:color="000001"/>
+              <w:left w:val="single" w:sz="2" w:space="0" w:color="000001"/>
+              <w:bottom w:val="single" w:sz="2" w:space="0" w:color="000001"/>
+              <w:insideH w:val="single" w:sz="2" w:space="0" w:color="000001"/>
+            </w:tcBorders>
+            <w:shd w:fill="auto" w:val="clear"/>
+            <w:tcMar>
+              <w:left w:w="51" w:type="dxa"/>
             </w:tcMar>
           </w:tcPr>
           <w:p>
@@ -5754,13 +5809,14 @@
           <w:tcPr>
             <w:tcW w:w="964" w:type="dxa"/>
             <w:tcBorders>
-              <w:left w:val="single" w:sz="2" w:space="0" w:color="000000"/>
-              <w:bottom w:val="single" w:sz="2" w:space="0" w:color="000000"/>
-              <w:insideH w:val="single" w:sz="2" w:space="0" w:color="000000"/>
-            </w:tcBorders>
-            <w:shd w:fill="auto" w:val="clear"/>
-            <w:tcMar>
-              <w:left w:w="54" w:type="dxa"/>
+              <w:top w:val="single" w:sz="2" w:space="0" w:color="000001"/>
+              <w:left w:val="single" w:sz="2" w:space="0" w:color="000001"/>
+              <w:bottom w:val="single" w:sz="2" w:space="0" w:color="000001"/>
+              <w:insideH w:val="single" w:sz="2" w:space="0" w:color="000001"/>
+            </w:tcBorders>
+            <w:shd w:fill="auto" w:val="clear"/>
+            <w:tcMar>
+              <w:left w:w="51" w:type="dxa"/>
             </w:tcMar>
           </w:tcPr>
           <w:p>
@@ -5778,13 +5834,14 @@
           <w:tcPr>
             <w:tcW w:w="964" w:type="dxa"/>
             <w:tcBorders>
-              <w:left w:val="single" w:sz="2" w:space="0" w:color="000000"/>
-              <w:bottom w:val="single" w:sz="2" w:space="0" w:color="000000"/>
-              <w:insideH w:val="single" w:sz="2" w:space="0" w:color="000000"/>
-            </w:tcBorders>
-            <w:shd w:fill="auto" w:val="clear"/>
-            <w:tcMar>
-              <w:left w:w="54" w:type="dxa"/>
+              <w:top w:val="single" w:sz="2" w:space="0" w:color="000001"/>
+              <w:left w:val="single" w:sz="2" w:space="0" w:color="000001"/>
+              <w:bottom w:val="single" w:sz="2" w:space="0" w:color="000001"/>
+              <w:insideH w:val="single" w:sz="2" w:space="0" w:color="000001"/>
+            </w:tcBorders>
+            <w:shd w:fill="auto" w:val="clear"/>
+            <w:tcMar>
+              <w:left w:w="51" w:type="dxa"/>
             </w:tcMar>
           </w:tcPr>
           <w:p>
@@ -5802,13 +5859,14 @@
           <w:tcPr>
             <w:tcW w:w="963" w:type="dxa"/>
             <w:tcBorders>
-              <w:left w:val="single" w:sz="2" w:space="0" w:color="000000"/>
-              <w:bottom w:val="single" w:sz="2" w:space="0" w:color="000000"/>
-              <w:insideH w:val="single" w:sz="2" w:space="0" w:color="000000"/>
-            </w:tcBorders>
-            <w:shd w:fill="auto" w:val="clear"/>
-            <w:tcMar>
-              <w:left w:w="54" w:type="dxa"/>
+              <w:top w:val="single" w:sz="2" w:space="0" w:color="000001"/>
+              <w:left w:val="single" w:sz="2" w:space="0" w:color="000001"/>
+              <w:bottom w:val="single" w:sz="2" w:space="0" w:color="000001"/>
+              <w:insideH w:val="single" w:sz="2" w:space="0" w:color="000001"/>
+            </w:tcBorders>
+            <w:shd w:fill="auto" w:val="clear"/>
+            <w:tcMar>
+              <w:left w:w="51" w:type="dxa"/>
             </w:tcMar>
           </w:tcPr>
           <w:p>
@@ -5825,31 +5883,24 @@
           <w:tcPr>
             <w:tcW w:w="964" w:type="dxa"/>
             <w:tcBorders>
-              <w:left w:val="single" w:sz="2" w:space="0" w:color="000000"/>
-              <w:bottom w:val="single" w:sz="2" w:space="0" w:color="000000"/>
-              <w:insideH w:val="single" w:sz="2" w:space="0" w:color="000000"/>
-            </w:tcBorders>
-            <w:shd w:fill="auto" w:val="clear"/>
-            <w:tcMar>
-              <w:left w:w="54" w:type="dxa"/>
-            </w:tcMar>
-          </w:tcPr>
-          <w:p>
-            <w:pPr>
-              <w:pStyle w:val="TableContents"/>
-              <w:rPr/>
-            </w:pPr>
-            <w:r>
-              <w:rPr/>
-              <w:t>4</w:t>
-            </w:r>
-            <w:r>
-              <w:rPr/>
-              <w:t>,</w:t>
-            </w:r>
-            <w:r>
-              <w:rPr/>
-              <w:t>0</w:t>
+              <w:top w:val="single" w:sz="2" w:space="0" w:color="000001"/>
+              <w:left w:val="single" w:sz="2" w:space="0" w:color="000001"/>
+              <w:bottom w:val="single" w:sz="2" w:space="0" w:color="000001"/>
+              <w:insideH w:val="single" w:sz="2" w:space="0" w:color="000001"/>
+            </w:tcBorders>
+            <w:shd w:fill="auto" w:val="clear"/>
+            <w:tcMar>
+              <w:left w:w="51" w:type="dxa"/>
+            </w:tcMar>
+          </w:tcPr>
+          <w:p>
+            <w:pPr>
+              <w:pStyle w:val="TableContents"/>
+              <w:rPr/>
+            </w:pPr>
+            <w:r>
+              <w:rPr/>
+              <w:t>4,0</w:t>
             </w:r>
           </w:p>
         </w:tc>
@@ -5857,31 +5908,24 @@
           <w:tcPr>
             <w:tcW w:w="964" w:type="dxa"/>
             <w:tcBorders>
-              <w:left w:val="single" w:sz="2" w:space="0" w:color="000000"/>
-              <w:bottom w:val="single" w:sz="2" w:space="0" w:color="000000"/>
-              <w:insideH w:val="single" w:sz="2" w:space="0" w:color="000000"/>
-            </w:tcBorders>
-            <w:shd w:fill="auto" w:val="clear"/>
-            <w:tcMar>
-              <w:left w:w="54" w:type="dxa"/>
-            </w:tcMar>
-          </w:tcPr>
-          <w:p>
-            <w:pPr>
-              <w:pStyle w:val="TableContents"/>
-              <w:rPr/>
-            </w:pPr>
-            <w:r>
-              <w:rPr/>
-              <w:t>4</w:t>
-            </w:r>
-            <w:r>
-              <w:rPr/>
-              <w:t>,</w:t>
-            </w:r>
-            <w:r>
-              <w:rPr/>
-              <w:t>2</w:t>
+              <w:top w:val="single" w:sz="2" w:space="0" w:color="000001"/>
+              <w:left w:val="single" w:sz="2" w:space="0" w:color="000001"/>
+              <w:bottom w:val="single" w:sz="2" w:space="0" w:color="000001"/>
+              <w:insideH w:val="single" w:sz="2" w:space="0" w:color="000001"/>
+            </w:tcBorders>
+            <w:shd w:fill="auto" w:val="clear"/>
+            <w:tcMar>
+              <w:left w:w="51" w:type="dxa"/>
+            </w:tcMar>
+          </w:tcPr>
+          <w:p>
+            <w:pPr>
+              <w:pStyle w:val="TableContents"/>
+              <w:rPr/>
+            </w:pPr>
+            <w:r>
+              <w:rPr/>
+              <w:t>4,2</w:t>
             </w:r>
           </w:p>
         </w:tc>
@@ -5889,13 +5933,14 @@
           <w:tcPr>
             <w:tcW w:w="964" w:type="dxa"/>
             <w:tcBorders>
-              <w:left w:val="single" w:sz="2" w:space="0" w:color="000000"/>
-              <w:bottom w:val="single" w:sz="2" w:space="0" w:color="000000"/>
-              <w:insideH w:val="single" w:sz="2" w:space="0" w:color="000000"/>
-            </w:tcBorders>
-            <w:shd w:fill="auto" w:val="clear"/>
-            <w:tcMar>
-              <w:left w:w="54" w:type="dxa"/>
+              <w:top w:val="single" w:sz="2" w:space="0" w:color="000001"/>
+              <w:left w:val="single" w:sz="2" w:space="0" w:color="000001"/>
+              <w:bottom w:val="single" w:sz="2" w:space="0" w:color="000001"/>
+              <w:insideH w:val="single" w:sz="2" w:space="0" w:color="000001"/>
+            </w:tcBorders>
+            <w:shd w:fill="auto" w:val="clear"/>
+            <w:tcMar>
+              <w:left w:w="51" w:type="dxa"/>
             </w:tcMar>
           </w:tcPr>
           <w:p>
@@ -5911,17 +5956,18 @@
         </w:tc>
         <w:tc>
           <w:tcPr>
-            <w:tcW w:w="964" w:type="dxa"/>
-            <w:tcBorders>
-              <w:left w:val="single" w:sz="2" w:space="0" w:color="000000"/>
-              <w:bottom w:val="single" w:sz="2" w:space="0" w:color="000000"/>
-              <w:right w:val="single" w:sz="2" w:space="0" w:color="000000"/>
-              <w:insideH w:val="single" w:sz="2" w:space="0" w:color="000000"/>
-              <w:insideV w:val="single" w:sz="2" w:space="0" w:color="000000"/>
-            </w:tcBorders>
-            <w:shd w:fill="auto" w:val="clear"/>
-            <w:tcMar>
-              <w:left w:w="54" w:type="dxa"/>
+            <w:tcW w:w="963" w:type="dxa"/>
+            <w:tcBorders>
+              <w:top w:val="single" w:sz="2" w:space="0" w:color="000001"/>
+              <w:left w:val="single" w:sz="2" w:space="0" w:color="000001"/>
+              <w:bottom w:val="single" w:sz="2" w:space="0" w:color="000001"/>
+              <w:right w:val="single" w:sz="2" w:space="0" w:color="000001"/>
+              <w:insideH w:val="single" w:sz="2" w:space="0" w:color="000001"/>
+              <w:insideV w:val="single" w:sz="2" w:space="0" w:color="000001"/>
+            </w:tcBorders>
+            <w:shd w:fill="auto" w:val="clear"/>
+            <w:tcMar>
+              <w:left w:w="51" w:type="dxa"/>
             </w:tcMar>
           </w:tcPr>
           <w:p>
@@ -5942,13 +5988,14 @@
           <w:tcPr>
             <w:tcW w:w="963" w:type="dxa"/>
             <w:tcBorders>
-              <w:left w:val="single" w:sz="2" w:space="0" w:color="000000"/>
-              <w:bottom w:val="single" w:sz="2" w:space="0" w:color="000000"/>
-              <w:insideH w:val="single" w:sz="2" w:space="0" w:color="000000"/>
-            </w:tcBorders>
-            <w:shd w:fill="auto" w:val="clear"/>
-            <w:tcMar>
-              <w:left w:w="54" w:type="dxa"/>
+              <w:top w:val="single" w:sz="2" w:space="0" w:color="000001"/>
+              <w:left w:val="single" w:sz="2" w:space="0" w:color="000001"/>
+              <w:bottom w:val="single" w:sz="2" w:space="0" w:color="000001"/>
+              <w:insideH w:val="single" w:sz="2" w:space="0" w:color="000001"/>
+            </w:tcBorders>
+            <w:shd w:fill="auto" w:val="clear"/>
+            <w:tcMar>
+              <w:left w:w="51" w:type="dxa"/>
             </w:tcMar>
           </w:tcPr>
           <w:p>
@@ -5965,13 +6012,14 @@
           <w:tcPr>
             <w:tcW w:w="964" w:type="dxa"/>
             <w:tcBorders>
-              <w:left w:val="single" w:sz="2" w:space="0" w:color="000000"/>
-              <w:bottom w:val="single" w:sz="2" w:space="0" w:color="000000"/>
-              <w:insideH w:val="single" w:sz="2" w:space="0" w:color="000000"/>
-            </w:tcBorders>
-            <w:shd w:fill="auto" w:val="clear"/>
-            <w:tcMar>
-              <w:left w:w="54" w:type="dxa"/>
+              <w:top w:val="single" w:sz="2" w:space="0" w:color="000001"/>
+              <w:left w:val="single" w:sz="2" w:space="0" w:color="000001"/>
+              <w:bottom w:val="single" w:sz="2" w:space="0" w:color="000001"/>
+              <w:insideH w:val="single" w:sz="2" w:space="0" w:color="000001"/>
+            </w:tcBorders>
+            <w:shd w:fill="auto" w:val="clear"/>
+            <w:tcMar>
+              <w:left w:w="51" w:type="dxa"/>
             </w:tcMar>
           </w:tcPr>
           <w:p>
@@ -5989,13 +6037,14 @@
           <w:tcPr>
             <w:tcW w:w="964" w:type="dxa"/>
             <w:tcBorders>
-              <w:left w:val="single" w:sz="2" w:space="0" w:color="000000"/>
-              <w:bottom w:val="single" w:sz="2" w:space="0" w:color="000000"/>
-              <w:insideH w:val="single" w:sz="2" w:space="0" w:color="000000"/>
-            </w:tcBorders>
-            <w:shd w:fill="auto" w:val="clear"/>
-            <w:tcMar>
-              <w:left w:w="54" w:type="dxa"/>
+              <w:top w:val="single" w:sz="2" w:space="0" w:color="000001"/>
+              <w:left w:val="single" w:sz="2" w:space="0" w:color="000001"/>
+              <w:bottom w:val="single" w:sz="2" w:space="0" w:color="000001"/>
+              <w:insideH w:val="single" w:sz="2" w:space="0" w:color="000001"/>
+            </w:tcBorders>
+            <w:shd w:fill="auto" w:val="clear"/>
+            <w:tcMar>
+              <w:left w:w="51" w:type="dxa"/>
             </w:tcMar>
           </w:tcPr>
           <w:p>
@@ -6012,13 +6061,14 @@
           <w:tcPr>
             <w:tcW w:w="964" w:type="dxa"/>
             <w:tcBorders>
-              <w:left w:val="single" w:sz="2" w:space="0" w:color="000000"/>
-              <w:bottom w:val="single" w:sz="2" w:space="0" w:color="000000"/>
-              <w:insideH w:val="single" w:sz="2" w:space="0" w:color="000000"/>
-            </w:tcBorders>
-            <w:shd w:fill="auto" w:val="clear"/>
-            <w:tcMar>
-              <w:left w:w="54" w:type="dxa"/>
+              <w:top w:val="single" w:sz="2" w:space="0" w:color="000001"/>
+              <w:left w:val="single" w:sz="2" w:space="0" w:color="000001"/>
+              <w:bottom w:val="single" w:sz="2" w:space="0" w:color="000001"/>
+              <w:insideH w:val="single" w:sz="2" w:space="0" w:color="000001"/>
+            </w:tcBorders>
+            <w:shd w:fill="auto" w:val="clear"/>
+            <w:tcMar>
+              <w:left w:w="51" w:type="dxa"/>
             </w:tcMar>
           </w:tcPr>
           <w:p>
@@ -6036,13 +6086,14 @@
           <w:tcPr>
             <w:tcW w:w="964" w:type="dxa"/>
             <w:tcBorders>
-              <w:left w:val="single" w:sz="2" w:space="0" w:color="000000"/>
-              <w:bottom w:val="single" w:sz="2" w:space="0" w:color="000000"/>
-              <w:insideH w:val="single" w:sz="2" w:space="0" w:color="000000"/>
-            </w:tcBorders>
-            <w:shd w:fill="auto" w:val="clear"/>
-            <w:tcMar>
-              <w:left w:w="54" w:type="dxa"/>
+              <w:top w:val="single" w:sz="2" w:space="0" w:color="000001"/>
+              <w:left w:val="single" w:sz="2" w:space="0" w:color="000001"/>
+              <w:bottom w:val="single" w:sz="2" w:space="0" w:color="000001"/>
+              <w:insideH w:val="single" w:sz="2" w:space="0" w:color="000001"/>
+            </w:tcBorders>
+            <w:shd w:fill="auto" w:val="clear"/>
+            <w:tcMar>
+              <w:left w:w="51" w:type="dxa"/>
             </w:tcMar>
           </w:tcPr>
           <w:p>
@@ -6060,13 +6111,14 @@
           <w:tcPr>
             <w:tcW w:w="963" w:type="dxa"/>
             <w:tcBorders>
-              <w:left w:val="single" w:sz="2" w:space="0" w:color="000000"/>
-              <w:bottom w:val="single" w:sz="2" w:space="0" w:color="000000"/>
-              <w:insideH w:val="single" w:sz="2" w:space="0" w:color="000000"/>
-            </w:tcBorders>
-            <w:shd w:fill="auto" w:val="clear"/>
-            <w:tcMar>
-              <w:left w:w="54" w:type="dxa"/>
+              <w:top w:val="single" w:sz="2" w:space="0" w:color="000001"/>
+              <w:left w:val="single" w:sz="2" w:space="0" w:color="000001"/>
+              <w:bottom w:val="single" w:sz="2" w:space="0" w:color="000001"/>
+              <w:insideH w:val="single" w:sz="2" w:space="0" w:color="000001"/>
+            </w:tcBorders>
+            <w:shd w:fill="auto" w:val="clear"/>
+            <w:tcMar>
+              <w:left w:w="51" w:type="dxa"/>
             </w:tcMar>
           </w:tcPr>
           <w:p>
@@ -6083,13 +6135,14 @@
           <w:tcPr>
             <w:tcW w:w="964" w:type="dxa"/>
             <w:tcBorders>
-              <w:left w:val="single" w:sz="2" w:space="0" w:color="000000"/>
-              <w:bottom w:val="single" w:sz="2" w:space="0" w:color="000000"/>
-              <w:insideH w:val="single" w:sz="2" w:space="0" w:color="000000"/>
-            </w:tcBorders>
-            <w:shd w:fill="auto" w:val="clear"/>
-            <w:tcMar>
-              <w:left w:w="54" w:type="dxa"/>
+              <w:top w:val="single" w:sz="2" w:space="0" w:color="000001"/>
+              <w:left w:val="single" w:sz="2" w:space="0" w:color="000001"/>
+              <w:bottom w:val="single" w:sz="2" w:space="0" w:color="000001"/>
+              <w:insideH w:val="single" w:sz="2" w:space="0" w:color="000001"/>
+            </w:tcBorders>
+            <w:shd w:fill="auto" w:val="clear"/>
+            <w:tcMar>
+              <w:left w:w="51" w:type="dxa"/>
             </w:tcMar>
           </w:tcPr>
           <w:p>
@@ -6107,13 +6160,14 @@
           <w:tcPr>
             <w:tcW w:w="964" w:type="dxa"/>
             <w:tcBorders>
-              <w:left w:val="single" w:sz="2" w:space="0" w:color="000000"/>
-              <w:bottom w:val="single" w:sz="2" w:space="0" w:color="000000"/>
-              <w:insideH w:val="single" w:sz="2" w:space="0" w:color="000000"/>
-            </w:tcBorders>
-            <w:shd w:fill="auto" w:val="clear"/>
-            <w:tcMar>
-              <w:left w:w="54" w:type="dxa"/>
+              <w:top w:val="single" w:sz="2" w:space="0" w:color="000001"/>
+              <w:left w:val="single" w:sz="2" w:space="0" w:color="000001"/>
+              <w:bottom w:val="single" w:sz="2" w:space="0" w:color="000001"/>
+              <w:insideH w:val="single" w:sz="2" w:space="0" w:color="000001"/>
+            </w:tcBorders>
+            <w:shd w:fill="auto" w:val="clear"/>
+            <w:tcMar>
+              <w:left w:w="51" w:type="dxa"/>
             </w:tcMar>
           </w:tcPr>
           <w:p>
@@ -6131,13 +6185,14 @@
           <w:tcPr>
             <w:tcW w:w="964" w:type="dxa"/>
             <w:tcBorders>
-              <w:left w:val="single" w:sz="2" w:space="0" w:color="000000"/>
-              <w:bottom w:val="single" w:sz="2" w:space="0" w:color="000000"/>
-              <w:insideH w:val="single" w:sz="2" w:space="0" w:color="000000"/>
-            </w:tcBorders>
-            <w:shd w:fill="auto" w:val="clear"/>
-            <w:tcMar>
-              <w:left w:w="54" w:type="dxa"/>
+              <w:top w:val="single" w:sz="2" w:space="0" w:color="000001"/>
+              <w:left w:val="single" w:sz="2" w:space="0" w:color="000001"/>
+              <w:bottom w:val="single" w:sz="2" w:space="0" w:color="000001"/>
+              <w:insideH w:val="single" w:sz="2" w:space="0" w:color="000001"/>
+            </w:tcBorders>
+            <w:shd w:fill="auto" w:val="clear"/>
+            <w:tcMar>
+              <w:left w:w="51" w:type="dxa"/>
             </w:tcMar>
           </w:tcPr>
           <w:p>
@@ -6153,17 +6208,18 @@
         </w:tc>
         <w:tc>
           <w:tcPr>
-            <w:tcW w:w="964" w:type="dxa"/>
-            <w:tcBorders>
-              <w:left w:val="single" w:sz="2" w:space="0" w:color="000000"/>
-              <w:bottom w:val="single" w:sz="2" w:space="0" w:color="000000"/>
-              <w:right w:val="single" w:sz="2" w:space="0" w:color="000000"/>
-              <w:insideH w:val="single" w:sz="2" w:space="0" w:color="000000"/>
-              <w:insideV w:val="single" w:sz="2" w:space="0" w:color="000000"/>
-            </w:tcBorders>
-            <w:shd w:fill="auto" w:val="clear"/>
-            <w:tcMar>
-              <w:left w:w="54" w:type="dxa"/>
+            <w:tcW w:w="963" w:type="dxa"/>
+            <w:tcBorders>
+              <w:top w:val="single" w:sz="2" w:space="0" w:color="000001"/>
+              <w:left w:val="single" w:sz="2" w:space="0" w:color="000001"/>
+              <w:bottom w:val="single" w:sz="2" w:space="0" w:color="000001"/>
+              <w:right w:val="single" w:sz="2" w:space="0" w:color="000001"/>
+              <w:insideH w:val="single" w:sz="2" w:space="0" w:color="000001"/>
+              <w:insideV w:val="single" w:sz="2" w:space="0" w:color="000001"/>
+            </w:tcBorders>
+            <w:shd w:fill="auto" w:val="clear"/>
+            <w:tcMar>
+              <w:left w:w="51" w:type="dxa"/>
             </w:tcMar>
           </w:tcPr>
           <w:p>
@@ -6184,13 +6240,14 @@
           <w:tcPr>
             <w:tcW w:w="963" w:type="dxa"/>
             <w:tcBorders>
-              <w:left w:val="single" w:sz="2" w:space="0" w:color="000000"/>
-              <w:bottom w:val="single" w:sz="2" w:space="0" w:color="000000"/>
-              <w:insideH w:val="single" w:sz="2" w:space="0" w:color="000000"/>
-            </w:tcBorders>
-            <w:shd w:fill="auto" w:val="clear"/>
-            <w:tcMar>
-              <w:left w:w="54" w:type="dxa"/>
+              <w:top w:val="single" w:sz="2" w:space="0" w:color="000001"/>
+              <w:left w:val="single" w:sz="2" w:space="0" w:color="000001"/>
+              <w:bottom w:val="single" w:sz="2" w:space="0" w:color="000001"/>
+              <w:insideH w:val="single" w:sz="2" w:space="0" w:color="000001"/>
+            </w:tcBorders>
+            <w:shd w:fill="auto" w:val="clear"/>
+            <w:tcMar>
+              <w:left w:w="51" w:type="dxa"/>
             </w:tcMar>
           </w:tcPr>
           <w:p>
@@ -6208,13 +6265,14 @@
           <w:tcPr>
             <w:tcW w:w="964" w:type="dxa"/>
             <w:tcBorders>
-              <w:left w:val="single" w:sz="2" w:space="0" w:color="000000"/>
-              <w:bottom w:val="single" w:sz="2" w:space="0" w:color="000000"/>
-              <w:insideH w:val="single" w:sz="2" w:space="0" w:color="000000"/>
-            </w:tcBorders>
-            <w:shd w:fill="auto" w:val="clear"/>
-            <w:tcMar>
-              <w:left w:w="54" w:type="dxa"/>
+              <w:top w:val="single" w:sz="2" w:space="0" w:color="000001"/>
+              <w:left w:val="single" w:sz="2" w:space="0" w:color="000001"/>
+              <w:bottom w:val="single" w:sz="2" w:space="0" w:color="000001"/>
+              <w:insideH w:val="single" w:sz="2" w:space="0" w:color="000001"/>
+            </w:tcBorders>
+            <w:shd w:fill="auto" w:val="clear"/>
+            <w:tcMar>
+              <w:left w:w="51" w:type="dxa"/>
             </w:tcMar>
           </w:tcPr>
           <w:p>
@@ -6231,13 +6289,14 @@
           <w:tcPr>
             <w:tcW w:w="964" w:type="dxa"/>
             <w:tcBorders>
-              <w:left w:val="single" w:sz="2" w:space="0" w:color="000000"/>
-              <w:bottom w:val="single" w:sz="2" w:space="0" w:color="000000"/>
-              <w:insideH w:val="single" w:sz="2" w:space="0" w:color="000000"/>
-            </w:tcBorders>
-            <w:shd w:fill="auto" w:val="clear"/>
-            <w:tcMar>
-              <w:left w:w="54" w:type="dxa"/>
+              <w:top w:val="single" w:sz="2" w:space="0" w:color="000001"/>
+              <w:left w:val="single" w:sz="2" w:space="0" w:color="000001"/>
+              <w:bottom w:val="single" w:sz="2" w:space="0" w:color="000001"/>
+              <w:insideH w:val="single" w:sz="2" w:space="0" w:color="000001"/>
+            </w:tcBorders>
+            <w:shd w:fill="auto" w:val="clear"/>
+            <w:tcMar>
+              <w:left w:w="51" w:type="dxa"/>
             </w:tcMar>
           </w:tcPr>
           <w:p>
@@ -6254,13 +6313,14 @@
           <w:tcPr>
             <w:tcW w:w="964" w:type="dxa"/>
             <w:tcBorders>
-              <w:left w:val="single" w:sz="2" w:space="0" w:color="000000"/>
-              <w:bottom w:val="single" w:sz="2" w:space="0" w:color="000000"/>
-              <w:insideH w:val="single" w:sz="2" w:space="0" w:color="000000"/>
-            </w:tcBorders>
-            <w:shd w:fill="auto" w:val="clear"/>
-            <w:tcMar>
-              <w:left w:w="54" w:type="dxa"/>
+              <w:top w:val="single" w:sz="2" w:space="0" w:color="000001"/>
+              <w:left w:val="single" w:sz="2" w:space="0" w:color="000001"/>
+              <w:bottom w:val="single" w:sz="2" w:space="0" w:color="000001"/>
+              <w:insideH w:val="single" w:sz="2" w:space="0" w:color="000001"/>
+            </w:tcBorders>
+            <w:shd w:fill="auto" w:val="clear"/>
+            <w:tcMar>
+              <w:left w:w="51" w:type="dxa"/>
             </w:tcMar>
           </w:tcPr>
           <w:p>
@@ -6277,13 +6337,14 @@
           <w:tcPr>
             <w:tcW w:w="964" w:type="dxa"/>
             <w:tcBorders>
-              <w:left w:val="single" w:sz="2" w:space="0" w:color="000000"/>
-              <w:bottom w:val="single" w:sz="2" w:space="0" w:color="000000"/>
-              <w:insideH w:val="single" w:sz="2" w:space="0" w:color="000000"/>
-            </w:tcBorders>
-            <w:shd w:fill="auto" w:val="clear"/>
-            <w:tcMar>
-              <w:left w:w="54" w:type="dxa"/>
+              <w:top w:val="single" w:sz="2" w:space="0" w:color="000001"/>
+              <w:left w:val="single" w:sz="2" w:space="0" w:color="000001"/>
+              <w:bottom w:val="single" w:sz="2" w:space="0" w:color="000001"/>
+              <w:insideH w:val="single" w:sz="2" w:space="0" w:color="000001"/>
+            </w:tcBorders>
+            <w:shd w:fill="auto" w:val="clear"/>
+            <w:tcMar>
+              <w:left w:w="51" w:type="dxa"/>
             </w:tcMar>
           </w:tcPr>
           <w:p>
@@ -6301,13 +6362,14 @@
           <w:tcPr>
             <w:tcW w:w="963" w:type="dxa"/>
             <w:tcBorders>
-              <w:left w:val="single" w:sz="2" w:space="0" w:color="000000"/>
-              <w:bottom w:val="single" w:sz="2" w:space="0" w:color="000000"/>
-              <w:insideH w:val="single" w:sz="2" w:space="0" w:color="000000"/>
-            </w:tcBorders>
-            <w:shd w:fill="auto" w:val="clear"/>
-            <w:tcMar>
-              <w:left w:w="54" w:type="dxa"/>
+              <w:top w:val="single" w:sz="2" w:space="0" w:color="000001"/>
+              <w:left w:val="single" w:sz="2" w:space="0" w:color="000001"/>
+              <w:bottom w:val="single" w:sz="2" w:space="0" w:color="000001"/>
+              <w:insideH w:val="single" w:sz="2" w:space="0" w:color="000001"/>
+            </w:tcBorders>
+            <w:shd w:fill="auto" w:val="clear"/>
+            <w:tcMar>
+              <w:left w:w="51" w:type="dxa"/>
             </w:tcMar>
           </w:tcPr>
           <w:p>
@@ -6324,13 +6386,14 @@
           <w:tcPr>
             <w:tcW w:w="964" w:type="dxa"/>
             <w:tcBorders>
-              <w:left w:val="single" w:sz="2" w:space="0" w:color="000000"/>
-              <w:bottom w:val="single" w:sz="2" w:space="0" w:color="000000"/>
-              <w:insideH w:val="single" w:sz="2" w:space="0" w:color="000000"/>
-            </w:tcBorders>
-            <w:shd w:fill="auto" w:val="clear"/>
-            <w:tcMar>
-              <w:left w:w="54" w:type="dxa"/>
+              <w:top w:val="single" w:sz="2" w:space="0" w:color="000001"/>
+              <w:left w:val="single" w:sz="2" w:space="0" w:color="000001"/>
+              <w:bottom w:val="single" w:sz="2" w:space="0" w:color="000001"/>
+              <w:insideH w:val="single" w:sz="2" w:space="0" w:color="000001"/>
+            </w:tcBorders>
+            <w:shd w:fill="auto" w:val="clear"/>
+            <w:tcMar>
+              <w:left w:w="51" w:type="dxa"/>
             </w:tcMar>
           </w:tcPr>
           <w:p>
@@ -6347,13 +6410,14 @@
           <w:tcPr>
             <w:tcW w:w="964" w:type="dxa"/>
             <w:tcBorders>
-              <w:left w:val="single" w:sz="2" w:space="0" w:color="000000"/>
-              <w:bottom w:val="single" w:sz="2" w:space="0" w:color="000000"/>
-              <w:insideH w:val="single" w:sz="2" w:space="0" w:color="000000"/>
-            </w:tcBorders>
-            <w:shd w:fill="auto" w:val="clear"/>
-            <w:tcMar>
-              <w:left w:w="54" w:type="dxa"/>
+              <w:top w:val="single" w:sz="2" w:space="0" w:color="000001"/>
+              <w:left w:val="single" w:sz="2" w:space="0" w:color="000001"/>
+              <w:bottom w:val="single" w:sz="2" w:space="0" w:color="000001"/>
+              <w:insideH w:val="single" w:sz="2" w:space="0" w:color="000001"/>
+            </w:tcBorders>
+            <w:shd w:fill="auto" w:val="clear"/>
+            <w:tcMar>
+              <w:left w:w="51" w:type="dxa"/>
             </w:tcMar>
           </w:tcPr>
           <w:p>
@@ -6370,38 +6434,40 @@
           <w:tcPr>
             <w:tcW w:w="964" w:type="dxa"/>
             <w:tcBorders>
-              <w:left w:val="single" w:sz="2" w:space="0" w:color="000000"/>
-              <w:bottom w:val="single" w:sz="2" w:space="0" w:color="000000"/>
-              <w:insideH w:val="single" w:sz="2" w:space="0" w:color="000000"/>
-            </w:tcBorders>
-            <w:shd w:fill="auto" w:val="clear"/>
-            <w:tcMar>
-              <w:left w:w="54" w:type="dxa"/>
-            </w:tcMar>
-          </w:tcPr>
-          <w:p>
-            <w:pPr>
-              <w:pStyle w:val="TableContents"/>
-              <w:rPr/>
-            </w:pPr>
-            <w:r>
-              <w:rPr/>
-            </w:r>
-          </w:p>
-        </w:tc>
-        <w:tc>
-          <w:tcPr>
-            <w:tcW w:w="964" w:type="dxa"/>
-            <w:tcBorders>
-              <w:left w:val="single" w:sz="2" w:space="0" w:color="000000"/>
-              <w:bottom w:val="single" w:sz="2" w:space="0" w:color="000000"/>
-              <w:right w:val="single" w:sz="2" w:space="0" w:color="000000"/>
-              <w:insideH w:val="single" w:sz="2" w:space="0" w:color="000000"/>
-              <w:insideV w:val="single" w:sz="2" w:space="0" w:color="000000"/>
-            </w:tcBorders>
-            <w:shd w:fill="auto" w:val="clear"/>
-            <w:tcMar>
-              <w:left w:w="54" w:type="dxa"/>
+              <w:top w:val="single" w:sz="2" w:space="0" w:color="000001"/>
+              <w:left w:val="single" w:sz="2" w:space="0" w:color="000001"/>
+              <w:bottom w:val="single" w:sz="2" w:space="0" w:color="000001"/>
+              <w:insideH w:val="single" w:sz="2" w:space="0" w:color="000001"/>
+            </w:tcBorders>
+            <w:shd w:fill="auto" w:val="clear"/>
+            <w:tcMar>
+              <w:left w:w="51" w:type="dxa"/>
+            </w:tcMar>
+          </w:tcPr>
+          <w:p>
+            <w:pPr>
+              <w:pStyle w:val="TableContents"/>
+              <w:rPr/>
+            </w:pPr>
+            <w:r>
+              <w:rPr/>
+            </w:r>
+          </w:p>
+        </w:tc>
+        <w:tc>
+          <w:tcPr>
+            <w:tcW w:w="963" w:type="dxa"/>
+            <w:tcBorders>
+              <w:top w:val="single" w:sz="2" w:space="0" w:color="000001"/>
+              <w:left w:val="single" w:sz="2" w:space="0" w:color="000001"/>
+              <w:bottom w:val="single" w:sz="2" w:space="0" w:color="000001"/>
+              <w:right w:val="single" w:sz="2" w:space="0" w:color="000001"/>
+              <w:insideH w:val="single" w:sz="2" w:space="0" w:color="000001"/>
+              <w:insideV w:val="single" w:sz="2" w:space="0" w:color="000001"/>
+            </w:tcBorders>
+            <w:shd w:fill="auto" w:val="clear"/>
+            <w:tcMar>
+              <w:left w:w="51" w:type="dxa"/>
             </w:tcMar>
           </w:tcPr>
           <w:p>
@@ -6425,9 +6491,7 @@
       </w:pPr>
       <w:r>
         <w:rPr>
-          <w:sz w:val="24"/>
-          <w:szCs w:val="24"/>
-          <w:u w:val="single"/>
+          <w:u w:val="none"/>
         </w:rPr>
       </w:r>
     </w:p>
@@ -6444,7 +6508,6 @@
       </w:pPr>
       <w:r>
         <w:rPr>
-          <w:rFonts w:ascii="Times New Roman" w:hAnsi="Times New Roman"/>
           <w:color w:val="000000"/>
           <w:sz w:val="24"/>
           <w:szCs w:val="24"/>
@@ -6462,11 +6525,7 @@
       </w:pPr>
       <w:r>
         <w:rPr>
-          <w:rFonts w:ascii="Times New Roman" w:hAnsi="Times New Roman"/>
-          <w:color w:val="000000"/>
-          <w:sz w:val="24"/>
-          <w:szCs w:val="24"/>
-          <w:u w:val="single"/>
+          <w:u w:val="none"/>
         </w:rPr>
       </w:r>
     </w:p>
@@ -6483,7 +6542,6 @@
       </w:pPr>
       <w:r>
         <w:rPr>
-          <w:rFonts w:ascii="Times New Roman" w:hAnsi="Times New Roman"/>
           <w:color w:val="000000"/>
           <w:sz w:val="24"/>
           <w:szCs w:val="24"/>
@@ -6505,7 +6563,6 @@
       </w:pPr>
       <w:r>
         <w:rPr>
-          <w:rFonts w:ascii="Times New Roman" w:hAnsi="Times New Roman"/>
           <w:color w:val="000000"/>
           <w:sz w:val="24"/>
           <w:szCs w:val="24"/>
@@ -6527,7 +6584,6 @@
       </w:pPr>
       <w:r>
         <w:rPr>
-          <w:rFonts w:ascii="Times New Roman" w:hAnsi="Times New Roman"/>
           <w:color w:val="000000"/>
           <w:sz w:val="24"/>
           <w:szCs w:val="24"/>
@@ -6549,13 +6605,27 @@
       </w:pPr>
       <w:r>
         <w:rPr>
-          <w:rFonts w:ascii="Times New Roman" w:hAnsi="Times New Roman"/>
           <w:color w:val="000000"/>
           <w:sz w:val="24"/>
           <w:szCs w:val="24"/>
           <w:u w:val="none"/>
         </w:rPr>
         <w:t>0,,,,,</w:t>
+      </w:r>
+    </w:p>
+    <w:p>
+      <w:pPr>
+        <w:pStyle w:val="PreformattedText"/>
+        <w:rPr/>
+      </w:pPr>
+      <w:r>
+        <w:rPr>
+          <w:color w:val="000000"/>
+          <w:sz w:val="24"/>
+          <w:szCs w:val="24"/>
+          <w:u w:val="none"/>
+        </w:rPr>
+        <w:t>C-Room 3-Maths,,,,,</w:t>
       </w:r>
     </w:p>
     <w:p>
@@ -6566,10 +6636,16 @@
           <w:color w:val="000000"/>
           <w:sz w:val="24"/>
           <w:szCs w:val="24"/>
-          <w:u w:val="single"/>
+          <w:u w:val="none"/>
         </w:rPr>
       </w:pPr>
       <w:r>
+        <w:rPr/>
+      </w:r>
+    </w:p>
+    <w:p>
+      <w:pPr>
+        <w:pStyle w:val="PreformattedText"/>
         <w:rPr>
           <w:rFonts w:ascii="Times New Roman" w:hAnsi="Times New Roman"/>
           <w:color w:val="000000"/>
@@ -6577,7 +6653,551 @@
           <w:szCs w:val="24"/>
           <w:u w:val="none"/>
         </w:rPr>
-        <w:t>C-Room 3-Maths,,,,,</w:t>
+      </w:pPr>
+      <w:r>
+        <w:rPr/>
+      </w:r>
+    </w:p>
+    <w:p>
+      <w:pPr>
+        <w:pStyle w:val="PreformattedText"/>
+        <w:rPr>
+          <w:rFonts w:ascii="Times New Roman" w:hAnsi="Times New Roman"/>
+          <w:color w:val="000000"/>
+          <w:sz w:val="24"/>
+          <w:szCs w:val="24"/>
+          <w:u w:val="none"/>
+        </w:rPr>
+      </w:pPr>
+      <w:r>
+        <w:rPr/>
+      </w:r>
+      <w:r>
+        <w:br w:type="page"/>
+      </w:r>
+    </w:p>
+    <w:p>
+      <w:pPr>
+        <w:pStyle w:val="PreformattedText"/>
+        <w:rPr>
+          <w:sz w:val="28"/>
+          <w:szCs w:val="28"/>
+          <w:u w:val="single"/>
+        </w:rPr>
+      </w:pPr>
+      <w:r>
+        <w:rPr>
+          <w:color w:val="000000"/>
+          <w:sz w:val="28"/>
+          <w:szCs w:val="28"/>
+          <w:u w:val="single"/>
+        </w:rPr>
+        <w:t>Test Series 3</w:t>
+      </w:r>
+    </w:p>
+    <w:p>
+      <w:pPr>
+        <w:pStyle w:val="PreformattedText"/>
+        <w:rPr>
+          <w:rFonts w:ascii="Times New Roman" w:hAnsi="Times New Roman"/>
+          <w:color w:val="000000"/>
+        </w:rPr>
+      </w:pPr>
+      <w:r>
+        <w:rPr>
+          <w:sz w:val="24"/>
+          <w:szCs w:val="24"/>
+          <w:u w:val="none"/>
+        </w:rPr>
+      </w:r>
+    </w:p>
+    <w:p>
+      <w:pPr>
+        <w:pStyle w:val="PreformattedText"/>
+        <w:rPr>
+          <w:rFonts w:ascii="Times New Roman" w:hAnsi="Times New Roman"/>
+          <w:color w:val="000000"/>
+        </w:rPr>
+      </w:pPr>
+      <w:r>
+        <w:rPr>
+          <w:sz w:val="24"/>
+          <w:szCs w:val="24"/>
+          <w:u w:val="none"/>
+        </w:rPr>
+      </w:r>
+      <w:r>
+        <w:br w:type="page"/>
+      </w:r>
+    </w:p>
+    <w:p>
+      <w:pPr>
+        <w:pStyle w:val="PreformattedText"/>
+        <w:rPr>
+          <w:sz w:val="28"/>
+          <w:szCs w:val="28"/>
+          <w:u w:val="single"/>
+        </w:rPr>
+      </w:pPr>
+      <w:r>
+        <w:rPr>
+          <w:color w:val="000000"/>
+          <w:sz w:val="28"/>
+          <w:szCs w:val="28"/>
+          <w:u w:val="single"/>
+        </w:rPr>
+        <w:t>Error Log</w:t>
+      </w:r>
+    </w:p>
+    <w:p>
+      <w:pPr>
+        <w:pStyle w:val="PreformattedText"/>
+        <w:rPr>
+          <w:rFonts w:ascii="Times New Roman" w:hAnsi="Times New Roman"/>
+          <w:color w:val="000000"/>
+        </w:rPr>
+      </w:pPr>
+      <w:r>
+        <w:rPr>
+          <w:sz w:val="24"/>
+          <w:szCs w:val="24"/>
+          <w:u w:val="none"/>
+        </w:rPr>
+      </w:r>
+    </w:p>
+    <w:p>
+      <w:pPr>
+        <w:pStyle w:val="PreformattedText"/>
+        <w:rPr>
+          <w:sz w:val="24"/>
+          <w:szCs w:val="24"/>
+          <w:u w:val="none"/>
+        </w:rPr>
+      </w:pPr>
+      <w:r>
+        <w:rPr>
+          <w:color w:val="000000"/>
+          <w:sz w:val="24"/>
+          <w:szCs w:val="24"/>
+          <w:u w:val="none"/>
+        </w:rPr>
+        <w:t>Test 3 in test series 1 failed when adding typical data. This is because the system was incorrectly checking data before it was passed to the database.</w:t>
+      </w:r>
+    </w:p>
+    <w:p>
+      <w:pPr>
+        <w:pStyle w:val="PreformattedText"/>
+        <w:rPr>
+          <w:rFonts w:ascii="Times New Roman" w:hAnsi="Times New Roman"/>
+          <w:color w:val="000000"/>
+        </w:rPr>
+      </w:pPr>
+      <w:r>
+        <w:rPr>
+          <w:sz w:val="24"/>
+          <w:szCs w:val="24"/>
+          <w:u w:val="none"/>
+        </w:rPr>
+      </w:r>
+    </w:p>
+    <w:p>
+      <w:pPr>
+        <w:pStyle w:val="PreformattedText"/>
+        <w:rPr>
+          <w:rFonts w:ascii="Times New Roman" w:hAnsi="Times New Roman"/>
+          <w:color w:val="000000"/>
+        </w:rPr>
+      </w:pPr>
+      <w:r>
+        <w:rPr>
+          <w:sz w:val="24"/>
+          <w:szCs w:val="24"/>
+          <w:u w:val="none"/>
+        </w:rPr>
+        <w:drawing>
+          <wp:anchor behindDoc="0" distT="0" distB="0" distL="0" distR="0" simplePos="0" locked="0" layoutInCell="1" allowOverlap="1" relativeHeight="15">
+            <wp:simplePos x="0" y="0"/>
+            <wp:positionH relativeFrom="column">
+              <wp:align>center</wp:align>
+            </wp:positionH>
+            <wp:positionV relativeFrom="paragraph">
+              <wp:posOffset>635</wp:posOffset>
+            </wp:positionV>
+            <wp:extent cx="6120130" cy="849630"/>
+            <wp:effectExtent l="0" t="0" r="0" b="0"/>
+            <wp:wrapSquare wrapText="largest"/>
+            <wp:docPr id="14" name="Image8" descr=""/>
+            <wp:cNvGraphicFramePr>
+              <a:graphicFrameLocks xmlns:a="http://schemas.openxmlformats.org/drawingml/2006/main" noChangeAspect="1"/>
+            </wp:cNvGraphicFramePr>
+            <a:graphic xmlns:a="http://schemas.openxmlformats.org/drawingml/2006/main">
+              <a:graphicData uri="http://schemas.openxmlformats.org/drawingml/2006/picture">
+                <pic:pic xmlns:pic="http://schemas.openxmlformats.org/drawingml/2006/picture">
+                  <pic:nvPicPr>
+                    <pic:cNvPr id="14" name="Image8" descr=""/>
+                    <pic:cNvPicPr>
+                      <a:picLocks noChangeAspect="1" noChangeArrowheads="1"/>
+                    </pic:cNvPicPr>
+                  </pic:nvPicPr>
+                  <pic:blipFill>
+                    <a:blip r:embed="rId15"/>
+                    <a:stretch>
+                      <a:fillRect/>
+                    </a:stretch>
+                  </pic:blipFill>
+                  <pic:spPr bwMode="auto">
+                    <a:xfrm>
+                      <a:off x="0" y="0"/>
+                      <a:ext cx="6120130" cy="849630"/>
+                    </a:xfrm>
+                    <a:prstGeom prst="rect">
+                      <a:avLst/>
+                    </a:prstGeom>
+                  </pic:spPr>
+                </pic:pic>
+              </a:graphicData>
+            </a:graphic>
+          </wp:anchor>
+        </w:drawing>
+      </w:r>
+    </w:p>
+    <w:p>
+      <w:pPr>
+        <w:pStyle w:val="PreformattedText"/>
+        <w:rPr>
+          <w:sz w:val="24"/>
+          <w:szCs w:val="24"/>
+          <w:u w:val="none"/>
+        </w:rPr>
+      </w:pPr>
+      <w:r>
+        <w:rPr>
+          <w:color w:val="000000"/>
+          <w:sz w:val="24"/>
+          <w:szCs w:val="24"/>
+          <w:u w:val="none"/>
+        </w:rPr>
+        <w:t>The third check of the if statement shown checks if the name of school is not an empty string, if it is the method will return -1. This is incorrect because, if the string is not empty, the data is correct and should be passed to the database.</w:t>
+      </w:r>
+    </w:p>
+    <w:p>
+      <w:pPr>
+        <w:pStyle w:val="PreformattedText"/>
+        <w:rPr>
+          <w:rFonts w:ascii="Times New Roman" w:hAnsi="Times New Roman"/>
+          <w:color w:val="000000"/>
+        </w:rPr>
+      </w:pPr>
+      <w:r>
+        <w:rPr>
+          <w:sz w:val="24"/>
+          <w:szCs w:val="24"/>
+          <w:u w:val="none"/>
+        </w:rPr>
+      </w:r>
+    </w:p>
+    <w:p>
+      <w:pPr>
+        <w:pStyle w:val="PreformattedText"/>
+        <w:rPr>
+          <w:rFonts w:ascii="Times New Roman" w:hAnsi="Times New Roman"/>
+          <w:color w:val="000000"/>
+        </w:rPr>
+      </w:pPr>
+      <w:r>
+        <w:rPr>
+          <w:sz w:val="24"/>
+          <w:szCs w:val="24"/>
+          <w:u w:val="none"/>
+        </w:rPr>
+        <w:drawing>
+          <wp:anchor behindDoc="0" distT="0" distB="0" distL="0" distR="0" simplePos="0" locked="0" layoutInCell="1" allowOverlap="1" relativeHeight="16">
+            <wp:simplePos x="0" y="0"/>
+            <wp:positionH relativeFrom="column">
+              <wp:align>center</wp:align>
+            </wp:positionH>
+            <wp:positionV relativeFrom="paragraph">
+              <wp:posOffset>635</wp:posOffset>
+            </wp:positionV>
+            <wp:extent cx="6120130" cy="792480"/>
+            <wp:effectExtent l="0" t="0" r="0" b="0"/>
+            <wp:wrapSquare wrapText="largest"/>
+            <wp:docPr id="15" name="Image9" descr=""/>
+            <wp:cNvGraphicFramePr>
+              <a:graphicFrameLocks xmlns:a="http://schemas.openxmlformats.org/drawingml/2006/main" noChangeAspect="1"/>
+            </wp:cNvGraphicFramePr>
+            <a:graphic xmlns:a="http://schemas.openxmlformats.org/drawingml/2006/main">
+              <a:graphicData uri="http://schemas.openxmlformats.org/drawingml/2006/picture">
+                <pic:pic xmlns:pic="http://schemas.openxmlformats.org/drawingml/2006/picture">
+                  <pic:nvPicPr>
+                    <pic:cNvPr id="15" name="Image9" descr=""/>
+                    <pic:cNvPicPr>
+                      <a:picLocks noChangeAspect="1" noChangeArrowheads="1"/>
+                    </pic:cNvPicPr>
+                  </pic:nvPicPr>
+                  <pic:blipFill>
+                    <a:blip r:embed="rId16"/>
+                    <a:stretch>
+                      <a:fillRect/>
+                    </a:stretch>
+                  </pic:blipFill>
+                  <pic:spPr bwMode="auto">
+                    <a:xfrm>
+                      <a:off x="0" y="0"/>
+                      <a:ext cx="6120130" cy="792480"/>
+                    </a:xfrm>
+                    <a:prstGeom prst="rect">
+                      <a:avLst/>
+                    </a:prstGeom>
+                  </pic:spPr>
+                </pic:pic>
+              </a:graphicData>
+            </a:graphic>
+          </wp:anchor>
+        </w:drawing>
+      </w:r>
+    </w:p>
+    <w:p>
+      <w:pPr>
+        <w:pStyle w:val="PreformattedText"/>
+        <w:rPr>
+          <w:sz w:val="24"/>
+          <w:szCs w:val="24"/>
+          <w:u w:val="none"/>
+        </w:rPr>
+      </w:pPr>
+      <w:r>
+        <w:rPr>
+          <w:color w:val="000000"/>
+          <w:sz w:val="24"/>
+          <w:szCs w:val="24"/>
+          <w:u w:val="none"/>
+        </w:rPr>
+        <w:t>By applying applying this change, the system is now able to add year groups with not empty names, as shown below.</w:t>
+      </w:r>
+    </w:p>
+    <w:p>
+      <w:pPr>
+        <w:pStyle w:val="PreformattedText"/>
+        <w:rPr>
+          <w:rFonts w:ascii="Times New Roman" w:hAnsi="Times New Roman"/>
+          <w:color w:val="000000"/>
+        </w:rPr>
+      </w:pPr>
+      <w:r>
+        <w:rPr>
+          <w:sz w:val="24"/>
+          <w:szCs w:val="24"/>
+          <w:u w:val="none"/>
+        </w:rPr>
+      </w:r>
+    </w:p>
+    <w:p>
+      <w:pPr>
+        <w:pStyle w:val="PreformattedText"/>
+        <w:rPr>
+          <w:rFonts w:ascii="Times New Roman" w:hAnsi="Times New Roman"/>
+          <w:color w:val="000000"/>
+        </w:rPr>
+      </w:pPr>
+      <w:r>
+        <w:rPr>
+          <w:sz w:val="24"/>
+          <w:szCs w:val="24"/>
+          <w:u w:val="none"/>
+        </w:rPr>
+        <w:drawing>
+          <wp:anchor behindDoc="0" distT="0" distB="0" distL="0" distR="0" simplePos="0" locked="0" layoutInCell="1" allowOverlap="1" relativeHeight="17">
+            <wp:simplePos x="0" y="0"/>
+            <wp:positionH relativeFrom="column">
+              <wp:align>center</wp:align>
+            </wp:positionH>
+            <wp:positionV relativeFrom="paragraph">
+              <wp:posOffset>635</wp:posOffset>
+            </wp:positionV>
+            <wp:extent cx="6120130" cy="3978910"/>
+            <wp:effectExtent l="0" t="0" r="0" b="0"/>
+            <wp:wrapSquare wrapText="largest"/>
+            <wp:docPr id="16" name="Image10" descr=""/>
+            <wp:cNvGraphicFramePr>
+              <a:graphicFrameLocks xmlns:a="http://schemas.openxmlformats.org/drawingml/2006/main" noChangeAspect="1"/>
+            </wp:cNvGraphicFramePr>
+            <a:graphic xmlns:a="http://schemas.openxmlformats.org/drawingml/2006/main">
+              <a:graphicData uri="http://schemas.openxmlformats.org/drawingml/2006/picture">
+                <pic:pic xmlns:pic="http://schemas.openxmlformats.org/drawingml/2006/picture">
+                  <pic:nvPicPr>
+                    <pic:cNvPr id="16" name="Image10" descr=""/>
+                    <pic:cNvPicPr>
+                      <a:picLocks noChangeAspect="1" noChangeArrowheads="1"/>
+                    </pic:cNvPicPr>
+                  </pic:nvPicPr>
+                  <pic:blipFill>
+                    <a:blip r:embed="rId17"/>
+                    <a:stretch>
+                      <a:fillRect/>
+                    </a:stretch>
+                  </pic:blipFill>
+                  <pic:spPr bwMode="auto">
+                    <a:xfrm>
+                      <a:off x="0" y="0"/>
+                      <a:ext cx="6120130" cy="3978910"/>
+                    </a:xfrm>
+                    <a:prstGeom prst="rect">
+                      <a:avLst/>
+                    </a:prstGeom>
+                  </pic:spPr>
+                </pic:pic>
+              </a:graphicData>
+            </a:graphic>
+          </wp:anchor>
+        </w:drawing>
+        <mc:AlternateContent>
+          <mc:Choice Requires="wps">
+            <w:drawing>
+              <wp:anchor behindDoc="0" distT="0" distB="0" distL="0" distR="0" simplePos="0" locked="0" layoutInCell="1" allowOverlap="1" relativeHeight="18">
+                <wp:simplePos x="0" y="0"/>
+                <wp:positionH relativeFrom="column">
+                  <wp:posOffset>807720</wp:posOffset>
+                </wp:positionH>
+                <wp:positionV relativeFrom="paragraph">
+                  <wp:posOffset>3656330</wp:posOffset>
+                </wp:positionV>
+                <wp:extent cx="819785" cy="800735"/>
+                <wp:effectExtent l="0" t="0" r="0" b="0"/>
+                <wp:wrapNone/>
+                <wp:docPr id="17" name="Shape1"/>
+                <a:graphic xmlns:a="http://schemas.openxmlformats.org/drawingml/2006/main">
+                  <a:graphicData uri="http://schemas.microsoft.com/office/word/2010/wordprocessingShape">
+                    <wps:wsp>
+                      <wps:cNvSpPr/>
+                      <wps:spPr>
+                        <a:xfrm>
+                          <a:off x="0" y="0"/>
+                          <a:ext cx="819000" cy="800280"/>
+                        </a:xfrm>
+                        <a:prstGeom prst="line">
+                          <a:avLst/>
+                        </a:prstGeom>
+                        <a:ln>
+                          <a:solidFill>
+                            <a:srgbClr val="000000"/>
+                          </a:solidFill>
+                          <a:headEnd len="med" type="triangle" w="med"/>
+                        </a:ln>
+                      </wps:spPr>
+                      <wps:style>
+                        <a:lnRef idx="0"/>
+                        <a:fillRef idx="0"/>
+                        <a:effectRef idx="0"/>
+                        <a:fontRef idx="minor"/>
+                      </wps:style>
+                      <wps:bodyPr/>
+                    </wps:wsp>
+                  </a:graphicData>
+                </a:graphic>
+              </wp:anchor>
+            </w:drawing>
+          </mc:Choice>
+          <mc:Fallback>
+            <w:pict>
+              <v:line id="shape_0" from="50.8pt,274.35pt" to="115.25pt,337.3pt" ID="Shape1" stroked="t" style="position:absolute">
+                <v:stroke color="black" startarrow="block" startarrowwidth="medium" startarrowlength="medium" joinstyle="round" endcap="flat"/>
+                <v:fill o:detectmouseclick="t" on="false"/>
+              </v:line>
+            </w:pict>
+          </mc:Fallback>
+        </mc:AlternateContent>
+        <mc:AlternateContent>
+          <mc:Choice Requires="wps">
+            <w:drawing>
+              <wp:anchor behindDoc="0" distT="0" distB="0" distL="0" distR="0" simplePos="0" locked="0" layoutInCell="1" allowOverlap="1" relativeHeight="19">
+                <wp:simplePos x="0" y="0"/>
+                <wp:positionH relativeFrom="column">
+                  <wp:posOffset>1616710</wp:posOffset>
+                </wp:positionH>
+                <wp:positionV relativeFrom="paragraph">
+                  <wp:posOffset>4170045</wp:posOffset>
+                </wp:positionV>
+                <wp:extent cx="2019935" cy="419735"/>
+                <wp:effectExtent l="0" t="0" r="0" b="0"/>
+                <wp:wrapNone/>
+                <wp:docPr id="18" name="Shape2"/>
+                <a:graphic xmlns:a="http://schemas.openxmlformats.org/drawingml/2006/main">
+                  <a:graphicData uri="http://schemas.microsoft.com/office/word/2010/wordprocessingShape">
+                    <wps:wsp>
+                      <wps:cNvSpPr txBox="1"/>
+                      <wps:spPr>
+                        <a:xfrm>
+                          <a:off x="0" y="0"/>
+                          <a:ext cx="2019240" cy="419040"/>
+                        </a:xfrm>
+                        <a:prstGeom prst="rect">
+                          <a:avLst/>
+                        </a:prstGeom>
+                        <a:noFill/>
+                        <a:ln>
+                          <a:noFill/>
+                        </a:ln>
+                      </wps:spPr>
+                      <wps:txbx>
+                        <w:txbxContent>
+                          <w:p>
+                            <w:pPr>
+                              <w:overflowPunct w:val="false"/>
+                              <w:rPr/>
+                            </w:pPr>
+                            <w:r>
+                              <w:rPr>
+                                <w:sz w:val="24"/>
+                                <w:szCs w:val="30"/>
+                                <w:color w:val="auto"/>
+                              </w:rPr>
+                              <w:t>Id value which is not -1</w:t>
+                            </w:r>
+                          </w:p>
+                        </w:txbxContent>
+                      </wps:txbx>
+                      <wps:bodyPr wrap="square" lIns="0" rIns="0" tIns="0" bIns="0">
+                        <a:spAutoFit/>
+                      </wps:bodyPr>
+                    </wps:wsp>
+                  </a:graphicData>
+                </a:graphic>
+              </wp:anchor>
+            </w:drawing>
+          </mc:Choice>
+          <mc:Fallback>
+            <w:pict>
+              <v:shapetype id="shapetype_202" coordsize="21600,21600" o:spt="202" path="m,l,21600l21600,21600l21600,xe">
+                <v:stroke joinstyle="miter"/>
+                <v:path gradientshapeok="t" o:connecttype="rect"/>
+              </v:shapetype>
+              <v:shape id="shape_0" ID="Shape2" stroked="f" style="position:absolute;margin-left:127.3pt;margin-top:328.35pt;width:158.95pt;height:32.95pt" type="shapetype_202">
+                <v:textbox>
+                  <w:txbxContent>
+                    <w:p>
+                      <w:pPr>
+                        <w:overflowPunct w:val="false"/>
+                        <w:rPr/>
+                      </w:pPr>
+                      <w:r>
+                        <w:rPr>
+                          <w:sz w:val="24"/>
+                          <w:szCs w:val="30"/>
+                          <w:color w:val="auto"/>
+                        </w:rPr>
+                        <w:t>Id value which is not -1</w:t>
+                      </w:r>
+                    </w:p>
+                  </w:txbxContent>
+                </v:textbox>
+                <w10:wrap type="square"/>
+                <v:fill o:detectmouseclick="t" on="false"/>
+                <v:stroke color="black" joinstyle="round" endcap="flat"/>
+              </v:shape>
+            </w:pict>
+          </mc:Fallback>
+        </mc:AlternateContent>
       </w:r>
     </w:p>
     <w:sectPr>
@@ -6599,6 +7219,7 @@
     <w:rPrDefault>
       <w:rPr>
         <w:rFonts w:ascii="Times New Roman" w:hAnsi="Times New Roman" w:eastAsia="Droid Sans Fallback" w:cs="Droid Sans Devanagari"/>
+        <w:sz w:val="20"/>
         <w:szCs w:val="24"/>
         <w:lang w:val="en-GB" w:eastAsia="zh-CN" w:bidi="hi-IN"/>
       </w:rPr>
@@ -6615,7 +7236,7 @@
     <w:qFormat/>
     <w:pPr>
       <w:widowControl/>
-      <w:overflowPunct w:val="false"/>
+      <w:overflowPunct w:val="true"/>
       <w:bidi w:val="0"/>
       <w:spacing w:lineRule="auto" w:line="276"/>
       <w:jc w:val="left"/>
@@ -6761,13 +7382,15 @@
     <w:qFormat/>
     <w:pPr>
       <w:widowControl/>
+      <w:bidi w:val="0"/>
       <w:spacing w:lineRule="auto" w:line="276"/>
+      <w:jc w:val="left"/>
     </w:pPr>
     <w:rPr>
       <w:rFonts w:ascii="Times New Roman" w:hAnsi="Times New Roman" w:eastAsia="Droid Sans Fallback" w:cs="Droid Sans Devanagari"/>
       <w:b/>
       <w:bCs/>
-      <w:color w:val="auto"/>
+      <w:color w:val="00000A"/>
       <w:sz w:val="24"/>
       <w:szCs w:val="24"/>
       <w:lang w:val="en-GB" w:eastAsia="zh-CN" w:bidi="hi-IN"/>

--- a/Testing.docx
+++ b/Testing.docx
@@ -43,19 +43,48 @@
       <w:pPr>
         <w:pStyle w:val="TextBody"/>
         <w:spacing w:lineRule="auto" w:line="240" w:before="0" w:after="0"/>
+        <w:rPr/>
+      </w:pPr>
+      <w:r>
         <w:rPr>
           <w:sz w:val="28"/>
           <w:szCs w:val="28"/>
           <w:u w:val="single"/>
         </w:rPr>
-      </w:pPr>
-      <w:r>
+        <w:t>Test Series 1</w:t>
+      </w:r>
+    </w:p>
+    <w:p>
+      <w:pPr>
+        <w:pStyle w:val="TextBody"/>
+        <w:spacing w:lineRule="auto" w:line="240" w:before="0" w:after="0"/>
         <w:rPr>
           <w:sz w:val="28"/>
           <w:szCs w:val="28"/>
           <w:u w:val="single"/>
         </w:rPr>
-        <w:t>Test Series 1</w:t>
+      </w:pPr>
+      <w:r>
+        <w:rPr/>
+      </w:r>
+    </w:p>
+    <w:p>
+      <w:pPr>
+        <w:pStyle w:val="TextBody"/>
+        <w:spacing w:lineRule="auto" w:line="240" w:before="0" w:after="0"/>
+        <w:rPr>
+          <w:sz w:val="24"/>
+          <w:szCs w:val="24"/>
+          <w:u w:val="none"/>
+        </w:rPr>
+      </w:pPr>
+      <w:r>
+        <w:rPr>
+          <w:sz w:val="24"/>
+          <w:szCs w:val="24"/>
+          <w:u w:val="none"/>
+        </w:rPr>
+        <w:t>This test series is used to test if the timetabler can add new data entries to all data types in the system, excluding building and classroom data, which is tested in test series 2.</w:t>
       </w:r>
     </w:p>
     <w:p>
@@ -80,7 +109,7 @@
       <w:tblPr>
         <w:tblW w:w="9026" w:type="dxa"/>
         <w:jc w:val="left"/>
-        <w:tblInd w:w="34" w:type="dxa"/>
+        <w:tblInd w:w="32" w:type="dxa"/>
         <w:tblBorders>
           <w:top w:val="single" w:sz="2" w:space="0" w:color="000001"/>
           <w:left w:val="single" w:sz="2" w:space="0" w:color="000001"/>
@@ -89,7 +118,7 @@
         </w:tblBorders>
         <w:tblCellMar>
           <w:top w:w="55" w:type="dxa"/>
-          <w:left w:w="27" w:type="dxa"/>
+          <w:left w:w="24" w:type="dxa"/>
           <w:bottom w:w="55" w:type="dxa"/>
           <w:right w:w="55" w:type="dxa"/>
         </w:tblCellMar>
@@ -117,7 +146,7 @@
             </w:tcBorders>
             <w:shd w:fill="FFFFFF" w:val="clear"/>
             <w:tcMar>
-              <w:left w:w="27" w:type="dxa"/>
+              <w:left w:w="24" w:type="dxa"/>
             </w:tcMar>
           </w:tcPr>
           <w:p>
@@ -143,7 +172,7 @@
             </w:tcBorders>
             <w:shd w:fill="FFFFFF" w:val="clear"/>
             <w:tcMar>
-              <w:left w:w="27" w:type="dxa"/>
+              <w:left w:w="24" w:type="dxa"/>
             </w:tcMar>
           </w:tcPr>
           <w:p>
@@ -169,7 +198,7 @@
             </w:tcBorders>
             <w:shd w:fill="FFFFFF" w:val="clear"/>
             <w:tcMar>
-              <w:left w:w="27" w:type="dxa"/>
+              <w:left w:w="24" w:type="dxa"/>
             </w:tcMar>
           </w:tcPr>
           <w:p>
@@ -195,7 +224,7 @@
             </w:tcBorders>
             <w:shd w:fill="FFFFFF" w:val="clear"/>
             <w:tcMar>
-              <w:left w:w="27" w:type="dxa"/>
+              <w:left w:w="24" w:type="dxa"/>
             </w:tcMar>
           </w:tcPr>
           <w:p>
@@ -221,7 +250,7 @@
             </w:tcBorders>
             <w:shd w:fill="FFFFFF" w:val="clear"/>
             <w:tcMar>
-              <w:left w:w="27" w:type="dxa"/>
+              <w:left w:w="24" w:type="dxa"/>
             </w:tcMar>
           </w:tcPr>
           <w:p>
@@ -249,7 +278,7 @@
             </w:tcBorders>
             <w:shd w:fill="FFFFFF" w:val="clear"/>
             <w:tcMar>
-              <w:left w:w="27" w:type="dxa"/>
+              <w:left w:w="24" w:type="dxa"/>
             </w:tcMar>
           </w:tcPr>
           <w:p>
@@ -279,7 +308,7 @@
             </w:tcBorders>
             <w:shd w:fill="FFFFFF" w:val="clear"/>
             <w:tcMar>
-              <w:left w:w="27" w:type="dxa"/>
+              <w:left w:w="24" w:type="dxa"/>
             </w:tcMar>
           </w:tcPr>
           <w:p>
@@ -306,7 +335,7 @@
             </w:tcBorders>
             <w:shd w:fill="FFFFFF" w:val="clear"/>
             <w:tcMar>
-              <w:left w:w="27" w:type="dxa"/>
+              <w:left w:w="24" w:type="dxa"/>
             </w:tcMar>
           </w:tcPr>
           <w:p>
@@ -332,7 +361,7 @@
             </w:tcBorders>
             <w:shd w:fill="FFFFFF" w:val="clear"/>
             <w:tcMar>
-              <w:left w:w="27" w:type="dxa"/>
+              <w:left w:w="24" w:type="dxa"/>
             </w:tcMar>
           </w:tcPr>
           <w:p>
@@ -368,7 +397,7 @@
             </w:tcBorders>
             <w:shd w:fill="FFFFFF" w:val="clear"/>
             <w:tcMar>
-              <w:left w:w="27" w:type="dxa"/>
+              <w:left w:w="24" w:type="dxa"/>
             </w:tcMar>
           </w:tcPr>
           <w:p>
@@ -394,7 +423,7 @@
             </w:tcBorders>
             <w:shd w:fill="FFFFFF" w:val="clear"/>
             <w:tcMar>
-              <w:left w:w="27" w:type="dxa"/>
+              <w:left w:w="24" w:type="dxa"/>
             </w:tcMar>
           </w:tcPr>
           <w:p>
@@ -422,7 +451,7 @@
             </w:tcBorders>
             <w:shd w:fill="FFFFFF" w:val="clear"/>
             <w:tcMar>
-              <w:left w:w="27" w:type="dxa"/>
+              <w:left w:w="24" w:type="dxa"/>
             </w:tcMar>
           </w:tcPr>
           <w:p>
@@ -452,7 +481,7 @@
             </w:tcBorders>
             <w:shd w:fill="FFFFFF" w:val="clear"/>
             <w:tcMar>
-              <w:left w:w="27" w:type="dxa"/>
+              <w:left w:w="24" w:type="dxa"/>
             </w:tcMar>
           </w:tcPr>
           <w:p>
@@ -477,7 +506,7 @@
             </w:tcBorders>
             <w:shd w:fill="FFFFFF" w:val="clear"/>
             <w:tcMar>
-              <w:left w:w="27" w:type="dxa"/>
+              <w:left w:w="24" w:type="dxa"/>
             </w:tcMar>
           </w:tcPr>
           <w:p>
@@ -501,7 +530,7 @@
             </w:tcBorders>
             <w:shd w:fill="FFFFFF" w:val="clear"/>
             <w:tcMar>
-              <w:left w:w="27" w:type="dxa"/>
+              <w:left w:w="24" w:type="dxa"/>
             </w:tcMar>
           </w:tcPr>
           <w:p>
@@ -537,7 +566,7 @@
             </w:tcBorders>
             <w:shd w:fill="FFFFFF" w:val="clear"/>
             <w:tcMar>
-              <w:left w:w="27" w:type="dxa"/>
+              <w:left w:w="24" w:type="dxa"/>
             </w:tcMar>
           </w:tcPr>
           <w:p>
@@ -563,7 +592,7 @@
             </w:tcBorders>
             <w:shd w:fill="FFFFFF" w:val="clear"/>
             <w:tcMar>
-              <w:left w:w="27" w:type="dxa"/>
+              <w:left w:w="24" w:type="dxa"/>
             </w:tcMar>
           </w:tcPr>
           <w:p>
@@ -591,7 +620,7 @@
             </w:tcBorders>
             <w:shd w:fill="FFFFFF" w:val="clear"/>
             <w:tcMar>
-              <w:left w:w="27" w:type="dxa"/>
+              <w:left w:w="24" w:type="dxa"/>
             </w:tcMar>
           </w:tcPr>
           <w:p>
@@ -621,7 +650,7 @@
             </w:tcBorders>
             <w:shd w:fill="FFFFFF" w:val="clear"/>
             <w:tcMar>
-              <w:left w:w="27" w:type="dxa"/>
+              <w:left w:w="24" w:type="dxa"/>
             </w:tcMar>
           </w:tcPr>
           <w:p>
@@ -646,7 +675,7 @@
             </w:tcBorders>
             <w:shd w:fill="FFFFFF" w:val="clear"/>
             <w:tcMar>
-              <w:left w:w="27" w:type="dxa"/>
+              <w:left w:w="24" w:type="dxa"/>
             </w:tcMar>
           </w:tcPr>
           <w:p>
@@ -670,7 +699,7 @@
             </w:tcBorders>
             <w:shd w:fill="FFFFFF" w:val="clear"/>
             <w:tcMar>
-              <w:left w:w="27" w:type="dxa"/>
+              <w:left w:w="24" w:type="dxa"/>
             </w:tcMar>
           </w:tcPr>
           <w:p>
@@ -706,7 +735,7 @@
             </w:tcBorders>
             <w:shd w:fill="FFFFFF" w:val="clear"/>
             <w:tcMar>
-              <w:left w:w="27" w:type="dxa"/>
+              <w:left w:w="24" w:type="dxa"/>
             </w:tcMar>
           </w:tcPr>
           <w:p>
@@ -732,7 +761,7 @@
             </w:tcBorders>
             <w:shd w:fill="FFFFFF" w:val="clear"/>
             <w:tcMar>
-              <w:left w:w="27" w:type="dxa"/>
+              <w:left w:w="24" w:type="dxa"/>
             </w:tcMar>
           </w:tcPr>
           <w:p>
@@ -760,7 +789,7 @@
             </w:tcBorders>
             <w:shd w:fill="FFFFFF" w:val="clear"/>
             <w:tcMar>
-              <w:left w:w="27" w:type="dxa"/>
+              <w:left w:w="24" w:type="dxa"/>
             </w:tcMar>
           </w:tcPr>
           <w:p>
@@ -790,7 +819,7 @@
             </w:tcBorders>
             <w:shd w:fill="FFFFFF" w:val="clear"/>
             <w:tcMar>
-              <w:left w:w="27" w:type="dxa"/>
+              <w:left w:w="24" w:type="dxa"/>
             </w:tcMar>
           </w:tcPr>
           <w:p>
@@ -817,7 +846,7 @@
             </w:tcBorders>
             <w:shd w:fill="FFFFFF" w:val="clear"/>
             <w:tcMar>
-              <w:left w:w="27" w:type="dxa"/>
+              <w:left w:w="24" w:type="dxa"/>
             </w:tcMar>
           </w:tcPr>
           <w:p>
@@ -843,7 +872,7 @@
             </w:tcBorders>
             <w:shd w:fill="FFFFFF" w:val="clear"/>
             <w:tcMar>
-              <w:left w:w="27" w:type="dxa"/>
+              <w:left w:w="24" w:type="dxa"/>
             </w:tcMar>
           </w:tcPr>
           <w:p>
@@ -901,7 +930,7 @@
             </w:tcBorders>
             <w:shd w:fill="FFFFFF" w:val="clear"/>
             <w:tcMar>
-              <w:left w:w="27" w:type="dxa"/>
+              <w:left w:w="24" w:type="dxa"/>
             </w:tcMar>
           </w:tcPr>
           <w:p>
@@ -927,7 +956,7 @@
             </w:tcBorders>
             <w:shd w:fill="FFFFFF" w:val="clear"/>
             <w:tcMar>
-              <w:left w:w="27" w:type="dxa"/>
+              <w:left w:w="24" w:type="dxa"/>
             </w:tcMar>
           </w:tcPr>
           <w:p>
@@ -955,7 +984,7 @@
             </w:tcBorders>
             <w:shd w:fill="FFFFFF" w:val="clear"/>
             <w:tcMar>
-              <w:left w:w="27" w:type="dxa"/>
+              <w:left w:w="24" w:type="dxa"/>
             </w:tcMar>
           </w:tcPr>
           <w:p>
@@ -985,7 +1014,7 @@
             </w:tcBorders>
             <w:shd w:fill="FFFFFF" w:val="clear"/>
             <w:tcMar>
-              <w:left w:w="27" w:type="dxa"/>
+              <w:left w:w="24" w:type="dxa"/>
             </w:tcMar>
           </w:tcPr>
           <w:p>
@@ -1010,7 +1039,7 @@
             </w:tcBorders>
             <w:shd w:fill="FFFFFF" w:val="clear"/>
             <w:tcMar>
-              <w:left w:w="27" w:type="dxa"/>
+              <w:left w:w="24" w:type="dxa"/>
             </w:tcMar>
           </w:tcPr>
           <w:p>
@@ -1034,7 +1063,7 @@
             </w:tcBorders>
             <w:shd w:fill="FFFFFF" w:val="clear"/>
             <w:tcMar>
-              <w:left w:w="27" w:type="dxa"/>
+              <w:left w:w="24" w:type="dxa"/>
             </w:tcMar>
           </w:tcPr>
           <w:p>
@@ -1092,7 +1121,7 @@
             </w:tcBorders>
             <w:shd w:fill="FFFFFF" w:val="clear"/>
             <w:tcMar>
-              <w:left w:w="27" w:type="dxa"/>
+              <w:left w:w="24" w:type="dxa"/>
             </w:tcMar>
           </w:tcPr>
           <w:p>
@@ -1118,7 +1147,7 @@
             </w:tcBorders>
             <w:shd w:fill="FFFFFF" w:val="clear"/>
             <w:tcMar>
-              <w:left w:w="27" w:type="dxa"/>
+              <w:left w:w="24" w:type="dxa"/>
             </w:tcMar>
           </w:tcPr>
           <w:p>
@@ -1146,7 +1175,7 @@
             </w:tcBorders>
             <w:shd w:fill="FFFFFF" w:val="clear"/>
             <w:tcMar>
-              <w:left w:w="27" w:type="dxa"/>
+              <w:left w:w="24" w:type="dxa"/>
             </w:tcMar>
           </w:tcPr>
           <w:p>
@@ -1176,7 +1205,7 @@
             </w:tcBorders>
             <w:shd w:fill="FFFFFF" w:val="clear"/>
             <w:tcMar>
-              <w:left w:w="27" w:type="dxa"/>
+              <w:left w:w="24" w:type="dxa"/>
             </w:tcMar>
           </w:tcPr>
           <w:p>
@@ -1201,7 +1230,7 @@
             </w:tcBorders>
             <w:shd w:fill="FFFFFF" w:val="clear"/>
             <w:tcMar>
-              <w:left w:w="27" w:type="dxa"/>
+              <w:left w:w="24" w:type="dxa"/>
             </w:tcMar>
           </w:tcPr>
           <w:p>
@@ -1225,7 +1254,7 @@
             </w:tcBorders>
             <w:shd w:fill="FFFFFF" w:val="clear"/>
             <w:tcMar>
-              <w:left w:w="27" w:type="dxa"/>
+              <w:left w:w="24" w:type="dxa"/>
             </w:tcMar>
           </w:tcPr>
           <w:p>
@@ -1285,7 +1314,7 @@
             </w:tcBorders>
             <w:shd w:fill="FFFFFF" w:val="clear"/>
             <w:tcMar>
-              <w:left w:w="27" w:type="dxa"/>
+              <w:left w:w="24" w:type="dxa"/>
             </w:tcMar>
           </w:tcPr>
           <w:p>
@@ -1311,7 +1340,7 @@
             </w:tcBorders>
             <w:shd w:fill="FFFFFF" w:val="clear"/>
             <w:tcMar>
-              <w:left w:w="27" w:type="dxa"/>
+              <w:left w:w="24" w:type="dxa"/>
             </w:tcMar>
           </w:tcPr>
           <w:p>
@@ -1339,7 +1368,7 @@
             </w:tcBorders>
             <w:shd w:fill="FFFFFF" w:val="clear"/>
             <w:tcMar>
-              <w:left w:w="27" w:type="dxa"/>
+              <w:left w:w="24" w:type="dxa"/>
             </w:tcMar>
           </w:tcPr>
           <w:p>
@@ -1383,7 +1412,7 @@
       <w:tblPr>
         <w:tblW w:w="9026" w:type="dxa"/>
         <w:jc w:val="left"/>
-        <w:tblInd w:w="34" w:type="dxa"/>
+        <w:tblInd w:w="32" w:type="dxa"/>
         <w:tblBorders>
           <w:top w:val="single" w:sz="2" w:space="0" w:color="000001"/>
           <w:left w:val="single" w:sz="2" w:space="0" w:color="000001"/>
@@ -1392,7 +1421,7 @@
         </w:tblBorders>
         <w:tblCellMar>
           <w:top w:w="55" w:type="dxa"/>
-          <w:left w:w="27" w:type="dxa"/>
+          <w:left w:w="24" w:type="dxa"/>
           <w:bottom w:w="55" w:type="dxa"/>
           <w:right w:w="55" w:type="dxa"/>
         </w:tblCellMar>
@@ -1420,7 +1449,7 @@
             </w:tcBorders>
             <w:shd w:fill="FFFFFF" w:val="clear"/>
             <w:tcMar>
-              <w:left w:w="27" w:type="dxa"/>
+              <w:left w:w="24" w:type="dxa"/>
             </w:tcMar>
           </w:tcPr>
           <w:p>
@@ -1446,7 +1475,7 @@
             </w:tcBorders>
             <w:shd w:fill="FFFFFF" w:val="clear"/>
             <w:tcMar>
-              <w:left w:w="27" w:type="dxa"/>
+              <w:left w:w="24" w:type="dxa"/>
             </w:tcMar>
           </w:tcPr>
           <w:p>
@@ -1472,7 +1501,7 @@
             </w:tcBorders>
             <w:shd w:fill="FFFFFF" w:val="clear"/>
             <w:tcMar>
-              <w:left w:w="27" w:type="dxa"/>
+              <w:left w:w="24" w:type="dxa"/>
             </w:tcMar>
           </w:tcPr>
           <w:p>
@@ -1498,7 +1527,7 @@
             </w:tcBorders>
             <w:shd w:fill="FFFFFF" w:val="clear"/>
             <w:tcMar>
-              <w:left w:w="27" w:type="dxa"/>
+              <w:left w:w="24" w:type="dxa"/>
             </w:tcMar>
           </w:tcPr>
           <w:p>
@@ -1524,7 +1553,7 @@
             </w:tcBorders>
             <w:shd w:fill="FFFFFF" w:val="clear"/>
             <w:tcMar>
-              <w:left w:w="27" w:type="dxa"/>
+              <w:left w:w="24" w:type="dxa"/>
             </w:tcMar>
           </w:tcPr>
           <w:p>
@@ -1552,7 +1581,7 @@
             </w:tcBorders>
             <w:shd w:fill="FFFFFF" w:val="clear"/>
             <w:tcMar>
-              <w:left w:w="27" w:type="dxa"/>
+              <w:left w:w="24" w:type="dxa"/>
             </w:tcMar>
           </w:tcPr>
           <w:p>
@@ -1582,7 +1611,7 @@
             </w:tcBorders>
             <w:shd w:fill="FFFFFF" w:val="clear"/>
             <w:tcMar>
-              <w:left w:w="27" w:type="dxa"/>
+              <w:left w:w="24" w:type="dxa"/>
             </w:tcMar>
           </w:tcPr>
           <w:p>
@@ -1609,7 +1638,7 @@
             </w:tcBorders>
             <w:shd w:fill="FFFFFF" w:val="clear"/>
             <w:tcMar>
-              <w:left w:w="27" w:type="dxa"/>
+              <w:left w:w="24" w:type="dxa"/>
             </w:tcMar>
           </w:tcPr>
           <w:p>
@@ -1635,7 +1664,7 @@
             </w:tcBorders>
             <w:shd w:fill="FFFFFF" w:val="clear"/>
             <w:tcMar>
-              <w:left w:w="27" w:type="dxa"/>
+              <w:left w:w="24" w:type="dxa"/>
             </w:tcMar>
           </w:tcPr>
           <w:p>
@@ -1672,7 +1701,7 @@
             </w:tcBorders>
             <w:shd w:fill="FFFFFF" w:val="clear"/>
             <w:tcMar>
-              <w:left w:w="27" w:type="dxa"/>
+              <w:left w:w="24" w:type="dxa"/>
             </w:tcMar>
           </w:tcPr>
           <w:p>
@@ -1698,7 +1727,7 @@
             </w:tcBorders>
             <w:shd w:fill="FFFFFF" w:val="clear"/>
             <w:tcMar>
-              <w:left w:w="27" w:type="dxa"/>
+              <w:left w:w="24" w:type="dxa"/>
             </w:tcMar>
           </w:tcPr>
           <w:p>
@@ -1726,7 +1755,7 @@
             </w:tcBorders>
             <w:shd w:fill="FFFFFF" w:val="clear"/>
             <w:tcMar>
-              <w:left w:w="27" w:type="dxa"/>
+              <w:left w:w="24" w:type="dxa"/>
             </w:tcMar>
           </w:tcPr>
           <w:p>
@@ -1756,7 +1785,7 @@
             </w:tcBorders>
             <w:shd w:fill="FFFFFF" w:val="clear"/>
             <w:tcMar>
-              <w:left w:w="27" w:type="dxa"/>
+              <w:left w:w="24" w:type="dxa"/>
             </w:tcMar>
           </w:tcPr>
           <w:p>
@@ -1782,7 +1811,7 @@
             </w:tcBorders>
             <w:shd w:fill="FFFFFF" w:val="clear"/>
             <w:tcMar>
-              <w:left w:w="27" w:type="dxa"/>
+              <w:left w:w="24" w:type="dxa"/>
             </w:tcMar>
           </w:tcPr>
           <w:p>
@@ -1807,7 +1836,7 @@
             </w:tcBorders>
             <w:shd w:fill="FFFFFF" w:val="clear"/>
             <w:tcMar>
-              <w:left w:w="27" w:type="dxa"/>
+              <w:left w:w="24" w:type="dxa"/>
             </w:tcMar>
           </w:tcPr>
           <w:p>
@@ -1844,7 +1873,7 @@
             </w:tcBorders>
             <w:shd w:fill="FFFFFF" w:val="clear"/>
             <w:tcMar>
-              <w:left w:w="27" w:type="dxa"/>
+              <w:left w:w="24" w:type="dxa"/>
             </w:tcMar>
           </w:tcPr>
           <w:p>
@@ -1870,7 +1899,7 @@
             </w:tcBorders>
             <w:shd w:fill="FFFFFF" w:val="clear"/>
             <w:tcMar>
-              <w:left w:w="27" w:type="dxa"/>
+              <w:left w:w="24" w:type="dxa"/>
             </w:tcMar>
           </w:tcPr>
           <w:p>
@@ -1898,7 +1927,7 @@
             </w:tcBorders>
             <w:shd w:fill="FFFFFF" w:val="clear"/>
             <w:tcMar>
-              <w:left w:w="27" w:type="dxa"/>
+              <w:left w:w="24" w:type="dxa"/>
             </w:tcMar>
           </w:tcPr>
           <w:p>
@@ -1930,7 +1959,7 @@
             </w:tcBorders>
             <w:shd w:fill="FFFFFF" w:val="clear"/>
             <w:tcMar>
-              <w:left w:w="27" w:type="dxa"/>
+              <w:left w:w="24" w:type="dxa"/>
             </w:tcMar>
           </w:tcPr>
           <w:p>
@@ -1956,7 +1985,7 @@
             </w:tcBorders>
             <w:shd w:fill="FFFFFF" w:val="clear"/>
             <w:tcMar>
-              <w:left w:w="27" w:type="dxa"/>
+              <w:left w:w="24" w:type="dxa"/>
             </w:tcMar>
           </w:tcPr>
           <w:p>
@@ -1981,7 +2010,7 @@
             </w:tcBorders>
             <w:shd w:fill="FFFFFF" w:val="clear"/>
             <w:tcMar>
-              <w:left w:w="27" w:type="dxa"/>
+              <w:left w:w="24" w:type="dxa"/>
             </w:tcMar>
           </w:tcPr>
           <w:p>
@@ -2020,7 +2049,7 @@
             </w:tcBorders>
             <w:shd w:fill="FFFFFF" w:val="clear"/>
             <w:tcMar>
-              <w:left w:w="27" w:type="dxa"/>
+              <w:left w:w="24" w:type="dxa"/>
             </w:tcMar>
           </w:tcPr>
           <w:p>
@@ -2046,7 +2075,7 @@
             </w:tcBorders>
             <w:shd w:fill="FFFFFF" w:val="clear"/>
             <w:tcMar>
-              <w:left w:w="27" w:type="dxa"/>
+              <w:left w:w="24" w:type="dxa"/>
             </w:tcMar>
           </w:tcPr>
           <w:p>
@@ -2074,7 +2103,7 @@
             </w:tcBorders>
             <w:shd w:fill="FFFFFF" w:val="clear"/>
             <w:tcMar>
-              <w:left w:w="27" w:type="dxa"/>
+              <w:left w:w="24" w:type="dxa"/>
             </w:tcMar>
           </w:tcPr>
           <w:p>
@@ -2106,7 +2135,7 @@
             </w:tcBorders>
             <w:shd w:fill="FFFFFF" w:val="clear"/>
             <w:tcMar>
-              <w:left w:w="27" w:type="dxa"/>
+              <w:left w:w="24" w:type="dxa"/>
             </w:tcMar>
           </w:tcPr>
           <w:p>
@@ -2133,7 +2162,7 @@
             </w:tcBorders>
             <w:shd w:fill="FFFFFF" w:val="clear"/>
             <w:tcMar>
-              <w:left w:w="27" w:type="dxa"/>
+              <w:left w:w="24" w:type="dxa"/>
             </w:tcMar>
           </w:tcPr>
           <w:p>
@@ -2159,7 +2188,7 @@
             </w:tcBorders>
             <w:shd w:fill="FFFFFF" w:val="clear"/>
             <w:tcMar>
-              <w:left w:w="27" w:type="dxa"/>
+              <w:left w:w="24" w:type="dxa"/>
             </w:tcMar>
           </w:tcPr>
           <w:p>
@@ -2218,7 +2247,7 @@
             </w:tcBorders>
             <w:shd w:fill="FFFFFF" w:val="clear"/>
             <w:tcMar>
-              <w:left w:w="27" w:type="dxa"/>
+              <w:left w:w="24" w:type="dxa"/>
             </w:tcMar>
           </w:tcPr>
           <w:p>
@@ -2244,7 +2273,7 @@
             </w:tcBorders>
             <w:shd w:fill="FFFFFF" w:val="clear"/>
             <w:tcMar>
-              <w:left w:w="27" w:type="dxa"/>
+              <w:left w:w="24" w:type="dxa"/>
             </w:tcMar>
           </w:tcPr>
           <w:p>
@@ -2272,7 +2301,7 @@
             </w:tcBorders>
             <w:shd w:fill="FFFFFF" w:val="clear"/>
             <w:tcMar>
-              <w:left w:w="27" w:type="dxa"/>
+              <w:left w:w="24" w:type="dxa"/>
             </w:tcMar>
           </w:tcPr>
           <w:p>
@@ -2304,7 +2333,7 @@
             </w:tcBorders>
             <w:shd w:fill="FFFFFF" w:val="clear"/>
             <w:tcMar>
-              <w:left w:w="27" w:type="dxa"/>
+              <w:left w:w="24" w:type="dxa"/>
             </w:tcMar>
           </w:tcPr>
           <w:p>
@@ -2330,7 +2359,7 @@
             </w:tcBorders>
             <w:shd w:fill="FFFFFF" w:val="clear"/>
             <w:tcMar>
-              <w:left w:w="27" w:type="dxa"/>
+              <w:left w:w="24" w:type="dxa"/>
             </w:tcMar>
           </w:tcPr>
           <w:p>
@@ -2355,7 +2384,7 @@
             </w:tcBorders>
             <w:shd w:fill="FFFFFF" w:val="clear"/>
             <w:tcMar>
-              <w:left w:w="27" w:type="dxa"/>
+              <w:left w:w="24" w:type="dxa"/>
             </w:tcMar>
           </w:tcPr>
           <w:p>
@@ -2414,7 +2443,7 @@
             </w:tcBorders>
             <w:shd w:fill="FFFFFF" w:val="clear"/>
             <w:tcMar>
-              <w:left w:w="27" w:type="dxa"/>
+              <w:left w:w="24" w:type="dxa"/>
             </w:tcMar>
           </w:tcPr>
           <w:p>
@@ -2440,7 +2469,7 @@
             </w:tcBorders>
             <w:shd w:fill="FFFFFF" w:val="clear"/>
             <w:tcMar>
-              <w:left w:w="27" w:type="dxa"/>
+              <w:left w:w="24" w:type="dxa"/>
             </w:tcMar>
           </w:tcPr>
           <w:p>
@@ -2468,7 +2497,7 @@
             </w:tcBorders>
             <w:shd w:fill="FFFFFF" w:val="clear"/>
             <w:tcMar>
-              <w:left w:w="27" w:type="dxa"/>
+              <w:left w:w="24" w:type="dxa"/>
             </w:tcMar>
           </w:tcPr>
           <w:p>
@@ -2500,7 +2529,7 @@
             </w:tcBorders>
             <w:shd w:fill="FFFFFF" w:val="clear"/>
             <w:tcMar>
-              <w:left w:w="27" w:type="dxa"/>
+              <w:left w:w="24" w:type="dxa"/>
             </w:tcMar>
           </w:tcPr>
           <w:p>
@@ -2527,7 +2556,7 @@
             </w:tcBorders>
             <w:shd w:fill="FFFFFF" w:val="clear"/>
             <w:tcMar>
-              <w:left w:w="27" w:type="dxa"/>
+              <w:left w:w="24" w:type="dxa"/>
             </w:tcMar>
           </w:tcPr>
           <w:p>
@@ -2553,7 +2582,7 @@
             </w:tcBorders>
             <w:shd w:fill="FFFFFF" w:val="clear"/>
             <w:tcMar>
-              <w:left w:w="27" w:type="dxa"/>
+              <w:left w:w="24" w:type="dxa"/>
             </w:tcMar>
           </w:tcPr>
           <w:p>
@@ -2623,7 +2652,7 @@
             </w:tcBorders>
             <w:shd w:fill="FFFFFF" w:val="clear"/>
             <w:tcMar>
-              <w:left w:w="27" w:type="dxa"/>
+              <w:left w:w="24" w:type="dxa"/>
             </w:tcMar>
           </w:tcPr>
           <w:p>
@@ -2649,7 +2678,7 @@
             </w:tcBorders>
             <w:shd w:fill="FFFFFF" w:val="clear"/>
             <w:tcMar>
-              <w:left w:w="27" w:type="dxa"/>
+              <w:left w:w="24" w:type="dxa"/>
             </w:tcMar>
           </w:tcPr>
           <w:p>
@@ -2677,7 +2706,7 @@
             </w:tcBorders>
             <w:shd w:fill="FFFFFF" w:val="clear"/>
             <w:tcMar>
-              <w:left w:w="27" w:type="dxa"/>
+              <w:left w:w="24" w:type="dxa"/>
             </w:tcMar>
           </w:tcPr>
           <w:p>
@@ -2709,7 +2738,7 @@
             </w:tcBorders>
             <w:shd w:fill="FFFFFF" w:val="clear"/>
             <w:tcMar>
-              <w:left w:w="27" w:type="dxa"/>
+              <w:left w:w="24" w:type="dxa"/>
             </w:tcMar>
           </w:tcPr>
           <w:p>
@@ -2735,7 +2764,7 @@
             </w:tcBorders>
             <w:shd w:fill="FFFFFF" w:val="clear"/>
             <w:tcMar>
-              <w:left w:w="27" w:type="dxa"/>
+              <w:left w:w="24" w:type="dxa"/>
             </w:tcMar>
           </w:tcPr>
           <w:p>
@@ -2760,7 +2789,7 @@
             </w:tcBorders>
             <w:shd w:fill="FFFFFF" w:val="clear"/>
             <w:tcMar>
-              <w:left w:w="27" w:type="dxa"/>
+              <w:left w:w="24" w:type="dxa"/>
             </w:tcMar>
           </w:tcPr>
           <w:p>
@@ -2830,7 +2859,7 @@
             </w:tcBorders>
             <w:shd w:fill="FFFFFF" w:val="clear"/>
             <w:tcMar>
-              <w:left w:w="27" w:type="dxa"/>
+              <w:left w:w="24" w:type="dxa"/>
             </w:tcMar>
           </w:tcPr>
           <w:p>
@@ -2856,7 +2885,7 @@
             </w:tcBorders>
             <w:shd w:fill="FFFFFF" w:val="clear"/>
             <w:tcMar>
-              <w:left w:w="27" w:type="dxa"/>
+              <w:left w:w="24" w:type="dxa"/>
             </w:tcMar>
           </w:tcPr>
           <w:p>
@@ -2884,7 +2913,7 @@
             </w:tcBorders>
             <w:shd w:fill="FFFFFF" w:val="clear"/>
             <w:tcMar>
-              <w:left w:w="27" w:type="dxa"/>
+              <w:left w:w="24" w:type="dxa"/>
             </w:tcMar>
           </w:tcPr>
           <w:p>
@@ -3902,7 +3931,11 @@
         </w:rPr>
       </w:pPr>
       <w:r>
-        <w:rPr/>
+        <w:rPr>
+          <w:sz w:val="28"/>
+          <w:szCs w:val="28"/>
+          <w:u w:val="single"/>
+        </w:rPr>
       </w:r>
     </w:p>
     <w:p>
@@ -3940,7 +3973,7 @@
       <w:tblPr>
         <w:tblW w:w="9638" w:type="dxa"/>
         <w:jc w:val="left"/>
-        <w:tblInd w:w="53" w:type="dxa"/>
+        <w:tblInd w:w="50" w:type="dxa"/>
         <w:tblBorders>
           <w:top w:val="single" w:sz="2" w:space="0" w:color="000001"/>
           <w:left w:val="single" w:sz="2" w:space="0" w:color="000001"/>
@@ -3949,7 +3982,7 @@
         </w:tblBorders>
         <w:tblCellMar>
           <w:top w:w="55" w:type="dxa"/>
-          <w:left w:w="51" w:type="dxa"/>
+          <w:left w:w="48" w:type="dxa"/>
           <w:bottom w:w="55" w:type="dxa"/>
           <w:right w:w="55" w:type="dxa"/>
         </w:tblCellMar>
@@ -3979,7 +4012,7 @@
             </w:tcBorders>
             <w:shd w:fill="auto" w:val="clear"/>
             <w:tcMar>
-              <w:left w:w="51" w:type="dxa"/>
+              <w:left w:w="48" w:type="dxa"/>
             </w:tcMar>
           </w:tcPr>
           <w:p>
@@ -4004,7 +4037,7 @@
             </w:tcBorders>
             <w:shd w:fill="auto" w:val="clear"/>
             <w:tcMar>
-              <w:left w:w="51" w:type="dxa"/>
+              <w:left w:w="48" w:type="dxa"/>
             </w:tcMar>
           </w:tcPr>
           <w:p>
@@ -4029,7 +4062,7 @@
             </w:tcBorders>
             <w:shd w:fill="auto" w:val="clear"/>
             <w:tcMar>
-              <w:left w:w="51" w:type="dxa"/>
+              <w:left w:w="48" w:type="dxa"/>
             </w:tcMar>
           </w:tcPr>
           <w:p>
@@ -4054,7 +4087,7 @@
             </w:tcBorders>
             <w:shd w:fill="auto" w:val="clear"/>
             <w:tcMar>
-              <w:left w:w="51" w:type="dxa"/>
+              <w:left w:w="48" w:type="dxa"/>
             </w:tcMar>
           </w:tcPr>
           <w:p>
@@ -4079,7 +4112,7 @@
             </w:tcBorders>
             <w:shd w:fill="auto" w:val="clear"/>
             <w:tcMar>
-              <w:left w:w="51" w:type="dxa"/>
+              <w:left w:w="48" w:type="dxa"/>
             </w:tcMar>
           </w:tcPr>
           <w:p>
@@ -4104,7 +4137,7 @@
             </w:tcBorders>
             <w:shd w:fill="auto" w:val="clear"/>
             <w:tcMar>
-              <w:left w:w="51" w:type="dxa"/>
+              <w:left w:w="48" w:type="dxa"/>
             </w:tcMar>
           </w:tcPr>
           <w:p>
@@ -4129,7 +4162,7 @@
             </w:tcBorders>
             <w:shd w:fill="auto" w:val="clear"/>
             <w:tcMar>
-              <w:left w:w="51" w:type="dxa"/>
+              <w:left w:w="48" w:type="dxa"/>
             </w:tcMar>
           </w:tcPr>
           <w:p>
@@ -4154,7 +4187,7 @@
             </w:tcBorders>
             <w:shd w:fill="auto" w:val="clear"/>
             <w:tcMar>
-              <w:left w:w="51" w:type="dxa"/>
+              <w:left w:w="48" w:type="dxa"/>
             </w:tcMar>
           </w:tcPr>
           <w:p>
@@ -4179,7 +4212,7 @@
             </w:tcBorders>
             <w:shd w:fill="auto" w:val="clear"/>
             <w:tcMar>
-              <w:left w:w="51" w:type="dxa"/>
+              <w:left w:w="48" w:type="dxa"/>
             </w:tcMar>
           </w:tcPr>
           <w:p>
@@ -4206,7 +4239,7 @@
             </w:tcBorders>
             <w:shd w:fill="auto" w:val="clear"/>
             <w:tcMar>
-              <w:left w:w="51" w:type="dxa"/>
+              <w:left w:w="48" w:type="dxa"/>
             </w:tcMar>
           </w:tcPr>
           <w:p>
@@ -4234,7 +4267,7 @@
             </w:tcBorders>
             <w:shd w:fill="auto" w:val="clear"/>
             <w:tcMar>
-              <w:left w:w="51" w:type="dxa"/>
+              <w:left w:w="48" w:type="dxa"/>
             </w:tcMar>
           </w:tcPr>
           <w:p>
@@ -4259,7 +4292,7 @@
             </w:tcBorders>
             <w:shd w:fill="auto" w:val="clear"/>
             <w:tcMar>
-              <w:left w:w="51" w:type="dxa"/>
+              <w:left w:w="48" w:type="dxa"/>
             </w:tcMar>
           </w:tcPr>
           <w:p>
@@ -4284,7 +4317,7 @@
             </w:tcBorders>
             <w:shd w:fill="auto" w:val="clear"/>
             <w:tcMar>
-              <w:left w:w="51" w:type="dxa"/>
+              <w:left w:w="48" w:type="dxa"/>
             </w:tcMar>
           </w:tcPr>
           <w:p>
@@ -4309,7 +4342,7 @@
             </w:tcBorders>
             <w:shd w:fill="auto" w:val="clear"/>
             <w:tcMar>
-              <w:left w:w="51" w:type="dxa"/>
+              <w:left w:w="48" w:type="dxa"/>
             </w:tcMar>
           </w:tcPr>
           <w:p>
@@ -4334,7 +4367,7 @@
             </w:tcBorders>
             <w:shd w:fill="auto" w:val="clear"/>
             <w:tcMar>
-              <w:left w:w="51" w:type="dxa"/>
+              <w:left w:w="48" w:type="dxa"/>
             </w:tcMar>
           </w:tcPr>
           <w:p>
@@ -4359,7 +4392,7 @@
             </w:tcBorders>
             <w:shd w:fill="auto" w:val="clear"/>
             <w:tcMar>
-              <w:left w:w="51" w:type="dxa"/>
+              <w:left w:w="48" w:type="dxa"/>
             </w:tcMar>
           </w:tcPr>
           <w:p>
@@ -4383,7 +4416,7 @@
             </w:tcBorders>
             <w:shd w:fill="auto" w:val="clear"/>
             <w:tcMar>
-              <w:left w:w="51" w:type="dxa"/>
+              <w:left w:w="48" w:type="dxa"/>
             </w:tcMar>
           </w:tcPr>
           <w:p>
@@ -4407,7 +4440,7 @@
             </w:tcBorders>
             <w:shd w:fill="auto" w:val="clear"/>
             <w:tcMar>
-              <w:left w:w="51" w:type="dxa"/>
+              <w:left w:w="48" w:type="dxa"/>
             </w:tcMar>
           </w:tcPr>
           <w:p>
@@ -4431,7 +4464,7 @@
             </w:tcBorders>
             <w:shd w:fill="auto" w:val="clear"/>
             <w:tcMar>
-              <w:left w:w="51" w:type="dxa"/>
+              <w:left w:w="48" w:type="dxa"/>
             </w:tcMar>
           </w:tcPr>
           <w:p>
@@ -4457,7 +4490,7 @@
             </w:tcBorders>
             <w:shd w:fill="auto" w:val="clear"/>
             <w:tcMar>
-              <w:left w:w="51" w:type="dxa"/>
+              <w:left w:w="48" w:type="dxa"/>
             </w:tcMar>
           </w:tcPr>
           <w:p>
@@ -4484,7 +4517,7 @@
             </w:tcBorders>
             <w:shd w:fill="auto" w:val="clear"/>
             <w:tcMar>
-              <w:left w:w="51" w:type="dxa"/>
+              <w:left w:w="48" w:type="dxa"/>
             </w:tcMar>
           </w:tcPr>
           <w:p>
@@ -4508,7 +4541,7 @@
             </w:tcBorders>
             <w:shd w:fill="auto" w:val="clear"/>
             <w:tcMar>
-              <w:left w:w="51" w:type="dxa"/>
+              <w:left w:w="48" w:type="dxa"/>
             </w:tcMar>
           </w:tcPr>
           <w:p>
@@ -4532,7 +4565,7 @@
             </w:tcBorders>
             <w:shd w:fill="auto" w:val="clear"/>
             <w:tcMar>
-              <w:left w:w="51" w:type="dxa"/>
+              <w:left w:w="48" w:type="dxa"/>
             </w:tcMar>
           </w:tcPr>
           <w:p>
@@ -4556,7 +4589,7 @@
             </w:tcBorders>
             <w:shd w:fill="auto" w:val="clear"/>
             <w:tcMar>
-              <w:left w:w="51" w:type="dxa"/>
+              <w:left w:w="48" w:type="dxa"/>
             </w:tcMar>
           </w:tcPr>
           <w:p>
@@ -4580,7 +4613,7 @@
             </w:tcBorders>
             <w:shd w:fill="auto" w:val="clear"/>
             <w:tcMar>
-              <w:left w:w="51" w:type="dxa"/>
+              <w:left w:w="48" w:type="dxa"/>
             </w:tcMar>
           </w:tcPr>
           <w:p>
@@ -4605,7 +4638,7 @@
             </w:tcBorders>
             <w:shd w:fill="auto" w:val="clear"/>
             <w:tcMar>
-              <w:left w:w="51" w:type="dxa"/>
+              <w:left w:w="48" w:type="dxa"/>
             </w:tcMar>
           </w:tcPr>
           <w:p>
@@ -4630,7 +4663,7 @@
             </w:tcBorders>
             <w:shd w:fill="auto" w:val="clear"/>
             <w:tcMar>
-              <w:left w:w="51" w:type="dxa"/>
+              <w:left w:w="48" w:type="dxa"/>
             </w:tcMar>
           </w:tcPr>
           <w:p>
@@ -4655,7 +4688,7 @@
             </w:tcBorders>
             <w:shd w:fill="auto" w:val="clear"/>
             <w:tcMar>
-              <w:left w:w="51" w:type="dxa"/>
+              <w:left w:w="48" w:type="dxa"/>
             </w:tcMar>
           </w:tcPr>
           <w:p>
@@ -4680,7 +4713,7 @@
             </w:tcBorders>
             <w:shd w:fill="auto" w:val="clear"/>
             <w:tcMar>
-              <w:left w:w="51" w:type="dxa"/>
+              <w:left w:w="48" w:type="dxa"/>
             </w:tcMar>
           </w:tcPr>
           <w:p>
@@ -4707,7 +4740,7 @@
             </w:tcBorders>
             <w:shd w:fill="auto" w:val="clear"/>
             <w:tcMar>
-              <w:left w:w="51" w:type="dxa"/>
+              <w:left w:w="48" w:type="dxa"/>
             </w:tcMar>
           </w:tcPr>
           <w:p>
@@ -4735,7 +4768,7 @@
             </w:tcBorders>
             <w:shd w:fill="auto" w:val="clear"/>
             <w:tcMar>
-              <w:left w:w="51" w:type="dxa"/>
+              <w:left w:w="48" w:type="dxa"/>
             </w:tcMar>
           </w:tcPr>
           <w:p>
@@ -4759,7 +4792,7 @@
             </w:tcBorders>
             <w:shd w:fill="auto" w:val="clear"/>
             <w:tcMar>
-              <w:left w:w="51" w:type="dxa"/>
+              <w:left w:w="48" w:type="dxa"/>
             </w:tcMar>
           </w:tcPr>
           <w:p>
@@ -4784,7 +4817,7 @@
             </w:tcBorders>
             <w:shd w:fill="auto" w:val="clear"/>
             <w:tcMar>
-              <w:left w:w="51" w:type="dxa"/>
+              <w:left w:w="48" w:type="dxa"/>
             </w:tcMar>
           </w:tcPr>
           <w:p>
@@ -4808,7 +4841,7 @@
             </w:tcBorders>
             <w:shd w:fill="auto" w:val="clear"/>
             <w:tcMar>
-              <w:left w:w="51" w:type="dxa"/>
+              <w:left w:w="48" w:type="dxa"/>
             </w:tcMar>
           </w:tcPr>
           <w:p>
@@ -4833,7 +4866,7 @@
             </w:tcBorders>
             <w:shd w:fill="auto" w:val="clear"/>
             <w:tcMar>
-              <w:left w:w="51" w:type="dxa"/>
+              <w:left w:w="48" w:type="dxa"/>
             </w:tcMar>
           </w:tcPr>
           <w:p>
@@ -4858,7 +4891,7 @@
             </w:tcBorders>
             <w:shd w:fill="auto" w:val="clear"/>
             <w:tcMar>
-              <w:left w:w="51" w:type="dxa"/>
+              <w:left w:w="48" w:type="dxa"/>
             </w:tcMar>
           </w:tcPr>
           <w:p>
@@ -4882,7 +4915,7 @@
             </w:tcBorders>
             <w:shd w:fill="auto" w:val="clear"/>
             <w:tcMar>
-              <w:left w:w="51" w:type="dxa"/>
+              <w:left w:w="48" w:type="dxa"/>
             </w:tcMar>
           </w:tcPr>
           <w:p>
@@ -4907,7 +4940,7 @@
             </w:tcBorders>
             <w:shd w:fill="auto" w:val="clear"/>
             <w:tcMar>
-              <w:left w:w="51" w:type="dxa"/>
+              <w:left w:w="48" w:type="dxa"/>
             </w:tcMar>
           </w:tcPr>
           <w:p>
@@ -4932,7 +4965,7 @@
             </w:tcBorders>
             <w:shd w:fill="auto" w:val="clear"/>
             <w:tcMar>
-              <w:left w:w="51" w:type="dxa"/>
+              <w:left w:w="48" w:type="dxa"/>
             </w:tcMar>
           </w:tcPr>
           <w:p>
@@ -4959,7 +4992,7 @@
             </w:tcBorders>
             <w:shd w:fill="auto" w:val="clear"/>
             <w:tcMar>
-              <w:left w:w="51" w:type="dxa"/>
+              <w:left w:w="48" w:type="dxa"/>
             </w:tcMar>
           </w:tcPr>
           <w:p>
@@ -4987,7 +5020,7 @@
             </w:tcBorders>
             <w:shd w:fill="auto" w:val="clear"/>
             <w:tcMar>
-              <w:left w:w="51" w:type="dxa"/>
+              <w:left w:w="48" w:type="dxa"/>
             </w:tcMar>
           </w:tcPr>
           <w:p>
@@ -5011,7 +5044,7 @@
             </w:tcBorders>
             <w:shd w:fill="auto" w:val="clear"/>
             <w:tcMar>
-              <w:left w:w="51" w:type="dxa"/>
+              <w:left w:w="48" w:type="dxa"/>
             </w:tcMar>
           </w:tcPr>
           <w:p>
@@ -5036,7 +5069,7 @@
             </w:tcBorders>
             <w:shd w:fill="auto" w:val="clear"/>
             <w:tcMar>
-              <w:left w:w="51" w:type="dxa"/>
+              <w:left w:w="48" w:type="dxa"/>
             </w:tcMar>
           </w:tcPr>
           <w:p>
@@ -5060,7 +5093,7 @@
             </w:tcBorders>
             <w:shd w:fill="auto" w:val="clear"/>
             <w:tcMar>
-              <w:left w:w="51" w:type="dxa"/>
+              <w:left w:w="48" w:type="dxa"/>
             </w:tcMar>
           </w:tcPr>
           <w:p>
@@ -5085,7 +5118,7 @@
             </w:tcBorders>
             <w:shd w:fill="auto" w:val="clear"/>
             <w:tcMar>
-              <w:left w:w="51" w:type="dxa"/>
+              <w:left w:w="48" w:type="dxa"/>
             </w:tcMar>
           </w:tcPr>
           <w:p>
@@ -5110,7 +5143,7 @@
             </w:tcBorders>
             <w:shd w:fill="auto" w:val="clear"/>
             <w:tcMar>
-              <w:left w:w="51" w:type="dxa"/>
+              <w:left w:w="48" w:type="dxa"/>
             </w:tcMar>
           </w:tcPr>
           <w:p>
@@ -5134,7 +5167,7 @@
             </w:tcBorders>
             <w:shd w:fill="auto" w:val="clear"/>
             <w:tcMar>
-              <w:left w:w="51" w:type="dxa"/>
+              <w:left w:w="48" w:type="dxa"/>
             </w:tcMar>
           </w:tcPr>
           <w:p>
@@ -5159,7 +5192,7 @@
             </w:tcBorders>
             <w:shd w:fill="auto" w:val="clear"/>
             <w:tcMar>
-              <w:left w:w="51" w:type="dxa"/>
+              <w:left w:w="48" w:type="dxa"/>
             </w:tcMar>
           </w:tcPr>
           <w:p>
@@ -5184,7 +5217,7 @@
             </w:tcBorders>
             <w:shd w:fill="auto" w:val="clear"/>
             <w:tcMar>
-              <w:left w:w="51" w:type="dxa"/>
+              <w:left w:w="48" w:type="dxa"/>
             </w:tcMar>
           </w:tcPr>
           <w:p>
@@ -5211,7 +5244,7 @@
             </w:tcBorders>
             <w:shd w:fill="auto" w:val="clear"/>
             <w:tcMar>
-              <w:left w:w="51" w:type="dxa"/>
+              <w:left w:w="48" w:type="dxa"/>
             </w:tcMar>
           </w:tcPr>
           <w:p>
@@ -5239,7 +5272,7 @@
             </w:tcBorders>
             <w:shd w:fill="auto" w:val="clear"/>
             <w:tcMar>
-              <w:left w:w="51" w:type="dxa"/>
+              <w:left w:w="48" w:type="dxa"/>
             </w:tcMar>
           </w:tcPr>
           <w:p>
@@ -5263,7 +5296,7 @@
             </w:tcBorders>
             <w:shd w:fill="auto" w:val="clear"/>
             <w:tcMar>
-              <w:left w:w="51" w:type="dxa"/>
+              <w:left w:w="48" w:type="dxa"/>
             </w:tcMar>
           </w:tcPr>
           <w:p>
@@ -5288,7 +5321,7 @@
             </w:tcBorders>
             <w:shd w:fill="auto" w:val="clear"/>
             <w:tcMar>
-              <w:left w:w="51" w:type="dxa"/>
+              <w:left w:w="48" w:type="dxa"/>
             </w:tcMar>
           </w:tcPr>
           <w:p>
@@ -5312,7 +5345,7 @@
             </w:tcBorders>
             <w:shd w:fill="auto" w:val="clear"/>
             <w:tcMar>
-              <w:left w:w="51" w:type="dxa"/>
+              <w:left w:w="48" w:type="dxa"/>
             </w:tcMar>
           </w:tcPr>
           <w:p>
@@ -5337,7 +5370,7 @@
             </w:tcBorders>
             <w:shd w:fill="auto" w:val="clear"/>
             <w:tcMar>
-              <w:left w:w="51" w:type="dxa"/>
+              <w:left w:w="48" w:type="dxa"/>
             </w:tcMar>
           </w:tcPr>
           <w:p>
@@ -5362,7 +5395,7 @@
             </w:tcBorders>
             <w:shd w:fill="auto" w:val="clear"/>
             <w:tcMar>
-              <w:left w:w="51" w:type="dxa"/>
+              <w:left w:w="48" w:type="dxa"/>
             </w:tcMar>
           </w:tcPr>
           <w:p>
@@ -5386,7 +5419,7 @@
             </w:tcBorders>
             <w:shd w:fill="auto" w:val="clear"/>
             <w:tcMar>
-              <w:left w:w="51" w:type="dxa"/>
+              <w:left w:w="48" w:type="dxa"/>
             </w:tcMar>
           </w:tcPr>
           <w:p>
@@ -5411,7 +5444,7 @@
             </w:tcBorders>
             <w:shd w:fill="auto" w:val="clear"/>
             <w:tcMar>
-              <w:left w:w="51" w:type="dxa"/>
+              <w:left w:w="48" w:type="dxa"/>
             </w:tcMar>
           </w:tcPr>
           <w:p>
@@ -5436,7 +5469,7 @@
             </w:tcBorders>
             <w:shd w:fill="auto" w:val="clear"/>
             <w:tcMar>
-              <w:left w:w="51" w:type="dxa"/>
+              <w:left w:w="48" w:type="dxa"/>
             </w:tcMar>
           </w:tcPr>
           <w:p>
@@ -5463,7 +5496,7 @@
             </w:tcBorders>
             <w:shd w:fill="auto" w:val="clear"/>
             <w:tcMar>
-              <w:left w:w="51" w:type="dxa"/>
+              <w:left w:w="48" w:type="dxa"/>
             </w:tcMar>
           </w:tcPr>
           <w:p>
@@ -5491,7 +5524,7 @@
             </w:tcBorders>
             <w:shd w:fill="auto" w:val="clear"/>
             <w:tcMar>
-              <w:left w:w="51" w:type="dxa"/>
+              <w:left w:w="48" w:type="dxa"/>
             </w:tcMar>
           </w:tcPr>
           <w:p>
@@ -5515,7 +5548,7 @@
             </w:tcBorders>
             <w:shd w:fill="auto" w:val="clear"/>
             <w:tcMar>
-              <w:left w:w="51" w:type="dxa"/>
+              <w:left w:w="48" w:type="dxa"/>
             </w:tcMar>
           </w:tcPr>
           <w:p>
@@ -5540,7 +5573,7 @@
             </w:tcBorders>
             <w:shd w:fill="auto" w:val="clear"/>
             <w:tcMar>
-              <w:left w:w="51" w:type="dxa"/>
+              <w:left w:w="48" w:type="dxa"/>
             </w:tcMar>
           </w:tcPr>
           <w:p>
@@ -5564,7 +5597,7 @@
             </w:tcBorders>
             <w:shd w:fill="auto" w:val="clear"/>
             <w:tcMar>
-              <w:left w:w="51" w:type="dxa"/>
+              <w:left w:w="48" w:type="dxa"/>
             </w:tcMar>
           </w:tcPr>
           <w:p>
@@ -5589,7 +5622,7 @@
             </w:tcBorders>
             <w:shd w:fill="auto" w:val="clear"/>
             <w:tcMar>
-              <w:left w:w="51" w:type="dxa"/>
+              <w:left w:w="48" w:type="dxa"/>
             </w:tcMar>
           </w:tcPr>
           <w:p>
@@ -5614,7 +5647,7 @@
             </w:tcBorders>
             <w:shd w:fill="auto" w:val="clear"/>
             <w:tcMar>
-              <w:left w:w="51" w:type="dxa"/>
+              <w:left w:w="48" w:type="dxa"/>
             </w:tcMar>
           </w:tcPr>
           <w:p>
@@ -5638,7 +5671,7 @@
             </w:tcBorders>
             <w:shd w:fill="auto" w:val="clear"/>
             <w:tcMar>
-              <w:left w:w="51" w:type="dxa"/>
+              <w:left w:w="48" w:type="dxa"/>
             </w:tcMar>
           </w:tcPr>
           <w:p>
@@ -5663,7 +5696,7 @@
             </w:tcBorders>
             <w:shd w:fill="auto" w:val="clear"/>
             <w:tcMar>
-              <w:left w:w="51" w:type="dxa"/>
+              <w:left w:w="48" w:type="dxa"/>
             </w:tcMar>
           </w:tcPr>
           <w:p>
@@ -5688,7 +5721,7 @@
             </w:tcBorders>
             <w:shd w:fill="auto" w:val="clear"/>
             <w:tcMar>
-              <w:left w:w="51" w:type="dxa"/>
+              <w:left w:w="48" w:type="dxa"/>
             </w:tcMar>
           </w:tcPr>
           <w:p>
@@ -5715,7 +5748,7 @@
             </w:tcBorders>
             <w:shd w:fill="auto" w:val="clear"/>
             <w:tcMar>
-              <w:left w:w="51" w:type="dxa"/>
+              <w:left w:w="48" w:type="dxa"/>
             </w:tcMar>
           </w:tcPr>
           <w:p>
@@ -5743,7 +5776,7 @@
             </w:tcBorders>
             <w:shd w:fill="auto" w:val="clear"/>
             <w:tcMar>
-              <w:left w:w="51" w:type="dxa"/>
+              <w:left w:w="48" w:type="dxa"/>
             </w:tcMar>
           </w:tcPr>
           <w:p>
@@ -5767,7 +5800,7 @@
             </w:tcBorders>
             <w:shd w:fill="auto" w:val="clear"/>
             <w:tcMar>
-              <w:left w:w="51" w:type="dxa"/>
+              <w:left w:w="48" w:type="dxa"/>
             </w:tcMar>
           </w:tcPr>
           <w:p>
@@ -5792,7 +5825,7 @@
             </w:tcBorders>
             <w:shd w:fill="auto" w:val="clear"/>
             <w:tcMar>
-              <w:left w:w="51" w:type="dxa"/>
+              <w:left w:w="48" w:type="dxa"/>
             </w:tcMar>
           </w:tcPr>
           <w:p>
@@ -5816,7 +5849,7 @@
             </w:tcBorders>
             <w:shd w:fill="auto" w:val="clear"/>
             <w:tcMar>
-              <w:left w:w="51" w:type="dxa"/>
+              <w:left w:w="48" w:type="dxa"/>
             </w:tcMar>
           </w:tcPr>
           <w:p>
@@ -5841,7 +5874,7 @@
             </w:tcBorders>
             <w:shd w:fill="auto" w:val="clear"/>
             <w:tcMar>
-              <w:left w:w="51" w:type="dxa"/>
+              <w:left w:w="48" w:type="dxa"/>
             </w:tcMar>
           </w:tcPr>
           <w:p>
@@ -5866,7 +5899,7 @@
             </w:tcBorders>
             <w:shd w:fill="auto" w:val="clear"/>
             <w:tcMar>
-              <w:left w:w="51" w:type="dxa"/>
+              <w:left w:w="48" w:type="dxa"/>
             </w:tcMar>
           </w:tcPr>
           <w:p>
@@ -5890,7 +5923,7 @@
             </w:tcBorders>
             <w:shd w:fill="auto" w:val="clear"/>
             <w:tcMar>
-              <w:left w:w="51" w:type="dxa"/>
+              <w:left w:w="48" w:type="dxa"/>
             </w:tcMar>
           </w:tcPr>
           <w:p>
@@ -5915,7 +5948,7 @@
             </w:tcBorders>
             <w:shd w:fill="auto" w:val="clear"/>
             <w:tcMar>
-              <w:left w:w="51" w:type="dxa"/>
+              <w:left w:w="48" w:type="dxa"/>
             </w:tcMar>
           </w:tcPr>
           <w:p>
@@ -5940,7 +5973,7 @@
             </w:tcBorders>
             <w:shd w:fill="auto" w:val="clear"/>
             <w:tcMar>
-              <w:left w:w="51" w:type="dxa"/>
+              <w:left w:w="48" w:type="dxa"/>
             </w:tcMar>
           </w:tcPr>
           <w:p>
@@ -5967,7 +6000,7 @@
             </w:tcBorders>
             <w:shd w:fill="auto" w:val="clear"/>
             <w:tcMar>
-              <w:left w:w="51" w:type="dxa"/>
+              <w:left w:w="48" w:type="dxa"/>
             </w:tcMar>
           </w:tcPr>
           <w:p>
@@ -5995,7 +6028,7 @@
             </w:tcBorders>
             <w:shd w:fill="auto" w:val="clear"/>
             <w:tcMar>
-              <w:left w:w="51" w:type="dxa"/>
+              <w:left w:w="48" w:type="dxa"/>
             </w:tcMar>
           </w:tcPr>
           <w:p>
@@ -6019,7 +6052,7 @@
             </w:tcBorders>
             <w:shd w:fill="auto" w:val="clear"/>
             <w:tcMar>
-              <w:left w:w="51" w:type="dxa"/>
+              <w:left w:w="48" w:type="dxa"/>
             </w:tcMar>
           </w:tcPr>
           <w:p>
@@ -6044,7 +6077,7 @@
             </w:tcBorders>
             <w:shd w:fill="auto" w:val="clear"/>
             <w:tcMar>
-              <w:left w:w="51" w:type="dxa"/>
+              <w:left w:w="48" w:type="dxa"/>
             </w:tcMar>
           </w:tcPr>
           <w:p>
@@ -6068,7 +6101,7 @@
             </w:tcBorders>
             <w:shd w:fill="auto" w:val="clear"/>
             <w:tcMar>
-              <w:left w:w="51" w:type="dxa"/>
+              <w:left w:w="48" w:type="dxa"/>
             </w:tcMar>
           </w:tcPr>
           <w:p>
@@ -6093,7 +6126,7 @@
             </w:tcBorders>
             <w:shd w:fill="auto" w:val="clear"/>
             <w:tcMar>
-              <w:left w:w="51" w:type="dxa"/>
+              <w:left w:w="48" w:type="dxa"/>
             </w:tcMar>
           </w:tcPr>
           <w:p>
@@ -6118,7 +6151,7 @@
             </w:tcBorders>
             <w:shd w:fill="auto" w:val="clear"/>
             <w:tcMar>
-              <w:left w:w="51" w:type="dxa"/>
+              <w:left w:w="48" w:type="dxa"/>
             </w:tcMar>
           </w:tcPr>
           <w:p>
@@ -6142,7 +6175,7 @@
             </w:tcBorders>
             <w:shd w:fill="auto" w:val="clear"/>
             <w:tcMar>
-              <w:left w:w="51" w:type="dxa"/>
+              <w:left w:w="48" w:type="dxa"/>
             </w:tcMar>
           </w:tcPr>
           <w:p>
@@ -6167,7 +6200,7 @@
             </w:tcBorders>
             <w:shd w:fill="auto" w:val="clear"/>
             <w:tcMar>
-              <w:left w:w="51" w:type="dxa"/>
+              <w:left w:w="48" w:type="dxa"/>
             </w:tcMar>
           </w:tcPr>
           <w:p>
@@ -6192,7 +6225,7 @@
             </w:tcBorders>
             <w:shd w:fill="auto" w:val="clear"/>
             <w:tcMar>
-              <w:left w:w="51" w:type="dxa"/>
+              <w:left w:w="48" w:type="dxa"/>
             </w:tcMar>
           </w:tcPr>
           <w:p>
@@ -6219,7 +6252,7 @@
             </w:tcBorders>
             <w:shd w:fill="auto" w:val="clear"/>
             <w:tcMar>
-              <w:left w:w="51" w:type="dxa"/>
+              <w:left w:w="48" w:type="dxa"/>
             </w:tcMar>
           </w:tcPr>
           <w:p>
@@ -6247,7 +6280,7 @@
             </w:tcBorders>
             <w:shd w:fill="auto" w:val="clear"/>
             <w:tcMar>
-              <w:left w:w="51" w:type="dxa"/>
+              <w:left w:w="48" w:type="dxa"/>
             </w:tcMar>
           </w:tcPr>
           <w:p>
@@ -6272,7 +6305,7 @@
             </w:tcBorders>
             <w:shd w:fill="auto" w:val="clear"/>
             <w:tcMar>
-              <w:left w:w="51" w:type="dxa"/>
+              <w:left w:w="48" w:type="dxa"/>
             </w:tcMar>
           </w:tcPr>
           <w:p>
@@ -6296,7 +6329,7 @@
             </w:tcBorders>
             <w:shd w:fill="auto" w:val="clear"/>
             <w:tcMar>
-              <w:left w:w="51" w:type="dxa"/>
+              <w:left w:w="48" w:type="dxa"/>
             </w:tcMar>
           </w:tcPr>
           <w:p>
@@ -6320,7 +6353,7 @@
             </w:tcBorders>
             <w:shd w:fill="auto" w:val="clear"/>
             <w:tcMar>
-              <w:left w:w="51" w:type="dxa"/>
+              <w:left w:w="48" w:type="dxa"/>
             </w:tcMar>
           </w:tcPr>
           <w:p>
@@ -6344,7 +6377,7 @@
             </w:tcBorders>
             <w:shd w:fill="auto" w:val="clear"/>
             <w:tcMar>
-              <w:left w:w="51" w:type="dxa"/>
+              <w:left w:w="48" w:type="dxa"/>
             </w:tcMar>
           </w:tcPr>
           <w:p>
@@ -6369,7 +6402,7 @@
             </w:tcBorders>
             <w:shd w:fill="auto" w:val="clear"/>
             <w:tcMar>
-              <w:left w:w="51" w:type="dxa"/>
+              <w:left w:w="48" w:type="dxa"/>
             </w:tcMar>
           </w:tcPr>
           <w:p>
@@ -6393,7 +6426,7 @@
             </w:tcBorders>
             <w:shd w:fill="auto" w:val="clear"/>
             <w:tcMar>
-              <w:left w:w="51" w:type="dxa"/>
+              <w:left w:w="48" w:type="dxa"/>
             </w:tcMar>
           </w:tcPr>
           <w:p>
@@ -6417,7 +6450,7 @@
             </w:tcBorders>
             <w:shd w:fill="auto" w:val="clear"/>
             <w:tcMar>
-              <w:left w:w="51" w:type="dxa"/>
+              <w:left w:w="48" w:type="dxa"/>
             </w:tcMar>
           </w:tcPr>
           <w:p>
@@ -6441,7 +6474,7 @@
             </w:tcBorders>
             <w:shd w:fill="auto" w:val="clear"/>
             <w:tcMar>
-              <w:left w:w="51" w:type="dxa"/>
+              <w:left w:w="48" w:type="dxa"/>
             </w:tcMar>
           </w:tcPr>
           <w:p>
@@ -6467,7 +6500,7 @@
             </w:tcBorders>
             <w:shd w:fill="auto" w:val="clear"/>
             <w:tcMar>
-              <w:left w:w="51" w:type="dxa"/>
+              <w:left w:w="48" w:type="dxa"/>
             </w:tcMar>
           </w:tcPr>
           <w:p>
@@ -6640,22 +6673,12 @@
         </w:rPr>
       </w:pPr>
       <w:r>
-        <w:rPr/>
-      </w:r>
-    </w:p>
-    <w:p>
-      <w:pPr>
-        <w:pStyle w:val="PreformattedText"/>
-        <w:rPr>
-          <w:rFonts w:ascii="Times New Roman" w:hAnsi="Times New Roman"/>
+        <w:rPr>
           <w:color w:val="000000"/>
           <w:sz w:val="24"/>
           <w:szCs w:val="24"/>
           <w:u w:val="none"/>
         </w:rPr>
-      </w:pPr>
-      <w:r>
-        <w:rPr/>
       </w:r>
     </w:p>
     <w:p>
@@ -6670,7 +6693,32 @@
         </w:rPr>
       </w:pPr>
       <w:r>
-        <w:rPr/>
+        <w:rPr>
+          <w:color w:val="000000"/>
+          <w:sz w:val="24"/>
+          <w:szCs w:val="24"/>
+          <w:u w:val="none"/>
+        </w:rPr>
+      </w:r>
+    </w:p>
+    <w:p>
+      <w:pPr>
+        <w:pStyle w:val="PreformattedText"/>
+        <w:rPr>
+          <w:rFonts w:ascii="Times New Roman" w:hAnsi="Times New Roman"/>
+          <w:color w:val="000000"/>
+          <w:sz w:val="24"/>
+          <w:szCs w:val="24"/>
+          <w:u w:val="none"/>
+        </w:rPr>
+      </w:pPr>
+      <w:r>
+        <w:rPr>
+          <w:color w:val="000000"/>
+          <w:sz w:val="24"/>
+          <w:szCs w:val="24"/>
+          <w:u w:val="none"/>
+        </w:rPr>
       </w:r>
       <w:r>
         <w:br w:type="page"/>
@@ -6705,48 +6753,863 @@
       </w:pPr>
       <w:r>
         <w:rPr>
+          <w:color w:val="000000"/>
+        </w:rPr>
+      </w:r>
+    </w:p>
+    <w:p>
+      <w:pPr>
+        <w:pStyle w:val="PreformattedText"/>
+        <w:rPr>
+          <w:rFonts w:ascii="Times New Roman" w:hAnsi="Times New Roman"/>
+          <w:color w:val="000000"/>
+        </w:rPr>
+      </w:pPr>
+      <w:r>
+        <w:rPr>
+          <w:color w:val="000000"/>
+        </w:rPr>
+        <w:t xml:space="preserve">The test ensures the timetabling function is able to </w:t>
+      </w:r>
+      <w:r>
+        <w:rPr>
+          <w:color w:val="000000"/>
+        </w:rPr>
+        <w:t>accurately</w:t>
+      </w:r>
+      <w:r>
+        <w:rPr>
+          <w:color w:val="000000"/>
+        </w:rPr>
+        <w:t xml:space="preserve"> timetable lessons into classrooms and staff members into lessons. </w:t>
+      </w:r>
+      <w:r>
+        <w:rPr>
+          <w:color w:val="000000"/>
+        </w:rPr>
+        <w:t>The following is the data given to the timetabler.</w:t>
+      </w:r>
+    </w:p>
+    <w:p>
+      <w:pPr>
+        <w:pStyle w:val="PreformattedText"/>
+        <w:rPr>
+          <w:rFonts w:ascii="Times New Roman" w:hAnsi="Times New Roman"/>
+          <w:color w:val="000000"/>
+        </w:rPr>
+      </w:pPr>
+      <w:r>
+        <w:rPr>
+          <w:color w:val="000000"/>
+        </w:rPr>
+      </w:r>
+    </w:p>
+    <w:p>
+      <w:pPr>
+        <w:pStyle w:val="PreformattedText"/>
+        <w:rPr>
+          <w:rFonts w:ascii="Times New Roman" w:hAnsi="Times New Roman"/>
+          <w:color w:val="000000"/>
+        </w:rPr>
+      </w:pPr>
+      <w:r>
+        <w:rPr>
+          <w:color w:val="000000"/>
+        </w:rPr>
+        <w:drawing>
+          <wp:anchor behindDoc="0" distT="0" distB="0" distL="0" distR="0" simplePos="0" locked="0" layoutInCell="1" allowOverlap="1" relativeHeight="21">
+            <wp:simplePos x="0" y="0"/>
+            <wp:positionH relativeFrom="column">
+              <wp:align>center</wp:align>
+            </wp:positionH>
+            <wp:positionV relativeFrom="paragraph">
+              <wp:posOffset>635</wp:posOffset>
+            </wp:positionV>
+            <wp:extent cx="6120130" cy="2605405"/>
+            <wp:effectExtent l="0" t="0" r="0" b="0"/>
+            <wp:wrapSquare wrapText="largest"/>
+            <wp:docPr id="14" name="Image11" descr=""/>
+            <wp:cNvGraphicFramePr>
+              <a:graphicFrameLocks xmlns:a="http://schemas.openxmlformats.org/drawingml/2006/main" noChangeAspect="1"/>
+            </wp:cNvGraphicFramePr>
+            <a:graphic xmlns:a="http://schemas.openxmlformats.org/drawingml/2006/main">
+              <a:graphicData uri="http://schemas.openxmlformats.org/drawingml/2006/picture">
+                <pic:pic xmlns:pic="http://schemas.openxmlformats.org/drawingml/2006/picture">
+                  <pic:nvPicPr>
+                    <pic:cNvPr id="14" name="Image11" descr=""/>
+                    <pic:cNvPicPr>
+                      <a:picLocks noChangeAspect="1" noChangeArrowheads="1"/>
+                    </pic:cNvPicPr>
+                  </pic:nvPicPr>
+                  <pic:blipFill>
+                    <a:blip r:embed="rId15"/>
+                    <a:stretch>
+                      <a:fillRect/>
+                    </a:stretch>
+                  </pic:blipFill>
+                  <pic:spPr bwMode="auto">
+                    <a:xfrm>
+                      <a:off x="0" y="0"/>
+                      <a:ext cx="6120130" cy="2605405"/>
+                    </a:xfrm>
+                    <a:prstGeom prst="rect">
+                      <a:avLst/>
+                    </a:prstGeom>
+                  </pic:spPr>
+                </pic:pic>
+              </a:graphicData>
+            </a:graphic>
+          </wp:anchor>
+        </w:drawing>
+      </w:r>
+    </w:p>
+    <w:p>
+      <w:pPr>
+        <w:pStyle w:val="PreformattedText"/>
+        <w:rPr>
+          <w:rFonts w:ascii="Times New Roman" w:hAnsi="Times New Roman"/>
+          <w:color w:val="000000"/>
+        </w:rPr>
+      </w:pPr>
+      <w:r>
+        <w:rPr>
+          <w:color w:val="000000"/>
+        </w:rPr>
+        <w:drawing>
+          <wp:anchor behindDoc="0" distT="0" distB="0" distL="0" distR="0" simplePos="0" locked="0" layoutInCell="1" allowOverlap="1" relativeHeight="22">
+            <wp:simplePos x="0" y="0"/>
+            <wp:positionH relativeFrom="column">
+              <wp:align>center</wp:align>
+            </wp:positionH>
+            <wp:positionV relativeFrom="paragraph">
+              <wp:posOffset>635</wp:posOffset>
+            </wp:positionV>
+            <wp:extent cx="6120130" cy="4559300"/>
+            <wp:effectExtent l="0" t="0" r="0" b="0"/>
+            <wp:wrapSquare wrapText="largest"/>
+            <wp:docPr id="15" name="Image12" descr=""/>
+            <wp:cNvGraphicFramePr>
+              <a:graphicFrameLocks xmlns:a="http://schemas.openxmlformats.org/drawingml/2006/main" noChangeAspect="1"/>
+            </wp:cNvGraphicFramePr>
+            <a:graphic xmlns:a="http://schemas.openxmlformats.org/drawingml/2006/main">
+              <a:graphicData uri="http://schemas.openxmlformats.org/drawingml/2006/picture">
+                <pic:pic xmlns:pic="http://schemas.openxmlformats.org/drawingml/2006/picture">
+                  <pic:nvPicPr>
+                    <pic:cNvPr id="15" name="Image12" descr=""/>
+                    <pic:cNvPicPr>
+                      <a:picLocks noChangeAspect="1" noChangeArrowheads="1"/>
+                    </pic:cNvPicPr>
+                  </pic:nvPicPr>
+                  <pic:blipFill>
+                    <a:blip r:embed="rId16"/>
+                    <a:stretch>
+                      <a:fillRect/>
+                    </a:stretch>
+                  </pic:blipFill>
+                  <pic:spPr bwMode="auto">
+                    <a:xfrm>
+                      <a:off x="0" y="0"/>
+                      <a:ext cx="6120130" cy="4559300"/>
+                    </a:xfrm>
+                    <a:prstGeom prst="rect">
+                      <a:avLst/>
+                    </a:prstGeom>
+                  </pic:spPr>
+                </pic:pic>
+              </a:graphicData>
+            </a:graphic>
+          </wp:anchor>
+        </w:drawing>
+      </w:r>
+    </w:p>
+    <w:p>
+      <w:pPr>
+        <w:pStyle w:val="PreformattedText"/>
+        <w:rPr>
+          <w:rFonts w:ascii="Times New Roman" w:hAnsi="Times New Roman"/>
+          <w:color w:val="000000"/>
+        </w:rPr>
+      </w:pPr>
+      <w:r>
+        <w:rPr>
+          <w:color w:val="000000"/>
+        </w:rPr>
+      </w:r>
+    </w:p>
+    <w:p>
+      <w:pPr>
+        <w:pStyle w:val="PreformattedText"/>
+        <w:rPr>
+          <w:rFonts w:ascii="Times New Roman" w:hAnsi="Times New Roman"/>
+          <w:color w:val="000000"/>
+        </w:rPr>
+      </w:pPr>
+      <w:r>
+        <w:rPr>
+          <w:color w:val="000000"/>
+        </w:rPr>
+      </w:r>
+    </w:p>
+    <w:p>
+      <w:pPr>
+        <w:pStyle w:val="PreformattedText"/>
+        <w:rPr>
+          <w:rFonts w:ascii="Times New Roman" w:hAnsi="Times New Roman"/>
+          <w:color w:val="000000"/>
+        </w:rPr>
+      </w:pPr>
+      <w:r>
+        <w:rPr>
+          <w:color w:val="000000"/>
+        </w:rPr>
+      </w:r>
+    </w:p>
+    <w:p>
+      <w:pPr>
+        <w:pStyle w:val="PreformattedText"/>
+        <w:rPr>
+          <w:rFonts w:ascii="Times New Roman" w:hAnsi="Times New Roman"/>
+          <w:color w:val="000000"/>
+        </w:rPr>
+      </w:pPr>
+      <w:r>
+        <w:rPr>
+          <w:color w:val="000000"/>
+        </w:rPr>
+        <w:drawing>
+          <wp:anchor behindDoc="0" distT="0" distB="0" distL="0" distR="0" simplePos="0" locked="0" layoutInCell="1" allowOverlap="1" relativeHeight="23">
+            <wp:simplePos x="0" y="0"/>
+            <wp:positionH relativeFrom="column">
+              <wp:align>center</wp:align>
+            </wp:positionH>
+            <wp:positionV relativeFrom="paragraph">
+              <wp:posOffset>635</wp:posOffset>
+            </wp:positionV>
+            <wp:extent cx="6120130" cy="4053205"/>
+            <wp:effectExtent l="0" t="0" r="0" b="0"/>
+            <wp:wrapSquare wrapText="largest"/>
+            <wp:docPr id="16" name="Image13" descr=""/>
+            <wp:cNvGraphicFramePr>
+              <a:graphicFrameLocks xmlns:a="http://schemas.openxmlformats.org/drawingml/2006/main" noChangeAspect="1"/>
+            </wp:cNvGraphicFramePr>
+            <a:graphic xmlns:a="http://schemas.openxmlformats.org/drawingml/2006/main">
+              <a:graphicData uri="http://schemas.openxmlformats.org/drawingml/2006/picture">
+                <pic:pic xmlns:pic="http://schemas.openxmlformats.org/drawingml/2006/picture">
+                  <pic:nvPicPr>
+                    <pic:cNvPr id="16" name="Image13" descr=""/>
+                    <pic:cNvPicPr>
+                      <a:picLocks noChangeAspect="1" noChangeArrowheads="1"/>
+                    </pic:cNvPicPr>
+                  </pic:nvPicPr>
+                  <pic:blipFill>
+                    <a:blip r:embed="rId17"/>
+                    <a:stretch>
+                      <a:fillRect/>
+                    </a:stretch>
+                  </pic:blipFill>
+                  <pic:spPr bwMode="auto">
+                    <a:xfrm>
+                      <a:off x="0" y="0"/>
+                      <a:ext cx="6120130" cy="4053205"/>
+                    </a:xfrm>
+                    <a:prstGeom prst="rect">
+                      <a:avLst/>
+                    </a:prstGeom>
+                  </pic:spPr>
+                </pic:pic>
+              </a:graphicData>
+            </a:graphic>
+          </wp:anchor>
+        </w:drawing>
+      </w:r>
+    </w:p>
+    <w:p>
+      <w:pPr>
+        <w:pStyle w:val="PreformattedText"/>
+        <w:rPr>
+          <w:rFonts w:ascii="Times New Roman" w:hAnsi="Times New Roman"/>
+          <w:color w:val="000000"/>
+        </w:rPr>
+      </w:pPr>
+      <w:r>
+        <w:rPr>
+          <w:color w:val="000000"/>
+        </w:rPr>
+      </w:r>
+    </w:p>
+    <w:p>
+      <w:pPr>
+        <w:pStyle w:val="PreformattedText"/>
+        <w:rPr>
+          <w:rFonts w:ascii="Times New Roman" w:hAnsi="Times New Roman"/>
+          <w:color w:val="000000"/>
+        </w:rPr>
+      </w:pPr>
+      <w:r>
+        <w:rPr>
+          <w:color w:val="000000"/>
+        </w:rPr>
+        <w:drawing>
+          <wp:anchor behindDoc="0" distT="0" distB="0" distL="0" distR="0" simplePos="0" locked="0" layoutInCell="1" allowOverlap="1" relativeHeight="24">
+            <wp:simplePos x="0" y="0"/>
+            <wp:positionH relativeFrom="column">
+              <wp:align>center</wp:align>
+            </wp:positionH>
+            <wp:positionV relativeFrom="paragraph">
+              <wp:posOffset>635</wp:posOffset>
+            </wp:positionV>
+            <wp:extent cx="6120130" cy="3870325"/>
+            <wp:effectExtent l="0" t="0" r="0" b="0"/>
+            <wp:wrapSquare wrapText="largest"/>
+            <wp:docPr id="17" name="Image14" descr=""/>
+            <wp:cNvGraphicFramePr>
+              <a:graphicFrameLocks xmlns:a="http://schemas.openxmlformats.org/drawingml/2006/main" noChangeAspect="1"/>
+            </wp:cNvGraphicFramePr>
+            <a:graphic xmlns:a="http://schemas.openxmlformats.org/drawingml/2006/main">
+              <a:graphicData uri="http://schemas.openxmlformats.org/drawingml/2006/picture">
+                <pic:pic xmlns:pic="http://schemas.openxmlformats.org/drawingml/2006/picture">
+                  <pic:nvPicPr>
+                    <pic:cNvPr id="17" name="Image14" descr=""/>
+                    <pic:cNvPicPr>
+                      <a:picLocks noChangeAspect="1" noChangeArrowheads="1"/>
+                    </pic:cNvPicPr>
+                  </pic:nvPicPr>
+                  <pic:blipFill>
+                    <a:blip r:embed="rId18"/>
+                    <a:stretch>
+                      <a:fillRect/>
+                    </a:stretch>
+                  </pic:blipFill>
+                  <pic:spPr bwMode="auto">
+                    <a:xfrm>
+                      <a:off x="0" y="0"/>
+                      <a:ext cx="6120130" cy="3870325"/>
+                    </a:xfrm>
+                    <a:prstGeom prst="rect">
+                      <a:avLst/>
+                    </a:prstGeom>
+                  </pic:spPr>
+                </pic:pic>
+              </a:graphicData>
+            </a:graphic>
+          </wp:anchor>
+        </w:drawing>
+      </w:r>
+    </w:p>
+    <w:p>
+      <w:pPr>
+        <w:pStyle w:val="PreformattedText"/>
+        <w:rPr>
+          <w:rFonts w:ascii="Times New Roman" w:hAnsi="Times New Roman"/>
+          <w:color w:val="000000"/>
+        </w:rPr>
+      </w:pPr>
+      <w:r>
+        <w:rPr>
+          <w:color w:val="000000"/>
+        </w:rPr>
+      </w:r>
+    </w:p>
+    <w:p>
+      <w:pPr>
+        <w:pStyle w:val="PreformattedText"/>
+        <w:rPr>
+          <w:rFonts w:ascii="Times New Roman" w:hAnsi="Times New Roman"/>
+          <w:color w:val="000000"/>
+        </w:rPr>
+      </w:pPr>
+      <w:r>
+        <w:rPr>
+          <w:color w:val="000000"/>
+        </w:rPr>
+      </w:r>
+    </w:p>
+    <w:p>
+      <w:pPr>
+        <w:pStyle w:val="PreformattedText"/>
+        <w:rPr>
+          <w:rFonts w:ascii="Times New Roman" w:hAnsi="Times New Roman"/>
+          <w:color w:val="000000"/>
+        </w:rPr>
+      </w:pPr>
+      <w:r>
+        <w:rPr>
+          <w:color w:val="000000"/>
+        </w:rPr>
+      </w:r>
+    </w:p>
+    <w:p>
+      <w:pPr>
+        <w:pStyle w:val="PreformattedText"/>
+        <w:rPr>
+          <w:rFonts w:ascii="Times New Roman" w:hAnsi="Times New Roman"/>
+          <w:color w:val="000000"/>
+        </w:rPr>
+      </w:pPr>
+      <w:r>
+        <w:rPr>
+          <w:color w:val="000000"/>
+        </w:rPr>
+        <w:drawing>
+          <wp:anchor behindDoc="0" distT="0" distB="0" distL="0" distR="0" simplePos="0" locked="0" layoutInCell="1" allowOverlap="1" relativeHeight="25">
+            <wp:simplePos x="0" y="0"/>
+            <wp:positionH relativeFrom="column">
+              <wp:align>center</wp:align>
+            </wp:positionH>
+            <wp:positionV relativeFrom="paragraph">
+              <wp:posOffset>635</wp:posOffset>
+            </wp:positionV>
+            <wp:extent cx="6120130" cy="4646295"/>
+            <wp:effectExtent l="0" t="0" r="0" b="0"/>
+            <wp:wrapSquare wrapText="largest"/>
+            <wp:docPr id="18" name="Image15" descr=""/>
+            <wp:cNvGraphicFramePr>
+              <a:graphicFrameLocks xmlns:a="http://schemas.openxmlformats.org/drawingml/2006/main" noChangeAspect="1"/>
+            </wp:cNvGraphicFramePr>
+            <a:graphic xmlns:a="http://schemas.openxmlformats.org/drawingml/2006/main">
+              <a:graphicData uri="http://schemas.openxmlformats.org/drawingml/2006/picture">
+                <pic:pic xmlns:pic="http://schemas.openxmlformats.org/drawingml/2006/picture">
+                  <pic:nvPicPr>
+                    <pic:cNvPr id="18" name="Image15" descr=""/>
+                    <pic:cNvPicPr>
+                      <a:picLocks noChangeAspect="1" noChangeArrowheads="1"/>
+                    </pic:cNvPicPr>
+                  </pic:nvPicPr>
+                  <pic:blipFill>
+                    <a:blip r:embed="rId19"/>
+                    <a:stretch>
+                      <a:fillRect/>
+                    </a:stretch>
+                  </pic:blipFill>
+                  <pic:spPr bwMode="auto">
+                    <a:xfrm>
+                      <a:off x="0" y="0"/>
+                      <a:ext cx="6120130" cy="4646295"/>
+                    </a:xfrm>
+                    <a:prstGeom prst="rect">
+                      <a:avLst/>
+                    </a:prstGeom>
+                  </pic:spPr>
+                </pic:pic>
+              </a:graphicData>
+            </a:graphic>
+          </wp:anchor>
+        </w:drawing>
+      </w:r>
+    </w:p>
+    <w:p>
+      <w:pPr>
+        <w:pStyle w:val="PreformattedText"/>
+        <w:rPr>
+          <w:rFonts w:ascii="Times New Roman" w:hAnsi="Times New Roman"/>
+          <w:color w:val="000000"/>
+        </w:rPr>
+      </w:pPr>
+      <w:r>
+        <w:rPr>
+          <w:color w:val="000000"/>
+        </w:rPr>
+      </w:r>
+    </w:p>
+    <w:p>
+      <w:pPr>
+        <w:pStyle w:val="PreformattedText"/>
+        <w:rPr>
+          <w:rFonts w:ascii="Times New Roman" w:hAnsi="Times New Roman"/>
+          <w:color w:val="000000"/>
+        </w:rPr>
+      </w:pPr>
+      <w:r>
+        <w:rPr>
+          <w:color w:val="000000"/>
+        </w:rPr>
+      </w:r>
+    </w:p>
+    <w:p>
+      <w:pPr>
+        <w:pStyle w:val="PreformattedText"/>
+        <w:rPr>
+          <w:rFonts w:ascii="Times New Roman" w:hAnsi="Times New Roman"/>
+          <w:color w:val="000000"/>
+        </w:rPr>
+      </w:pPr>
+      <w:r>
+        <w:rPr>
+          <w:color w:val="000000"/>
+        </w:rPr>
+        <w:drawing>
+          <wp:anchor behindDoc="0" distT="0" distB="0" distL="0" distR="0" simplePos="0" locked="0" layoutInCell="1" allowOverlap="1" relativeHeight="26">
+            <wp:simplePos x="0" y="0"/>
+            <wp:positionH relativeFrom="column">
+              <wp:align>center</wp:align>
+            </wp:positionH>
+            <wp:positionV relativeFrom="paragraph">
+              <wp:posOffset>635</wp:posOffset>
+            </wp:positionV>
+            <wp:extent cx="6120130" cy="2947670"/>
+            <wp:effectExtent l="0" t="0" r="0" b="0"/>
+            <wp:wrapSquare wrapText="largest"/>
+            <wp:docPr id="19" name="Image16" descr=""/>
+            <wp:cNvGraphicFramePr>
+              <a:graphicFrameLocks xmlns:a="http://schemas.openxmlformats.org/drawingml/2006/main" noChangeAspect="1"/>
+            </wp:cNvGraphicFramePr>
+            <a:graphic xmlns:a="http://schemas.openxmlformats.org/drawingml/2006/main">
+              <a:graphicData uri="http://schemas.openxmlformats.org/drawingml/2006/picture">
+                <pic:pic xmlns:pic="http://schemas.openxmlformats.org/drawingml/2006/picture">
+                  <pic:nvPicPr>
+                    <pic:cNvPr id="19" name="Image16" descr=""/>
+                    <pic:cNvPicPr>
+                      <a:picLocks noChangeAspect="1" noChangeArrowheads="1"/>
+                    </pic:cNvPicPr>
+                  </pic:nvPicPr>
+                  <pic:blipFill>
+                    <a:blip r:embed="rId20"/>
+                    <a:stretch>
+                      <a:fillRect/>
+                    </a:stretch>
+                  </pic:blipFill>
+                  <pic:spPr bwMode="auto">
+                    <a:xfrm>
+                      <a:off x="0" y="0"/>
+                      <a:ext cx="6120130" cy="2947670"/>
+                    </a:xfrm>
+                    <a:prstGeom prst="rect">
+                      <a:avLst/>
+                    </a:prstGeom>
+                  </pic:spPr>
+                </pic:pic>
+              </a:graphicData>
+            </a:graphic>
+          </wp:anchor>
+        </w:drawing>
+      </w:r>
+    </w:p>
+    <w:p>
+      <w:pPr>
+        <w:pStyle w:val="PreformattedText"/>
+        <w:rPr>
+          <w:rFonts w:ascii="Times New Roman" w:hAnsi="Times New Roman"/>
+          <w:color w:val="000000"/>
+        </w:rPr>
+      </w:pPr>
+      <w:r>
+        <w:rPr>
+          <w:color w:val="000000"/>
+        </w:rPr>
+      </w:r>
+    </w:p>
+    <w:p>
+      <w:pPr>
+        <w:pStyle w:val="PreformattedText"/>
+        <w:rPr>
+          <w:rFonts w:ascii="Times New Roman" w:hAnsi="Times New Roman"/>
+          <w:color w:val="000000"/>
+        </w:rPr>
+      </w:pPr>
+      <w:r>
+        <w:rPr>
+          <w:color w:val="000000"/>
+        </w:rPr>
+      </w:r>
+    </w:p>
+    <w:p>
+      <w:pPr>
+        <w:pStyle w:val="PreformattedText"/>
+        <w:rPr>
+          <w:rFonts w:ascii="Times New Roman" w:hAnsi="Times New Roman"/>
+          <w:color w:val="000000"/>
+        </w:rPr>
+      </w:pPr>
+      <w:r>
+        <w:rPr>
+          <w:color w:val="000000"/>
+        </w:rPr>
+      </w:r>
+    </w:p>
+    <w:p>
+      <w:pPr>
+        <w:pStyle w:val="PreformattedText"/>
+        <w:rPr>
+          <w:rFonts w:ascii="Times New Roman" w:hAnsi="Times New Roman"/>
+          <w:color w:val="000000"/>
+        </w:rPr>
+      </w:pPr>
+      <w:r>
+        <w:rPr>
+          <w:color w:val="000000"/>
+        </w:rPr>
+      </w:r>
+    </w:p>
+    <w:p>
+      <w:pPr>
+        <w:pStyle w:val="PreformattedText"/>
+        <w:rPr>
+          <w:rFonts w:ascii="Times New Roman" w:hAnsi="Times New Roman"/>
+          <w:color w:val="000000"/>
+        </w:rPr>
+      </w:pPr>
+      <w:r>
+        <w:rPr>
+          <w:color w:val="000000"/>
+        </w:rPr>
+        <w:t>The following is the lesson table before and after the timetabler timetables the lessons.</w:t>
+      </w:r>
+    </w:p>
+    <w:p>
+      <w:pPr>
+        <w:pStyle w:val="PreformattedText"/>
+        <w:rPr>
+          <w:rFonts w:ascii="Times New Roman" w:hAnsi="Times New Roman"/>
+          <w:color w:val="000000"/>
+        </w:rPr>
+      </w:pPr>
+      <w:r>
+        <w:rPr>
+          <w:color w:val="000000"/>
+        </w:rPr>
+      </w:r>
+    </w:p>
+    <w:p>
+      <w:pPr>
+        <w:pStyle w:val="PreformattedText"/>
+        <w:rPr>
+          <w:rFonts w:ascii="Times New Roman" w:hAnsi="Times New Roman"/>
+          <w:color w:val="000000"/>
+        </w:rPr>
+      </w:pPr>
+      <w:r>
+        <w:rPr>
+          <w:color w:val="000000"/>
+        </w:rPr>
+        <w:drawing>
+          <wp:anchor behindDoc="0" distT="0" distB="0" distL="0" distR="0" simplePos="0" locked="0" layoutInCell="1" allowOverlap="1" relativeHeight="27">
+            <wp:simplePos x="0" y="0"/>
+            <wp:positionH relativeFrom="column">
+              <wp:align>center</wp:align>
+            </wp:positionH>
+            <wp:positionV relativeFrom="paragraph">
+              <wp:posOffset>635</wp:posOffset>
+            </wp:positionV>
+            <wp:extent cx="6120130" cy="7810500"/>
+            <wp:effectExtent l="0" t="0" r="0" b="0"/>
+            <wp:wrapSquare wrapText="largest"/>
+            <wp:docPr id="20" name="Image17" descr=""/>
+            <wp:cNvGraphicFramePr>
+              <a:graphicFrameLocks xmlns:a="http://schemas.openxmlformats.org/drawingml/2006/main" noChangeAspect="1"/>
+            </wp:cNvGraphicFramePr>
+            <a:graphic xmlns:a="http://schemas.openxmlformats.org/drawingml/2006/main">
+              <a:graphicData uri="http://schemas.openxmlformats.org/drawingml/2006/picture">
+                <pic:pic xmlns:pic="http://schemas.openxmlformats.org/drawingml/2006/picture">
+                  <pic:nvPicPr>
+                    <pic:cNvPr id="20" name="Image17" descr=""/>
+                    <pic:cNvPicPr>
+                      <a:picLocks noChangeAspect="1" noChangeArrowheads="1"/>
+                    </pic:cNvPicPr>
+                  </pic:nvPicPr>
+                  <pic:blipFill>
+                    <a:blip r:embed="rId21"/>
+                    <a:stretch>
+                      <a:fillRect/>
+                    </a:stretch>
+                  </pic:blipFill>
+                  <pic:spPr bwMode="auto">
+                    <a:xfrm>
+                      <a:off x="0" y="0"/>
+                      <a:ext cx="6120130" cy="7810500"/>
+                    </a:xfrm>
+                    <a:prstGeom prst="rect">
+                      <a:avLst/>
+                    </a:prstGeom>
+                  </pic:spPr>
+                </pic:pic>
+              </a:graphicData>
+            </a:graphic>
+          </wp:anchor>
+        </w:drawing>
+      </w:r>
+    </w:p>
+    <w:p>
+      <w:pPr>
+        <w:pStyle w:val="PreformattedText"/>
+        <w:rPr>
+          <w:rFonts w:ascii="Times New Roman" w:hAnsi="Times New Roman"/>
+          <w:color w:val="000000"/>
+        </w:rPr>
+      </w:pPr>
+      <w:r>
+        <w:rPr>
+          <w:color w:val="000000"/>
+        </w:rPr>
+      </w:r>
+    </w:p>
+    <w:p>
+      <w:pPr>
+        <w:pStyle w:val="PreformattedText"/>
+        <w:rPr>
+          <w:rFonts w:ascii="Times New Roman" w:hAnsi="Times New Roman"/>
+          <w:color w:val="000000"/>
+        </w:rPr>
+      </w:pPr>
+      <w:r>
+        <w:rPr>
+          <w:color w:val="000000"/>
+        </w:rPr>
+      </w:r>
+    </w:p>
+    <w:p>
+      <w:pPr>
+        <w:pStyle w:val="PreformattedText"/>
+        <w:rPr>
+          <w:rFonts w:ascii="Times New Roman" w:hAnsi="Times New Roman"/>
+          <w:color w:val="000000"/>
+        </w:rPr>
+      </w:pPr>
+      <w:r>
+        <w:rPr>
+          <w:color w:val="000000"/>
+        </w:rPr>
+      </w:r>
+    </w:p>
+    <w:p>
+      <w:pPr>
+        <w:pStyle w:val="PreformattedText"/>
+        <w:rPr>
+          <w:rFonts w:ascii="Times New Roman" w:hAnsi="Times New Roman"/>
+          <w:color w:val="000000"/>
+        </w:rPr>
+      </w:pPr>
+      <w:r>
+        <w:rPr>
+          <w:color w:val="000000"/>
+        </w:rPr>
+      </w:r>
+    </w:p>
+    <w:p>
+      <w:pPr>
+        <w:pStyle w:val="PreformattedText"/>
+        <w:rPr>
+          <w:rFonts w:ascii="Times New Roman" w:hAnsi="Times New Roman"/>
+          <w:color w:val="000000"/>
+        </w:rPr>
+      </w:pPr>
+      <w:r>
+        <w:rPr>
+          <w:color w:val="000000"/>
+        </w:rPr>
+        <w:drawing>
+          <wp:anchor behindDoc="0" distT="0" distB="0" distL="0" distR="0" simplePos="0" locked="0" layoutInCell="1" allowOverlap="1" relativeHeight="28">
+            <wp:simplePos x="0" y="0"/>
+            <wp:positionH relativeFrom="column">
+              <wp:align>center</wp:align>
+            </wp:positionH>
+            <wp:positionV relativeFrom="paragraph">
+              <wp:posOffset>635</wp:posOffset>
+            </wp:positionV>
+            <wp:extent cx="6120130" cy="7360285"/>
+            <wp:effectExtent l="0" t="0" r="0" b="0"/>
+            <wp:wrapSquare wrapText="largest"/>
+            <wp:docPr id="21" name="Image18" descr=""/>
+            <wp:cNvGraphicFramePr>
+              <a:graphicFrameLocks xmlns:a="http://schemas.openxmlformats.org/drawingml/2006/main" noChangeAspect="1"/>
+            </wp:cNvGraphicFramePr>
+            <a:graphic xmlns:a="http://schemas.openxmlformats.org/drawingml/2006/main">
+              <a:graphicData uri="http://schemas.openxmlformats.org/drawingml/2006/picture">
+                <pic:pic xmlns:pic="http://schemas.openxmlformats.org/drawingml/2006/picture">
+                  <pic:nvPicPr>
+                    <pic:cNvPr id="21" name="Image18" descr=""/>
+                    <pic:cNvPicPr>
+                      <a:picLocks noChangeAspect="1" noChangeArrowheads="1"/>
+                    </pic:cNvPicPr>
+                  </pic:nvPicPr>
+                  <pic:blipFill>
+                    <a:blip r:embed="rId22"/>
+                    <a:stretch>
+                      <a:fillRect/>
+                    </a:stretch>
+                  </pic:blipFill>
+                  <pic:spPr bwMode="auto">
+                    <a:xfrm>
+                      <a:off x="0" y="0"/>
+                      <a:ext cx="6120130" cy="7360285"/>
+                    </a:xfrm>
+                    <a:prstGeom prst="rect">
+                      <a:avLst/>
+                    </a:prstGeom>
+                  </pic:spPr>
+                </pic:pic>
+              </a:graphicData>
+            </a:graphic>
+          </wp:anchor>
+        </w:drawing>
+      </w:r>
+      <w:r>
+        <w:br w:type="page"/>
+      </w:r>
+    </w:p>
+    <w:p>
+      <w:pPr>
+        <w:pStyle w:val="PreformattedText"/>
+        <w:rPr>
+          <w:sz w:val="28"/>
+          <w:szCs w:val="28"/>
+          <w:u w:val="single"/>
+        </w:rPr>
+      </w:pPr>
+      <w:r>
+        <w:rPr>
+          <w:color w:val="000000"/>
+          <w:sz w:val="28"/>
+          <w:szCs w:val="28"/>
+          <w:u w:val="single"/>
+        </w:rPr>
+        <w:t>Error Log</w:t>
+      </w:r>
+    </w:p>
+    <w:p>
+      <w:pPr>
+        <w:pStyle w:val="PreformattedText"/>
+        <w:rPr>
+          <w:rFonts w:ascii="Times New Roman" w:hAnsi="Times New Roman"/>
+          <w:color w:val="000000"/>
+        </w:rPr>
+      </w:pPr>
+      <w:r>
+        <w:rPr>
+          <w:color w:val="000000"/>
+        </w:rPr>
+      </w:r>
+    </w:p>
+    <w:p>
+      <w:pPr>
+        <w:pStyle w:val="PreformattedText"/>
+        <w:rPr>
           <w:sz w:val="24"/>
           <w:szCs w:val="24"/>
           <w:u w:val="none"/>
         </w:rPr>
-      </w:r>
-    </w:p>
-    <w:p>
-      <w:pPr>
-        <w:pStyle w:val="PreformattedText"/>
-        <w:rPr>
-          <w:rFonts w:ascii="Times New Roman" w:hAnsi="Times New Roman"/>
-          <w:color w:val="000000"/>
-        </w:rPr>
-      </w:pPr>
-      <w:r>
-        <w:rPr>
+      </w:pPr>
+      <w:r>
+        <w:rPr>
+          <w:color w:val="000000"/>
           <w:sz w:val="24"/>
           <w:szCs w:val="24"/>
           <w:u w:val="none"/>
         </w:rPr>
-      </w:r>
-      <w:r>
-        <w:br w:type="page"/>
+        <w:t>Test 3 in test series 1 failed when adding typical data. This is because the system was incorrectly checking data before it was passed to the database.</w:t>
       </w:r>
     </w:p>
     <w:p>
       <w:pPr>
         <w:pStyle w:val="PreformattedText"/>
         <w:rPr>
-          <w:sz w:val="28"/>
-          <w:szCs w:val="28"/>
-          <w:u w:val="single"/>
-        </w:rPr>
-      </w:pPr>
-      <w:r>
-        <w:rPr>
-          <w:color w:val="000000"/>
-          <w:sz w:val="28"/>
-          <w:szCs w:val="28"/>
-          <w:u w:val="single"/>
-        </w:rPr>
-        <w:t>Error Log</w:t>
+          <w:rFonts w:ascii="Times New Roman" w:hAnsi="Times New Roman"/>
+          <w:color w:val="000000"/>
+        </w:rPr>
+      </w:pPr>
+      <w:r>
+        <w:rPr>
+          <w:color w:val="000000"/>
+        </w:rPr>
       </w:r>
     </w:p>
     <w:p>
@@ -6759,60 +7622,7 @@
       </w:pPr>
       <w:r>
         <w:rPr>
-          <w:sz w:val="24"/>
-          <w:szCs w:val="24"/>
-          <w:u w:val="none"/>
-        </w:rPr>
-      </w:r>
-    </w:p>
-    <w:p>
-      <w:pPr>
-        <w:pStyle w:val="PreformattedText"/>
-        <w:rPr>
-          <w:sz w:val="24"/>
-          <w:szCs w:val="24"/>
-          <w:u w:val="none"/>
-        </w:rPr>
-      </w:pPr>
-      <w:r>
-        <w:rPr>
-          <w:color w:val="000000"/>
-          <w:sz w:val="24"/>
-          <w:szCs w:val="24"/>
-          <w:u w:val="none"/>
-        </w:rPr>
-        <w:t>Test 3 in test series 1 failed when adding typical data. This is because the system was incorrectly checking data before it was passed to the database.</w:t>
-      </w:r>
-    </w:p>
-    <w:p>
-      <w:pPr>
-        <w:pStyle w:val="PreformattedText"/>
-        <w:rPr>
-          <w:rFonts w:ascii="Times New Roman" w:hAnsi="Times New Roman"/>
-          <w:color w:val="000000"/>
-        </w:rPr>
-      </w:pPr>
-      <w:r>
-        <w:rPr>
-          <w:sz w:val="24"/>
-          <w:szCs w:val="24"/>
-          <w:u w:val="none"/>
-        </w:rPr>
-      </w:r>
-    </w:p>
-    <w:p>
-      <w:pPr>
-        <w:pStyle w:val="PreformattedText"/>
-        <w:rPr>
-          <w:rFonts w:ascii="Times New Roman" w:hAnsi="Times New Roman"/>
-          <w:color w:val="000000"/>
-        </w:rPr>
-      </w:pPr>
-      <w:r>
-        <w:rPr>
-          <w:sz w:val="24"/>
-          <w:szCs w:val="24"/>
-          <w:u w:val="none"/>
+          <w:color w:val="000000"/>
         </w:rPr>
         <w:drawing>
           <wp:anchor behindDoc="0" distT="0" distB="0" distL="0" distR="0" simplePos="0" locked="0" layoutInCell="1" allowOverlap="1" relativeHeight="15">
@@ -6826,7 +7636,7 @@
             <wp:extent cx="6120130" cy="849630"/>
             <wp:effectExtent l="0" t="0" r="0" b="0"/>
             <wp:wrapSquare wrapText="largest"/>
-            <wp:docPr id="14" name="Image8" descr=""/>
+            <wp:docPr id="22" name="Image8" descr=""/>
             <wp:cNvGraphicFramePr>
               <a:graphicFrameLocks xmlns:a="http://schemas.openxmlformats.org/drawingml/2006/main" noChangeAspect="1"/>
             </wp:cNvGraphicFramePr>
@@ -6834,13 +7644,13 @@
               <a:graphicData uri="http://schemas.openxmlformats.org/drawingml/2006/picture">
                 <pic:pic xmlns:pic="http://schemas.openxmlformats.org/drawingml/2006/picture">
                   <pic:nvPicPr>
-                    <pic:cNvPr id="14" name="Image8" descr=""/>
+                    <pic:cNvPr id="22" name="Image8" descr=""/>
                     <pic:cNvPicPr>
                       <a:picLocks noChangeAspect="1" noChangeArrowheads="1"/>
                     </pic:cNvPicPr>
                   </pic:nvPicPr>
                   <pic:blipFill>
-                    <a:blip r:embed="rId15"/>
+                    <a:blip r:embed="rId23"/>
                     <a:stretch>
                       <a:fillRect/>
                     </a:stretch>
@@ -6890,9 +7700,7 @@
       </w:pPr>
       <w:r>
         <w:rPr>
-          <w:sz w:val="24"/>
-          <w:szCs w:val="24"/>
-          <w:u w:val="none"/>
+          <w:color w:val="000000"/>
         </w:rPr>
       </w:r>
     </w:p>
@@ -6906,9 +7714,7 @@
       </w:pPr>
       <w:r>
         <w:rPr>
-          <w:sz w:val="24"/>
-          <w:szCs w:val="24"/>
-          <w:u w:val="none"/>
+          <w:color w:val="000000"/>
         </w:rPr>
         <w:drawing>
           <wp:anchor behindDoc="0" distT="0" distB="0" distL="0" distR="0" simplePos="0" locked="0" layoutInCell="1" allowOverlap="1" relativeHeight="16">
@@ -6922,7 +7728,7 @@
             <wp:extent cx="6120130" cy="792480"/>
             <wp:effectExtent l="0" t="0" r="0" b="0"/>
             <wp:wrapSquare wrapText="largest"/>
-            <wp:docPr id="15" name="Image9" descr=""/>
+            <wp:docPr id="23" name="Image9" descr=""/>
             <wp:cNvGraphicFramePr>
               <a:graphicFrameLocks xmlns:a="http://schemas.openxmlformats.org/drawingml/2006/main" noChangeAspect="1"/>
             </wp:cNvGraphicFramePr>
@@ -6930,13 +7736,13 @@
               <a:graphicData uri="http://schemas.openxmlformats.org/drawingml/2006/picture">
                 <pic:pic xmlns:pic="http://schemas.openxmlformats.org/drawingml/2006/picture">
                   <pic:nvPicPr>
-                    <pic:cNvPr id="15" name="Image9" descr=""/>
+                    <pic:cNvPr id="23" name="Image9" descr=""/>
                     <pic:cNvPicPr>
                       <a:picLocks noChangeAspect="1" noChangeArrowheads="1"/>
                     </pic:cNvPicPr>
                   </pic:nvPicPr>
                   <pic:blipFill>
-                    <a:blip r:embed="rId16"/>
+                    <a:blip r:embed="rId24"/>
                     <a:stretch>
                       <a:fillRect/>
                     </a:stretch>
@@ -6986,86 +7792,32 @@
       </w:pPr>
       <w:r>
         <w:rPr>
-          <w:sz w:val="24"/>
-          <w:szCs w:val="24"/>
-          <w:u w:val="none"/>
+          <w:color w:val="000000"/>
         </w:rPr>
       </w:r>
     </w:p>
     <w:p>
       <w:pPr>
         <w:pStyle w:val="PreformattedText"/>
-        <w:rPr>
-          <w:rFonts w:ascii="Times New Roman" w:hAnsi="Times New Roman"/>
-          <w:color w:val="000000"/>
-        </w:rPr>
-      </w:pPr>
-      <w:r>
-        <w:rPr>
-          <w:sz w:val="24"/>
-          <w:szCs w:val="24"/>
-          <w:u w:val="none"/>
-        </w:rPr>
-        <w:drawing>
-          <wp:anchor behindDoc="0" distT="0" distB="0" distL="0" distR="0" simplePos="0" locked="0" layoutInCell="1" allowOverlap="1" relativeHeight="17">
-            <wp:simplePos x="0" y="0"/>
-            <wp:positionH relativeFrom="column">
-              <wp:align>center</wp:align>
-            </wp:positionH>
-            <wp:positionV relativeFrom="paragraph">
-              <wp:posOffset>635</wp:posOffset>
-            </wp:positionV>
-            <wp:extent cx="6120130" cy="3978910"/>
-            <wp:effectExtent l="0" t="0" r="0" b="0"/>
-            <wp:wrapSquare wrapText="largest"/>
-            <wp:docPr id="16" name="Image10" descr=""/>
-            <wp:cNvGraphicFramePr>
-              <a:graphicFrameLocks xmlns:a="http://schemas.openxmlformats.org/drawingml/2006/main" noChangeAspect="1"/>
-            </wp:cNvGraphicFramePr>
-            <a:graphic xmlns:a="http://schemas.openxmlformats.org/drawingml/2006/main">
-              <a:graphicData uri="http://schemas.openxmlformats.org/drawingml/2006/picture">
-                <pic:pic xmlns:pic="http://schemas.openxmlformats.org/drawingml/2006/picture">
-                  <pic:nvPicPr>
-                    <pic:cNvPr id="16" name="Image10" descr=""/>
-                    <pic:cNvPicPr>
-                      <a:picLocks noChangeAspect="1" noChangeArrowheads="1"/>
-                    </pic:cNvPicPr>
-                  </pic:nvPicPr>
-                  <pic:blipFill>
-                    <a:blip r:embed="rId17"/>
-                    <a:stretch>
-                      <a:fillRect/>
-                    </a:stretch>
-                  </pic:blipFill>
-                  <pic:spPr bwMode="auto">
-                    <a:xfrm>
-                      <a:off x="0" y="0"/>
-                      <a:ext cx="6120130" cy="3978910"/>
-                    </a:xfrm>
-                    <a:prstGeom prst="rect">
-                      <a:avLst/>
-                    </a:prstGeom>
-                  </pic:spPr>
-                </pic:pic>
-              </a:graphicData>
-            </a:graphic>
-          </wp:anchor>
-        </w:drawing>
+        <w:rPr/>
+      </w:pPr>
+      <w:r>
+        <w:rPr/>
         <mc:AlternateContent>
           <mc:Choice Requires="wps">
             <w:drawing>
               <wp:anchor behindDoc="0" distT="0" distB="0" distL="0" distR="0" simplePos="0" locked="0" layoutInCell="1" allowOverlap="1" relativeHeight="18">
                 <wp:simplePos x="0" y="0"/>
                 <wp:positionH relativeFrom="column">
-                  <wp:posOffset>807720</wp:posOffset>
+                  <wp:posOffset>970915</wp:posOffset>
                 </wp:positionH>
                 <wp:positionV relativeFrom="paragraph">
-                  <wp:posOffset>3656330</wp:posOffset>
+                  <wp:posOffset>3828415</wp:posOffset>
                 </wp:positionV>
-                <wp:extent cx="819785" cy="800735"/>
+                <wp:extent cx="820420" cy="802005"/>
                 <wp:effectExtent l="0" t="0" r="0" b="0"/>
                 <wp:wrapNone/>
-                <wp:docPr id="17" name="Shape1"/>
+                <wp:docPr id="24" name="Shape1"/>
                 <a:graphic xmlns:a="http://schemas.openxmlformats.org/drawingml/2006/main">
                   <a:graphicData uri="http://schemas.microsoft.com/office/word/2010/wordprocessingShape">
                     <wps:wsp>
@@ -7073,7 +7825,7 @@
                       <wps:spPr>
                         <a:xfrm>
                           <a:off x="0" y="0"/>
-                          <a:ext cx="819000" cy="800280"/>
+                          <a:ext cx="819720" cy="800640"/>
                         </a:xfrm>
                         <a:prstGeom prst="line">
                           <a:avLst/>
@@ -7100,7 +7852,7 @@
           </mc:Choice>
           <mc:Fallback>
             <w:pict>
-              <v:line id="shape_0" from="50.8pt,274.35pt" to="115.25pt,337.3pt" ID="Shape1" stroked="t" style="position:absolute">
+              <v:line id="shape_0" from="63.6pt,287.9pt" to="128.1pt,350.9pt" ID="Shape1" stroked="t" style="position:absolute">
                 <v:stroke color="black" startarrow="block" startarrowwidth="medium" startarrowlength="medium" joinstyle="round" endcap="flat"/>
                 <v:fill o:detectmouseclick="t" on="false"/>
               </v:line>
@@ -7118,18 +7870,18 @@
                 <wp:positionV relativeFrom="paragraph">
                   <wp:posOffset>4170045</wp:posOffset>
                 </wp:positionV>
-                <wp:extent cx="2019935" cy="419735"/>
+                <wp:extent cx="2020570" cy="174625"/>
                 <wp:effectExtent l="0" t="0" r="0" b="0"/>
                 <wp:wrapNone/>
-                <wp:docPr id="18" name="Shape2"/>
+                <wp:docPr id="25" name="Shape2"/>
                 <a:graphic xmlns:a="http://schemas.openxmlformats.org/drawingml/2006/main">
                   <a:graphicData uri="http://schemas.microsoft.com/office/word/2010/wordprocessingShape">
                     <wps:wsp>
-                      <wps:cNvSpPr txBox="1"/>
+                      <wps:cNvSpPr/>
                       <wps:spPr>
                         <a:xfrm>
                           <a:off x="0" y="0"/>
-                          <a:ext cx="2019240" cy="419040"/>
+                          <a:ext cx="2019960" cy="173880"/>
                         </a:xfrm>
                         <a:prstGeom prst="rect">
                           <a:avLst/>
@@ -7139,25 +7891,32 @@
                           <a:noFill/>
                         </a:ln>
                       </wps:spPr>
+                      <wps:style>
+                        <a:lnRef idx="0"/>
+                        <a:fillRef idx="0"/>
+                        <a:effectRef idx="0"/>
+                        <a:fontRef idx="minor"/>
+                      </wps:style>
                       <wps:txbx>
                         <w:txbxContent>
                           <w:p>
                             <w:pPr>
-                              <w:overflowPunct w:val="false"/>
+                              <w:pStyle w:val="FrameContents"/>
+                              <w:overflowPunct w:val="true"/>
                               <w:rPr/>
                             </w:pPr>
                             <w:r>
                               <w:rPr>
+                                <w:color w:val="00000A"/>
                                 <w:sz w:val="24"/>
                                 <w:szCs w:val="30"/>
-                                <w:color w:val="auto"/>
                               </w:rPr>
                               <w:t>Id value which is not -1</w:t>
                             </w:r>
                           </w:p>
                         </w:txbxContent>
                       </wps:txbx>
-                      <wps:bodyPr wrap="square" lIns="0" rIns="0" tIns="0" bIns="0">
+                      <wps:bodyPr lIns="0" rIns="0" tIns="0" bIns="0">
                         <a:spAutoFit/>
                       </wps:bodyPr>
                     </wps:wsp>
@@ -7168,36 +7927,78 @@
           </mc:Choice>
           <mc:Fallback>
             <w:pict>
-              <v:shapetype id="shapetype_202" coordsize="21600,21600" o:spt="202" path="m,l,21600l21600,21600l21600,xe">
-                <v:stroke joinstyle="miter"/>
-                <v:path gradientshapeok="t" o:connecttype="rect"/>
-              </v:shapetype>
-              <v:shape id="shape_0" ID="Shape2" stroked="f" style="position:absolute;margin-left:127.3pt;margin-top:328.35pt;width:158.95pt;height:32.95pt" type="shapetype_202">
+              <v:rect id="shape_0" ID="Shape2" stroked="f" style="position:absolute;margin-left:127.3pt;margin-top:328.35pt;width:159pt;height:13.65pt">
+                <w10:wrap type="square"/>
+                <v:fill o:detectmouseclick="t" on="false"/>
+                <v:stroke color="#3465a4" joinstyle="round" endcap="flat"/>
                 <v:textbox>
                   <w:txbxContent>
                     <w:p>
                       <w:pPr>
-                        <w:overflowPunct w:val="false"/>
+                        <w:pStyle w:val="FrameContents"/>
+                        <w:overflowPunct w:val="true"/>
                         <w:rPr/>
                       </w:pPr>
                       <w:r>
                         <w:rPr>
+                          <w:color w:val="00000A"/>
                           <w:sz w:val="24"/>
                           <w:szCs w:val="30"/>
-                          <w:color w:val="auto"/>
                         </w:rPr>
                         <w:t>Id value which is not -1</w:t>
                       </w:r>
                     </w:p>
                   </w:txbxContent>
                 </v:textbox>
-                <w10:wrap type="square"/>
-                <v:fill o:detectmouseclick="t" on="false"/>
-                <v:stroke color="black" joinstyle="round" endcap="flat"/>
-              </v:shape>
+              </v:rect>
             </w:pict>
           </mc:Fallback>
         </mc:AlternateContent>
+        <w:drawing>
+          <wp:anchor behindDoc="0" distT="0" distB="0" distL="0" distR="0" simplePos="0" locked="0" layoutInCell="1" allowOverlap="1" relativeHeight="17">
+            <wp:simplePos x="0" y="0"/>
+            <wp:positionH relativeFrom="column">
+              <wp:align>center</wp:align>
+            </wp:positionH>
+            <wp:positionV relativeFrom="paragraph">
+              <wp:posOffset>635</wp:posOffset>
+            </wp:positionV>
+            <wp:extent cx="6120130" cy="3978910"/>
+            <wp:effectExtent l="0" t="0" r="0" b="0"/>
+            <wp:wrapSquare wrapText="largest"/>
+            <wp:docPr id="27" name="Image10" descr=""/>
+            <wp:cNvGraphicFramePr>
+              <a:graphicFrameLocks xmlns:a="http://schemas.openxmlformats.org/drawingml/2006/main" noChangeAspect="1"/>
+            </wp:cNvGraphicFramePr>
+            <a:graphic xmlns:a="http://schemas.openxmlformats.org/drawingml/2006/main">
+              <a:graphicData uri="http://schemas.openxmlformats.org/drawingml/2006/picture">
+                <pic:pic xmlns:pic="http://schemas.openxmlformats.org/drawingml/2006/picture">
+                  <pic:nvPicPr>
+                    <pic:cNvPr id="27" name="Image10" descr=""/>
+                    <pic:cNvPicPr>
+                      <a:picLocks noChangeAspect="1" noChangeArrowheads="1"/>
+                    </pic:cNvPicPr>
+                  </pic:nvPicPr>
+                  <pic:blipFill>
+                    <a:blip r:embed="rId25"/>
+                    <a:stretch>
+                      <a:fillRect/>
+                    </a:stretch>
+                  </pic:blipFill>
+                  <pic:spPr bwMode="auto">
+                    <a:xfrm>
+                      <a:off x="0" y="0"/>
+                      <a:ext cx="6120130" cy="3978910"/>
+                    </a:xfrm>
+                    <a:prstGeom prst="rect">
+                      <a:avLst/>
+                    </a:prstGeom>
+                  </pic:spPr>
+                </pic:pic>
+              </a:graphicData>
+            </a:graphic>
+          </wp:anchor>
+        </w:drawing>
       </w:r>
     </w:p>
     <w:sectPr>
@@ -7236,7 +8037,7 @@
     <w:qFormat/>
     <w:pPr>
       <w:widowControl/>
-      <w:overflowPunct w:val="true"/>
+      <w:overflowPunct w:val="false"/>
       <w:bidi w:val="0"/>
       <w:spacing w:lineRule="auto" w:line="276"/>
       <w:jc w:val="left"/>
